--- a/client/user_guide_myfiles_ver1.docx
+++ b/client/user_guide_myfiles_ver1.docx
@@ -1,6 +1,6 @@
 
 <file path=word/document.xml><?xml version="1.0" encoding="utf-8"?>
-<w:document xmlns:wpc="http://schemas.microsoft.com/office/word/2010/wordprocessingCanvas" xmlns:mc="http://schemas.openxmlformats.org/markup-compatibility/2006" xmlns:o="urn:schemas-microsoft-com:office:office" xmlns:r="http://schemas.openxmlformats.org/officeDocument/2006/relationships" xmlns:m="http://schemas.openxmlformats.org/officeDocument/2006/math" xmlns:v="urn:schemas-microsoft-com:vml" xmlns:wp14="http://schemas.microsoft.com/office/word/2010/wordprocessingDrawing" xmlns:wp="http://schemas.openxmlformats.org/drawingml/2006/wordprocessingDrawing" xmlns:w10="urn:schemas-microsoft-com:office:word" xmlns:w="http://schemas.openxmlformats.org/wordprocessingml/2006/main" xmlns:w14="http://schemas.microsoft.com/office/word/2010/wordml" xmlns:w15="http://schemas.microsoft.com/office/word/2012/wordml" xmlns:wpg="http://schemas.microsoft.com/office/word/2010/wordprocessingGroup" xmlns:wpi="http://schemas.microsoft.com/office/word/2010/wordprocessingInk" xmlns:wne="http://schemas.microsoft.com/office/word/2006/wordml" xmlns:wps="http://schemas.microsoft.com/office/word/2010/wordprocessingShape" mc:Ignorable="w14 w15 wp14">
+<w:document xmlns:ve="http://schemas.openxmlformats.org/markup-compatibility/2006" xmlns:o="urn:schemas-microsoft-com:office:office" xmlns:r="http://schemas.openxmlformats.org/officeDocument/2006/relationships" xmlns:m="http://schemas.openxmlformats.org/officeDocument/2006/math" xmlns:v="urn:schemas-microsoft-com:vml" xmlns:wp="http://schemas.openxmlformats.org/drawingml/2006/wordprocessingDrawing" xmlns:w10="urn:schemas-microsoft-com:office:word" xmlns:w="http://schemas.openxmlformats.org/wordprocessingml/2006/main" xmlns:wne="http://schemas.microsoft.com/office/word/2006/wordml">
   <w:body>
     <w:p>
       <w:pPr>
@@ -33,7 +33,7 @@
           <v:shape id="_x0000_i1025" type="#_x0000_t75" style="width:451.5pt;height:69pt" o:ole="">
             <v:imagedata r:id="rId7" o:title="" cropright="17639f"/>
           </v:shape>
-          <o:OLEObject Type="Embed" ProgID="PBrush" ShapeID="_x0000_i1025" DrawAspect="Content" ObjectID="_1465719729" r:id="rId8"/>
+          <o:OLEObject Type="Embed" ProgID="PBrush" ShapeID="_x0000_i1025" DrawAspect="Content" ObjectID="_1488464214" r:id="rId8"/>
         </w:object>
       </w:r>
     </w:p>
@@ -55,10 +55,10 @@
       <w:r>
         <w:rPr>
           <w:noProof/>
-          <w:lang w:eastAsia="el-GR"/>
+          <w:lang w:val="en-US"/>
         </w:rPr>
         <w:drawing>
-          <wp:anchor distT="0" distB="0" distL="114300" distR="114300" simplePos="0" relativeHeight="251663360" behindDoc="0" locked="0" layoutInCell="1" allowOverlap="1" wp14:anchorId="0598AA28" wp14:editId="4CC47EDF">
+          <wp:anchor distT="0" distB="0" distL="114300" distR="114300" simplePos="0" relativeHeight="251663360" behindDoc="0" locked="0" layoutInCell="1" allowOverlap="1">
             <wp:simplePos x="0" y="0"/>
             <wp:positionH relativeFrom="margin">
               <wp:align>center</wp:align>
@@ -86,7 +86,7 @@
                     <a:blip r:embed="rId9" cstate="print">
                       <a:extLst>
                         <a:ext uri="{28A0092B-C50C-407E-A947-70E740481C1C}">
-                          <a14:useLocalDpi xmlns:a14="http://schemas.microsoft.com/office/drawing/2010/main" val="0"/>
+                          <a14:useLocalDpi xmlns:a14="http://schemas.microsoft.com/office/drawing/2010/main" xmlns:wps="http://schemas.microsoft.com/office/word/2010/wordprocessingShape" xmlns:wpi="http://schemas.microsoft.com/office/word/2010/wordprocessingInk" xmlns:wpg="http://schemas.microsoft.com/office/word/2010/wordprocessingGroup" xmlns:w15="http://schemas.microsoft.com/office/word/2012/wordml" xmlns:w14="http://schemas.microsoft.com/office/word/2010/wordml" xmlns:w="http://schemas.openxmlformats.org/wordprocessingml/2006/main" xmlns:w10="urn:schemas-microsoft-com:office:word" xmlns:wp14="http://schemas.microsoft.com/office/word/2010/wordprocessingDrawing" xmlns:v="urn:schemas-microsoft-com:vml" xmlns:o="urn:schemas-microsoft-com:office:office" xmlns:mc="http://schemas.openxmlformats.org/markup-compatibility/2006" xmlns:wpc="http://schemas.microsoft.com/office/word/2010/wordprocessingCanvas" xmlns="" val="0"/>
                         </a:ext>
                       </a:extLst>
                     </a:blip>
@@ -111,12 +111,6 @@
                 </pic:pic>
               </a:graphicData>
             </a:graphic>
-            <wp14:sizeRelH relativeFrom="page">
-              <wp14:pctWidth>0</wp14:pctWidth>
-            </wp14:sizeRelH>
-            <wp14:sizeRelV relativeFrom="page">
-              <wp14:pctHeight>0</wp14:pctHeight>
-            </wp14:sizeRelV>
           </wp:anchor>
         </w:drawing>
       </w:r>
@@ -245,10 +239,10 @@
       <w:r>
         <w:rPr>
           <w:noProof/>
-          <w:lang w:eastAsia="el-GR"/>
+          <w:lang w:val="en-US"/>
         </w:rPr>
         <w:drawing>
-          <wp:anchor distT="0" distB="0" distL="114300" distR="114300" simplePos="0" relativeHeight="251664384" behindDoc="1" locked="0" layoutInCell="1" allowOverlap="1" wp14:anchorId="29440FA6" wp14:editId="33191697">
+          <wp:anchor distT="0" distB="0" distL="114300" distR="114300" simplePos="0" relativeHeight="251664384" behindDoc="1" locked="0" layoutInCell="1" allowOverlap="1">
             <wp:simplePos x="0" y="0"/>
             <wp:positionH relativeFrom="margin">
               <wp:align>right</wp:align>
@@ -282,7 +276,7 @@
                     <a:blip r:embed="rId10" cstate="print">
                       <a:extLst>
                         <a:ext uri="{28A0092B-C50C-407E-A947-70E740481C1C}">
-                          <a14:useLocalDpi xmlns:a14="http://schemas.microsoft.com/office/drawing/2010/main" val="0"/>
+                          <a14:useLocalDpi xmlns:a14="http://schemas.microsoft.com/office/drawing/2010/main" xmlns:wps="http://schemas.microsoft.com/office/word/2010/wordprocessingShape" xmlns:wpi="http://schemas.microsoft.com/office/word/2010/wordprocessingInk" xmlns:wpg="http://schemas.microsoft.com/office/word/2010/wordprocessingGroup" xmlns:w15="http://schemas.microsoft.com/office/word/2012/wordml" xmlns:w14="http://schemas.microsoft.com/office/word/2010/wordml" xmlns:w="http://schemas.openxmlformats.org/wordprocessingml/2006/main" xmlns:w10="urn:schemas-microsoft-com:office:word" xmlns:wp14="http://schemas.microsoft.com/office/word/2010/wordprocessingDrawing" xmlns:v="urn:schemas-microsoft-com:vml" xmlns:o="urn:schemas-microsoft-com:office:office" xmlns:mc="http://schemas.openxmlformats.org/markup-compatibility/2006" xmlns:wpc="http://schemas.microsoft.com/office/word/2010/wordprocessingCanvas" xmlns="" val="0"/>
                         </a:ext>
                       </a:extLst>
                     </a:blip>
@@ -319,7 +313,7 @@
         <w:rPr>
           <w:rFonts w:eastAsiaTheme="minorEastAsia"/>
           <w:noProof/>
-          <w:lang w:eastAsia="el-GR"/>
+          <w:lang w:val="en-US"/>
         </w:rPr>
       </w:pPr>
       <w:r>
@@ -332,7 +326,7 @@
       <w:r>
         <w:fldChar w:fldCharType="separate"/>
       </w:r>
-      <w:hyperlink w:anchor="_Toc379800371" w:history="1">
+      <w:hyperlink w:anchor="_Toc414722371" w:history="1">
         <w:r>
           <w:rPr>
             <w:rStyle w:val="Hyperlink"/>
@@ -344,7 +338,7 @@
           <w:rPr>
             <w:rFonts w:eastAsiaTheme="minorEastAsia"/>
             <w:noProof/>
-            <w:lang w:eastAsia="el-GR"/>
+            <w:lang w:val="en-US"/>
           </w:rPr>
           <w:tab/>
         </w:r>
@@ -374,7 +368,7 @@
             <w:noProof/>
             <w:webHidden/>
           </w:rPr>
-          <w:instrText xml:space="preserve"> PAGEREF _Toc379800371 \h </w:instrText>
+          <w:instrText xml:space="preserve"> PAGEREF _Toc414722371 \h </w:instrText>
         </w:r>
         <w:r>
           <w:rPr>
@@ -415,10 +409,10 @@
         <w:rPr>
           <w:rFonts w:eastAsiaTheme="minorEastAsia"/>
           <w:noProof/>
-          <w:lang w:eastAsia="el-GR"/>
-        </w:rPr>
-      </w:pPr>
-      <w:hyperlink w:anchor="_Toc379800372" w:history="1">
+          <w:lang w:val="en-US"/>
+        </w:rPr>
+      </w:pPr>
+      <w:hyperlink w:anchor="_Toc414722372" w:history="1">
         <w:r>
           <w:rPr>
             <w:rStyle w:val="Hyperlink"/>
@@ -430,7 +424,7 @@
           <w:rPr>
             <w:rFonts w:eastAsiaTheme="minorEastAsia"/>
             <w:noProof/>
-            <w:lang w:eastAsia="el-GR"/>
+            <w:lang w:val="en-US"/>
           </w:rPr>
           <w:tab/>
         </w:r>
@@ -460,7 +454,7 @@
             <w:noProof/>
             <w:webHidden/>
           </w:rPr>
-          <w:instrText xml:space="preserve"> PAGEREF _Toc379800372 \h </w:instrText>
+          <w:instrText xml:space="preserve"> PAGEREF _Toc414722372 \h </w:instrText>
         </w:r>
         <w:r>
           <w:rPr>
@@ -501,10 +495,10 @@
         <w:rPr>
           <w:rFonts w:eastAsiaTheme="minorEastAsia"/>
           <w:noProof/>
-          <w:lang w:eastAsia="el-GR"/>
-        </w:rPr>
-      </w:pPr>
-      <w:hyperlink w:anchor="_Toc379800373" w:history="1">
+          <w:lang w:val="en-US"/>
+        </w:rPr>
+      </w:pPr>
+      <w:hyperlink w:anchor="_Toc414722373" w:history="1">
         <w:r>
           <w:rPr>
             <w:rStyle w:val="Hyperlink"/>
@@ -516,7 +510,7 @@
           <w:rPr>
             <w:rFonts w:eastAsiaTheme="minorEastAsia"/>
             <w:noProof/>
-            <w:lang w:eastAsia="el-GR"/>
+            <w:lang w:val="en-US"/>
           </w:rPr>
           <w:tab/>
         </w:r>
@@ -525,7 +519,22 @@
             <w:rStyle w:val="Hyperlink"/>
             <w:noProof/>
           </w:rPr>
-          <w:t>Κεντρικό grid</w:t>
+          <w:t xml:space="preserve">Κεντρικό </w:t>
+        </w:r>
+        <w:r>
+          <w:rPr>
+            <w:rStyle w:val="Hyperlink"/>
+            <w:noProof/>
+            <w:lang w:val="en-US"/>
+          </w:rPr>
+          <w:t>παρ</w:t>
+        </w:r>
+        <w:r>
+          <w:rPr>
+            <w:rStyle w:val="Hyperlink"/>
+            <w:noProof/>
+          </w:rPr>
+          <w:t>άθυρο</w:t>
         </w:r>
         <w:r>
           <w:rPr>
@@ -546,7 +555,7 @@
             <w:noProof/>
             <w:webHidden/>
           </w:rPr>
-          <w:instrText xml:space="preserve"> PAGEREF _Toc379800373 \h </w:instrText>
+          <w:instrText xml:space="preserve"> PAGEREF _Toc414722373 \h </w:instrText>
         </w:r>
         <w:r>
           <w:rPr>
@@ -587,10 +596,10 @@
         <w:rPr>
           <w:rFonts w:eastAsiaTheme="minorEastAsia"/>
           <w:noProof/>
-          <w:lang w:eastAsia="el-GR"/>
-        </w:rPr>
-      </w:pPr>
-      <w:hyperlink w:anchor="_Toc379800374" w:history="1">
+          <w:lang w:val="en-US"/>
+        </w:rPr>
+      </w:pPr>
+      <w:hyperlink w:anchor="_Toc414722374" w:history="1">
         <w:r>
           <w:rPr>
             <w:rStyle w:val="Hyperlink"/>
@@ -603,7 +612,7 @@
           <w:rPr>
             <w:rFonts w:eastAsiaTheme="minorEastAsia"/>
             <w:noProof/>
-            <w:lang w:eastAsia="el-GR"/>
+            <w:lang w:val="en-US"/>
           </w:rPr>
           <w:tab/>
         </w:r>
@@ -611,9 +620,16 @@
           <w:rPr>
             <w:rStyle w:val="Hyperlink"/>
             <w:noProof/>
+          </w:rPr>
+          <w:t xml:space="preserve">Αριστερό </w:t>
+        </w:r>
+        <w:r>
+          <w:rPr>
+            <w:rStyle w:val="Hyperlink"/>
+            <w:noProof/>
             <w:lang w:val="en-US"/>
           </w:rPr>
-          <w:t>Panes</w:t>
+          <w:t>Pane</w:t>
         </w:r>
         <w:r>
           <w:rPr>
@@ -634,7 +650,93 @@
             <w:noProof/>
             <w:webHidden/>
           </w:rPr>
-          <w:instrText xml:space="preserve"> PAGEREF _Toc379800374 \h </w:instrText>
+          <w:instrText xml:space="preserve"> PAGEREF _Toc414722374 \h </w:instrText>
+        </w:r>
+        <w:r>
+          <w:rPr>
+            <w:noProof/>
+            <w:webHidden/>
+          </w:rPr>
+        </w:r>
+        <w:r>
+          <w:rPr>
+            <w:noProof/>
+            <w:webHidden/>
+          </w:rPr>
+          <w:fldChar w:fldCharType="separate"/>
+        </w:r>
+        <w:r>
+          <w:rPr>
+            <w:noProof/>
+            <w:webHidden/>
+          </w:rPr>
+          <w:t>4</w:t>
+        </w:r>
+        <w:r>
+          <w:rPr>
+            <w:noProof/>
+            <w:webHidden/>
+          </w:rPr>
+          <w:fldChar w:fldCharType="end"/>
+        </w:r>
+      </w:hyperlink>
+    </w:p>
+    <w:p>
+      <w:pPr>
+        <w:pStyle w:val="TOC2"/>
+        <w:tabs>
+          <w:tab w:val="left" w:pos="880"/>
+          <w:tab w:val="right" w:leader="dot" w:pos="8296"/>
+        </w:tabs>
+        <w:rPr>
+          <w:rFonts w:eastAsiaTheme="minorEastAsia"/>
+          <w:noProof/>
+          <w:lang w:val="en-US"/>
+        </w:rPr>
+      </w:pPr>
+      <w:hyperlink w:anchor="_Toc414722375" w:history="1">
+        <w:r>
+          <w:rPr>
+            <w:rStyle w:val="Hyperlink"/>
+            <w:noProof/>
+          </w:rPr>
+          <w:t>2.3</w:t>
+        </w:r>
+        <w:r>
+          <w:rPr>
+            <w:rFonts w:eastAsiaTheme="minorEastAsia"/>
+            <w:noProof/>
+            <w:lang w:val="en-US"/>
+          </w:rPr>
+          <w:tab/>
+        </w:r>
+        <w:r>
+          <w:rPr>
+            <w:rStyle w:val="Hyperlink"/>
+            <w:noProof/>
+          </w:rPr>
+          <w:t>Μπάρα εργαλείων</w:t>
+        </w:r>
+        <w:r>
+          <w:rPr>
+            <w:noProof/>
+            <w:webHidden/>
+          </w:rPr>
+          <w:tab/>
+        </w:r>
+        <w:r>
+          <w:rPr>
+            <w:noProof/>
+            <w:webHidden/>
+          </w:rPr>
+          <w:fldChar w:fldCharType="begin"/>
+        </w:r>
+        <w:r>
+          <w:rPr>
+            <w:noProof/>
+            <w:webHidden/>
+          </w:rPr>
+          <w:instrText xml:space="preserve"> PAGEREF _Toc414722375 \h </w:instrText>
         </w:r>
         <w:r>
           <w:rPr>
@@ -675,22 +777,22 @@
         <w:rPr>
           <w:rFonts w:eastAsiaTheme="minorEastAsia"/>
           <w:noProof/>
-          <w:lang w:eastAsia="el-GR"/>
-        </w:rPr>
-      </w:pPr>
-      <w:hyperlink w:anchor="_Toc379800375" w:history="1">
+          <w:lang w:val="en-US"/>
+        </w:rPr>
+      </w:pPr>
+      <w:hyperlink w:anchor="_Toc414722376" w:history="1">
         <w:r>
           <w:rPr>
             <w:rStyle w:val="Hyperlink"/>
             <w:noProof/>
           </w:rPr>
-          <w:t>2.2.1</w:t>
+          <w:t>2.3.1</w:t>
         </w:r>
         <w:r>
           <w:rPr>
             <w:rFonts w:eastAsiaTheme="minorEastAsia"/>
             <w:noProof/>
-            <w:lang w:eastAsia="el-GR"/>
+            <w:lang w:val="en-US"/>
           </w:rPr>
           <w:tab/>
         </w:r>
@@ -699,25 +801,99 @@
             <w:rStyle w:val="Hyperlink"/>
             <w:noProof/>
           </w:rPr>
-          <w:t xml:space="preserve">Αριστερό </w:t>
-        </w:r>
+          <w:t>Εργαλεία γενικών ενεργειών</w:t>
+        </w:r>
+        <w:r>
+          <w:rPr>
+            <w:noProof/>
+            <w:webHidden/>
+          </w:rPr>
+          <w:tab/>
+        </w:r>
+        <w:r>
+          <w:rPr>
+            <w:noProof/>
+            <w:webHidden/>
+          </w:rPr>
+          <w:fldChar w:fldCharType="begin"/>
+        </w:r>
+        <w:r>
+          <w:rPr>
+            <w:noProof/>
+            <w:webHidden/>
+          </w:rPr>
+          <w:instrText xml:space="preserve"> PAGEREF _Toc414722376 \h </w:instrText>
+        </w:r>
+        <w:r>
+          <w:rPr>
+            <w:noProof/>
+            <w:webHidden/>
+          </w:rPr>
+        </w:r>
+        <w:r>
+          <w:rPr>
+            <w:noProof/>
+            <w:webHidden/>
+          </w:rPr>
+          <w:fldChar w:fldCharType="separate"/>
+        </w:r>
+        <w:r>
+          <w:rPr>
+            <w:noProof/>
+            <w:webHidden/>
+          </w:rPr>
+          <w:t>5</w:t>
+        </w:r>
+        <w:r>
+          <w:rPr>
+            <w:noProof/>
+            <w:webHidden/>
+          </w:rPr>
+          <w:fldChar w:fldCharType="end"/>
+        </w:r>
+      </w:hyperlink>
+    </w:p>
+    <w:p>
+      <w:pPr>
+        <w:pStyle w:val="TOC4"/>
+        <w:tabs>
+          <w:tab w:val="left" w:pos="1540"/>
+          <w:tab w:val="right" w:leader="dot" w:pos="8296"/>
+        </w:tabs>
+        <w:rPr>
+          <w:noProof/>
+        </w:rPr>
+      </w:pPr>
+      <w:hyperlink w:anchor="_Toc414722377" w:history="1">
         <w:r>
           <w:rPr>
             <w:rStyle w:val="Hyperlink"/>
             <w:noProof/>
-            <w:lang w:val="en-US"/>
-          </w:rPr>
-          <w:t>pane</w:t>
-        </w:r>
-        <w:r>
-          <w:rPr>
-            <w:noProof/>
-            <w:webHidden/>
+          </w:rPr>
+          <w:t>2.3.1.1</w:t>
+        </w:r>
+        <w:r>
+          <w:rPr>
+            <w:noProof/>
           </w:rPr>
           <w:tab/>
         </w:r>
         <w:r>
           <w:rPr>
+            <w:rStyle w:val="Hyperlink"/>
+            <w:noProof/>
+          </w:rPr>
+          <w:t>Διαδικασία μεταφόρτωσης αρχείων</w:t>
+        </w:r>
+        <w:r>
+          <w:rPr>
+            <w:noProof/>
+            <w:webHidden/>
+          </w:rPr>
+          <w:tab/>
+        </w:r>
+        <w:r>
+          <w:rPr>
             <w:noProof/>
             <w:webHidden/>
           </w:rPr>
@@ -728,7 +904,7 @@
             <w:noProof/>
             <w:webHidden/>
           </w:rPr>
-          <w:instrText xml:space="preserve"> PAGEREF _Toc379800375 \h </w:instrText>
+          <w:instrText xml:space="preserve"> PAGEREF _Toc414722377 \h </w:instrText>
         </w:r>
         <w:r>
           <w:rPr>
@@ -749,6 +925,416 @@
             <w:webHidden/>
           </w:rPr>
           <w:t>5</w:t>
+        </w:r>
+        <w:r>
+          <w:rPr>
+            <w:noProof/>
+            <w:webHidden/>
+          </w:rPr>
+          <w:fldChar w:fldCharType="end"/>
+        </w:r>
+      </w:hyperlink>
+    </w:p>
+    <w:p>
+      <w:pPr>
+        <w:pStyle w:val="TOC4"/>
+        <w:tabs>
+          <w:tab w:val="left" w:pos="1540"/>
+          <w:tab w:val="right" w:leader="dot" w:pos="8296"/>
+        </w:tabs>
+        <w:rPr>
+          <w:noProof/>
+        </w:rPr>
+      </w:pPr>
+      <w:hyperlink w:anchor="_Toc414722378" w:history="1">
+        <w:r>
+          <w:rPr>
+            <w:rStyle w:val="Hyperlink"/>
+            <w:noProof/>
+          </w:rPr>
+          <w:t>2.3.1.2</w:t>
+        </w:r>
+        <w:r>
+          <w:rPr>
+            <w:noProof/>
+          </w:rPr>
+          <w:tab/>
+        </w:r>
+        <w:r>
+          <w:rPr>
+            <w:rStyle w:val="Hyperlink"/>
+            <w:noProof/>
+          </w:rPr>
+          <w:t>Μενού «Επεξεργασία»</w:t>
+        </w:r>
+        <w:r>
+          <w:rPr>
+            <w:noProof/>
+            <w:webHidden/>
+          </w:rPr>
+          <w:tab/>
+        </w:r>
+        <w:r>
+          <w:rPr>
+            <w:noProof/>
+            <w:webHidden/>
+          </w:rPr>
+          <w:fldChar w:fldCharType="begin"/>
+        </w:r>
+        <w:r>
+          <w:rPr>
+            <w:noProof/>
+            <w:webHidden/>
+          </w:rPr>
+          <w:instrText xml:space="preserve"> PAGEREF _Toc414722378 \h </w:instrText>
+        </w:r>
+        <w:r>
+          <w:rPr>
+            <w:noProof/>
+            <w:webHidden/>
+          </w:rPr>
+        </w:r>
+        <w:r>
+          <w:rPr>
+            <w:noProof/>
+            <w:webHidden/>
+          </w:rPr>
+          <w:fldChar w:fldCharType="separate"/>
+        </w:r>
+        <w:r>
+          <w:rPr>
+            <w:noProof/>
+            <w:webHidden/>
+          </w:rPr>
+          <w:t>6</w:t>
+        </w:r>
+        <w:r>
+          <w:rPr>
+            <w:noProof/>
+            <w:webHidden/>
+          </w:rPr>
+          <w:fldChar w:fldCharType="end"/>
+        </w:r>
+      </w:hyperlink>
+    </w:p>
+    <w:p>
+      <w:pPr>
+        <w:pStyle w:val="TOC4"/>
+        <w:tabs>
+          <w:tab w:val="left" w:pos="1540"/>
+          <w:tab w:val="right" w:leader="dot" w:pos="8296"/>
+        </w:tabs>
+        <w:rPr>
+          <w:noProof/>
+        </w:rPr>
+      </w:pPr>
+      <w:hyperlink w:anchor="_Toc414722379" w:history="1">
+        <w:r>
+          <w:rPr>
+            <w:rStyle w:val="Hyperlink"/>
+            <w:noProof/>
+          </w:rPr>
+          <w:t>2.3.1.3</w:t>
+        </w:r>
+        <w:r>
+          <w:rPr>
+            <w:noProof/>
+          </w:rPr>
+          <w:tab/>
+        </w:r>
+        <w:r>
+          <w:rPr>
+            <w:rStyle w:val="Hyperlink"/>
+            <w:noProof/>
+          </w:rPr>
+          <w:t>Μενού «Ετικέτες»</w:t>
+        </w:r>
+        <w:r>
+          <w:rPr>
+            <w:noProof/>
+            <w:webHidden/>
+          </w:rPr>
+          <w:tab/>
+        </w:r>
+        <w:r>
+          <w:rPr>
+            <w:noProof/>
+            <w:webHidden/>
+          </w:rPr>
+          <w:fldChar w:fldCharType="begin"/>
+        </w:r>
+        <w:r>
+          <w:rPr>
+            <w:noProof/>
+            <w:webHidden/>
+          </w:rPr>
+          <w:instrText xml:space="preserve"> PAGEREF _Toc414722379 \h </w:instrText>
+        </w:r>
+        <w:r>
+          <w:rPr>
+            <w:noProof/>
+            <w:webHidden/>
+          </w:rPr>
+        </w:r>
+        <w:r>
+          <w:rPr>
+            <w:noProof/>
+            <w:webHidden/>
+          </w:rPr>
+          <w:fldChar w:fldCharType="separate"/>
+        </w:r>
+        <w:r>
+          <w:rPr>
+            <w:noProof/>
+            <w:webHidden/>
+          </w:rPr>
+          <w:t>7</w:t>
+        </w:r>
+        <w:r>
+          <w:rPr>
+            <w:noProof/>
+            <w:webHidden/>
+          </w:rPr>
+          <w:fldChar w:fldCharType="end"/>
+        </w:r>
+      </w:hyperlink>
+    </w:p>
+    <w:p>
+      <w:pPr>
+        <w:pStyle w:val="TOC4"/>
+        <w:tabs>
+          <w:tab w:val="left" w:pos="1540"/>
+          <w:tab w:val="right" w:leader="dot" w:pos="8296"/>
+        </w:tabs>
+        <w:rPr>
+          <w:noProof/>
+        </w:rPr>
+      </w:pPr>
+      <w:hyperlink w:anchor="_Toc414722380" w:history="1">
+        <w:r>
+          <w:rPr>
+            <w:rStyle w:val="Hyperlink"/>
+            <w:noProof/>
+          </w:rPr>
+          <w:t>2.3.1.4</w:t>
+        </w:r>
+        <w:r>
+          <w:rPr>
+            <w:noProof/>
+          </w:rPr>
+          <w:tab/>
+        </w:r>
+        <w:r>
+          <w:rPr>
+            <w:rStyle w:val="Hyperlink"/>
+            <w:noProof/>
+          </w:rPr>
+          <w:t>Μενού «Ομάδες χρηστών»</w:t>
+        </w:r>
+        <w:r>
+          <w:rPr>
+            <w:noProof/>
+            <w:webHidden/>
+          </w:rPr>
+          <w:tab/>
+        </w:r>
+        <w:r>
+          <w:rPr>
+            <w:noProof/>
+            <w:webHidden/>
+          </w:rPr>
+          <w:fldChar w:fldCharType="begin"/>
+        </w:r>
+        <w:r>
+          <w:rPr>
+            <w:noProof/>
+            <w:webHidden/>
+          </w:rPr>
+          <w:instrText xml:space="preserve"> PAGEREF _Toc414722380 \h </w:instrText>
+        </w:r>
+        <w:r>
+          <w:rPr>
+            <w:noProof/>
+            <w:webHidden/>
+          </w:rPr>
+        </w:r>
+        <w:r>
+          <w:rPr>
+            <w:noProof/>
+            <w:webHidden/>
+          </w:rPr>
+          <w:fldChar w:fldCharType="separate"/>
+        </w:r>
+        <w:r>
+          <w:rPr>
+            <w:noProof/>
+            <w:webHidden/>
+          </w:rPr>
+          <w:t>7</w:t>
+        </w:r>
+        <w:r>
+          <w:rPr>
+            <w:noProof/>
+            <w:webHidden/>
+          </w:rPr>
+          <w:fldChar w:fldCharType="end"/>
+        </w:r>
+      </w:hyperlink>
+    </w:p>
+    <w:p>
+      <w:pPr>
+        <w:pStyle w:val="TOC4"/>
+        <w:tabs>
+          <w:tab w:val="left" w:pos="1540"/>
+          <w:tab w:val="right" w:leader="dot" w:pos="8296"/>
+        </w:tabs>
+        <w:rPr>
+          <w:noProof/>
+        </w:rPr>
+      </w:pPr>
+      <w:hyperlink w:anchor="_Toc414722381" w:history="1">
+        <w:r>
+          <w:rPr>
+            <w:rStyle w:val="Hyperlink"/>
+            <w:noProof/>
+          </w:rPr>
+          <w:t>2.3.1.5</w:t>
+        </w:r>
+        <w:r>
+          <w:rPr>
+            <w:noProof/>
+          </w:rPr>
+          <w:tab/>
+        </w:r>
+        <w:r>
+          <w:rPr>
+            <w:rStyle w:val="Hyperlink"/>
+            <w:noProof/>
+          </w:rPr>
+          <w:t>Μενού «Βοήθεια»</w:t>
+        </w:r>
+        <w:r>
+          <w:rPr>
+            <w:noProof/>
+            <w:webHidden/>
+          </w:rPr>
+          <w:tab/>
+        </w:r>
+        <w:r>
+          <w:rPr>
+            <w:noProof/>
+            <w:webHidden/>
+          </w:rPr>
+          <w:fldChar w:fldCharType="begin"/>
+        </w:r>
+        <w:r>
+          <w:rPr>
+            <w:noProof/>
+            <w:webHidden/>
+          </w:rPr>
+          <w:instrText xml:space="preserve"> PAGEREF _Toc414722381 \h </w:instrText>
+        </w:r>
+        <w:r>
+          <w:rPr>
+            <w:noProof/>
+            <w:webHidden/>
+          </w:rPr>
+        </w:r>
+        <w:r>
+          <w:rPr>
+            <w:noProof/>
+            <w:webHidden/>
+          </w:rPr>
+          <w:fldChar w:fldCharType="separate"/>
+        </w:r>
+        <w:r>
+          <w:rPr>
+            <w:noProof/>
+            <w:webHidden/>
+          </w:rPr>
+          <w:t>9</w:t>
+        </w:r>
+        <w:r>
+          <w:rPr>
+            <w:noProof/>
+            <w:webHidden/>
+          </w:rPr>
+          <w:fldChar w:fldCharType="end"/>
+        </w:r>
+      </w:hyperlink>
+    </w:p>
+    <w:p>
+      <w:pPr>
+        <w:pStyle w:val="TOC4"/>
+        <w:tabs>
+          <w:tab w:val="left" w:pos="1540"/>
+          <w:tab w:val="right" w:leader="dot" w:pos="8296"/>
+        </w:tabs>
+        <w:rPr>
+          <w:noProof/>
+        </w:rPr>
+      </w:pPr>
+      <w:hyperlink w:anchor="_Toc414722382" w:history="1">
+        <w:r>
+          <w:rPr>
+            <w:rStyle w:val="Hyperlink"/>
+            <w:noProof/>
+          </w:rPr>
+          <w:t>2.3.1.6</w:t>
+        </w:r>
+        <w:r>
+          <w:rPr>
+            <w:noProof/>
+          </w:rPr>
+          <w:tab/>
+        </w:r>
+        <w:r>
+          <w:rPr>
+            <w:rStyle w:val="Hyperlink"/>
+            <w:noProof/>
+          </w:rPr>
+          <w:t>Εργαλείο εξόδου</w:t>
+        </w:r>
+        <w:r>
+          <w:rPr>
+            <w:noProof/>
+            <w:webHidden/>
+          </w:rPr>
+          <w:tab/>
+        </w:r>
+        <w:r>
+          <w:rPr>
+            <w:noProof/>
+            <w:webHidden/>
+          </w:rPr>
+          <w:fldChar w:fldCharType="begin"/>
+        </w:r>
+        <w:r>
+          <w:rPr>
+            <w:noProof/>
+            <w:webHidden/>
+          </w:rPr>
+          <w:instrText xml:space="preserve"> PAGEREF _Toc414722382 \h </w:instrText>
+        </w:r>
+        <w:r>
+          <w:rPr>
+            <w:noProof/>
+            <w:webHidden/>
+          </w:rPr>
+        </w:r>
+        <w:r>
+          <w:rPr>
+            <w:noProof/>
+            <w:webHidden/>
+          </w:rPr>
+          <w:fldChar w:fldCharType="separate"/>
+        </w:r>
+        <w:r>
+          <w:rPr>
+            <w:noProof/>
+            <w:webHidden/>
+          </w:rPr>
+          <w:t>10</w:t>
         </w:r>
         <w:r>
           <w:rPr>
@@ -769,22 +1355,22 @@
         <w:rPr>
           <w:rFonts w:eastAsiaTheme="minorEastAsia"/>
           <w:noProof/>
-          <w:lang w:eastAsia="el-GR"/>
-        </w:rPr>
-      </w:pPr>
-      <w:hyperlink w:anchor="_Toc379800376" w:history="1">
+          <w:lang w:val="en-US"/>
+        </w:rPr>
+      </w:pPr>
+      <w:hyperlink w:anchor="_Toc414722383" w:history="1">
         <w:r>
           <w:rPr>
             <w:rStyle w:val="Hyperlink"/>
             <w:noProof/>
           </w:rPr>
-          <w:t>2.2.2</w:t>
+          <w:t>2.3.2</w:t>
         </w:r>
         <w:r>
           <w:rPr>
             <w:rFonts w:eastAsiaTheme="minorEastAsia"/>
             <w:noProof/>
-            <w:lang w:eastAsia="el-GR"/>
+            <w:lang w:val="en-US"/>
           </w:rPr>
           <w:tab/>
         </w:r>
@@ -793,15 +1379,7 @@
             <w:rStyle w:val="Hyperlink"/>
             <w:noProof/>
           </w:rPr>
-          <w:t xml:space="preserve">Δεξί </w:t>
-        </w:r>
-        <w:r>
-          <w:rPr>
-            <w:rStyle w:val="Hyperlink"/>
-            <w:noProof/>
-            <w:lang w:val="en-US"/>
-          </w:rPr>
-          <w:t>pane</w:t>
+          <w:t>Εργαλεία επεξεργασίας αρχείων</w:t>
         </w:r>
         <w:r>
           <w:rPr>
@@ -822,7 +1400,7 @@
             <w:noProof/>
             <w:webHidden/>
           </w:rPr>
-          <w:instrText xml:space="preserve"> PAGEREF _Toc379800376 \h </w:instrText>
+          <w:instrText xml:space="preserve"> PAGEREF _Toc414722383 \h </w:instrText>
         </w:r>
         <w:r>
           <w:rPr>
@@ -842,351 +1420,7 @@
             <w:noProof/>
             <w:webHidden/>
           </w:rPr>
-          <w:t>6</w:t>
-        </w:r>
-        <w:r>
-          <w:rPr>
-            <w:noProof/>
-            <w:webHidden/>
-          </w:rPr>
-          <w:fldChar w:fldCharType="end"/>
-        </w:r>
-      </w:hyperlink>
-    </w:p>
-    <w:p>
-      <w:pPr>
-        <w:pStyle w:val="TOC2"/>
-        <w:tabs>
-          <w:tab w:val="left" w:pos="880"/>
-          <w:tab w:val="right" w:leader="dot" w:pos="8296"/>
-        </w:tabs>
-        <w:rPr>
-          <w:rFonts w:eastAsiaTheme="minorEastAsia"/>
-          <w:noProof/>
-          <w:lang w:eastAsia="el-GR"/>
-        </w:rPr>
-      </w:pPr>
-      <w:hyperlink w:anchor="_Toc379800377" w:history="1">
-        <w:r>
-          <w:rPr>
-            <w:rStyle w:val="Hyperlink"/>
-            <w:noProof/>
-          </w:rPr>
-          <w:t>2.3</w:t>
-        </w:r>
-        <w:r>
-          <w:rPr>
-            <w:rFonts w:eastAsiaTheme="minorEastAsia"/>
-            <w:noProof/>
-            <w:lang w:eastAsia="el-GR"/>
-          </w:rPr>
-          <w:tab/>
-        </w:r>
-        <w:r>
-          <w:rPr>
-            <w:rStyle w:val="Hyperlink"/>
-            <w:noProof/>
-          </w:rPr>
-          <w:t>Διασυνδέσεις</w:t>
-        </w:r>
-        <w:r>
-          <w:rPr>
-            <w:noProof/>
-            <w:webHidden/>
-          </w:rPr>
-          <w:tab/>
-        </w:r>
-        <w:r>
-          <w:rPr>
-            <w:noProof/>
-            <w:webHidden/>
-          </w:rPr>
-          <w:fldChar w:fldCharType="begin"/>
-        </w:r>
-        <w:r>
-          <w:rPr>
-            <w:noProof/>
-            <w:webHidden/>
-          </w:rPr>
-          <w:instrText xml:space="preserve"> PAGEREF _Toc379800377 \h </w:instrText>
-        </w:r>
-        <w:r>
-          <w:rPr>
-            <w:noProof/>
-            <w:webHidden/>
-          </w:rPr>
-        </w:r>
-        <w:r>
-          <w:rPr>
-            <w:noProof/>
-            <w:webHidden/>
-          </w:rPr>
-          <w:fldChar w:fldCharType="separate"/>
-        </w:r>
-        <w:r>
-          <w:rPr>
-            <w:noProof/>
-            <w:webHidden/>
-          </w:rPr>
-          <w:t>7</w:t>
-        </w:r>
-        <w:r>
-          <w:rPr>
-            <w:noProof/>
-            <w:webHidden/>
-          </w:rPr>
-          <w:fldChar w:fldCharType="end"/>
-        </w:r>
-      </w:hyperlink>
-    </w:p>
-    <w:p>
-      <w:pPr>
-        <w:pStyle w:val="TOC2"/>
-        <w:tabs>
-          <w:tab w:val="left" w:pos="880"/>
-          <w:tab w:val="right" w:leader="dot" w:pos="8296"/>
-        </w:tabs>
-        <w:rPr>
-          <w:rFonts w:eastAsiaTheme="minorEastAsia"/>
-          <w:noProof/>
-          <w:lang w:eastAsia="el-GR"/>
-        </w:rPr>
-      </w:pPr>
-      <w:hyperlink w:anchor="_Toc379800378" w:history="1">
-        <w:r>
-          <w:rPr>
-            <w:rStyle w:val="Hyperlink"/>
-            <w:noProof/>
-          </w:rPr>
-          <w:t>2.4</w:t>
-        </w:r>
-        <w:r>
-          <w:rPr>
-            <w:rFonts w:eastAsiaTheme="minorEastAsia"/>
-            <w:noProof/>
-            <w:lang w:eastAsia="el-GR"/>
-          </w:rPr>
-          <w:tab/>
-        </w:r>
-        <w:r>
-          <w:rPr>
-            <w:rStyle w:val="Hyperlink"/>
-            <w:noProof/>
-          </w:rPr>
-          <w:t>Εργαλείο προσθαφαίρεσης στηλών</w:t>
-        </w:r>
-        <w:r>
-          <w:rPr>
-            <w:noProof/>
-            <w:webHidden/>
-          </w:rPr>
-          <w:tab/>
-        </w:r>
-        <w:r>
-          <w:rPr>
-            <w:noProof/>
-            <w:webHidden/>
-          </w:rPr>
-          <w:fldChar w:fldCharType="begin"/>
-        </w:r>
-        <w:r>
-          <w:rPr>
-            <w:noProof/>
-            <w:webHidden/>
-          </w:rPr>
-          <w:instrText xml:space="preserve"> PAGEREF _Toc379800378 \h </w:instrText>
-        </w:r>
-        <w:r>
-          <w:rPr>
-            <w:noProof/>
-            <w:webHidden/>
-          </w:rPr>
-        </w:r>
-        <w:r>
-          <w:rPr>
-            <w:noProof/>
-            <w:webHidden/>
-          </w:rPr>
-          <w:fldChar w:fldCharType="separate"/>
-        </w:r>
-        <w:r>
-          <w:rPr>
-            <w:noProof/>
-            <w:webHidden/>
-          </w:rPr>
-          <w:t>8</w:t>
-        </w:r>
-        <w:r>
-          <w:rPr>
-            <w:noProof/>
-            <w:webHidden/>
-          </w:rPr>
-          <w:fldChar w:fldCharType="end"/>
-        </w:r>
-      </w:hyperlink>
-    </w:p>
-    <w:p>
-      <w:pPr>
-        <w:pStyle w:val="TOC2"/>
-        <w:tabs>
-          <w:tab w:val="left" w:pos="880"/>
-          <w:tab w:val="right" w:leader="dot" w:pos="8296"/>
-        </w:tabs>
-        <w:rPr>
-          <w:rFonts w:eastAsiaTheme="minorEastAsia"/>
-          <w:noProof/>
-          <w:lang w:eastAsia="el-GR"/>
-        </w:rPr>
-      </w:pPr>
-      <w:hyperlink w:anchor="_Toc379800379" w:history="1">
-        <w:r>
-          <w:rPr>
-            <w:rStyle w:val="Hyperlink"/>
-            <w:noProof/>
-          </w:rPr>
-          <w:t>2.5</w:t>
-        </w:r>
-        <w:r>
-          <w:rPr>
-            <w:rFonts w:eastAsiaTheme="minorEastAsia"/>
-            <w:noProof/>
-            <w:lang w:eastAsia="el-GR"/>
-          </w:rPr>
-          <w:tab/>
-        </w:r>
-        <w:r>
-          <w:rPr>
-            <w:rStyle w:val="Hyperlink"/>
-            <w:noProof/>
-          </w:rPr>
-          <w:t>Εμφάνιση σε νέα καρτέλα</w:t>
-        </w:r>
-        <w:r>
-          <w:rPr>
-            <w:noProof/>
-            <w:webHidden/>
-          </w:rPr>
-          <w:tab/>
-        </w:r>
-        <w:r>
-          <w:rPr>
-            <w:noProof/>
-            <w:webHidden/>
-          </w:rPr>
-          <w:fldChar w:fldCharType="begin"/>
-        </w:r>
-        <w:r>
-          <w:rPr>
-            <w:noProof/>
-            <w:webHidden/>
-          </w:rPr>
-          <w:instrText xml:space="preserve"> PAGEREF _Toc379800379 \h </w:instrText>
-        </w:r>
-        <w:r>
-          <w:rPr>
-            <w:noProof/>
-            <w:webHidden/>
-          </w:rPr>
-        </w:r>
-        <w:r>
-          <w:rPr>
-            <w:noProof/>
-            <w:webHidden/>
-          </w:rPr>
-          <w:fldChar w:fldCharType="separate"/>
-        </w:r>
-        <w:r>
-          <w:rPr>
-            <w:noProof/>
-            <w:webHidden/>
-          </w:rPr>
-          <w:t>8</w:t>
-        </w:r>
-        <w:r>
-          <w:rPr>
-            <w:noProof/>
-            <w:webHidden/>
-          </w:rPr>
-          <w:fldChar w:fldCharType="end"/>
-        </w:r>
-      </w:hyperlink>
-    </w:p>
-    <w:p>
-      <w:pPr>
-        <w:pStyle w:val="TOC2"/>
-        <w:tabs>
-          <w:tab w:val="left" w:pos="880"/>
-          <w:tab w:val="right" w:leader="dot" w:pos="8296"/>
-        </w:tabs>
-        <w:rPr>
-          <w:rFonts w:eastAsiaTheme="minorEastAsia"/>
-          <w:noProof/>
-          <w:lang w:eastAsia="el-GR"/>
-        </w:rPr>
-      </w:pPr>
-      <w:hyperlink w:anchor="_Toc379800380" w:history="1">
-        <w:r>
-          <w:rPr>
-            <w:rStyle w:val="Hyperlink"/>
-            <w:noProof/>
-          </w:rPr>
-          <w:t>2.6</w:t>
-        </w:r>
-        <w:r>
-          <w:rPr>
-            <w:rFonts w:eastAsiaTheme="minorEastAsia"/>
-            <w:noProof/>
-            <w:lang w:eastAsia="el-GR"/>
-          </w:rPr>
-          <w:tab/>
-        </w:r>
-        <w:r>
-          <w:rPr>
-            <w:rStyle w:val="Hyperlink"/>
-            <w:noProof/>
-          </w:rPr>
-          <w:t>Εργαλεία αναζήτησης</w:t>
-        </w:r>
-        <w:r>
-          <w:rPr>
-            <w:noProof/>
-            <w:webHidden/>
-          </w:rPr>
-          <w:tab/>
-        </w:r>
-        <w:r>
-          <w:rPr>
-            <w:noProof/>
-            <w:webHidden/>
-          </w:rPr>
-          <w:fldChar w:fldCharType="begin"/>
-        </w:r>
-        <w:r>
-          <w:rPr>
-            <w:noProof/>
-            <w:webHidden/>
-          </w:rPr>
-          <w:instrText xml:space="preserve"> PAGEREF _Toc379800380 \h </w:instrText>
-        </w:r>
-        <w:r>
-          <w:rPr>
-            <w:noProof/>
-            <w:webHidden/>
-          </w:rPr>
-        </w:r>
-        <w:r>
-          <w:rPr>
-            <w:noProof/>
-            <w:webHidden/>
-          </w:rPr>
-          <w:fldChar w:fldCharType="separate"/>
-        </w:r>
-        <w:r>
-          <w:rPr>
-            <w:noProof/>
-            <w:webHidden/>
-          </w:rPr>
-          <w:t>8</w:t>
+          <w:t>10</w:t>
         </w:r>
         <w:r>
           <w:rPr>
@@ -1207,22 +1441,22 @@
         <w:rPr>
           <w:rFonts w:eastAsiaTheme="minorEastAsia"/>
           <w:noProof/>
-          <w:lang w:eastAsia="el-GR"/>
-        </w:rPr>
-      </w:pPr>
-      <w:hyperlink w:anchor="_Toc379800381" w:history="1">
+          <w:lang w:val="en-US"/>
+        </w:rPr>
+      </w:pPr>
+      <w:hyperlink w:anchor="_Toc414722384" w:history="1">
         <w:r>
           <w:rPr>
             <w:rStyle w:val="Hyperlink"/>
             <w:noProof/>
           </w:rPr>
-          <w:t>2.6.1</w:t>
+          <w:t>2.3.3</w:t>
         </w:r>
         <w:r>
           <w:rPr>
             <w:rFonts w:eastAsiaTheme="minorEastAsia"/>
             <w:noProof/>
-            <w:lang w:eastAsia="el-GR"/>
+            <w:lang w:val="en-US"/>
           </w:rPr>
           <w:tab/>
         </w:r>
@@ -1231,7 +1465,7 @@
             <w:rStyle w:val="Hyperlink"/>
             <w:noProof/>
           </w:rPr>
-          <w:t>Σύντομη αναζήτηση</w:t>
+          <w:t>Διαμοιρασμός αρχείου</w:t>
         </w:r>
         <w:r>
           <w:rPr>
@@ -1252,7 +1486,7 @@
             <w:noProof/>
             <w:webHidden/>
           </w:rPr>
-          <w:instrText xml:space="preserve"> PAGEREF _Toc379800381 \h </w:instrText>
+          <w:instrText xml:space="preserve"> PAGEREF _Toc414722384 \h </w:instrText>
         </w:r>
         <w:r>
           <w:rPr>
@@ -1272,7 +1506,7 @@
             <w:noProof/>
             <w:webHidden/>
           </w:rPr>
-          <w:t>8</w:t>
+          <w:t>10</w:t>
         </w:r>
         <w:r>
           <w:rPr>
@@ -1293,22 +1527,22 @@
         <w:rPr>
           <w:rFonts w:eastAsiaTheme="minorEastAsia"/>
           <w:noProof/>
-          <w:lang w:eastAsia="el-GR"/>
-        </w:rPr>
-      </w:pPr>
-      <w:hyperlink w:anchor="_Toc379800382" w:history="1">
+          <w:lang w:val="en-US"/>
+        </w:rPr>
+      </w:pPr>
+      <w:hyperlink w:anchor="_Toc414722385" w:history="1">
         <w:r>
           <w:rPr>
             <w:rStyle w:val="Hyperlink"/>
             <w:noProof/>
           </w:rPr>
-          <w:t>2.6.2</w:t>
+          <w:t>2.3.4</w:t>
         </w:r>
         <w:r>
           <w:rPr>
             <w:rFonts w:eastAsiaTheme="minorEastAsia"/>
             <w:noProof/>
-            <w:lang w:eastAsia="el-GR"/>
+            <w:lang w:val="en-US"/>
           </w:rPr>
           <w:tab/>
         </w:r>
@@ -1317,7 +1551,7 @@
             <w:rStyle w:val="Hyperlink"/>
             <w:noProof/>
           </w:rPr>
-          <w:t>Αναζήτηση πολλαπλών κριτηρίων</w:t>
+          <w:t>Δημοσιοποίηση αρχείου</w:t>
         </w:r>
         <w:r>
           <w:rPr>
@@ -1338,7 +1572,7 @@
             <w:noProof/>
             <w:webHidden/>
           </w:rPr>
-          <w:instrText xml:space="preserve"> PAGEREF _Toc379800382 \h </w:instrText>
+          <w:instrText xml:space="preserve"> PAGEREF _Toc414722385 \h </w:instrText>
         </w:r>
         <w:r>
           <w:rPr>
@@ -1358,102 +1592,7 @@
             <w:noProof/>
             <w:webHidden/>
           </w:rPr>
-          <w:t>9</w:t>
-        </w:r>
-        <w:r>
-          <w:rPr>
-            <w:noProof/>
-            <w:webHidden/>
-          </w:rPr>
-          <w:fldChar w:fldCharType="end"/>
-        </w:r>
-      </w:hyperlink>
-    </w:p>
-    <w:p>
-      <w:pPr>
-        <w:pStyle w:val="TOC2"/>
-        <w:tabs>
-          <w:tab w:val="left" w:pos="880"/>
-          <w:tab w:val="right" w:leader="dot" w:pos="8296"/>
-        </w:tabs>
-        <w:rPr>
-          <w:rFonts w:eastAsiaTheme="minorEastAsia"/>
-          <w:noProof/>
-          <w:lang w:eastAsia="el-GR"/>
-        </w:rPr>
-      </w:pPr>
-      <w:hyperlink w:anchor="_Toc379800383" w:history="1">
-        <w:r>
-          <w:rPr>
-            <w:rStyle w:val="Hyperlink"/>
-            <w:noProof/>
-            <w:lang w:val="en-US"/>
-          </w:rPr>
-          <w:t>2.7</w:t>
-        </w:r>
-        <w:r>
-          <w:rPr>
-            <w:rFonts w:eastAsiaTheme="minorEastAsia"/>
-            <w:noProof/>
-            <w:lang w:eastAsia="el-GR"/>
-          </w:rPr>
-          <w:tab/>
-        </w:r>
-        <w:r>
-          <w:rPr>
-            <w:rStyle w:val="Hyperlink"/>
-            <w:noProof/>
-          </w:rPr>
-          <w:t xml:space="preserve">Τεκμηρίωση </w:t>
-        </w:r>
-        <w:r>
-          <w:rPr>
-            <w:rStyle w:val="Hyperlink"/>
-            <w:noProof/>
-            <w:lang w:val="en-US"/>
-          </w:rPr>
-          <w:t>API</w:t>
-        </w:r>
-        <w:r>
-          <w:rPr>
-            <w:noProof/>
-            <w:webHidden/>
-          </w:rPr>
-          <w:tab/>
-        </w:r>
-        <w:r>
-          <w:rPr>
-            <w:noProof/>
-            <w:webHidden/>
-          </w:rPr>
-          <w:fldChar w:fldCharType="begin"/>
-        </w:r>
-        <w:r>
-          <w:rPr>
-            <w:noProof/>
-            <w:webHidden/>
-          </w:rPr>
-          <w:instrText xml:space="preserve"> PAGEREF _Toc379800383 \h </w:instrText>
-        </w:r>
-        <w:r>
-          <w:rPr>
-            <w:noProof/>
-            <w:webHidden/>
-          </w:rPr>
-        </w:r>
-        <w:r>
-          <w:rPr>
-            <w:noProof/>
-            <w:webHidden/>
-          </w:rPr>
-          <w:fldChar w:fldCharType="separate"/>
-        </w:r>
-        <w:r>
-          <w:rPr>
-            <w:noProof/>
-            <w:webHidden/>
-          </w:rPr>
-          <w:t>10</w:t>
+          <w:t>11</w:t>
         </w:r>
         <w:r>
           <w:rPr>
@@ -1495,7 +1634,7 @@
         <w:ind w:left="431" w:hanging="431"/>
       </w:pPr>
       <w:bookmarkStart w:id="0" w:name="_Toc378318207"/>
-      <w:bookmarkStart w:id="1" w:name="_Toc379800371"/>
+      <w:bookmarkStart w:id="1" w:name="_Toc414722371"/>
       <w:r>
         <w:lastRenderedPageBreak/>
         <w:t>Εισαγωγή</w:t>
@@ -1519,12 +1658,14 @@
       <w:r>
         <w:t xml:space="preserve"> (</w:t>
       </w:r>
+      <w:proofErr w:type="spellStart"/>
       <w:r>
         <w:rPr>
           <w:lang w:val="en-US"/>
         </w:rPr>
         <w:t>MyFiles</w:t>
       </w:r>
+      <w:proofErr w:type="spellEnd"/>
       <w:r>
         <w:t>)</w:t>
       </w:r>
@@ -1554,12 +1695,14 @@
       <w:r>
         <w:t xml:space="preserve"> </w:t>
       </w:r>
+      <w:proofErr w:type="spellStart"/>
       <w:r>
         <w:rPr>
           <w:lang w:val="en-US"/>
         </w:rPr>
         <w:t>MyFiles</w:t>
       </w:r>
+      <w:proofErr w:type="spellEnd"/>
       <w:r>
         <w:t xml:space="preserve"> </w:t>
       </w:r>
@@ -1583,12 +1726,14 @@
       <w:r>
         <w:t xml:space="preserve"> </w:t>
       </w:r>
+      <w:proofErr w:type="spellStart"/>
       <w:r>
         <w:rPr>
           <w:lang w:val="en-US"/>
         </w:rPr>
         <w:t>MyFiles</w:t>
       </w:r>
+      <w:proofErr w:type="spellEnd"/>
       <w:r>
         <w:t xml:space="preserve"> </w:t>
       </w:r>
@@ -1604,30 +1749,36 @@
       <w:r>
         <w:t xml:space="preserve"> </w:t>
       </w:r>
+      <w:proofErr w:type="spellStart"/>
       <w:r>
         <w:rPr>
           <w:lang w:val="en-US"/>
         </w:rPr>
         <w:t>myfiles</w:t>
       </w:r>
+      <w:proofErr w:type="spellEnd"/>
       <w:r>
         <w:t>.</w:t>
       </w:r>
+      <w:proofErr w:type="spellStart"/>
       <w:r>
         <w:rPr>
           <w:lang w:val="en-US"/>
         </w:rPr>
         <w:t>sch</w:t>
       </w:r>
+      <w:proofErr w:type="spellEnd"/>
       <w:r>
         <w:t>.</w:t>
       </w:r>
+      <w:proofErr w:type="spellStart"/>
       <w:r>
         <w:rPr>
           <w:lang w:val="en-US"/>
         </w:rPr>
         <w:t>gr</w:t>
       </w:r>
+      <w:proofErr w:type="spellEnd"/>
       <w:r>
         <w:t xml:space="preserve">.  </w:t>
       </w:r>
@@ -1647,7 +1798,7 @@
         <w:ind w:left="431" w:hanging="431"/>
       </w:pPr>
       <w:bookmarkStart w:id="2" w:name="_Toc378318208"/>
-      <w:bookmarkStart w:id="3" w:name="_Toc379800372"/>
+      <w:bookmarkStart w:id="3" w:name="_Toc414722372"/>
       <w:r>
         <w:t>Στοιχεία αρχικής οθόνης</w:t>
       </w:r>
@@ -1717,7 +1868,7 @@
       <w:r>
         <w:rPr>
           <w:noProof/>
-          <w:lang w:eastAsia="el-GR"/>
+          <w:lang w:val="en-US"/>
         </w:rPr>
         <w:drawing>
           <wp:inline distT="0" distB="0" distL="0" distR="0">
@@ -1740,7 +1891,7 @@
                     <a:blip r:embed="rId11" cstate="print">
                       <a:extLst>
                         <a:ext uri="{28A0092B-C50C-407E-A947-70E740481C1C}">
-                          <a14:useLocalDpi xmlns:a14="http://schemas.microsoft.com/office/drawing/2010/main" val="0"/>
+                          <a14:useLocalDpi xmlns:a14="http://schemas.microsoft.com/office/drawing/2010/main" xmlns:wps="http://schemas.microsoft.com/office/word/2010/wordprocessingShape" xmlns:wpi="http://schemas.microsoft.com/office/word/2010/wordprocessingInk" xmlns:wpg="http://schemas.microsoft.com/office/word/2010/wordprocessingGroup" xmlns:w15="http://schemas.microsoft.com/office/word/2012/wordml" xmlns:w14="http://schemas.microsoft.com/office/word/2010/wordml" xmlns:w="http://schemas.openxmlformats.org/wordprocessingml/2006/main" xmlns:w10="urn:schemas-microsoft-com:office:word" xmlns:wp14="http://schemas.microsoft.com/office/word/2010/wordprocessingDrawing" xmlns:v="urn:schemas-microsoft-com:vml" xmlns:o="urn:schemas-microsoft-com:office:office" xmlns:mc="http://schemas.openxmlformats.org/markup-compatibility/2006" xmlns:wpc="http://schemas.microsoft.com/office/word/2010/wordprocessingCanvas" xmlns="" val="0"/>
                         </a:ext>
                       </a:extLst>
                     </a:blip>
@@ -1821,21 +1972,23 @@
         <w:ind w:left="578" w:hanging="578"/>
       </w:pPr>
       <w:bookmarkStart w:id="4" w:name="_Toc378318209"/>
-      <w:bookmarkStart w:id="5" w:name="_Toc379800373"/>
+      <w:bookmarkStart w:id="5" w:name="_Toc414722373"/>
       <w:r>
         <w:t xml:space="preserve">Κεντρικό </w:t>
       </w:r>
       <w:bookmarkEnd w:id="4"/>
+      <w:proofErr w:type="spellStart"/>
+      <w:r>
+        <w:rPr>
+          <w:lang w:val="en-US"/>
+        </w:rPr>
+        <w:t>παρ</w:t>
+      </w:r>
+      <w:r>
+        <w:t>άθυρο</w:t>
+      </w:r>
       <w:bookmarkEnd w:id="5"/>
-      <w:r>
-        <w:rPr>
-          <w:lang w:val="en-US"/>
-        </w:rPr>
-        <w:t>παρ</w:t>
-      </w:r>
-      <w:r>
-        <w:t>άθυρο</w:t>
-      </w:r>
+      <w:proofErr w:type="spellEnd"/>
     </w:p>
     <w:p>
       <w:pPr>
@@ -1871,7 +2024,7 @@
       <w:r>
         <w:rPr>
           <w:noProof/>
-          <w:lang w:eastAsia="el-GR"/>
+          <w:lang w:val="en-US"/>
         </w:rPr>
         <w:drawing>
           <wp:inline distT="0" distB="0" distL="0" distR="0">
@@ -1891,10 +2044,10 @@
                     </pic:cNvPicPr>
                   </pic:nvPicPr>
                   <pic:blipFill>
-                    <a:blip r:embed="rId12">
+                    <a:blip r:embed="rId12" cstate="print">
                       <a:extLst>
                         <a:ext uri="{28A0092B-C50C-407E-A947-70E740481C1C}">
-                          <a14:useLocalDpi xmlns:a14="http://schemas.microsoft.com/office/drawing/2010/main" val="0"/>
+                          <a14:useLocalDpi xmlns:a14="http://schemas.microsoft.com/office/drawing/2010/main" xmlns:wps="http://schemas.microsoft.com/office/word/2010/wordprocessingShape" xmlns:wpi="http://schemas.microsoft.com/office/word/2010/wordprocessingInk" xmlns:wpg="http://schemas.microsoft.com/office/word/2010/wordprocessingGroup" xmlns:w15="http://schemas.microsoft.com/office/word/2012/wordml" xmlns:w14="http://schemas.microsoft.com/office/word/2010/wordml" xmlns:w="http://schemas.openxmlformats.org/wordprocessingml/2006/main" xmlns:w10="urn:schemas-microsoft-com:office:word" xmlns:wp14="http://schemas.microsoft.com/office/word/2010/wordprocessingDrawing" xmlns:v="urn:schemas-microsoft-com:vml" xmlns:o="urn:schemas-microsoft-com:office:office" xmlns:mc="http://schemas.openxmlformats.org/markup-compatibility/2006" xmlns:wpc="http://schemas.microsoft.com/office/word/2010/wordprocessingCanvas" xmlns="" val="0"/>
                         </a:ext>
                       </a:extLst>
                     </a:blip>
@@ -1954,7 +2107,7 @@
       <w:r>
         <w:rPr>
           <w:noProof/>
-          <w:lang w:eastAsia="el-GR"/>
+          <w:lang w:val="en-US"/>
         </w:rPr>
         <w:drawing>
           <wp:inline distT="0" distB="0" distL="0" distR="0">
@@ -1974,10 +2127,10 @@
                     </pic:cNvPicPr>
                   </pic:nvPicPr>
                   <pic:blipFill>
-                    <a:blip r:embed="rId13">
+                    <a:blip r:embed="rId13" cstate="print">
                       <a:extLst>
                         <a:ext uri="{28A0092B-C50C-407E-A947-70E740481C1C}">
-                          <a14:useLocalDpi xmlns:a14="http://schemas.microsoft.com/office/drawing/2010/main" val="0"/>
+                          <a14:useLocalDpi xmlns:a14="http://schemas.microsoft.com/office/drawing/2010/main" xmlns:wps="http://schemas.microsoft.com/office/word/2010/wordprocessingShape" xmlns:wpi="http://schemas.microsoft.com/office/word/2010/wordprocessingInk" xmlns:wpg="http://schemas.microsoft.com/office/word/2010/wordprocessingGroup" xmlns:w15="http://schemas.microsoft.com/office/word/2012/wordml" xmlns:w14="http://schemas.microsoft.com/office/word/2010/wordml" xmlns:w="http://schemas.openxmlformats.org/wordprocessingml/2006/main" xmlns:w10="urn:schemas-microsoft-com:office:word" xmlns:wp14="http://schemas.microsoft.com/office/word/2010/wordprocessingDrawing" xmlns:v="urn:schemas-microsoft-com:vml" xmlns:o="urn:schemas-microsoft-com:office:office" xmlns:mc="http://schemas.openxmlformats.org/markup-compatibility/2006" xmlns:wpc="http://schemas.microsoft.com/office/word/2010/wordprocessingCanvas" xmlns="" val="0"/>
                         </a:ext>
                       </a:extLst>
                     </a:blip>
@@ -2025,7 +2178,7 @@
         </w:rPr>
       </w:pPr>
       <w:bookmarkStart w:id="6" w:name="_Toc378318210"/>
-      <w:bookmarkStart w:id="7" w:name="_Toc379800374"/>
+      <w:bookmarkStart w:id="7" w:name="_Toc414722374"/>
       <w:r>
         <w:t xml:space="preserve">Αριστερό </w:t>
       </w:r>
@@ -2061,30 +2214,48 @@
           <w:b/>
         </w:rPr>
       </w:pPr>
+      <w:proofErr w:type="spellStart"/>
       <w:r>
         <w:rPr>
           <w:b/>
         </w:rPr>
-        <w:t xml:space="preserve">home   </w:t>
-      </w:r>
-    </w:p>
-    <w:p>
-      <w:r>
-        <w:t xml:space="preserve">Αυτός είναι o φάκελος στον οποίο περιέχονται όλα τα αρχεία που αποθηκεύονται στην εφαρμογή. Δίνεται η δυνατότητα για την δημιουργία υποφακέλων, βοηθώντας έτσι στην καλύτερη οργάνωση των αρχείων.                                                                                                        </w:t>
-      </w:r>
-    </w:p>
-    <w:p>
-      <w:pPr>
+        <w:t>home</w:t>
+      </w:r>
+      <w:proofErr w:type="spellEnd"/>
+      <w:r>
         <w:rPr>
           <w:b/>
         </w:rPr>
-      </w:pPr>
-      <w:r>
+        <w:t xml:space="preserve">   </w:t>
+      </w:r>
+    </w:p>
+    <w:p>
+      <w:r>
+        <w:t xml:space="preserve">Αυτός είναι o φάκελος στον οποίο περιέχονται όλα τα αρχεία που αποθηκεύονται στην εφαρμογή. Δίνεται η δυνατότητα για την δημιουργία </w:t>
+      </w:r>
+      <w:proofErr w:type="spellStart"/>
+      <w:r>
+        <w:t>υποφακέλων</w:t>
+      </w:r>
+      <w:proofErr w:type="spellEnd"/>
+      <w:r>
+        <w:t xml:space="preserve">, βοηθώντας έτσι στην καλύτερη οργάνωση των αρχείων.                                                                                                        </w:t>
+      </w:r>
+    </w:p>
+    <w:p>
+      <w:pPr>
         <w:rPr>
           <w:b/>
         </w:rPr>
+      </w:pPr>
+      <w:proofErr w:type="spellStart"/>
+      <w:r>
+        <w:rPr>
+          <w:b/>
+        </w:rPr>
         <w:t>Trash</w:t>
       </w:r>
+      <w:proofErr w:type="spellEnd"/>
     </w:p>
     <w:p>
       <w:r>
@@ -2097,11 +2268,19 @@
           <w:b/>
         </w:rPr>
       </w:pPr>
+      <w:proofErr w:type="spellStart"/>
       <w:r>
         <w:rPr>
           <w:b/>
         </w:rPr>
-        <w:t xml:space="preserve">public  </w:t>
+        <w:t>public</w:t>
+      </w:r>
+      <w:proofErr w:type="spellEnd"/>
+      <w:r>
+        <w:rPr>
+          <w:b/>
+        </w:rPr>
+        <w:t xml:space="preserve">  </w:t>
       </w:r>
     </w:p>
     <w:p>
@@ -2120,17 +2299,33 @@
           <w:b/>
         </w:rPr>
       </w:pPr>
+      <w:proofErr w:type="spellStart"/>
       <w:r>
         <w:rPr>
           <w:b/>
         </w:rPr>
         <w:lastRenderedPageBreak/>
-        <w:t xml:space="preserve">shared </w:t>
-      </w:r>
-    </w:p>
-    <w:p>
-      <w:r>
-        <w:t xml:space="preserve">Περιέχει δύο υποφακέλους:                                                                                                                                      </w:t>
+        <w:t>shared</w:t>
+      </w:r>
+      <w:proofErr w:type="spellEnd"/>
+      <w:r>
+        <w:rPr>
+          <w:b/>
+        </w:rPr>
+        <w:t xml:space="preserve"> </w:t>
+      </w:r>
+    </w:p>
+    <w:p>
+      <w:r>
+        <w:t xml:space="preserve">Περιέχει δύο </w:t>
+      </w:r>
+      <w:proofErr w:type="spellStart"/>
+      <w:r>
+        <w:t>υποφακέλους</w:t>
+      </w:r>
+      <w:proofErr w:type="spellEnd"/>
+      <w:r>
+        <w:t xml:space="preserve">:                                                                                                                                      </w:t>
       </w:r>
     </w:p>
     <w:p>
@@ -2144,12 +2339,14 @@
           <w:b/>
         </w:rPr>
       </w:pPr>
+      <w:proofErr w:type="spellStart"/>
       <w:r>
         <w:rPr>
           <w:b/>
         </w:rPr>
         <w:t>users</w:t>
       </w:r>
+      <w:proofErr w:type="spellEnd"/>
     </w:p>
     <w:p>
       <w:pPr>
@@ -2170,11 +2367,19 @@
           <w:b/>
         </w:rPr>
       </w:pPr>
+      <w:proofErr w:type="spellStart"/>
       <w:r>
         <w:rPr>
           <w:b/>
         </w:rPr>
-        <w:t xml:space="preserve">groups </w:t>
+        <w:t>groups</w:t>
+      </w:r>
+      <w:proofErr w:type="spellEnd"/>
+      <w:r>
+        <w:rPr>
+          <w:b/>
+        </w:rPr>
+        <w:t xml:space="preserve"> </w:t>
       </w:r>
     </w:p>
     <w:p>
@@ -2191,11 +2396,19 @@
           <w:b/>
         </w:rPr>
       </w:pPr>
+      <w:proofErr w:type="spellStart"/>
       <w:r>
         <w:rPr>
           <w:b/>
         </w:rPr>
-        <w:t xml:space="preserve">tags                                                </w:t>
+        <w:t>tags</w:t>
+      </w:r>
+      <w:proofErr w:type="spellEnd"/>
+      <w:r>
+        <w:rPr>
+          <w:b/>
+        </w:rPr>
+        <w:t xml:space="preserve">                                                </w:t>
       </w:r>
     </w:p>
     <w:p>
@@ -2209,11 +2422,19 @@
           <w:b/>
         </w:rPr>
       </w:pPr>
+      <w:proofErr w:type="spellStart"/>
       <w:r>
         <w:rPr>
           <w:b/>
         </w:rPr>
-        <w:t xml:space="preserve">bookmarks </w:t>
+        <w:t>bookmarks</w:t>
+      </w:r>
+      <w:proofErr w:type="spellEnd"/>
+      <w:r>
+        <w:rPr>
+          <w:b/>
+        </w:rPr>
+        <w:t xml:space="preserve"> </w:t>
       </w:r>
     </w:p>
     <w:p>
@@ -2230,9 +2451,11 @@
         </w:numPr>
         <w:ind w:left="578" w:hanging="578"/>
       </w:pPr>
+      <w:bookmarkStart w:id="8" w:name="_Toc414722375"/>
       <w:r>
         <w:t>Μπάρα εργαλείων</w:t>
       </w:r>
+      <w:bookmarkEnd w:id="8"/>
     </w:p>
     <w:p>
       <w:r>
@@ -2243,9 +2466,11 @@
       <w:pPr>
         <w:pStyle w:val="Heading3"/>
       </w:pPr>
+      <w:bookmarkStart w:id="9" w:name="_Toc414722376"/>
       <w:r>
         <w:t>Εργαλεία γενικών ενεργειών</w:t>
       </w:r>
+      <w:bookmarkEnd w:id="9"/>
     </w:p>
     <w:p>
       <w:r>
@@ -2256,9 +2481,11 @@
       <w:pPr>
         <w:pStyle w:val="Heading4"/>
       </w:pPr>
+      <w:bookmarkStart w:id="10" w:name="_Toc414722377"/>
       <w:r>
         <w:t>Διαδικασία μεταφόρτωσης αρχείων</w:t>
       </w:r>
+      <w:bookmarkEnd w:id="10"/>
     </w:p>
     <w:p>
       <w:r>
@@ -2270,7 +2497,7 @@
       <w:r>
         <w:rPr>
           <w:noProof/>
-          <w:lang w:eastAsia="el-GR"/>
+          <w:lang w:val="en-US"/>
         </w:rPr>
         <w:drawing>
           <wp:inline distT="0" distB="0" distL="0" distR="0">
@@ -2290,10 +2517,10 @@
                     </pic:cNvPicPr>
                   </pic:nvPicPr>
                   <pic:blipFill>
-                    <a:blip r:embed="rId14">
+                    <a:blip r:embed="rId14" cstate="print">
                       <a:extLst>
                         <a:ext uri="{28A0092B-C50C-407E-A947-70E740481C1C}">
-                          <a14:useLocalDpi xmlns:a14="http://schemas.microsoft.com/office/drawing/2010/main" val="0"/>
+                          <a14:useLocalDpi xmlns:a14="http://schemas.microsoft.com/office/drawing/2010/main" xmlns:wps="http://schemas.microsoft.com/office/word/2010/wordprocessingShape" xmlns:wpi="http://schemas.microsoft.com/office/word/2010/wordprocessingInk" xmlns:wpg="http://schemas.microsoft.com/office/word/2010/wordprocessingGroup" xmlns:w15="http://schemas.microsoft.com/office/word/2012/wordml" xmlns:w14="http://schemas.microsoft.com/office/word/2010/wordml" xmlns:w="http://schemas.openxmlformats.org/wordprocessingml/2006/main" xmlns:w10="urn:schemas-microsoft-com:office:word" xmlns:wp14="http://schemas.microsoft.com/office/word/2010/wordprocessingDrawing" xmlns:v="urn:schemas-microsoft-com:vml" xmlns:o="urn:schemas-microsoft-com:office:office" xmlns:mc="http://schemas.openxmlformats.org/markup-compatibility/2006" xmlns:wpc="http://schemas.microsoft.com/office/word/2010/wordprocessingCanvas" xmlns="" val="0"/>
                         </a:ext>
                       </a:extLst>
                     </a:blip>
@@ -2322,24 +2549,15 @@
         </w:drawing>
       </w:r>
       <w:r>
-        <w:t xml:space="preserve"> και στο </w:t>
-      </w:r>
-      <w:r>
-        <w:t xml:space="preserve">νέο </w:t>
-      </w:r>
-      <w:r>
-        <w:t>παράθυρο που θα ανοίξει</w:t>
-      </w:r>
-      <w:r>
-        <w:t xml:space="preserve">, την </w:t>
+        <w:t xml:space="preserve"> και στο νέο παράθυρο που θα ανοίξει, την </w:t>
       </w:r>
       <w:r>
         <w:rPr>
           <w:noProof/>
-          <w:lang w:eastAsia="el-GR"/>
+          <w:lang w:val="en-US"/>
         </w:rPr>
         <w:drawing>
-          <wp:inline distT="0" distB="0" distL="0" distR="0" wp14:anchorId="20E9D794" wp14:editId="46001F4F">
+          <wp:inline distT="0" distB="0" distL="0" distR="0">
             <wp:extent cx="685800" cy="190500"/>
             <wp:effectExtent l="0" t="0" r="0" b="0"/>
             <wp:docPr id="2" name="Picture 2"/>
@@ -2356,10 +2574,10 @@
                     </pic:cNvPicPr>
                   </pic:nvPicPr>
                   <pic:blipFill>
-                    <a:blip r:embed="rId15">
+                    <a:blip r:embed="rId15" cstate="print">
                       <a:extLst>
                         <a:ext uri="{28A0092B-C50C-407E-A947-70E740481C1C}">
-                          <a14:useLocalDpi xmlns:a14="http://schemas.microsoft.com/office/drawing/2010/main" val="0"/>
+                          <a14:useLocalDpi xmlns:a14="http://schemas.microsoft.com/office/drawing/2010/main" xmlns:wps="http://schemas.microsoft.com/office/word/2010/wordprocessingShape" xmlns:wpi="http://schemas.microsoft.com/office/word/2010/wordprocessingInk" xmlns:wpg="http://schemas.microsoft.com/office/word/2010/wordprocessingGroup" xmlns:w15="http://schemas.microsoft.com/office/word/2012/wordml" xmlns:w14="http://schemas.microsoft.com/office/word/2010/wordml" xmlns:w="http://schemas.openxmlformats.org/wordprocessingml/2006/main" xmlns:w10="urn:schemas-microsoft-com:office:word" xmlns:wp14="http://schemas.microsoft.com/office/word/2010/wordprocessingDrawing" xmlns:v="urn:schemas-microsoft-com:vml" xmlns:o="urn:schemas-microsoft-com:office:office" xmlns:mc="http://schemas.openxmlformats.org/markup-compatibility/2006" xmlns:wpc="http://schemas.microsoft.com/office/word/2010/wordprocessingCanvas" xmlns="" val="0"/>
                         </a:ext>
                       </a:extLst>
                     </a:blip>
@@ -2398,7 +2616,7 @@
       <w:r>
         <w:rPr>
           <w:noProof/>
-          <w:lang w:eastAsia="el-GR"/>
+          <w:lang w:val="en-US"/>
         </w:rPr>
         <w:lastRenderedPageBreak/>
         <w:drawing>
@@ -2419,10 +2637,10 @@
                     </pic:cNvPicPr>
                   </pic:nvPicPr>
                   <pic:blipFill>
-                    <a:blip r:embed="rId16">
+                    <a:blip r:embed="rId16" cstate="print">
                       <a:extLst>
                         <a:ext uri="{28A0092B-C50C-407E-A947-70E740481C1C}">
-                          <a14:useLocalDpi xmlns:a14="http://schemas.microsoft.com/office/drawing/2010/main" val="0"/>
+                          <a14:useLocalDpi xmlns:a14="http://schemas.microsoft.com/office/drawing/2010/main" xmlns:wps="http://schemas.microsoft.com/office/word/2010/wordprocessingShape" xmlns:wpi="http://schemas.microsoft.com/office/word/2010/wordprocessingInk" xmlns:wpg="http://schemas.microsoft.com/office/word/2010/wordprocessingGroup" xmlns:w15="http://schemas.microsoft.com/office/word/2012/wordml" xmlns:w14="http://schemas.microsoft.com/office/word/2010/wordml" xmlns:w="http://schemas.openxmlformats.org/wordprocessingml/2006/main" xmlns:w10="urn:schemas-microsoft-com:office:word" xmlns:wp14="http://schemas.microsoft.com/office/word/2010/wordprocessingDrawing" xmlns:v="urn:schemas-microsoft-com:vml" xmlns:o="urn:schemas-microsoft-com:office:office" xmlns:mc="http://schemas.openxmlformats.org/markup-compatibility/2006" xmlns:wpc="http://schemas.microsoft.com/office/word/2010/wordprocessingCanvas" xmlns="" val="0"/>
                         </a:ext>
                       </a:extLst>
                     </a:blip>
@@ -2453,24 +2671,15 @@
     </w:p>
     <w:p>
       <w:r>
-        <w:t xml:space="preserve">Μπορούμε να επαναλάβουμε τη διαδικασία για όσα αρχεία επιθυμούμε να μεταφορτώσουμε. </w:t>
-      </w:r>
-      <w:r>
-        <w:t>Τέλος, επιλέγ</w:t>
-      </w:r>
-      <w:r>
-        <w:t>ουμε</w:t>
-      </w:r>
-      <w:r>
-        <w:t xml:space="preserve"> </w:t>
+        <w:t xml:space="preserve">Μπορούμε να επαναλάβουμε τη διαδικασία για όσα αρχεία επιθυμούμε να μεταφορτώσουμε. Τέλος, επιλέγουμε </w:t>
       </w:r>
       <w:r>
         <w:rPr>
           <w:noProof/>
-          <w:lang w:eastAsia="el-GR"/>
+          <w:lang w:val="en-US"/>
         </w:rPr>
         <w:drawing>
-          <wp:inline distT="0" distB="0" distL="0" distR="0" wp14:anchorId="0DBDEBAD" wp14:editId="4A06F462">
+          <wp:inline distT="0" distB="0" distL="0" distR="0">
             <wp:extent cx="838200" cy="200025"/>
             <wp:effectExtent l="0" t="0" r="0" b="9525"/>
             <wp:docPr id="3" name="Picture 3"/>
@@ -2487,10 +2696,10 @@
                     </pic:cNvPicPr>
                   </pic:nvPicPr>
                   <pic:blipFill>
-                    <a:blip r:embed="rId17">
+                    <a:blip r:embed="rId17" cstate="print">
                       <a:extLst>
                         <a:ext uri="{28A0092B-C50C-407E-A947-70E740481C1C}">
-                          <a14:useLocalDpi xmlns:a14="http://schemas.microsoft.com/office/drawing/2010/main" val="0"/>
+                          <a14:useLocalDpi xmlns:a14="http://schemas.microsoft.com/office/drawing/2010/main" xmlns:wps="http://schemas.microsoft.com/office/word/2010/wordprocessingShape" xmlns:wpi="http://schemas.microsoft.com/office/word/2010/wordprocessingInk" xmlns:wpg="http://schemas.microsoft.com/office/word/2010/wordprocessingGroup" xmlns:w15="http://schemas.microsoft.com/office/word/2012/wordml" xmlns:w14="http://schemas.microsoft.com/office/word/2010/wordml" xmlns:w="http://schemas.openxmlformats.org/wordprocessingml/2006/main" xmlns:w10="urn:schemas-microsoft-com:office:word" xmlns:wp14="http://schemas.microsoft.com/office/word/2010/wordprocessingDrawing" xmlns:v="urn:schemas-microsoft-com:vml" xmlns:o="urn:schemas-microsoft-com:office:office" xmlns:mc="http://schemas.openxmlformats.org/markup-compatibility/2006" xmlns:wpc="http://schemas.microsoft.com/office/word/2010/wordprocessingCanvas" xmlns="" val="0"/>
                         </a:ext>
                       </a:extLst>
                     </a:blip>
@@ -2519,43 +2728,35 @@
         </w:drawing>
       </w:r>
       <w:r>
-        <w:t xml:space="preserve"> για τη μετεφόρτωση τ</w:t>
-      </w:r>
-      <w:r>
-        <w:t xml:space="preserve">ων </w:t>
-      </w:r>
-      <w:r>
-        <w:t>αρχεί</w:t>
-      </w:r>
-      <w:r>
-        <w:t>ων</w:t>
-      </w:r>
-      <w:r>
-        <w:t xml:space="preserve"> στο </w:t>
-      </w:r>
-      <w:r>
-        <w:t xml:space="preserve">διαθέσιμο </w:t>
-      </w:r>
-      <w:r>
-        <w:t>χώρο.</w:t>
+        <w:t xml:space="preserve"> για τη </w:t>
+      </w:r>
+      <w:proofErr w:type="spellStart"/>
+      <w:r>
+        <w:t>μετεφόρτωση</w:t>
+      </w:r>
+      <w:proofErr w:type="spellEnd"/>
+      <w:r>
+        <w:t xml:space="preserve"> των αρχείων στο διαθέσιμο χώρο.</w:t>
       </w:r>
     </w:p>
     <w:p>
       <w:pPr>
         <w:pStyle w:val="Heading4"/>
       </w:pPr>
+      <w:bookmarkStart w:id="11" w:name="_Toc414722378"/>
       <w:r>
         <w:t>Μενού «Επεξεργασία»</w:t>
       </w:r>
+      <w:bookmarkEnd w:id="11"/>
     </w:p>
     <w:p>
       <w:r>
         <w:rPr>
           <w:noProof/>
-          <w:lang w:eastAsia="el-GR"/>
+          <w:lang w:val="en-US"/>
         </w:rPr>
         <w:drawing>
-          <wp:anchor distT="0" distB="0" distL="114300" distR="114300" simplePos="0" relativeHeight="251665408" behindDoc="1" locked="0" layoutInCell="1" allowOverlap="1" wp14:anchorId="3AAFBC3E" wp14:editId="02D5614E">
+          <wp:anchor distT="0" distB="0" distL="114300" distR="114300" simplePos="0" relativeHeight="251665408" behindDoc="1" locked="0" layoutInCell="1" allowOverlap="1">
             <wp:simplePos x="0" y="0"/>
             <wp:positionH relativeFrom="margin">
               <wp:align>right</wp:align>
@@ -2588,10 +2789,10 @@
                     </pic:cNvPicPr>
                   </pic:nvPicPr>
                   <pic:blipFill>
-                    <a:blip r:embed="rId18">
+                    <a:blip r:embed="rId18" cstate="print">
                       <a:extLst>
                         <a:ext uri="{28A0092B-C50C-407E-A947-70E740481C1C}">
-                          <a14:useLocalDpi xmlns:a14="http://schemas.microsoft.com/office/drawing/2010/main" val="0"/>
+                          <a14:useLocalDpi xmlns:a14="http://schemas.microsoft.com/office/drawing/2010/main" xmlns:wps="http://schemas.microsoft.com/office/word/2010/wordprocessingShape" xmlns:wpi="http://schemas.microsoft.com/office/word/2010/wordprocessingInk" xmlns:wpg="http://schemas.microsoft.com/office/word/2010/wordprocessingGroup" xmlns:w15="http://schemas.microsoft.com/office/word/2012/wordml" xmlns:w14="http://schemas.microsoft.com/office/word/2010/wordml" xmlns:w="http://schemas.openxmlformats.org/wordprocessingml/2006/main" xmlns:w10="urn:schemas-microsoft-com:office:word" xmlns:wp14="http://schemas.microsoft.com/office/word/2010/wordprocessingDrawing" xmlns:v="urn:schemas-microsoft-com:vml" xmlns:o="urn:schemas-microsoft-com:office:office" xmlns:mc="http://schemas.openxmlformats.org/markup-compatibility/2006" xmlns:wpc="http://schemas.microsoft.com/office/word/2010/wordprocessingCanvas" xmlns="" val="0"/>
                         </a:ext>
                       </a:extLst>
                     </a:blip>
@@ -2616,12 +2817,6 @@
                 </pic:pic>
               </a:graphicData>
             </a:graphic>
-            <wp14:sizeRelH relativeFrom="page">
-              <wp14:pctWidth>0</wp14:pctWidth>
-            </wp14:sizeRelH>
-            <wp14:sizeRelV relativeFrom="page">
-              <wp14:pctHeight>0</wp14:pctHeight>
-            </wp14:sizeRelV>
           </wp:anchor>
         </w:drawing>
       </w:r>
@@ -2630,10 +2825,10 @@
       </w:r>
       <w:r>
         <w:object w:dxaOrig="1155" w:dyaOrig="315">
-          <v:shape id="_x0000_i1248" type="#_x0000_t75" style="width:57.75pt;height:15.75pt" o:ole="">
+          <v:shape id="_x0000_i1026" type="#_x0000_t75" style="width:57.75pt;height:15.75pt" o:ole="">
             <v:imagedata r:id="rId19" o:title=""/>
           </v:shape>
-          <o:OLEObject Type="Embed" ProgID="PBrush" ShapeID="_x0000_i1248" DrawAspect="Content" ObjectID="_1465719730" r:id="rId20"/>
+          <o:OLEObject Type="Embed" ProgID="PBrush" ShapeID="_x0000_i1026" DrawAspect="Content" ObjectID="_1488464215" r:id="rId20"/>
         </w:object>
       </w:r>
       <w:r>
@@ -2657,10 +2852,12 @@
       <w:pPr>
         <w:pStyle w:val="Heading4"/>
       </w:pPr>
+      <w:bookmarkStart w:id="12" w:name="_Toc414722379"/>
       <w:r>
         <w:lastRenderedPageBreak/>
         <w:t>Μενού «Ετικέτες»</w:t>
       </w:r>
+      <w:bookmarkEnd w:id="12"/>
     </w:p>
     <w:p>
       <w:r>
@@ -2689,10 +2886,10 @@
       </w:r>
       <w:r>
         <w:object w:dxaOrig="855" w:dyaOrig="375">
-          <v:shape id="_x0000_i1256" type="#_x0000_t75" style="width:42.75pt;height:18.75pt" o:ole="">
+          <v:shape id="_x0000_i1027" type="#_x0000_t75" style="width:42.75pt;height:18.75pt" o:ole="">
             <v:imagedata r:id="rId21" o:title=""/>
           </v:shape>
-          <o:OLEObject Type="Embed" ProgID="PBrush" ShapeID="_x0000_i1256" DrawAspect="Content" ObjectID="_1465719731" r:id="rId22"/>
+          <o:OLEObject Type="Embed" ProgID="PBrush" ShapeID="_x0000_i1027" DrawAspect="Content" ObjectID="_1488464216" r:id="rId22"/>
         </w:object>
       </w:r>
       <w:r>
@@ -2703,7 +2900,7 @@
       <w:r>
         <w:rPr>
           <w:noProof/>
-          <w:lang w:eastAsia="el-GR"/>
+          <w:lang w:val="en-US"/>
         </w:rPr>
         <w:drawing>
           <wp:inline distT="0" distB="0" distL="0" distR="0">
@@ -2723,10 +2920,10 @@
                     </pic:cNvPicPr>
                   </pic:nvPicPr>
                   <pic:blipFill>
-                    <a:blip r:embed="rId23">
+                    <a:blip r:embed="rId23" cstate="print">
                       <a:extLst>
                         <a:ext uri="{28A0092B-C50C-407E-A947-70E740481C1C}">
-                          <a14:useLocalDpi xmlns:a14="http://schemas.microsoft.com/office/drawing/2010/main" val="0"/>
+                          <a14:useLocalDpi xmlns:a14="http://schemas.microsoft.com/office/drawing/2010/main" xmlns:wps="http://schemas.microsoft.com/office/word/2010/wordprocessingShape" xmlns:wpi="http://schemas.microsoft.com/office/word/2010/wordprocessingInk" xmlns:wpg="http://schemas.microsoft.com/office/word/2010/wordprocessingGroup" xmlns:w15="http://schemas.microsoft.com/office/word/2012/wordml" xmlns:w14="http://schemas.microsoft.com/office/word/2010/wordml" xmlns:w="http://schemas.openxmlformats.org/wordprocessingml/2006/main" xmlns:w10="urn:schemas-microsoft-com:office:word" xmlns:wp14="http://schemas.microsoft.com/office/word/2010/wordprocessingDrawing" xmlns:v="urn:schemas-microsoft-com:vml" xmlns:o="urn:schemas-microsoft-com:office:office" xmlns:mc="http://schemas.openxmlformats.org/markup-compatibility/2006" xmlns:wpc="http://schemas.microsoft.com/office/word/2010/wordprocessingCanvas" xmlns="" val="0"/>
                         </a:ext>
                       </a:extLst>
                     </a:blip>
@@ -2757,7 +2954,7 @@
       <w:r>
         <w:rPr>
           <w:noProof/>
-          <w:lang w:eastAsia="el-GR"/>
+          <w:lang w:val="en-US"/>
         </w:rPr>
         <w:drawing>
           <wp:inline distT="0" distB="0" distL="0" distR="0">
@@ -2777,10 +2974,10 @@
                     </pic:cNvPicPr>
                   </pic:nvPicPr>
                   <pic:blipFill>
-                    <a:blip r:embed="rId24">
+                    <a:blip r:embed="rId24" cstate="print">
                       <a:extLst>
                         <a:ext uri="{28A0092B-C50C-407E-A947-70E740481C1C}">
-                          <a14:useLocalDpi xmlns:a14="http://schemas.microsoft.com/office/drawing/2010/main" val="0"/>
+                          <a14:useLocalDpi xmlns:a14="http://schemas.microsoft.com/office/drawing/2010/main" xmlns:wps="http://schemas.microsoft.com/office/word/2010/wordprocessingShape" xmlns:wpi="http://schemas.microsoft.com/office/word/2010/wordprocessingInk" xmlns:wpg="http://schemas.microsoft.com/office/word/2010/wordprocessingGroup" xmlns:w15="http://schemas.microsoft.com/office/word/2012/wordml" xmlns:w14="http://schemas.microsoft.com/office/word/2010/wordml" xmlns:w="http://schemas.openxmlformats.org/wordprocessingml/2006/main" xmlns:w10="urn:schemas-microsoft-com:office:word" xmlns:wp14="http://schemas.microsoft.com/office/word/2010/wordprocessingDrawing" xmlns:v="urn:schemas-microsoft-com:vml" xmlns:o="urn:schemas-microsoft-com:office:office" xmlns:mc="http://schemas.openxmlformats.org/markup-compatibility/2006" xmlns:wpc="http://schemas.microsoft.com/office/word/2010/wordprocessingCanvas" xmlns="" val="0"/>
                         </a:ext>
                       </a:extLst>
                     </a:blip>
@@ -2814,7 +3011,7 @@
       <w:r>
         <w:rPr>
           <w:noProof/>
-          <w:lang w:eastAsia="el-GR"/>
+          <w:lang w:val="en-US"/>
         </w:rPr>
         <w:drawing>
           <wp:inline distT="0" distB="0" distL="0" distR="0">
@@ -2834,10 +3031,10 @@
                     </pic:cNvPicPr>
                   </pic:nvPicPr>
                   <pic:blipFill>
-                    <a:blip r:embed="rId25">
+                    <a:blip r:embed="rId25" cstate="print">
                       <a:extLst>
                         <a:ext uri="{28A0092B-C50C-407E-A947-70E740481C1C}">
-                          <a14:useLocalDpi xmlns:a14="http://schemas.microsoft.com/office/drawing/2010/main" val="0"/>
+                          <a14:useLocalDpi xmlns:a14="http://schemas.microsoft.com/office/drawing/2010/main" xmlns:wps="http://schemas.microsoft.com/office/word/2010/wordprocessingShape" xmlns:wpi="http://schemas.microsoft.com/office/word/2010/wordprocessingInk" xmlns:wpg="http://schemas.microsoft.com/office/word/2010/wordprocessingGroup" xmlns:w15="http://schemas.microsoft.com/office/word/2012/wordml" xmlns:w14="http://schemas.microsoft.com/office/word/2010/wordml" xmlns:w="http://schemas.openxmlformats.org/wordprocessingml/2006/main" xmlns:w10="urn:schemas-microsoft-com:office:word" xmlns:wp14="http://schemas.microsoft.com/office/word/2010/wordprocessingDrawing" xmlns:v="urn:schemas-microsoft-com:vml" xmlns:o="urn:schemas-microsoft-com:office:office" xmlns:mc="http://schemas.openxmlformats.org/markup-compatibility/2006" xmlns:wpc="http://schemas.microsoft.com/office/word/2010/wordprocessingCanvas" xmlns="" val="0"/>
                         </a:ext>
                       </a:extLst>
                     </a:blip>
@@ -2871,9 +3068,11 @@
       <w:pPr>
         <w:pStyle w:val="Heading4"/>
       </w:pPr>
+      <w:bookmarkStart w:id="13" w:name="_Toc414722380"/>
       <w:r>
         <w:t>Μενού «Ομάδες χρηστών»</w:t>
       </w:r>
+      <w:bookmarkEnd w:id="13"/>
     </w:p>
     <w:p>
       <w:r>
@@ -2902,10 +3101,10 @@
       </w:r>
       <w:r>
         <w:object w:dxaOrig="1485" w:dyaOrig="330">
-          <v:shape id="_x0000_i1264" type="#_x0000_t75" style="width:74.25pt;height:16.5pt" o:ole="">
+          <v:shape id="_x0000_i1028" type="#_x0000_t75" style="width:74.25pt;height:16.5pt" o:ole="">
             <v:imagedata r:id="rId26" o:title=""/>
           </v:shape>
-          <o:OLEObject Type="Embed" ProgID="PBrush" ShapeID="_x0000_i1264" DrawAspect="Content" ObjectID="_1465719732" r:id="rId27"/>
+          <o:OLEObject Type="Embed" ProgID="PBrush" ShapeID="_x0000_i1028" DrawAspect="Content" ObjectID="_1488464217" r:id="rId27"/>
         </w:object>
       </w:r>
       <w:r>
@@ -2917,11 +3116,11 @@
       <w:r>
         <w:rPr>
           <w:noProof/>
-          <w:lang w:eastAsia="el-GR"/>
+          <w:lang w:val="en-US"/>
         </w:rPr>
         <w:lastRenderedPageBreak/>
         <w:drawing>
-          <wp:anchor distT="0" distB="0" distL="114300" distR="114300" simplePos="0" relativeHeight="251667456" behindDoc="1" locked="0" layoutInCell="1" allowOverlap="1" wp14:anchorId="2E46F8F4" wp14:editId="73C979A3">
+          <wp:anchor distT="0" distB="0" distL="114300" distR="114300" simplePos="0" relativeHeight="251667456" behindDoc="1" locked="0" layoutInCell="1" allowOverlap="1">
             <wp:simplePos x="0" y="0"/>
             <wp:positionH relativeFrom="margin">
               <wp:align>left</wp:align>
@@ -2954,10 +3153,10 @@
                     </pic:cNvPicPr>
                   </pic:nvPicPr>
                   <pic:blipFill>
-                    <a:blip r:embed="rId28">
+                    <a:blip r:embed="rId28" cstate="print">
                       <a:extLst>
                         <a:ext uri="{28A0092B-C50C-407E-A947-70E740481C1C}">
-                          <a14:useLocalDpi xmlns:a14="http://schemas.microsoft.com/office/drawing/2010/main" val="0"/>
+                          <a14:useLocalDpi xmlns:a14="http://schemas.microsoft.com/office/drawing/2010/main" xmlns:wps="http://schemas.microsoft.com/office/word/2010/wordprocessingShape" xmlns:wpi="http://schemas.microsoft.com/office/word/2010/wordprocessingInk" xmlns:wpg="http://schemas.microsoft.com/office/word/2010/wordprocessingGroup" xmlns:w15="http://schemas.microsoft.com/office/word/2012/wordml" xmlns:w14="http://schemas.microsoft.com/office/word/2010/wordml" xmlns:w="http://schemas.openxmlformats.org/wordprocessingml/2006/main" xmlns:w10="urn:schemas-microsoft-com:office:word" xmlns:wp14="http://schemas.microsoft.com/office/word/2010/wordprocessingDrawing" xmlns:v="urn:schemas-microsoft-com:vml" xmlns:o="urn:schemas-microsoft-com:office:office" xmlns:mc="http://schemas.openxmlformats.org/markup-compatibility/2006" xmlns:wpc="http://schemas.microsoft.com/office/word/2010/wordprocessingCanvas" xmlns="" val="0"/>
                         </a:ext>
                       </a:extLst>
                     </a:blip>
@@ -2982,12 +3181,6 @@
                 </pic:pic>
               </a:graphicData>
             </a:graphic>
-            <wp14:sizeRelH relativeFrom="margin">
-              <wp14:pctWidth>0</wp14:pctWidth>
-            </wp14:sizeRelH>
-            <wp14:sizeRelV relativeFrom="margin">
-              <wp14:pctHeight>0</wp14:pctHeight>
-            </wp14:sizeRelV>
           </wp:anchor>
         </w:drawing>
       </w:r>
@@ -2999,10 +3192,10 @@
       <w:r>
         <w:rPr>
           <w:noProof/>
-          <w:lang w:eastAsia="el-GR"/>
+          <w:lang w:val="en-US"/>
         </w:rPr>
         <w:drawing>
-          <wp:anchor distT="0" distB="0" distL="114300" distR="114300" simplePos="0" relativeHeight="251666432" behindDoc="1" locked="0" layoutInCell="1" allowOverlap="1" wp14:anchorId="78CE8E79" wp14:editId="273CBC95">
+          <wp:anchor distT="0" distB="0" distL="114300" distR="114300" simplePos="0" relativeHeight="251666432" behindDoc="1" locked="0" layoutInCell="1" allowOverlap="1">
             <wp:simplePos x="0" y="0"/>
             <wp:positionH relativeFrom="column">
               <wp:posOffset>2828925</wp:posOffset>
@@ -3035,10 +3228,10 @@
                     </pic:cNvPicPr>
                   </pic:nvPicPr>
                   <pic:blipFill>
-                    <a:blip r:embed="rId29">
+                    <a:blip r:embed="rId29" cstate="print">
                       <a:extLst>
                         <a:ext uri="{28A0092B-C50C-407E-A947-70E740481C1C}">
-                          <a14:useLocalDpi xmlns:a14="http://schemas.microsoft.com/office/drawing/2010/main" val="0"/>
+                          <a14:useLocalDpi xmlns:a14="http://schemas.microsoft.com/office/drawing/2010/main" xmlns:wps="http://schemas.microsoft.com/office/word/2010/wordprocessingShape" xmlns:wpi="http://schemas.microsoft.com/office/word/2010/wordprocessingInk" xmlns:wpg="http://schemas.microsoft.com/office/word/2010/wordprocessingGroup" xmlns:w15="http://schemas.microsoft.com/office/word/2012/wordml" xmlns:w14="http://schemas.microsoft.com/office/word/2010/wordml" xmlns:w="http://schemas.openxmlformats.org/wordprocessingml/2006/main" xmlns:w10="urn:schemas-microsoft-com:office:word" xmlns:wp14="http://schemas.microsoft.com/office/word/2010/wordprocessingDrawing" xmlns:v="urn:schemas-microsoft-com:vml" xmlns:o="urn:schemas-microsoft-com:office:office" xmlns:mc="http://schemas.openxmlformats.org/markup-compatibility/2006" xmlns:wpc="http://schemas.microsoft.com/office/word/2010/wordprocessingCanvas" xmlns="" val="0"/>
                         </a:ext>
                       </a:extLst>
                     </a:blip>
@@ -3063,12 +3256,6 @@
                 </pic:pic>
               </a:graphicData>
             </a:graphic>
-            <wp14:sizeRelH relativeFrom="margin">
-              <wp14:pctWidth>0</wp14:pctWidth>
-            </wp14:sizeRelH>
-            <wp14:sizeRelV relativeFrom="margin">
-              <wp14:pctHeight>0</wp14:pctHeight>
-            </wp14:sizeRelV>
           </wp:anchor>
         </w:drawing>
       </w:r>
@@ -3080,10 +3267,10 @@
       <w:r>
         <w:rPr>
           <w:noProof/>
-          <w:lang w:eastAsia="el-GR"/>
+          <w:lang w:val="en-US"/>
         </w:rPr>
         <w:drawing>
-          <wp:anchor distT="0" distB="0" distL="114300" distR="114300" simplePos="0" relativeHeight="251668480" behindDoc="1" locked="0" layoutInCell="1" allowOverlap="1" wp14:anchorId="5767ABA5" wp14:editId="3F30BB8C">
+          <wp:anchor distT="0" distB="0" distL="114300" distR="114300" simplePos="0" relativeHeight="251668480" behindDoc="1" locked="0" layoutInCell="1" allowOverlap="1">
             <wp:simplePos x="0" y="0"/>
             <wp:positionH relativeFrom="column">
               <wp:posOffset>285750</wp:posOffset>
@@ -3116,10 +3303,10 @@
                     </pic:cNvPicPr>
                   </pic:nvPicPr>
                   <pic:blipFill>
-                    <a:blip r:embed="rId30">
+                    <a:blip r:embed="rId30" cstate="print">
                       <a:extLst>
                         <a:ext uri="{28A0092B-C50C-407E-A947-70E740481C1C}">
-                          <a14:useLocalDpi xmlns:a14="http://schemas.microsoft.com/office/drawing/2010/main" val="0"/>
+                          <a14:useLocalDpi xmlns:a14="http://schemas.microsoft.com/office/drawing/2010/main" xmlns:wps="http://schemas.microsoft.com/office/word/2010/wordprocessingShape" xmlns:wpi="http://schemas.microsoft.com/office/word/2010/wordprocessingInk" xmlns:wpg="http://schemas.microsoft.com/office/word/2010/wordprocessingGroup" xmlns:w15="http://schemas.microsoft.com/office/word/2012/wordml" xmlns:w14="http://schemas.microsoft.com/office/word/2010/wordml" xmlns:w="http://schemas.openxmlformats.org/wordprocessingml/2006/main" xmlns:w10="urn:schemas-microsoft-com:office:word" xmlns:wp14="http://schemas.microsoft.com/office/word/2010/wordprocessingDrawing" xmlns:v="urn:schemas-microsoft-com:vml" xmlns:o="urn:schemas-microsoft-com:office:office" xmlns:mc="http://schemas.openxmlformats.org/markup-compatibility/2006" xmlns:wpc="http://schemas.microsoft.com/office/word/2010/wordprocessingCanvas" xmlns="" val="0"/>
                         </a:ext>
                       </a:extLst>
                     </a:blip>
@@ -3144,12 +3331,6 @@
                 </pic:pic>
               </a:graphicData>
             </a:graphic>
-            <wp14:sizeRelH relativeFrom="margin">
-              <wp14:pctWidth>0</wp14:pctWidth>
-            </wp14:sizeRelH>
-            <wp14:sizeRelV relativeFrom="margin">
-              <wp14:pctHeight>0</wp14:pctHeight>
-            </wp14:sizeRelV>
           </wp:anchor>
         </w:drawing>
       </w:r>
@@ -3177,7 +3358,15 @@
         <w:t>διαχειριστούμε</w:t>
       </w:r>
       <w:r>
-        <w:t xml:space="preserve"> αυτή την ομάδα. Επιλέγοντας «Διαχείριση ομάδας» μας εμφανίζεται ένα νέο παράθυρο στο οποίο μπορούμε να εντάξουμε ή να απεντάξουμε χρήστες σε αυτή την ομάδα.</w:t>
+        <w:t xml:space="preserve"> αυτή την ομάδα. Επιλέγοντας «Διαχείριση ομάδας» μας εμφανίζεται ένα νέο παράθυρο στο οποίο μπορούμε να εντάξουμε ή να </w:t>
+      </w:r>
+      <w:proofErr w:type="spellStart"/>
+      <w:r>
+        <w:t>απεντάξουμε</w:t>
+      </w:r>
+      <w:proofErr w:type="spellEnd"/>
+      <w:r>
+        <w:t xml:space="preserve"> χρήστες σε αυτή την ομάδα.</w:t>
       </w:r>
       <w:r>
         <w:t xml:space="preserve"> </w:t>
@@ -3190,10 +3379,10 @@
       <w:r>
         <w:rPr>
           <w:noProof/>
-          <w:lang w:eastAsia="el-GR"/>
+          <w:lang w:val="en-US"/>
         </w:rPr>
         <w:drawing>
-          <wp:anchor distT="0" distB="0" distL="114300" distR="114300" simplePos="0" relativeHeight="251669504" behindDoc="1" locked="0" layoutInCell="1" allowOverlap="1" wp14:anchorId="3D5AE13B" wp14:editId="627F76BD">
+          <wp:anchor distT="0" distB="0" distL="114300" distR="114300" simplePos="0" relativeHeight="251669504" behindDoc="1" locked="0" layoutInCell="1" allowOverlap="1">
             <wp:simplePos x="0" y="0"/>
             <wp:positionH relativeFrom="margin">
               <wp:align>center</wp:align>
@@ -3226,10 +3415,10 @@
                     </pic:cNvPicPr>
                   </pic:nvPicPr>
                   <pic:blipFill>
-                    <a:blip r:embed="rId31">
+                    <a:blip r:embed="rId31" cstate="print">
                       <a:extLst>
                         <a:ext uri="{28A0092B-C50C-407E-A947-70E740481C1C}">
-                          <a14:useLocalDpi xmlns:a14="http://schemas.microsoft.com/office/drawing/2010/main" val="0"/>
+                          <a14:useLocalDpi xmlns:a14="http://schemas.microsoft.com/office/drawing/2010/main" xmlns:wps="http://schemas.microsoft.com/office/word/2010/wordprocessingShape" xmlns:wpi="http://schemas.microsoft.com/office/word/2010/wordprocessingInk" xmlns:wpg="http://schemas.microsoft.com/office/word/2010/wordprocessingGroup" xmlns:w15="http://schemas.microsoft.com/office/word/2012/wordml" xmlns:w14="http://schemas.microsoft.com/office/word/2010/wordml" xmlns:w="http://schemas.openxmlformats.org/wordprocessingml/2006/main" xmlns:w10="urn:schemas-microsoft-com:office:word" xmlns:wp14="http://schemas.microsoft.com/office/word/2010/wordprocessingDrawing" xmlns:v="urn:schemas-microsoft-com:vml" xmlns:o="urn:schemas-microsoft-com:office:office" xmlns:mc="http://schemas.openxmlformats.org/markup-compatibility/2006" xmlns:wpc="http://schemas.microsoft.com/office/word/2010/wordprocessingCanvas" xmlns="" val="0"/>
                         </a:ext>
                       </a:extLst>
                     </a:blip>
@@ -3254,12 +3443,6 @@
                 </pic:pic>
               </a:graphicData>
             </a:graphic>
-            <wp14:sizeRelH relativeFrom="margin">
-              <wp14:pctWidth>0</wp14:pctWidth>
-            </wp14:sizeRelH>
-            <wp14:sizeRelV relativeFrom="margin">
-              <wp14:pctHeight>0</wp14:pctHeight>
-            </wp14:sizeRelV>
           </wp:anchor>
         </w:drawing>
       </w:r>
@@ -3291,7 +3474,7 @@
       <w:r>
         <w:rPr>
           <w:noProof/>
-          <w:lang w:eastAsia="el-GR"/>
+          <w:lang w:val="en-US"/>
         </w:rPr>
         <w:drawing>
           <wp:inline distT="0" distB="0" distL="0" distR="0">
@@ -3311,10 +3494,10 @@
                     </pic:cNvPicPr>
                   </pic:nvPicPr>
                   <pic:blipFill>
-                    <a:blip r:embed="rId32">
+                    <a:blip r:embed="rId32" cstate="print">
                       <a:extLst>
                         <a:ext uri="{28A0092B-C50C-407E-A947-70E740481C1C}">
-                          <a14:useLocalDpi xmlns:a14="http://schemas.microsoft.com/office/drawing/2010/main" val="0"/>
+                          <a14:useLocalDpi xmlns:a14="http://schemas.microsoft.com/office/drawing/2010/main" xmlns:wps="http://schemas.microsoft.com/office/word/2010/wordprocessingShape" xmlns:wpi="http://schemas.microsoft.com/office/word/2010/wordprocessingInk" xmlns:wpg="http://schemas.microsoft.com/office/word/2010/wordprocessingGroup" xmlns:w15="http://schemas.microsoft.com/office/word/2012/wordml" xmlns:w14="http://schemas.microsoft.com/office/word/2010/wordml" xmlns:w="http://schemas.openxmlformats.org/wordprocessingml/2006/main" xmlns:w10="urn:schemas-microsoft-com:office:word" xmlns:wp14="http://schemas.microsoft.com/office/word/2010/wordprocessingDrawing" xmlns:v="urn:schemas-microsoft-com:vml" xmlns:o="urn:schemas-microsoft-com:office:office" xmlns:mc="http://schemas.openxmlformats.org/markup-compatibility/2006" xmlns:wpc="http://schemas.microsoft.com/office/word/2010/wordprocessingCanvas" xmlns="" val="0"/>
                         </a:ext>
                       </a:extLst>
                     </a:blip>
@@ -3348,7 +3531,7 @@
       <w:r>
         <w:rPr>
           <w:noProof/>
-          <w:lang w:eastAsia="el-GR"/>
+          <w:lang w:val="en-US"/>
         </w:rPr>
         <w:drawing>
           <wp:inline distT="0" distB="0" distL="0" distR="0">
@@ -3368,10 +3551,10 @@
                     </pic:cNvPicPr>
                   </pic:nvPicPr>
                   <pic:blipFill>
-                    <a:blip r:embed="rId33">
+                    <a:blip r:embed="rId33" cstate="print">
                       <a:extLst>
                         <a:ext uri="{28A0092B-C50C-407E-A947-70E740481C1C}">
-                          <a14:useLocalDpi xmlns:a14="http://schemas.microsoft.com/office/drawing/2010/main" val="0"/>
+                          <a14:useLocalDpi xmlns:a14="http://schemas.microsoft.com/office/drawing/2010/main" xmlns:wps="http://schemas.microsoft.com/office/word/2010/wordprocessingShape" xmlns:wpi="http://schemas.microsoft.com/office/word/2010/wordprocessingInk" xmlns:wpg="http://schemas.microsoft.com/office/word/2010/wordprocessingGroup" xmlns:w15="http://schemas.microsoft.com/office/word/2012/wordml" xmlns:w14="http://schemas.microsoft.com/office/word/2010/wordml" xmlns:w="http://schemas.openxmlformats.org/wordprocessingml/2006/main" xmlns:w10="urn:schemas-microsoft-com:office:word" xmlns:wp14="http://schemas.microsoft.com/office/word/2010/wordprocessingDrawing" xmlns:v="urn:schemas-microsoft-com:vml" xmlns:o="urn:schemas-microsoft-com:office:office" xmlns:mc="http://schemas.openxmlformats.org/markup-compatibility/2006" xmlns:wpc="http://schemas.microsoft.com/office/word/2010/wordprocessingCanvas" xmlns="" val="0"/>
                         </a:ext>
                       </a:extLst>
                     </a:blip>
@@ -3407,7 +3590,7 @@
       <w:r>
         <w:rPr>
           <w:noProof/>
-          <w:lang w:eastAsia="el-GR"/>
+          <w:lang w:val="en-US"/>
         </w:rPr>
         <w:drawing>
           <wp:inline distT="0" distB="0" distL="0" distR="0">
@@ -3427,10 +3610,10 @@
                     </pic:cNvPicPr>
                   </pic:nvPicPr>
                   <pic:blipFill>
-                    <a:blip r:embed="rId34">
+                    <a:blip r:embed="rId34" cstate="print">
                       <a:extLst>
                         <a:ext uri="{28A0092B-C50C-407E-A947-70E740481C1C}">
-                          <a14:useLocalDpi xmlns:a14="http://schemas.microsoft.com/office/drawing/2010/main" val="0"/>
+                          <a14:useLocalDpi xmlns:a14="http://schemas.microsoft.com/office/drawing/2010/main" xmlns:wps="http://schemas.microsoft.com/office/word/2010/wordprocessingShape" xmlns:wpi="http://schemas.microsoft.com/office/word/2010/wordprocessingInk" xmlns:wpg="http://schemas.microsoft.com/office/word/2010/wordprocessingGroup" xmlns:w15="http://schemas.microsoft.com/office/word/2012/wordml" xmlns:w14="http://schemas.microsoft.com/office/word/2010/wordml" xmlns:w="http://schemas.openxmlformats.org/wordprocessingml/2006/main" xmlns:w10="urn:schemas-microsoft-com:office:word" xmlns:wp14="http://schemas.microsoft.com/office/word/2010/wordprocessingDrawing" xmlns:v="urn:schemas-microsoft-com:vml" xmlns:o="urn:schemas-microsoft-com:office:office" xmlns:mc="http://schemas.openxmlformats.org/markup-compatibility/2006" xmlns:wpc="http://schemas.microsoft.com/office/word/2010/wordprocessingCanvas" xmlns="" val="0"/>
                         </a:ext>
                       </a:extLst>
                     </a:blip>
@@ -3466,20 +3649,24 @@
       <w:pPr>
         <w:pStyle w:val="Heading4"/>
       </w:pPr>
+      <w:bookmarkStart w:id="14" w:name="_Toc414722381"/>
       <w:r>
         <w:t>Μενού «Βοήθεια»</w:t>
       </w:r>
+      <w:bookmarkEnd w:id="14"/>
     </w:p>
     <w:p>
       <w:r>
         <w:t xml:space="preserve">Εάν αντιμετωπίσουμε οποιαδήποτε προβληματική λειτουργία στην υπηρεσία </w:t>
       </w:r>
+      <w:proofErr w:type="spellStart"/>
       <w:r>
         <w:rPr>
           <w:lang w:val="en-US"/>
         </w:rPr>
         <w:t>myfiles</w:t>
       </w:r>
+      <w:proofErr w:type="spellEnd"/>
       <w:r>
         <w:t xml:space="preserve">, </w:t>
       </w:r>
@@ -3488,10 +3675,10 @@
       </w:r>
       <w:r>
         <w:object w:dxaOrig="885" w:dyaOrig="375">
-          <v:shape id="_x0000_i1324" type="#_x0000_t75" style="width:36pt;height:15pt" o:ole="">
+          <v:shape id="_x0000_i1029" type="#_x0000_t75" style="width:36pt;height:15pt" o:ole="">
             <v:imagedata r:id="rId35" o:title=""/>
           </v:shape>
-          <o:OLEObject Type="Embed" ProgID="PBrush" ShapeID="_x0000_i1324" DrawAspect="Content" ObjectID="_1465719733" r:id="rId36"/>
+          <o:OLEObject Type="Embed" ProgID="PBrush" ShapeID="_x0000_i1029" DrawAspect="Content" ObjectID="_1488464218" r:id="rId36"/>
         </w:object>
       </w:r>
       <w:r>
@@ -3518,21 +3705,25 @@
       <w:r>
         <w:t>.</w:t>
       </w:r>
+      <w:proofErr w:type="spellStart"/>
       <w:r>
         <w:rPr>
           <w:lang w:val="en-US"/>
         </w:rPr>
         <w:t>sch</w:t>
       </w:r>
+      <w:proofErr w:type="spellEnd"/>
       <w:r>
         <w:t>.</w:t>
       </w:r>
+      <w:proofErr w:type="spellStart"/>
       <w:r>
         <w:rPr>
           <w:lang w:val="en-US"/>
         </w:rPr>
         <w:t>gr</w:t>
       </w:r>
+      <w:proofErr w:type="spellEnd"/>
       <w:r>
         <w:t>)</w:t>
       </w:r>
@@ -3553,7 +3744,7 @@
       <w:r>
         <w:rPr>
           <w:noProof/>
-          <w:lang w:eastAsia="el-GR"/>
+          <w:lang w:val="en-US"/>
         </w:rPr>
         <w:drawing>
           <wp:inline distT="0" distB="0" distL="0" distR="0">
@@ -3573,10 +3764,10 @@
                     </pic:cNvPicPr>
                   </pic:nvPicPr>
                   <pic:blipFill>
-                    <a:blip r:embed="rId37">
+                    <a:blip r:embed="rId37" cstate="print">
                       <a:extLst>
                         <a:ext uri="{28A0092B-C50C-407E-A947-70E740481C1C}">
-                          <a14:useLocalDpi xmlns:a14="http://schemas.microsoft.com/office/drawing/2010/main" val="0"/>
+                          <a14:useLocalDpi xmlns:a14="http://schemas.microsoft.com/office/drawing/2010/main" xmlns:wps="http://schemas.microsoft.com/office/word/2010/wordprocessingShape" xmlns:wpi="http://schemas.microsoft.com/office/word/2010/wordprocessingInk" xmlns:wpg="http://schemas.microsoft.com/office/word/2010/wordprocessingGroup" xmlns:w15="http://schemas.microsoft.com/office/word/2012/wordml" xmlns:w14="http://schemas.microsoft.com/office/word/2010/wordml" xmlns:w="http://schemas.openxmlformats.org/wordprocessingml/2006/main" xmlns:w10="urn:schemas-microsoft-com:office:word" xmlns:wp14="http://schemas.microsoft.com/office/word/2010/wordprocessingDrawing" xmlns:v="urn:schemas-microsoft-com:vml" xmlns:o="urn:schemas-microsoft-com:office:office" xmlns:mc="http://schemas.openxmlformats.org/markup-compatibility/2006" xmlns:wpc="http://schemas.microsoft.com/office/word/2010/wordprocessingCanvas" xmlns="" val="0"/>
                         </a:ext>
                       </a:extLst>
                     </a:blip>
@@ -3619,7 +3810,7 @@
       <w:r>
         <w:rPr>
           <w:noProof/>
-          <w:lang w:eastAsia="el-GR"/>
+          <w:lang w:val="en-US"/>
         </w:rPr>
         <w:drawing>
           <wp:inline distT="0" distB="0" distL="0" distR="0">
@@ -3639,10 +3830,10 @@
                     </pic:cNvPicPr>
                   </pic:nvPicPr>
                   <pic:blipFill rotWithShape="1">
-                    <a:blip r:embed="rId38">
+                    <a:blip r:embed="rId38" cstate="print">
                       <a:extLst>
                         <a:ext uri="{28A0092B-C50C-407E-A947-70E740481C1C}">
-                          <a14:useLocalDpi xmlns:a14="http://schemas.microsoft.com/office/drawing/2010/main" val="0"/>
+                          <a14:useLocalDpi xmlns:a14="http://schemas.microsoft.com/office/drawing/2010/main" xmlns:wps="http://schemas.microsoft.com/office/word/2010/wordprocessingShape" xmlns:wpi="http://schemas.microsoft.com/office/word/2010/wordprocessingInk" xmlns:wpg="http://schemas.microsoft.com/office/word/2010/wordprocessingGroup" xmlns:w15="http://schemas.microsoft.com/office/word/2012/wordml" xmlns:w14="http://schemas.microsoft.com/office/word/2010/wordml" xmlns:w="http://schemas.openxmlformats.org/wordprocessingml/2006/main" xmlns:w10="urn:schemas-microsoft-com:office:word" xmlns:wp14="http://schemas.microsoft.com/office/word/2010/wordprocessingDrawing" xmlns:v="urn:schemas-microsoft-com:vml" xmlns:o="urn:schemas-microsoft-com:office:office" xmlns:mc="http://schemas.openxmlformats.org/markup-compatibility/2006" xmlns:wpc="http://schemas.microsoft.com/office/word/2010/wordprocessingCanvas" xmlns="" val="0"/>
                         </a:ext>
                       </a:extLst>
                     </a:blip>
@@ -3663,7 +3854,7 @@
                     </a:ln>
                     <a:extLst>
                       <a:ext uri="{53640926-AAD7-44D8-BBD7-CCE9431645EC}">
-                        <a14:shadowObscured xmlns:a14="http://schemas.microsoft.com/office/drawing/2010/main"/>
+                        <a14:shadowObscured xmlns:a14="http://schemas.microsoft.com/office/drawing/2010/main" xmlns:wps="http://schemas.microsoft.com/office/word/2010/wordprocessingShape" xmlns:wpi="http://schemas.microsoft.com/office/word/2010/wordprocessingInk" xmlns:wpg="http://schemas.microsoft.com/office/word/2010/wordprocessingGroup" xmlns:w15="http://schemas.microsoft.com/office/word/2012/wordml" xmlns:w14="http://schemas.microsoft.com/office/word/2010/wordml" xmlns:w="http://schemas.openxmlformats.org/wordprocessingml/2006/main" xmlns:w10="urn:schemas-microsoft-com:office:word" xmlns:wp14="http://schemas.microsoft.com/office/word/2010/wordprocessingDrawing" xmlns:v="urn:schemas-microsoft-com:vml" xmlns:o="urn:schemas-microsoft-com:office:office" xmlns:mc="http://schemas.openxmlformats.org/markup-compatibility/2006" xmlns:wpc="http://schemas.microsoft.com/office/word/2010/wordprocessingCanvas" xmlns=""/>
                       </a:ext>
                     </a:extLst>
                   </pic:spPr>
@@ -3726,7 +3917,7 @@
       <w:r>
         <w:rPr>
           <w:noProof/>
-          <w:lang w:eastAsia="el-GR"/>
+          <w:lang w:val="en-US"/>
         </w:rPr>
         <w:drawing>
           <wp:inline distT="0" distB="0" distL="0" distR="0">
@@ -3746,10 +3937,10 @@
                     </pic:cNvPicPr>
                   </pic:nvPicPr>
                   <pic:blipFill rotWithShape="1">
-                    <a:blip r:embed="rId39">
+                    <a:blip r:embed="rId39" cstate="print">
                       <a:extLst>
                         <a:ext uri="{28A0092B-C50C-407E-A947-70E740481C1C}">
-                          <a14:useLocalDpi xmlns:a14="http://schemas.microsoft.com/office/drawing/2010/main" val="0"/>
+                          <a14:useLocalDpi xmlns:a14="http://schemas.microsoft.com/office/drawing/2010/main" xmlns:wps="http://schemas.microsoft.com/office/word/2010/wordprocessingShape" xmlns:wpi="http://schemas.microsoft.com/office/word/2010/wordprocessingInk" xmlns:wpg="http://schemas.microsoft.com/office/word/2010/wordprocessingGroup" xmlns:w15="http://schemas.microsoft.com/office/word/2012/wordml" xmlns:w14="http://schemas.microsoft.com/office/word/2010/wordml" xmlns:w="http://schemas.openxmlformats.org/wordprocessingml/2006/main" xmlns:w10="urn:schemas-microsoft-com:office:word" xmlns:wp14="http://schemas.microsoft.com/office/word/2010/wordprocessingDrawing" xmlns:v="urn:schemas-microsoft-com:vml" xmlns:o="urn:schemas-microsoft-com:office:office" xmlns:mc="http://schemas.openxmlformats.org/markup-compatibility/2006" xmlns:wpc="http://schemas.microsoft.com/office/word/2010/wordprocessingCanvas" xmlns="" val="0"/>
                         </a:ext>
                       </a:extLst>
                     </a:blip>
@@ -3770,7 +3961,7 @@
                     </a:ln>
                     <a:extLst>
                       <a:ext uri="{53640926-AAD7-44D8-BBD7-CCE9431645EC}">
-                        <a14:shadowObscured xmlns:a14="http://schemas.microsoft.com/office/drawing/2010/main"/>
+                        <a14:shadowObscured xmlns:a14="http://schemas.microsoft.com/office/drawing/2010/main" xmlns:wps="http://schemas.microsoft.com/office/word/2010/wordprocessingShape" xmlns:wpi="http://schemas.microsoft.com/office/word/2010/wordprocessingInk" xmlns:wpg="http://schemas.microsoft.com/office/word/2010/wordprocessingGroup" xmlns:w15="http://schemas.microsoft.com/office/word/2012/wordml" xmlns:w14="http://schemas.microsoft.com/office/word/2010/wordml" xmlns:w="http://schemas.openxmlformats.org/wordprocessingml/2006/main" xmlns:w10="urn:schemas-microsoft-com:office:word" xmlns:wp14="http://schemas.microsoft.com/office/word/2010/wordprocessingDrawing" xmlns:v="urn:schemas-microsoft-com:vml" xmlns:o="urn:schemas-microsoft-com:office:office" xmlns:mc="http://schemas.openxmlformats.org/markup-compatibility/2006" xmlns:wpc="http://schemas.microsoft.com/office/word/2010/wordprocessingCanvas" xmlns=""/>
                       </a:ext>
                     </a:extLst>
                   </pic:spPr>
@@ -3788,9 +3979,11 @@
       <w:pPr>
         <w:pStyle w:val="Heading4"/>
       </w:pPr>
+      <w:bookmarkStart w:id="15" w:name="_Toc414722382"/>
       <w:r>
         <w:t>Εργαλείο εξόδου</w:t>
       </w:r>
+      <w:bookmarkEnd w:id="15"/>
     </w:p>
     <w:p>
       <w:r>
@@ -3799,7 +3992,7 @@
       <w:r>
         <w:rPr>
           <w:noProof/>
-          <w:lang w:eastAsia="el-GR"/>
+          <w:lang w:val="en-US"/>
         </w:rPr>
         <w:drawing>
           <wp:inline distT="0" distB="0" distL="0" distR="0">
@@ -3819,10 +4012,10 @@
                     </pic:cNvPicPr>
                   </pic:nvPicPr>
                   <pic:blipFill>
-                    <a:blip r:embed="rId40">
+                    <a:blip r:embed="rId40" cstate="print">
                       <a:extLst>
                         <a:ext uri="{28A0092B-C50C-407E-A947-70E740481C1C}">
-                          <a14:useLocalDpi xmlns:a14="http://schemas.microsoft.com/office/drawing/2010/main" val="0"/>
+                          <a14:useLocalDpi xmlns:a14="http://schemas.microsoft.com/office/drawing/2010/main" xmlns:wps="http://schemas.microsoft.com/office/word/2010/wordprocessingShape" xmlns:wpi="http://schemas.microsoft.com/office/word/2010/wordprocessingInk" xmlns:wpg="http://schemas.microsoft.com/office/word/2010/wordprocessingGroup" xmlns:w15="http://schemas.microsoft.com/office/word/2012/wordml" xmlns:w14="http://schemas.microsoft.com/office/word/2010/wordml" xmlns:w="http://schemas.openxmlformats.org/wordprocessingml/2006/main" xmlns:w10="urn:schemas-microsoft-com:office:word" xmlns:wp14="http://schemas.microsoft.com/office/word/2010/wordprocessingDrawing" xmlns:v="urn:schemas-microsoft-com:vml" xmlns:o="urn:schemas-microsoft-com:office:office" xmlns:mc="http://schemas.openxmlformats.org/markup-compatibility/2006" xmlns:wpc="http://schemas.microsoft.com/office/word/2010/wordprocessingCanvas" xmlns="" val="0"/>
                         </a:ext>
                       </a:extLst>
                     </a:blip>
@@ -3858,9 +4051,11 @@
       <w:pPr>
         <w:pStyle w:val="Heading3"/>
       </w:pPr>
+      <w:bookmarkStart w:id="16" w:name="_Toc414722383"/>
       <w:r>
         <w:t>Εργαλεία επεξεργασίας αρχείων</w:t>
       </w:r>
+      <w:bookmarkEnd w:id="16"/>
     </w:p>
     <w:p>
       <w:r>
@@ -3872,7 +4067,7 @@
         <w:tblStyle w:val="TableGrid"/>
         <w:tblW w:w="10632" w:type="dxa"/>
         <w:tblInd w:w="-1139" w:type="dxa"/>
-        <w:tblLook w:val="04A0" w:firstRow="1" w:lastRow="0" w:firstColumn="1" w:lastColumn="0" w:noHBand="0" w:noVBand="1"/>
+        <w:tblLook w:val="04A0"/>
       </w:tblPr>
       <w:tblGrid>
         <w:gridCol w:w="768"/>
@@ -3960,10 +4155,10 @@
                 <w:sz w:val="18"/>
               </w:rPr>
               <w:object w:dxaOrig="390" w:dyaOrig="345">
-                <v:shape id="_x0000_i2582" type="#_x0000_t75" style="width:19.5pt;height:17.25pt" o:ole="">
+                <v:shape id="_x0000_i1030" type="#_x0000_t75" style="width:19.5pt;height:17.25pt" o:ole="">
                   <v:imagedata r:id="rId41" o:title=""/>
                 </v:shape>
-                <o:OLEObject Type="Embed" ProgID="PBrush" ShapeID="_x0000_i2582" DrawAspect="Content" ObjectID="_1465719734" r:id="rId42"/>
+                <o:OLEObject Type="Embed" ProgID="PBrush" ShapeID="_x0000_i1030" DrawAspect="Content" ObjectID="_1488464219" r:id="rId42"/>
               </w:object>
             </w:r>
           </w:p>
@@ -4021,10 +4216,10 @@
                 <w:sz w:val="18"/>
               </w:rPr>
               <w:object w:dxaOrig="360" w:dyaOrig="300">
-                <v:shape id="_x0000_i2583" type="#_x0000_t75" style="width:18pt;height:15pt" o:ole="">
+                <v:shape id="_x0000_i1031" type="#_x0000_t75" style="width:18pt;height:15pt" o:ole="">
                   <v:imagedata r:id="rId43" o:title=""/>
                 </v:shape>
-                <o:OLEObject Type="Embed" ProgID="PBrush" ShapeID="_x0000_i2583" DrawAspect="Content" ObjectID="_1465719735" r:id="rId44"/>
+                <o:OLEObject Type="Embed" ProgID="PBrush" ShapeID="_x0000_i1031" DrawAspect="Content" ObjectID="_1488464220" r:id="rId44"/>
               </w:object>
             </w:r>
           </w:p>
@@ -4082,10 +4277,10 @@
                 <w:sz w:val="18"/>
               </w:rPr>
               <w:object w:dxaOrig="315" w:dyaOrig="285">
-                <v:shape id="_x0000_i2584" type="#_x0000_t75" style="width:15.75pt;height:14.25pt" o:ole="">
+                <v:shape id="_x0000_i1032" type="#_x0000_t75" style="width:15.75pt;height:14.25pt" o:ole="">
                   <v:imagedata r:id="rId45" o:title=""/>
                 </v:shape>
-                <o:OLEObject Type="Embed" ProgID="PBrush" ShapeID="_x0000_i2584" DrawAspect="Content" ObjectID="_1465719736" r:id="rId46"/>
+                <o:OLEObject Type="Embed" ProgID="PBrush" ShapeID="_x0000_i1032" DrawAspect="Content" ObjectID="_1488464221" r:id="rId46"/>
               </w:object>
             </w:r>
           </w:p>
@@ -4150,10 +4345,10 @@
                 <w:sz w:val="18"/>
               </w:rPr>
               <w:object w:dxaOrig="225" w:dyaOrig="315">
-                <v:shape id="_x0000_i2585" type="#_x0000_t75" style="width:11.25pt;height:15.75pt" o:ole="">
+                <v:shape id="_x0000_i1033" type="#_x0000_t75" style="width:11.25pt;height:15.75pt" o:ole="">
                   <v:imagedata r:id="rId47" o:title=""/>
                 </v:shape>
-                <o:OLEObject Type="Embed" ProgID="PBrush" ShapeID="_x0000_i2585" DrawAspect="Content" ObjectID="_1465719737" r:id="rId48"/>
+                <o:OLEObject Type="Embed" ProgID="PBrush" ShapeID="_x0000_i1033" DrawAspect="Content" ObjectID="_1488464222" r:id="rId48"/>
               </w:object>
             </w:r>
           </w:p>
@@ -4190,13 +4385,7 @@
               <w:rPr>
                 <w:sz w:val="18"/>
               </w:rPr>
-              <w:t>Αποκοπή</w:t>
-            </w:r>
-            <w:r>
-              <w:rPr>
-                <w:sz w:val="18"/>
-              </w:rPr>
-              <w:t xml:space="preserve"> του αρχείου στο </w:t>
+              <w:t xml:space="preserve">Αποκοπή του αρχείου στο </w:t>
             </w:r>
             <w:r>
               <w:rPr>
@@ -4221,10 +4410,10 @@
             </w:pPr>
             <w:r>
               <w:object w:dxaOrig="330" w:dyaOrig="225">
-                <v:shape id="_x0000_i2598" type="#_x0000_t75" style="width:16.5pt;height:11.25pt" o:ole="">
+                <v:shape id="_x0000_i1034" type="#_x0000_t75" style="width:16.5pt;height:11.25pt" o:ole="">
                   <v:imagedata r:id="rId49" o:title=""/>
                 </v:shape>
-                <o:OLEObject Type="Embed" ProgID="PBrush" ShapeID="_x0000_i2598" DrawAspect="Content" ObjectID="_1465719738" r:id="rId50"/>
+                <o:OLEObject Type="Embed" ProgID="PBrush" ShapeID="_x0000_i1034" DrawAspect="Content" ObjectID="_1488464223" r:id="rId50"/>
               </w:object>
             </w:r>
           </w:p>
@@ -4261,19 +4450,7 @@
               <w:rPr>
                 <w:sz w:val="18"/>
               </w:rPr>
-              <w:t xml:space="preserve">Επικόλληση </w:t>
-            </w:r>
-            <w:r>
-              <w:rPr>
-                <w:sz w:val="18"/>
-              </w:rPr>
-              <w:t xml:space="preserve">του αρχείου </w:t>
-            </w:r>
-            <w:r>
-              <w:rPr>
-                <w:sz w:val="18"/>
-              </w:rPr>
-              <w:t xml:space="preserve">από το </w:t>
+              <w:t xml:space="preserve">Επικόλληση του αρχείου από το </w:t>
             </w:r>
             <w:r>
               <w:rPr>
@@ -4307,10 +4484,10 @@
                 <w:sz w:val="18"/>
               </w:rPr>
               <w:object w:dxaOrig="330" w:dyaOrig="315">
-                <v:shape id="_x0000_i2586" type="#_x0000_t75" style="width:16.5pt;height:15.75pt" o:ole="">
+                <v:shape id="_x0000_i1035" type="#_x0000_t75" style="width:16.5pt;height:15.75pt" o:ole="">
                   <v:imagedata r:id="rId51" o:title=""/>
                 </v:shape>
-                <o:OLEObject Type="Embed" ProgID="PBrush" ShapeID="_x0000_i2586" DrawAspect="Content" ObjectID="_1465719739" r:id="rId52"/>
+                <o:OLEObject Type="Embed" ProgID="PBrush" ShapeID="_x0000_i1035" DrawAspect="Content" ObjectID="_1488464224" r:id="rId52"/>
               </w:object>
             </w:r>
           </w:p>
@@ -4368,10 +4545,10 @@
                 <w:sz w:val="18"/>
               </w:rPr>
               <w:object w:dxaOrig="270" w:dyaOrig="240">
-                <v:shape id="_x0000_i2587" type="#_x0000_t75" style="width:13.5pt;height:12pt" o:ole="">
+                <v:shape id="_x0000_i1036" type="#_x0000_t75" style="width:13.5pt;height:12pt" o:ole="">
                   <v:imagedata r:id="rId53" o:title=""/>
                 </v:shape>
-                <o:OLEObject Type="Embed" ProgID="PBrush" ShapeID="_x0000_i2587" DrawAspect="Content" ObjectID="_1465719740" r:id="rId54"/>
+                <o:OLEObject Type="Embed" ProgID="PBrush" ShapeID="_x0000_i1036" DrawAspect="Content" ObjectID="_1488464225" r:id="rId54"/>
               </w:object>
             </w:r>
           </w:p>
@@ -4429,10 +4606,10 @@
                 <w:sz w:val="18"/>
               </w:rPr>
               <w:object w:dxaOrig="330" w:dyaOrig="300">
-                <v:shape id="_x0000_i2588" type="#_x0000_t75" style="width:16.5pt;height:15pt" o:ole="">
+                <v:shape id="_x0000_i1037" type="#_x0000_t75" style="width:16.5pt;height:15pt" o:ole="">
                   <v:imagedata r:id="rId55" o:title=""/>
                 </v:shape>
-                <o:OLEObject Type="Embed" ProgID="PBrush" ShapeID="_x0000_i2588" DrawAspect="Content" ObjectID="_1465719741" r:id="rId56"/>
+                <o:OLEObject Type="Embed" ProgID="PBrush" ShapeID="_x0000_i1037" DrawAspect="Content" ObjectID="_1488464226" r:id="rId56"/>
               </w:object>
             </w:r>
           </w:p>
@@ -4490,10 +4667,10 @@
                 <w:sz w:val="18"/>
               </w:rPr>
               <w:object w:dxaOrig="345" w:dyaOrig="300">
-                <v:shape id="_x0000_i2589" type="#_x0000_t75" style="width:17.25pt;height:15pt" o:ole="">
+                <v:shape id="_x0000_i1038" type="#_x0000_t75" style="width:17.25pt;height:15pt" o:ole="">
                   <v:imagedata r:id="rId57" o:title=""/>
                 </v:shape>
-                <o:OLEObject Type="Embed" ProgID="PBrush" ShapeID="_x0000_i2589" DrawAspect="Content" ObjectID="_1465719742" r:id="rId58"/>
+                <o:OLEObject Type="Embed" ProgID="PBrush" ShapeID="_x0000_i1038" DrawAspect="Content" ObjectID="_1488464227" r:id="rId58"/>
               </w:object>
             </w:r>
           </w:p>
@@ -4591,18 +4768,20 @@
       <w:pPr>
         <w:pStyle w:val="Heading3"/>
       </w:pPr>
+      <w:bookmarkStart w:id="17" w:name="_Toc414722384"/>
       <w:r>
         <w:t>Διαμοιρασμός αρχείου</w:t>
       </w:r>
+      <w:bookmarkEnd w:id="17"/>
     </w:p>
     <w:p>
       <w:r>
         <w:rPr>
           <w:noProof/>
-          <w:lang w:eastAsia="el-GR"/>
+          <w:lang w:val="en-US"/>
         </w:rPr>
         <w:drawing>
-          <wp:anchor distT="0" distB="0" distL="114300" distR="114300" simplePos="0" relativeHeight="251672576" behindDoc="1" locked="0" layoutInCell="1" allowOverlap="1" wp14:anchorId="025153E7" wp14:editId="050C6FC8">
+          <wp:anchor distT="0" distB="0" distL="114300" distR="114300" simplePos="0" relativeHeight="251672576" behindDoc="1" locked="0" layoutInCell="1" allowOverlap="1">
             <wp:simplePos x="0" y="0"/>
             <wp:positionH relativeFrom="margin">
               <wp:align>left</wp:align>
@@ -4635,10 +4814,10 @@
                     </pic:cNvPicPr>
                   </pic:nvPicPr>
                   <pic:blipFill rotWithShape="1">
-                    <a:blip r:embed="rId59">
+                    <a:blip r:embed="rId59" cstate="print">
                       <a:extLst>
                         <a:ext uri="{28A0092B-C50C-407E-A947-70E740481C1C}">
-                          <a14:useLocalDpi xmlns:a14="http://schemas.microsoft.com/office/drawing/2010/main" val="0"/>
+                          <a14:useLocalDpi xmlns:a14="http://schemas.microsoft.com/office/drawing/2010/main" xmlns:wps="http://schemas.microsoft.com/office/word/2010/wordprocessingShape" xmlns:wpi="http://schemas.microsoft.com/office/word/2010/wordprocessingInk" xmlns:wpg="http://schemas.microsoft.com/office/word/2010/wordprocessingGroup" xmlns:w15="http://schemas.microsoft.com/office/word/2012/wordml" xmlns:w14="http://schemas.microsoft.com/office/word/2010/wordml" xmlns:w="http://schemas.openxmlformats.org/wordprocessingml/2006/main" xmlns:w10="urn:schemas-microsoft-com:office:word" xmlns:wp14="http://schemas.microsoft.com/office/word/2010/wordprocessingDrawing" xmlns:v="urn:schemas-microsoft-com:vml" xmlns:o="urn:schemas-microsoft-com:office:office" xmlns:mc="http://schemas.openxmlformats.org/markup-compatibility/2006" xmlns:wpc="http://schemas.microsoft.com/office/word/2010/wordprocessingCanvas" xmlns="" val="0"/>
                         </a:ext>
                       </a:extLst>
                     </a:blip>
@@ -4659,19 +4838,13 @@
                     </a:ln>
                     <a:extLst>
                       <a:ext uri="{53640926-AAD7-44D8-BBD7-CCE9431645EC}">
-                        <a14:shadowObscured xmlns:a14="http://schemas.microsoft.com/office/drawing/2010/main"/>
+                        <a14:shadowObscured xmlns:a14="http://schemas.microsoft.com/office/drawing/2010/main" xmlns:wps="http://schemas.microsoft.com/office/word/2010/wordprocessingShape" xmlns:wpi="http://schemas.microsoft.com/office/word/2010/wordprocessingInk" xmlns:wpg="http://schemas.microsoft.com/office/word/2010/wordprocessingGroup" xmlns:w15="http://schemas.microsoft.com/office/word/2012/wordml" xmlns:w14="http://schemas.microsoft.com/office/word/2010/wordml" xmlns:w="http://schemas.openxmlformats.org/wordprocessingml/2006/main" xmlns:w10="urn:schemas-microsoft-com:office:word" xmlns:wp14="http://schemas.microsoft.com/office/word/2010/wordprocessingDrawing" xmlns:v="urn:schemas-microsoft-com:vml" xmlns:o="urn:schemas-microsoft-com:office:office" xmlns:mc="http://schemas.openxmlformats.org/markup-compatibility/2006" xmlns:wpc="http://schemas.microsoft.com/office/word/2010/wordprocessingCanvas" xmlns=""/>
                       </a:ext>
                     </a:extLst>
                   </pic:spPr>
                 </pic:pic>
               </a:graphicData>
             </a:graphic>
-            <wp14:sizeRelH relativeFrom="margin">
-              <wp14:pctWidth>0</wp14:pctWidth>
-            </wp14:sizeRelH>
-            <wp14:sizeRelV relativeFrom="margin">
-              <wp14:pctHeight>0</wp14:pctHeight>
-            </wp14:sizeRelV>
           </wp:anchor>
         </w:drawing>
       </w:r>
@@ -4681,10 +4854,10 @@
       <w:r>
         <w:rPr>
           <w:noProof/>
-          <w:lang w:eastAsia="el-GR"/>
+          <w:lang w:val="en-US"/>
         </w:rPr>
         <w:drawing>
-          <wp:inline distT="0" distB="0" distL="0" distR="0" wp14:anchorId="60C68BEE" wp14:editId="3BF3150F">
+          <wp:inline distT="0" distB="0" distL="0" distR="0">
             <wp:extent cx="1304925" cy="209550"/>
             <wp:effectExtent l="0" t="0" r="9525" b="0"/>
             <wp:docPr id="59" name="Picture 59"/>
@@ -4701,10 +4874,10 @@
                     </pic:cNvPicPr>
                   </pic:nvPicPr>
                   <pic:blipFill>
-                    <a:blip r:embed="rId60">
+                    <a:blip r:embed="rId60" cstate="print">
                       <a:extLst>
                         <a:ext uri="{28A0092B-C50C-407E-A947-70E740481C1C}">
-                          <a14:useLocalDpi xmlns:a14="http://schemas.microsoft.com/office/drawing/2010/main" val="0"/>
+                          <a14:useLocalDpi xmlns:a14="http://schemas.microsoft.com/office/drawing/2010/main" xmlns:wps="http://schemas.microsoft.com/office/word/2010/wordprocessingShape" xmlns:wpi="http://schemas.microsoft.com/office/word/2010/wordprocessingInk" xmlns:wpg="http://schemas.microsoft.com/office/word/2010/wordprocessingGroup" xmlns:w15="http://schemas.microsoft.com/office/word/2012/wordml" xmlns:w14="http://schemas.microsoft.com/office/word/2010/wordml" xmlns:w="http://schemas.openxmlformats.org/wordprocessingml/2006/main" xmlns:w10="urn:schemas-microsoft-com:office:word" xmlns:wp14="http://schemas.microsoft.com/office/word/2010/wordprocessingDrawing" xmlns:v="urn:schemas-microsoft-com:vml" xmlns:o="urn:schemas-microsoft-com:office:office" xmlns:mc="http://schemas.openxmlformats.org/markup-compatibility/2006" xmlns:wpc="http://schemas.microsoft.com/office/word/2010/wordprocessingCanvas" xmlns="" val="0"/>
                         </a:ext>
                       </a:extLst>
                     </a:blip>
@@ -4740,10 +4913,10 @@
       <w:r>
         <w:rPr>
           <w:noProof/>
-          <w:lang w:eastAsia="el-GR"/>
+          <w:lang w:val="en-US"/>
         </w:rPr>
         <w:drawing>
-          <wp:anchor distT="0" distB="0" distL="114300" distR="114300" simplePos="0" relativeHeight="251671552" behindDoc="1" locked="0" layoutInCell="1" allowOverlap="1" wp14:anchorId="4868A605" wp14:editId="71B5F883">
+          <wp:anchor distT="0" distB="0" distL="114300" distR="114300" simplePos="0" relativeHeight="251671552" behindDoc="1" locked="0" layoutInCell="1" allowOverlap="1">
             <wp:simplePos x="0" y="0"/>
             <wp:positionH relativeFrom="margin">
               <wp:posOffset>390525</wp:posOffset>
@@ -4776,10 +4949,10 @@
                     </pic:cNvPicPr>
                   </pic:nvPicPr>
                   <pic:blipFill rotWithShape="1">
-                    <a:blip r:embed="rId31">
+                    <a:blip r:embed="rId31" cstate="print">
                       <a:extLst>
                         <a:ext uri="{28A0092B-C50C-407E-A947-70E740481C1C}">
-                          <a14:useLocalDpi xmlns:a14="http://schemas.microsoft.com/office/drawing/2010/main" val="0"/>
+                          <a14:useLocalDpi xmlns:a14="http://schemas.microsoft.com/office/drawing/2010/main" xmlns:wps="http://schemas.microsoft.com/office/word/2010/wordprocessingShape" xmlns:wpi="http://schemas.microsoft.com/office/word/2010/wordprocessingInk" xmlns:wpg="http://schemas.microsoft.com/office/word/2010/wordprocessingGroup" xmlns:w15="http://schemas.microsoft.com/office/word/2012/wordml" xmlns:w14="http://schemas.microsoft.com/office/word/2010/wordml" xmlns:w="http://schemas.openxmlformats.org/wordprocessingml/2006/main" xmlns:w10="urn:schemas-microsoft-com:office:word" xmlns:wp14="http://schemas.microsoft.com/office/word/2010/wordprocessingDrawing" xmlns:v="urn:schemas-microsoft-com:vml" xmlns:o="urn:schemas-microsoft-com:office:office" xmlns:mc="http://schemas.openxmlformats.org/markup-compatibility/2006" xmlns:wpc="http://schemas.microsoft.com/office/word/2010/wordprocessingCanvas" xmlns="" val="0"/>
                         </a:ext>
                       </a:extLst>
                     </a:blip>
@@ -4800,19 +4973,13 @@
                     </a:ln>
                     <a:extLst>
                       <a:ext uri="{53640926-AAD7-44D8-BBD7-CCE9431645EC}">
-                        <a14:shadowObscured xmlns:a14="http://schemas.microsoft.com/office/drawing/2010/main"/>
+                        <a14:shadowObscured xmlns:a14="http://schemas.microsoft.com/office/drawing/2010/main" xmlns:wps="http://schemas.microsoft.com/office/word/2010/wordprocessingShape" xmlns:wpi="http://schemas.microsoft.com/office/word/2010/wordprocessingInk" xmlns:wpg="http://schemas.microsoft.com/office/word/2010/wordprocessingGroup" xmlns:w15="http://schemas.microsoft.com/office/word/2012/wordml" xmlns:w14="http://schemas.microsoft.com/office/word/2010/wordml" xmlns:w="http://schemas.openxmlformats.org/wordprocessingml/2006/main" xmlns:w10="urn:schemas-microsoft-com:office:word" xmlns:wp14="http://schemas.microsoft.com/office/word/2010/wordprocessingDrawing" xmlns:v="urn:schemas-microsoft-com:vml" xmlns:o="urn:schemas-microsoft-com:office:office" xmlns:mc="http://schemas.openxmlformats.org/markup-compatibility/2006" xmlns:wpc="http://schemas.microsoft.com/office/word/2010/wordprocessingCanvas" xmlns=""/>
                       </a:ext>
                     </a:extLst>
                   </pic:spPr>
                 </pic:pic>
               </a:graphicData>
             </a:graphic>
-            <wp14:sizeRelH relativeFrom="margin">
-              <wp14:pctWidth>0</wp14:pctWidth>
-            </wp14:sizeRelH>
-            <wp14:sizeRelV relativeFrom="margin">
-              <wp14:pctHeight>0</wp14:pctHeight>
-            </wp14:sizeRelV>
           </wp:anchor>
         </w:drawing>
       </w:r>
@@ -4831,10 +4998,10 @@
       <w:r>
         <w:rPr>
           <w:noProof/>
-          <w:lang w:eastAsia="el-GR"/>
+          <w:lang w:val="en-US"/>
         </w:rPr>
         <w:drawing>
-          <wp:inline distT="0" distB="0" distL="0" distR="0" wp14:anchorId="68893372" wp14:editId="72879C04">
+          <wp:inline distT="0" distB="0" distL="0" distR="0">
             <wp:extent cx="228600" cy="190500"/>
             <wp:effectExtent l="0" t="0" r="0" b="0"/>
             <wp:docPr id="62" name="Picture 62"/>
@@ -4851,10 +5018,10 @@
                     </pic:cNvPicPr>
                   </pic:nvPicPr>
                   <pic:blipFill>
-                    <a:blip r:embed="rId32">
+                    <a:blip r:embed="rId32" cstate="print">
                       <a:extLst>
                         <a:ext uri="{28A0092B-C50C-407E-A947-70E740481C1C}">
-                          <a14:useLocalDpi xmlns:a14="http://schemas.microsoft.com/office/drawing/2010/main" val="0"/>
+                          <a14:useLocalDpi xmlns:a14="http://schemas.microsoft.com/office/drawing/2010/main" xmlns:wps="http://schemas.microsoft.com/office/word/2010/wordprocessingShape" xmlns:wpi="http://schemas.microsoft.com/office/word/2010/wordprocessingInk" xmlns:wpg="http://schemas.microsoft.com/office/word/2010/wordprocessingGroup" xmlns:w15="http://schemas.microsoft.com/office/word/2012/wordml" xmlns:w14="http://schemas.microsoft.com/office/word/2010/wordml" xmlns:w="http://schemas.openxmlformats.org/wordprocessingml/2006/main" xmlns:w10="urn:schemas-microsoft-com:office:word" xmlns:wp14="http://schemas.microsoft.com/office/word/2010/wordprocessingDrawing" xmlns:v="urn:schemas-microsoft-com:vml" xmlns:o="urn:schemas-microsoft-com:office:office" xmlns:mc="http://schemas.openxmlformats.org/markup-compatibility/2006" xmlns:wpc="http://schemas.microsoft.com/office/word/2010/wordprocessingCanvas" xmlns="" val="0"/>
                         </a:ext>
                       </a:extLst>
                     </a:blip>
@@ -4888,10 +5055,10 @@
       <w:r>
         <w:rPr>
           <w:noProof/>
-          <w:lang w:eastAsia="el-GR"/>
+          <w:lang w:val="en-US"/>
         </w:rPr>
         <w:drawing>
-          <wp:inline distT="0" distB="0" distL="0" distR="0" wp14:anchorId="57792C1B" wp14:editId="5E9DDBF4">
+          <wp:inline distT="0" distB="0" distL="0" distR="0">
             <wp:extent cx="200025" cy="190500"/>
             <wp:effectExtent l="0" t="0" r="9525" b="0"/>
             <wp:docPr id="63" name="Picture 63"/>
@@ -4908,10 +5075,10 @@
                     </pic:cNvPicPr>
                   </pic:nvPicPr>
                   <pic:blipFill>
-                    <a:blip r:embed="rId33">
+                    <a:blip r:embed="rId33" cstate="print">
                       <a:extLst>
                         <a:ext uri="{28A0092B-C50C-407E-A947-70E740481C1C}">
-                          <a14:useLocalDpi xmlns:a14="http://schemas.microsoft.com/office/drawing/2010/main" val="0"/>
+                          <a14:useLocalDpi xmlns:a14="http://schemas.microsoft.com/office/drawing/2010/main" xmlns:wps="http://schemas.microsoft.com/office/word/2010/wordprocessingShape" xmlns:wpi="http://schemas.microsoft.com/office/word/2010/wordprocessingInk" xmlns:wpg="http://schemas.microsoft.com/office/word/2010/wordprocessingGroup" xmlns:w15="http://schemas.microsoft.com/office/word/2012/wordml" xmlns:w14="http://schemas.microsoft.com/office/word/2010/wordml" xmlns:w="http://schemas.openxmlformats.org/wordprocessingml/2006/main" xmlns:w10="urn:schemas-microsoft-com:office:word" xmlns:wp14="http://schemas.microsoft.com/office/word/2010/wordprocessingDrawing" xmlns:v="urn:schemas-microsoft-com:vml" xmlns:o="urn:schemas-microsoft-com:office:office" xmlns:mc="http://schemas.openxmlformats.org/markup-compatibility/2006" xmlns:wpc="http://schemas.microsoft.com/office/word/2010/wordprocessingCanvas" xmlns="" val="0"/>
                         </a:ext>
                       </a:extLst>
                     </a:blip>
@@ -4947,9 +5114,11 @@
       <w:pPr>
         <w:pStyle w:val="Heading3"/>
       </w:pPr>
+      <w:bookmarkStart w:id="18" w:name="_Toc414722385"/>
       <w:r>
         <w:t>Δημοσιοποίηση αρχείου</w:t>
       </w:r>
+      <w:bookmarkEnd w:id="18"/>
     </w:p>
     <w:p>
       <w:r>
@@ -4958,7 +5127,7 @@
       <w:r>
         <w:rPr>
           <w:noProof/>
-          <w:lang w:eastAsia="el-GR"/>
+          <w:lang w:val="en-US"/>
         </w:rPr>
         <w:drawing>
           <wp:inline distT="0" distB="0" distL="0" distR="0">
@@ -4978,10 +5147,10 @@
                     </pic:cNvPicPr>
                   </pic:nvPicPr>
                   <pic:blipFill>
-                    <a:blip r:embed="rId61">
+                    <a:blip r:embed="rId61" cstate="print">
                       <a:extLst>
                         <a:ext uri="{28A0092B-C50C-407E-A947-70E740481C1C}">
-                          <a14:useLocalDpi xmlns:a14="http://schemas.microsoft.com/office/drawing/2010/main" val="0"/>
+                          <a14:useLocalDpi xmlns:a14="http://schemas.microsoft.com/office/drawing/2010/main" xmlns:wps="http://schemas.microsoft.com/office/word/2010/wordprocessingShape" xmlns:wpi="http://schemas.microsoft.com/office/word/2010/wordprocessingInk" xmlns:wpg="http://schemas.microsoft.com/office/word/2010/wordprocessingGroup" xmlns:w15="http://schemas.microsoft.com/office/word/2012/wordml" xmlns:w14="http://schemas.microsoft.com/office/word/2010/wordml" xmlns:w="http://schemas.openxmlformats.org/wordprocessingml/2006/main" xmlns:w10="urn:schemas-microsoft-com:office:word" xmlns:wp14="http://schemas.microsoft.com/office/word/2010/wordprocessingDrawing" xmlns:v="urn:schemas-microsoft-com:vml" xmlns:o="urn:schemas-microsoft-com:office:office" xmlns:mc="http://schemas.openxmlformats.org/markup-compatibility/2006" xmlns:wpc="http://schemas.microsoft.com/office/word/2010/wordprocessingCanvas" xmlns="" val="0"/>
                         </a:ext>
                       </a:extLst>
                     </a:blip>
@@ -5015,7 +5184,7 @@
       <w:r>
         <w:rPr>
           <w:noProof/>
-          <w:lang w:eastAsia="el-GR"/>
+          <w:lang w:val="en-US"/>
         </w:rPr>
         <w:drawing>
           <wp:inline distT="0" distB="0" distL="0" distR="0">
@@ -5035,10 +5204,10 @@
                     </pic:cNvPicPr>
                   </pic:nvPicPr>
                   <pic:blipFill>
-                    <a:blip r:embed="rId62">
+                    <a:blip r:embed="rId62" cstate="print">
                       <a:extLst>
                         <a:ext uri="{28A0092B-C50C-407E-A947-70E740481C1C}">
-                          <a14:useLocalDpi xmlns:a14="http://schemas.microsoft.com/office/drawing/2010/main" val="0"/>
+                          <a14:useLocalDpi xmlns:a14="http://schemas.microsoft.com/office/drawing/2010/main" xmlns:wps="http://schemas.microsoft.com/office/word/2010/wordprocessingShape" xmlns:wpi="http://schemas.microsoft.com/office/word/2010/wordprocessingInk" xmlns:wpg="http://schemas.microsoft.com/office/word/2010/wordprocessingGroup" xmlns:w15="http://schemas.microsoft.com/office/word/2012/wordml" xmlns:w14="http://schemas.microsoft.com/office/word/2010/wordml" xmlns:w="http://schemas.openxmlformats.org/wordprocessingml/2006/main" xmlns:w10="urn:schemas-microsoft-com:office:word" xmlns:wp14="http://schemas.microsoft.com/office/word/2010/wordprocessingDrawing" xmlns:v="urn:schemas-microsoft-com:vml" xmlns:o="urn:schemas-microsoft-com:office:office" xmlns:mc="http://schemas.openxmlformats.org/markup-compatibility/2006" xmlns:wpc="http://schemas.microsoft.com/office/word/2010/wordprocessingCanvas" xmlns="" val="0"/>
                         </a:ext>
                       </a:extLst>
                     </a:blip>
@@ -5070,7 +5239,15 @@
         <w:t xml:space="preserve"> στην κατάλληλη στήλη. </w:t>
       </w:r>
       <w:r>
-        <w:t>Ο υπερσύνδεσμος που παράγεται είναι της μορφής:</w:t>
+        <w:t xml:space="preserve">Ο </w:t>
+      </w:r>
+      <w:proofErr w:type="spellStart"/>
+      <w:r>
+        <w:t>υπερσύνδεσμος</w:t>
+      </w:r>
+      <w:proofErr w:type="spellEnd"/>
+      <w:r>
+        <w:t xml:space="preserve"> που παράγεται είναι της μορφής:</w:t>
       </w:r>
     </w:p>
     <w:p>
@@ -5085,18 +5262,15 @@
     </w:p>
     <w:p>
       <w:r>
-        <w:t xml:space="preserve">Στη συνέχεια, εάν κάνουμε δεξί κλικ στην ένδειξη </w:t>
-      </w:r>
-      <w:r>
-        <w:t xml:space="preserve"> </w:t>
+        <w:t xml:space="preserve">Στη συνέχεια, εάν κάνουμε δεξί κλικ στην ένδειξη  </w:t>
       </w:r>
       <w:r>
         <w:rPr>
           <w:noProof/>
-          <w:lang w:eastAsia="el-GR"/>
+          <w:lang w:val="en-US"/>
         </w:rPr>
         <w:drawing>
-          <wp:inline distT="0" distB="0" distL="0" distR="0" wp14:anchorId="7F072520" wp14:editId="502828BF">
+          <wp:inline distT="0" distB="0" distL="0" distR="0">
             <wp:extent cx="400050" cy="161925"/>
             <wp:effectExtent l="0" t="0" r="0" b="9525"/>
             <wp:docPr id="66" name="Picture 66"/>
@@ -5113,10 +5287,10 @@
                     </pic:cNvPicPr>
                   </pic:nvPicPr>
                   <pic:blipFill>
-                    <a:blip r:embed="rId62">
+                    <a:blip r:embed="rId62" cstate="print">
                       <a:extLst>
                         <a:ext uri="{28A0092B-C50C-407E-A947-70E740481C1C}">
-                          <a14:useLocalDpi xmlns:a14="http://schemas.microsoft.com/office/drawing/2010/main" val="0"/>
+                          <a14:useLocalDpi xmlns:a14="http://schemas.microsoft.com/office/drawing/2010/main" xmlns:wps="http://schemas.microsoft.com/office/word/2010/wordprocessingShape" xmlns:wpi="http://schemas.microsoft.com/office/word/2010/wordprocessingInk" xmlns:wpg="http://schemas.microsoft.com/office/word/2010/wordprocessingGroup" xmlns:w15="http://schemas.microsoft.com/office/word/2012/wordml" xmlns:w14="http://schemas.microsoft.com/office/word/2010/wordml" xmlns:w="http://schemas.openxmlformats.org/wordprocessingml/2006/main" xmlns:w10="urn:schemas-microsoft-com:office:word" xmlns:wp14="http://schemas.microsoft.com/office/word/2010/wordprocessingDrawing" xmlns:v="urn:schemas-microsoft-com:vml" xmlns:o="urn:schemas-microsoft-com:office:office" xmlns:mc="http://schemas.openxmlformats.org/markup-compatibility/2006" xmlns:wpc="http://schemas.microsoft.com/office/word/2010/wordprocessingCanvas" xmlns="" val="0"/>
                         </a:ext>
                       </a:extLst>
                     </a:blip>
@@ -5145,7 +5319,15 @@
         </w:drawing>
       </w:r>
       <w:r>
-        <w:t xml:space="preserve"> μπορούμε να αντιγράψουμε τον υπερσύνδεσμο που αντιστοιχεί στο σχετικό αρχείο και να το κοινοποιήσουμε με οποιοδήποτε τρόπο επιθυμούμε σε έναν άλλο χρήστη, είτε εντός είτε εκτός ΠΣΔ (πχ </w:t>
+        <w:t xml:space="preserve"> μπορούμε να αντιγράψουμε τον </w:t>
+      </w:r>
+      <w:proofErr w:type="spellStart"/>
+      <w:r>
+        <w:t>υπερσύνδεσμο</w:t>
+      </w:r>
+      <w:proofErr w:type="spellEnd"/>
+      <w:r>
+        <w:t xml:space="preserve"> που αντιστοιχεί στο σχετικό αρχείο και να το κοινοποιήσουμε με οποιοδήποτε τρόπο επιθυμούμε σε έναν άλλο χρήστη, είτε εντός είτε εκτός ΠΣΔ (πχ </w:t>
       </w:r>
       <w:r>
         <w:t xml:space="preserve">αποστολή με </w:t>
@@ -5169,7 +5351,15 @@
         <w:t xml:space="preserve"> </w:t>
       </w:r>
       <w:r>
-        <w:t>κείμενο του υπερσυνδέσμου).</w:t>
+        <w:t xml:space="preserve">κείμενο του </w:t>
+      </w:r>
+      <w:proofErr w:type="spellStart"/>
+      <w:r>
+        <w:t>υπερσυνδέσμου</w:t>
+      </w:r>
+      <w:proofErr w:type="spellEnd"/>
+      <w:r>
+        <w:t>).</w:t>
       </w:r>
       <w:r>
         <w:t xml:space="preserve"> </w:t>
@@ -5185,8 +5375,8 @@
       <w:r>
         <w:t>».</w:t>
       </w:r>
-      <w:bookmarkStart w:id="8" w:name="_GoBack"/>
-      <w:bookmarkEnd w:id="8"/>
+      <w:bookmarkStart w:id="19" w:name="_GoBack"/>
+      <w:bookmarkEnd w:id="19"/>
     </w:p>
     <w:sectPr>
       <w:headerReference w:type="default" r:id="rId64"/>
@@ -5202,7 +5392,7 @@
 </file>
 
 <file path=word/endnotes.xml><?xml version="1.0" encoding="utf-8"?>
-<w:endnotes xmlns:wpc="http://schemas.microsoft.com/office/word/2010/wordprocessingCanvas" xmlns:mc="http://schemas.openxmlformats.org/markup-compatibility/2006" xmlns:o="urn:schemas-microsoft-com:office:office" xmlns:r="http://schemas.openxmlformats.org/officeDocument/2006/relationships" xmlns:m="http://schemas.openxmlformats.org/officeDocument/2006/math" xmlns:v="urn:schemas-microsoft-com:vml" xmlns:wp14="http://schemas.microsoft.com/office/word/2010/wordprocessingDrawing" xmlns:wp="http://schemas.openxmlformats.org/drawingml/2006/wordprocessingDrawing" xmlns:w10="urn:schemas-microsoft-com:office:word" xmlns:w="http://schemas.openxmlformats.org/wordprocessingml/2006/main" xmlns:w14="http://schemas.microsoft.com/office/word/2010/wordml" xmlns:w15="http://schemas.microsoft.com/office/word/2012/wordml" xmlns:wpg="http://schemas.microsoft.com/office/word/2010/wordprocessingGroup" xmlns:wpi="http://schemas.microsoft.com/office/word/2010/wordprocessingInk" xmlns:wne="http://schemas.microsoft.com/office/word/2006/wordml" xmlns:wps="http://schemas.microsoft.com/office/word/2010/wordprocessingShape" mc:Ignorable="w14 w15 wp14">
+<w:endnotes xmlns:ve="http://schemas.openxmlformats.org/markup-compatibility/2006" xmlns:o="urn:schemas-microsoft-com:office:office" xmlns:r="http://schemas.openxmlformats.org/officeDocument/2006/relationships" xmlns:m="http://schemas.openxmlformats.org/officeDocument/2006/math" xmlns:v="urn:schemas-microsoft-com:vml" xmlns:wp="http://schemas.openxmlformats.org/drawingml/2006/wordprocessingDrawing" xmlns:w10="urn:schemas-microsoft-com:office:word" xmlns:w="http://schemas.openxmlformats.org/wordprocessingml/2006/main" xmlns:wne="http://schemas.microsoft.com/office/word/2006/wordml">
   <w:endnote w:type="separator" w:id="-1">
     <w:p>
       <w:pPr>
@@ -5227,7 +5417,7 @@
 </file>
 
 <file path=word/footer1.xml><?xml version="1.0" encoding="utf-8"?>
-<w:ftr xmlns:wpc="http://schemas.microsoft.com/office/word/2010/wordprocessingCanvas" xmlns:mc="http://schemas.openxmlformats.org/markup-compatibility/2006" xmlns:o="urn:schemas-microsoft-com:office:office" xmlns:r="http://schemas.openxmlformats.org/officeDocument/2006/relationships" xmlns:m="http://schemas.openxmlformats.org/officeDocument/2006/math" xmlns:v="urn:schemas-microsoft-com:vml" xmlns:wp14="http://schemas.microsoft.com/office/word/2010/wordprocessingDrawing" xmlns:wp="http://schemas.openxmlformats.org/drawingml/2006/wordprocessingDrawing" xmlns:w10="urn:schemas-microsoft-com:office:word" xmlns:w="http://schemas.openxmlformats.org/wordprocessingml/2006/main" xmlns:w14="http://schemas.microsoft.com/office/word/2010/wordml" xmlns:w15="http://schemas.microsoft.com/office/word/2012/wordml" xmlns:wpg="http://schemas.microsoft.com/office/word/2010/wordprocessingGroup" xmlns:wpi="http://schemas.microsoft.com/office/word/2010/wordprocessingInk" xmlns:wne="http://schemas.microsoft.com/office/word/2006/wordml" xmlns:wps="http://schemas.microsoft.com/office/word/2010/wordprocessingShape" mc:Ignorable="w14 w15 wp14">
+<w:ftr xmlns:ve="http://schemas.openxmlformats.org/markup-compatibility/2006" xmlns:o="urn:schemas-microsoft-com:office:office" xmlns:r="http://schemas.openxmlformats.org/officeDocument/2006/relationships" xmlns:m="http://schemas.openxmlformats.org/officeDocument/2006/math" xmlns:v="urn:schemas-microsoft-com:vml" xmlns:wp="http://schemas.openxmlformats.org/drawingml/2006/wordprocessingDrawing" xmlns:w10="urn:schemas-microsoft-com:office:word" xmlns:w="http://schemas.openxmlformats.org/wordprocessingml/2006/main" xmlns:wne="http://schemas.microsoft.com/office/word/2006/wordml">
   <w:sdt>
     <w:sdtPr>
       <w:id w:val="1389772744"/>
@@ -5260,7 +5450,7 @@
           <w:rPr>
             <w:noProof/>
           </w:rPr>
-          <w:t>10</w:t>
+          <w:t>2</w:t>
         </w:r>
         <w:r>
           <w:rPr>
@@ -5280,7 +5470,7 @@
 </file>
 
 <file path=word/footnotes.xml><?xml version="1.0" encoding="utf-8"?>
-<w:footnotes xmlns:wpc="http://schemas.microsoft.com/office/word/2010/wordprocessingCanvas" xmlns:mc="http://schemas.openxmlformats.org/markup-compatibility/2006" xmlns:o="urn:schemas-microsoft-com:office:office" xmlns:r="http://schemas.openxmlformats.org/officeDocument/2006/relationships" xmlns:m="http://schemas.openxmlformats.org/officeDocument/2006/math" xmlns:v="urn:schemas-microsoft-com:vml" xmlns:wp14="http://schemas.microsoft.com/office/word/2010/wordprocessingDrawing" xmlns:wp="http://schemas.openxmlformats.org/drawingml/2006/wordprocessingDrawing" xmlns:w10="urn:schemas-microsoft-com:office:word" xmlns:w="http://schemas.openxmlformats.org/wordprocessingml/2006/main" xmlns:w14="http://schemas.microsoft.com/office/word/2010/wordml" xmlns:w15="http://schemas.microsoft.com/office/word/2012/wordml" xmlns:wpg="http://schemas.microsoft.com/office/word/2010/wordprocessingGroup" xmlns:wpi="http://schemas.microsoft.com/office/word/2010/wordprocessingInk" xmlns:wne="http://schemas.microsoft.com/office/word/2006/wordml" xmlns:wps="http://schemas.microsoft.com/office/word/2010/wordprocessingShape" mc:Ignorable="w14 w15 wp14">
+<w:footnotes xmlns:ve="http://schemas.openxmlformats.org/markup-compatibility/2006" xmlns:o="urn:schemas-microsoft-com:office:office" xmlns:r="http://schemas.openxmlformats.org/officeDocument/2006/relationships" xmlns:m="http://schemas.openxmlformats.org/officeDocument/2006/math" xmlns:v="urn:schemas-microsoft-com:vml" xmlns:wp="http://schemas.openxmlformats.org/drawingml/2006/wordprocessingDrawing" xmlns:w10="urn:schemas-microsoft-com:office:word" xmlns:w="http://schemas.openxmlformats.org/wordprocessingml/2006/main" xmlns:wne="http://schemas.microsoft.com/office/word/2006/wordml">
   <w:footnote w:type="separator" w:id="-1">
     <w:p>
       <w:pPr>
@@ -5305,7 +5495,7 @@
 </file>
 
 <file path=word/header1.xml><?xml version="1.0" encoding="utf-8"?>
-<w:hdr xmlns:wpc="http://schemas.microsoft.com/office/word/2010/wordprocessingCanvas" xmlns:mc="http://schemas.openxmlformats.org/markup-compatibility/2006" xmlns:o="urn:schemas-microsoft-com:office:office" xmlns:r="http://schemas.openxmlformats.org/officeDocument/2006/relationships" xmlns:m="http://schemas.openxmlformats.org/officeDocument/2006/math" xmlns:v="urn:schemas-microsoft-com:vml" xmlns:wp14="http://schemas.microsoft.com/office/word/2010/wordprocessingDrawing" xmlns:wp="http://schemas.openxmlformats.org/drawingml/2006/wordprocessingDrawing" xmlns:w10="urn:schemas-microsoft-com:office:word" xmlns:w="http://schemas.openxmlformats.org/wordprocessingml/2006/main" xmlns:w14="http://schemas.microsoft.com/office/word/2010/wordml" xmlns:w15="http://schemas.microsoft.com/office/word/2012/wordml" xmlns:wpg="http://schemas.microsoft.com/office/word/2010/wordprocessingGroup" xmlns:wpi="http://schemas.microsoft.com/office/word/2010/wordprocessingInk" xmlns:wne="http://schemas.microsoft.com/office/word/2006/wordml" xmlns:wps="http://schemas.microsoft.com/office/word/2010/wordprocessingShape" mc:Ignorable="w14 w15 wp14">
+<w:hdr xmlns:ve="http://schemas.openxmlformats.org/markup-compatibility/2006" xmlns:o="urn:schemas-microsoft-com:office:office" xmlns:r="http://schemas.openxmlformats.org/officeDocument/2006/relationships" xmlns:m="http://schemas.openxmlformats.org/officeDocument/2006/math" xmlns:v="urn:schemas-microsoft-com:vml" xmlns:wp="http://schemas.openxmlformats.org/drawingml/2006/wordprocessingDrawing" xmlns:w10="urn:schemas-microsoft-com:office:word" xmlns:w="http://schemas.openxmlformats.org/wordprocessingml/2006/main" xmlns:wne="http://schemas.microsoft.com/office/word/2006/wordml">
   <w:p>
     <w:pPr>
       <w:pStyle w:val="Header"/>
@@ -5314,10 +5504,10 @@
     <w:r>
       <w:rPr>
         <w:noProof/>
-        <w:lang w:eastAsia="el-GR"/>
+        <w:lang w:val="en-US"/>
       </w:rPr>
       <w:drawing>
-        <wp:anchor distT="0" distB="0" distL="114300" distR="114300" simplePos="0" relativeHeight="251659264" behindDoc="0" locked="0" layoutInCell="1" allowOverlap="1" wp14:anchorId="292FC802" wp14:editId="2918C247">
+        <wp:anchor distT="0" distB="0" distL="114300" distR="114300" simplePos="0" relativeHeight="251659264" behindDoc="0" locked="0" layoutInCell="1" allowOverlap="1">
           <wp:simplePos x="0" y="0"/>
           <wp:positionH relativeFrom="column">
             <wp:posOffset>5364480</wp:posOffset>
@@ -5345,7 +5535,7 @@
                   <a:blip r:embed="rId1">
                     <a:extLst>
                       <a:ext uri="{28A0092B-C50C-407E-A947-70E740481C1C}">
-                        <a14:useLocalDpi xmlns:a14="http://schemas.microsoft.com/office/drawing/2010/main" val="0"/>
+                        <a14:useLocalDpi xmlns:a14="http://schemas.microsoft.com/office/drawing/2010/main" xmlns:wps="http://schemas.microsoft.com/office/word/2010/wordprocessingShape" xmlns:wpi="http://schemas.microsoft.com/office/word/2010/wordprocessingInk" xmlns:wpg="http://schemas.microsoft.com/office/word/2010/wordprocessingGroup" xmlns:w15="http://schemas.microsoft.com/office/word/2012/wordml" xmlns:w14="http://schemas.microsoft.com/office/word/2010/wordml" xmlns:w="http://schemas.openxmlformats.org/wordprocessingml/2006/main" xmlns:w10="urn:schemas-microsoft-com:office:word" xmlns:wp14="http://schemas.microsoft.com/office/word/2010/wordprocessingDrawing" xmlns:v="urn:schemas-microsoft-com:vml" xmlns:o="urn:schemas-microsoft-com:office:office" xmlns:mc="http://schemas.openxmlformats.org/markup-compatibility/2006" xmlns:wpc="http://schemas.microsoft.com/office/word/2010/wordprocessingCanvas" xmlns="" val="0"/>
                       </a:ext>
                     </a:extLst>
                   </a:blip>
@@ -5370,12 +5560,6 @@
               </pic:pic>
             </a:graphicData>
           </a:graphic>
-          <wp14:sizeRelH relativeFrom="page">
-            <wp14:pctWidth>0</wp14:pctWidth>
-          </wp14:sizeRelH>
-          <wp14:sizeRelV relativeFrom="page">
-            <wp14:pctHeight>0</wp14:pctHeight>
-          </wp14:sizeRelV>
         </wp:anchor>
       </w:drawing>
     </w:r>
@@ -5400,10 +5584,10 @@
           <v:path o:extrusionok="f" gradientshapeok="t" o:connecttype="rect"/>
           <o:lock v:ext="edit" aspectratio="t"/>
         </v:shapetype>
-        <v:shape id="_x0000_i1033" type="#_x0000_t75" style="width:289.5pt;height:43.5pt" o:ole="">
+        <v:shape id="_x0000_i1039" type="#_x0000_t75" style="width:289.5pt;height:43.5pt" o:ole="">
           <v:imagedata r:id="rId2" o:title="" cropright="17639f"/>
         </v:shape>
-        <o:OLEObject Type="Embed" ProgID="PBrush" ShapeID="_x0000_i1033" DrawAspect="Content" ObjectID="_1465719743" r:id="rId3"/>
+        <o:OLEObject Type="Embed" ProgID="PBrush" ShapeID="_x0000_i1039" DrawAspect="Content" ObjectID="_1488464228" r:id="rId3"/>
       </w:object>
     </w:r>
   </w:p>
@@ -5411,7 +5595,7 @@
 </file>
 
 <file path=word/numbering.xml><?xml version="1.0" encoding="utf-8"?>
-<w:numbering xmlns:wpc="http://schemas.microsoft.com/office/word/2010/wordprocessingCanvas" xmlns:mc="http://schemas.openxmlformats.org/markup-compatibility/2006" xmlns:o="urn:schemas-microsoft-com:office:office" xmlns:r="http://schemas.openxmlformats.org/officeDocument/2006/relationships" xmlns:m="http://schemas.openxmlformats.org/officeDocument/2006/math" xmlns:v="urn:schemas-microsoft-com:vml" xmlns:wp14="http://schemas.microsoft.com/office/word/2010/wordprocessingDrawing" xmlns:wp="http://schemas.openxmlformats.org/drawingml/2006/wordprocessingDrawing" xmlns:w10="urn:schemas-microsoft-com:office:word" xmlns:w="http://schemas.openxmlformats.org/wordprocessingml/2006/main" xmlns:w14="http://schemas.microsoft.com/office/word/2010/wordml" xmlns:w15="http://schemas.microsoft.com/office/word/2012/wordml" xmlns:wpg="http://schemas.microsoft.com/office/word/2010/wordprocessingGroup" xmlns:wpi="http://schemas.microsoft.com/office/word/2010/wordprocessingInk" xmlns:wne="http://schemas.microsoft.com/office/word/2006/wordml" xmlns:wps="http://schemas.microsoft.com/office/word/2010/wordprocessingShape" mc:Ignorable="w14 w15 wp14">
+<w:numbering xmlns:ve="http://schemas.openxmlformats.org/markup-compatibility/2006" xmlns:o="urn:schemas-microsoft-com:office:office" xmlns:r="http://schemas.openxmlformats.org/officeDocument/2006/relationships" xmlns:m="http://schemas.openxmlformats.org/officeDocument/2006/math" xmlns:v="urn:schemas-microsoft-com:vml" xmlns:wp="http://schemas.openxmlformats.org/drawingml/2006/wordprocessingDrawing" xmlns:w10="urn:schemas-microsoft-com:office:word" xmlns:w="http://schemas.openxmlformats.org/wordprocessingml/2006/main" xmlns:wne="http://schemas.microsoft.com/office/word/2006/wordml">
   <w:abstractNum w:abstractNumId="0">
     <w:nsid w:val="07A75231"/>
     <w:multiLevelType w:val="multilevel"/>
@@ -5545,30 +5729,6 @@
         <w:vertAlign w:val="baseline"/>
         <w:em w:val="none"/>
         <w:specVanish w:val="0"/>
-        <w14:glow w14:rad="0">
-          <w14:srgbClr w14:val="000000"/>
-        </w14:glow>
-        <w14:shadow w14:blurRad="0" w14:dist="0" w14:dir="0" w14:sx="0" w14:sy="0" w14:kx="0" w14:ky="0" w14:algn="none">
-          <w14:srgbClr w14:val="000000"/>
-        </w14:shadow>
-        <w14:reflection w14:blurRad="0" w14:stA="0" w14:stPos="0" w14:endA="0" w14:endPos="0" w14:dist="0" w14:dir="0" w14:fadeDir="0" w14:sx="0" w14:sy="0" w14:kx="0" w14:ky="0" w14:algn="none"/>
-        <w14:textOutline w14:w="0" w14:cap="rnd" w14:cmpd="sng" w14:algn="ctr">
-          <w14:noFill/>
-          <w14:prstDash w14:val="solid"/>
-          <w14:bevel/>
-        </w14:textOutline>
-        <w14:scene3d>
-          <w14:camera w14:prst="orthographicFront"/>
-          <w14:lightRig w14:rig="threePt" w14:dir="t">
-            <w14:rot w14:lat="0" w14:lon="0" w14:rev="0"/>
-          </w14:lightRig>
-        </w14:scene3d>
-        <w14:props3d w14:extrusionH="0" w14:contourW="0" w14:prstMaterial="none"/>
-        <w14:ligatures w14:val="none"/>
-        <w14:numForm w14:val="default"/>
-        <w14:numSpacing w14:val="default"/>
-        <w14:stylisticSets/>
-        <w14:cntxtAlts w14:val="0"/>
       </w:rPr>
     </w:lvl>
     <w:lvl w:ilvl="1">
@@ -6157,7 +6317,7 @@
 </file>
 
 <file path=word/styles.xml><?xml version="1.0" encoding="utf-8"?>
-<w:styles xmlns:mc="http://schemas.openxmlformats.org/markup-compatibility/2006" xmlns:r="http://schemas.openxmlformats.org/officeDocument/2006/relationships" xmlns:w="http://schemas.openxmlformats.org/wordprocessingml/2006/main" xmlns:w14="http://schemas.microsoft.com/office/word/2010/wordml" xmlns:w15="http://schemas.microsoft.com/office/word/2012/wordml" mc:Ignorable="w14 w15">
+<w:styles xmlns:r="http://schemas.openxmlformats.org/officeDocument/2006/relationships" xmlns:w="http://schemas.openxmlformats.org/wordprocessingml/2006/main">
   <w:docDefaults>
     <w:rPrDefault>
       <w:rPr>
@@ -6173,378 +6333,144 @@
       </w:pPr>
     </w:pPrDefault>
   </w:docDefaults>
-  <w:latentStyles w:defLockedState="0" w:defUIPriority="99" w:defSemiHidden="0" w:defUnhideWhenUsed="0" w:defQFormat="0" w:count="371">
-    <w:lsdException w:name="Normal" w:uiPriority="0" w:qFormat="1"/>
-    <w:lsdException w:name="heading 1" w:uiPriority="9" w:qFormat="1"/>
-    <w:lsdException w:name="heading 2" w:semiHidden="1" w:uiPriority="9" w:unhideWhenUsed="1" w:qFormat="1"/>
-    <w:lsdException w:name="heading 3" w:semiHidden="1" w:uiPriority="9" w:unhideWhenUsed="1" w:qFormat="1"/>
-    <w:lsdException w:name="heading 4" w:semiHidden="1" w:uiPriority="9" w:unhideWhenUsed="1" w:qFormat="1"/>
-    <w:lsdException w:name="heading 5" w:semiHidden="1" w:uiPriority="9" w:unhideWhenUsed="1" w:qFormat="1"/>
-    <w:lsdException w:name="heading 6" w:semiHidden="1" w:uiPriority="9" w:unhideWhenUsed="1" w:qFormat="1"/>
-    <w:lsdException w:name="heading 7" w:semiHidden="1" w:uiPriority="9" w:unhideWhenUsed="1" w:qFormat="1"/>
-    <w:lsdException w:name="heading 8" w:semiHidden="1" w:uiPriority="9" w:unhideWhenUsed="1" w:qFormat="1"/>
-    <w:lsdException w:name="heading 9" w:semiHidden="1" w:uiPriority="9" w:unhideWhenUsed="1" w:qFormat="1"/>
-    <w:lsdException w:name="index 1" w:semiHidden="1" w:unhideWhenUsed="1"/>
-    <w:lsdException w:name="index 2" w:semiHidden="1" w:unhideWhenUsed="1"/>
-    <w:lsdException w:name="index 3" w:semiHidden="1" w:unhideWhenUsed="1"/>
-    <w:lsdException w:name="index 4" w:semiHidden="1" w:unhideWhenUsed="1"/>
-    <w:lsdException w:name="index 5" w:semiHidden="1" w:unhideWhenUsed="1"/>
-    <w:lsdException w:name="index 6" w:semiHidden="1" w:unhideWhenUsed="1"/>
-    <w:lsdException w:name="index 7" w:semiHidden="1" w:unhideWhenUsed="1"/>
-    <w:lsdException w:name="index 8" w:semiHidden="1" w:unhideWhenUsed="1"/>
-    <w:lsdException w:name="index 9" w:semiHidden="1" w:unhideWhenUsed="1"/>
-    <w:lsdException w:name="toc 1" w:semiHidden="1" w:uiPriority="39" w:unhideWhenUsed="1"/>
-    <w:lsdException w:name="toc 2" w:semiHidden="1" w:uiPriority="39" w:unhideWhenUsed="1"/>
-    <w:lsdException w:name="toc 3" w:semiHidden="1" w:uiPriority="39" w:unhideWhenUsed="1"/>
-    <w:lsdException w:name="toc 4" w:semiHidden="1" w:uiPriority="39" w:unhideWhenUsed="1"/>
-    <w:lsdException w:name="toc 5" w:semiHidden="1" w:uiPriority="39" w:unhideWhenUsed="1"/>
-    <w:lsdException w:name="toc 6" w:semiHidden="1" w:uiPriority="39" w:unhideWhenUsed="1"/>
-    <w:lsdException w:name="toc 7" w:semiHidden="1" w:uiPriority="39" w:unhideWhenUsed="1"/>
-    <w:lsdException w:name="toc 8" w:semiHidden="1" w:uiPriority="39" w:unhideWhenUsed="1"/>
-    <w:lsdException w:name="toc 9" w:semiHidden="1" w:uiPriority="39" w:unhideWhenUsed="1"/>
-    <w:lsdException w:name="Normal Indent" w:semiHidden="1" w:unhideWhenUsed="1"/>
-    <w:lsdException w:name="footnote text" w:semiHidden="1" w:unhideWhenUsed="1"/>
-    <w:lsdException w:name="annotation text" w:semiHidden="1" w:unhideWhenUsed="1"/>
-    <w:lsdException w:name="header" w:semiHidden="1" w:unhideWhenUsed="1"/>
-    <w:lsdException w:name="footer" w:semiHidden="1" w:unhideWhenUsed="1"/>
-    <w:lsdException w:name="index heading" w:semiHidden="1" w:unhideWhenUsed="1"/>
-    <w:lsdException w:name="caption" w:semiHidden="1" w:uiPriority="35" w:unhideWhenUsed="1" w:qFormat="1"/>
-    <w:lsdException w:name="table of figures" w:semiHidden="1" w:unhideWhenUsed="1"/>
-    <w:lsdException w:name="envelope address" w:semiHidden="1" w:unhideWhenUsed="1"/>
-    <w:lsdException w:name="envelope return" w:semiHidden="1" w:unhideWhenUsed="1"/>
-    <w:lsdException w:name="footnote reference" w:semiHidden="1" w:unhideWhenUsed="1"/>
-    <w:lsdException w:name="annotation reference" w:semiHidden="1" w:unhideWhenUsed="1"/>
-    <w:lsdException w:name="line number" w:semiHidden="1" w:unhideWhenUsed="1"/>
-    <w:lsdException w:name="page number" w:semiHidden="1" w:unhideWhenUsed="1"/>
-    <w:lsdException w:name="endnote reference" w:semiHidden="1" w:unhideWhenUsed="1"/>
-    <w:lsdException w:name="endnote text" w:semiHidden="1" w:unhideWhenUsed="1"/>
-    <w:lsdException w:name="table of authorities" w:semiHidden="1" w:unhideWhenUsed="1"/>
-    <w:lsdException w:name="macro" w:semiHidden="1" w:unhideWhenUsed="1"/>
-    <w:lsdException w:name="toa heading" w:semiHidden="1" w:unhideWhenUsed="1"/>
-    <w:lsdException w:name="List" w:semiHidden="1" w:unhideWhenUsed="1"/>
-    <w:lsdException w:name="List Bullet" w:semiHidden="1" w:unhideWhenUsed="1"/>
-    <w:lsdException w:name="List Number" w:semiHidden="1" w:unhideWhenUsed="1"/>
-    <w:lsdException w:name="List 2" w:semiHidden="1" w:unhideWhenUsed="1"/>
-    <w:lsdException w:name="List 3" w:semiHidden="1" w:unhideWhenUsed="1"/>
-    <w:lsdException w:name="List 4" w:semiHidden="1" w:unhideWhenUsed="1"/>
-    <w:lsdException w:name="List 5" w:semiHidden="1" w:unhideWhenUsed="1"/>
-    <w:lsdException w:name="List Bullet 2" w:semiHidden="1" w:unhideWhenUsed="1"/>
-    <w:lsdException w:name="List Bullet 3" w:semiHidden="1" w:unhideWhenUsed="1"/>
-    <w:lsdException w:name="List Bullet 4" w:semiHidden="1" w:unhideWhenUsed="1"/>
-    <w:lsdException w:name="List Bullet 5" w:semiHidden="1" w:unhideWhenUsed="1"/>
-    <w:lsdException w:name="List Number 2" w:semiHidden="1" w:unhideWhenUsed="1"/>
-    <w:lsdException w:name="List Number 3" w:semiHidden="1" w:unhideWhenUsed="1"/>
-    <w:lsdException w:name="List Number 4" w:semiHidden="1" w:unhideWhenUsed="1"/>
-    <w:lsdException w:name="List Number 5" w:semiHidden="1" w:unhideWhenUsed="1"/>
-    <w:lsdException w:name="Title" w:uiPriority="10" w:qFormat="1"/>
-    <w:lsdException w:name="Closing" w:semiHidden="1" w:unhideWhenUsed="1"/>
-    <w:lsdException w:name="Signature" w:semiHidden="1" w:unhideWhenUsed="1"/>
-    <w:lsdException w:name="Default Paragraph Font" w:semiHidden="1" w:uiPriority="1" w:unhideWhenUsed="1"/>
-    <w:lsdException w:name="Body Text" w:semiHidden="1" w:unhideWhenUsed="1"/>
-    <w:lsdException w:name="Body Text Indent" w:semiHidden="1" w:unhideWhenUsed="1"/>
-    <w:lsdException w:name="List Continue" w:semiHidden="1" w:unhideWhenUsed="1"/>
-    <w:lsdException w:name="List Continue 2" w:semiHidden="1" w:unhideWhenUsed="1"/>
-    <w:lsdException w:name="List Continue 3" w:semiHidden="1" w:unhideWhenUsed="1"/>
-    <w:lsdException w:name="List Continue 4" w:semiHidden="1" w:unhideWhenUsed="1"/>
-    <w:lsdException w:name="List Continue 5" w:semiHidden="1" w:unhideWhenUsed="1"/>
-    <w:lsdException w:name="Message Header" w:semiHidden="1" w:unhideWhenUsed="1"/>
-    <w:lsdException w:name="Subtitle" w:uiPriority="11" w:qFormat="1"/>
-    <w:lsdException w:name="Salutation" w:semiHidden="1" w:unhideWhenUsed="1"/>
-    <w:lsdException w:name="Date" w:semiHidden="1" w:unhideWhenUsed="1"/>
-    <w:lsdException w:name="Body Text First Indent" w:semiHidden="1" w:unhideWhenUsed="1"/>
-    <w:lsdException w:name="Body Text First Indent 2" w:semiHidden="1" w:unhideWhenUsed="1"/>
-    <w:lsdException w:name="Note Heading" w:semiHidden="1" w:unhideWhenUsed="1"/>
-    <w:lsdException w:name="Body Text 2" w:semiHidden="1" w:unhideWhenUsed="1"/>
-    <w:lsdException w:name="Body Text 3" w:semiHidden="1" w:unhideWhenUsed="1"/>
-    <w:lsdException w:name="Body Text Indent 2" w:semiHidden="1" w:unhideWhenUsed="1"/>
-    <w:lsdException w:name="Body Text Indent 3" w:semiHidden="1" w:unhideWhenUsed="1"/>
-    <w:lsdException w:name="Block Text" w:semiHidden="1" w:unhideWhenUsed="1"/>
-    <w:lsdException w:name="Hyperlink" w:semiHidden="1" w:unhideWhenUsed="1"/>
-    <w:lsdException w:name="FollowedHyperlink" w:semiHidden="1" w:unhideWhenUsed="1"/>
-    <w:lsdException w:name="Strong" w:uiPriority="22" w:qFormat="1"/>
-    <w:lsdException w:name="Emphasis" w:uiPriority="20" w:qFormat="1"/>
-    <w:lsdException w:name="Document Map" w:semiHidden="1" w:unhideWhenUsed="1"/>
-    <w:lsdException w:name="Plain Text" w:semiHidden="1" w:unhideWhenUsed="1"/>
-    <w:lsdException w:name="E-mail Signature" w:semiHidden="1" w:unhideWhenUsed="1"/>
-    <w:lsdException w:name="HTML Top of Form" w:semiHidden="1" w:unhideWhenUsed="1"/>
-    <w:lsdException w:name="HTML Bottom of Form" w:semiHidden="1" w:unhideWhenUsed="1"/>
-    <w:lsdException w:name="Normal (Web)" w:semiHidden="1" w:unhideWhenUsed="1"/>
-    <w:lsdException w:name="HTML Acronym" w:semiHidden="1" w:unhideWhenUsed="1"/>
-    <w:lsdException w:name="HTML Address" w:semiHidden="1" w:unhideWhenUsed="1"/>
-    <w:lsdException w:name="HTML Cite" w:semiHidden="1" w:unhideWhenUsed="1"/>
-    <w:lsdException w:name="HTML Code" w:semiHidden="1" w:unhideWhenUsed="1"/>
-    <w:lsdException w:name="HTML Definition" w:semiHidden="1" w:unhideWhenUsed="1"/>
-    <w:lsdException w:name="HTML Keyboard" w:semiHidden="1" w:unhideWhenUsed="1"/>
-    <w:lsdException w:name="HTML Preformatted" w:semiHidden="1" w:unhideWhenUsed="1"/>
-    <w:lsdException w:name="HTML Sample" w:semiHidden="1" w:unhideWhenUsed="1"/>
-    <w:lsdException w:name="HTML Typewriter" w:semiHidden="1" w:unhideWhenUsed="1"/>
-    <w:lsdException w:name="HTML Variable" w:semiHidden="1" w:unhideWhenUsed="1"/>
-    <w:lsdException w:name="Normal Table" w:semiHidden="1" w:unhideWhenUsed="1"/>
-    <w:lsdException w:name="annotation subject" w:semiHidden="1" w:unhideWhenUsed="1"/>
-    <w:lsdException w:name="No List" w:semiHidden="1" w:unhideWhenUsed="1"/>
-    <w:lsdException w:name="Outline List 1" w:semiHidden="1" w:unhideWhenUsed="1"/>
-    <w:lsdException w:name="Outline List 2" w:semiHidden="1" w:unhideWhenUsed="1"/>
-    <w:lsdException w:name="Outline List 3" w:semiHidden="1" w:unhideWhenUsed="1"/>
-    <w:lsdException w:name="Table Simple 1" w:semiHidden="1" w:unhideWhenUsed="1"/>
-    <w:lsdException w:name="Table Simple 2" w:semiHidden="1" w:unhideWhenUsed="1"/>
-    <w:lsdException w:name="Table Simple 3" w:semiHidden="1" w:unhideWhenUsed="1"/>
-    <w:lsdException w:name="Table Classic 1" w:semiHidden="1" w:unhideWhenUsed="1"/>
-    <w:lsdException w:name="Table Classic 2" w:semiHidden="1" w:unhideWhenUsed="1"/>
-    <w:lsdException w:name="Table Classic 3" w:semiHidden="1" w:unhideWhenUsed="1"/>
-    <w:lsdException w:name="Table Classic 4" w:semiHidden="1" w:unhideWhenUsed="1"/>
-    <w:lsdException w:name="Table Colorful 1" w:semiHidden="1" w:unhideWhenUsed="1"/>
-    <w:lsdException w:name="Table Colorful 2" w:semiHidden="1" w:unhideWhenUsed="1"/>
-    <w:lsdException w:name="Table Colorful 3" w:semiHidden="1" w:unhideWhenUsed="1"/>
-    <w:lsdException w:name="Table Columns 1" w:semiHidden="1" w:unhideWhenUsed="1"/>
-    <w:lsdException w:name="Table Columns 2" w:semiHidden="1" w:unhideWhenUsed="1"/>
-    <w:lsdException w:name="Table Columns 3" w:semiHidden="1" w:unhideWhenUsed="1"/>
-    <w:lsdException w:name="Table Columns 4" w:semiHidden="1" w:unhideWhenUsed="1"/>
-    <w:lsdException w:name="Table Columns 5" w:semiHidden="1" w:unhideWhenUsed="1"/>
-    <w:lsdException w:name="Table Grid 1" w:semiHidden="1" w:unhideWhenUsed="1"/>
-    <w:lsdException w:name="Table Grid 2" w:semiHidden="1" w:unhideWhenUsed="1"/>
-    <w:lsdException w:name="Table Grid 3" w:semiHidden="1" w:unhideWhenUsed="1"/>
-    <w:lsdException w:name="Table Grid 4" w:semiHidden="1" w:unhideWhenUsed="1"/>
-    <w:lsdException w:name="Table Grid 5" w:semiHidden="1" w:unhideWhenUsed="1"/>
-    <w:lsdException w:name="Table Grid 6" w:semiHidden="1" w:unhideWhenUsed="1"/>
-    <w:lsdException w:name="Table Grid 7" w:semiHidden="1" w:unhideWhenUsed="1"/>
-    <w:lsdException w:name="Table Grid 8" w:semiHidden="1" w:unhideWhenUsed="1"/>
-    <w:lsdException w:name="Table List 1" w:semiHidden="1" w:unhideWhenUsed="1"/>
-    <w:lsdException w:name="Table List 2" w:semiHidden="1" w:unhideWhenUsed="1"/>
-    <w:lsdException w:name="Table List 3" w:semiHidden="1" w:unhideWhenUsed="1"/>
-    <w:lsdException w:name="Table List 4" w:semiHidden="1" w:unhideWhenUsed="1"/>
-    <w:lsdException w:name="Table List 5" w:semiHidden="1" w:unhideWhenUsed="1"/>
-    <w:lsdException w:name="Table List 6" w:semiHidden="1" w:unhideWhenUsed="1"/>
-    <w:lsdException w:name="Table List 7" w:semiHidden="1" w:unhideWhenUsed="1"/>
-    <w:lsdException w:name="Table List 8" w:semiHidden="1" w:unhideWhenUsed="1"/>
-    <w:lsdException w:name="Table 3D effects 1" w:semiHidden="1" w:unhideWhenUsed="1"/>
-    <w:lsdException w:name="Table 3D effects 2" w:semiHidden="1" w:unhideWhenUsed="1"/>
-    <w:lsdException w:name="Table 3D effects 3" w:semiHidden="1" w:unhideWhenUsed="1"/>
-    <w:lsdException w:name="Table Contemporary" w:semiHidden="1" w:unhideWhenUsed="1"/>
-    <w:lsdException w:name="Table Elegant" w:semiHidden="1" w:unhideWhenUsed="1"/>
-    <w:lsdException w:name="Table Professional" w:semiHidden="1" w:unhideWhenUsed="1"/>
-    <w:lsdException w:name="Table Subtle 1" w:semiHidden="1" w:unhideWhenUsed="1"/>
-    <w:lsdException w:name="Table Subtle 2" w:semiHidden="1" w:unhideWhenUsed="1"/>
-    <w:lsdException w:name="Table Web 1" w:semiHidden="1" w:unhideWhenUsed="1"/>
-    <w:lsdException w:name="Table Web 2" w:semiHidden="1" w:unhideWhenUsed="1"/>
-    <w:lsdException w:name="Table Web 3" w:semiHidden="1" w:unhideWhenUsed="1"/>
-    <w:lsdException w:name="Balloon Text" w:semiHidden="1" w:unhideWhenUsed="1"/>
-    <w:lsdException w:name="Table Grid" w:uiPriority="39"/>
-    <w:lsdException w:name="Table Theme" w:semiHidden="1" w:unhideWhenUsed="1"/>
-    <w:lsdException w:name="Placeholder Text" w:semiHidden="1"/>
-    <w:lsdException w:name="No Spacing" w:uiPriority="1" w:qFormat="1"/>
-    <w:lsdException w:name="Light Shading" w:uiPriority="60"/>
-    <w:lsdException w:name="Light List" w:uiPriority="61"/>
-    <w:lsdException w:name="Light Grid" w:uiPriority="62"/>
-    <w:lsdException w:name="Medium Shading 1" w:uiPriority="63"/>
-    <w:lsdException w:name="Medium Shading 2" w:uiPriority="64"/>
-    <w:lsdException w:name="Medium List 1" w:uiPriority="65"/>
-    <w:lsdException w:name="Medium List 2" w:uiPriority="66"/>
-    <w:lsdException w:name="Medium Grid 1" w:uiPriority="67"/>
-    <w:lsdException w:name="Medium Grid 2" w:uiPriority="68"/>
-    <w:lsdException w:name="Medium Grid 3" w:uiPriority="69"/>
-    <w:lsdException w:name="Dark List" w:uiPriority="70"/>
-    <w:lsdException w:name="Colorful Shading" w:uiPriority="71"/>
-    <w:lsdException w:name="Colorful List" w:uiPriority="72"/>
-    <w:lsdException w:name="Colorful Grid" w:uiPriority="73"/>
-    <w:lsdException w:name="Light Shading Accent 1" w:uiPriority="60"/>
-    <w:lsdException w:name="Light List Accent 1" w:uiPriority="61"/>
-    <w:lsdException w:name="Light Grid Accent 1" w:uiPriority="62"/>
-    <w:lsdException w:name="Medium Shading 1 Accent 1" w:uiPriority="63"/>
-    <w:lsdException w:name="Medium Shading 2 Accent 1" w:uiPriority="64"/>
-    <w:lsdException w:name="Medium List 1 Accent 1" w:uiPriority="65"/>
-    <w:lsdException w:name="Revision" w:semiHidden="1"/>
-    <w:lsdException w:name="List Paragraph" w:uiPriority="34" w:qFormat="1"/>
-    <w:lsdException w:name="Quote" w:uiPriority="29" w:qFormat="1"/>
-    <w:lsdException w:name="Intense Quote" w:uiPriority="30" w:qFormat="1"/>
-    <w:lsdException w:name="Medium List 2 Accent 1" w:uiPriority="66"/>
-    <w:lsdException w:name="Medium Grid 1 Accent 1" w:uiPriority="67"/>
-    <w:lsdException w:name="Medium Grid 2 Accent 1" w:uiPriority="68"/>
-    <w:lsdException w:name="Medium Grid 3 Accent 1" w:uiPriority="69"/>
-    <w:lsdException w:name="Dark List Accent 1" w:uiPriority="70"/>
-    <w:lsdException w:name="Colorful Shading Accent 1" w:uiPriority="71"/>
-    <w:lsdException w:name="Colorful List Accent 1" w:uiPriority="72"/>
-    <w:lsdException w:name="Colorful Grid Accent 1" w:uiPriority="73"/>
-    <w:lsdException w:name="Light Shading Accent 2" w:uiPriority="60"/>
-    <w:lsdException w:name="Light List Accent 2" w:uiPriority="61"/>
-    <w:lsdException w:name="Light Grid Accent 2" w:uiPriority="62"/>
-    <w:lsdException w:name="Medium Shading 1 Accent 2" w:uiPriority="63"/>
-    <w:lsdException w:name="Medium Shading 2 Accent 2" w:uiPriority="64"/>
-    <w:lsdException w:name="Medium List 1 Accent 2" w:uiPriority="65"/>
-    <w:lsdException w:name="Medium List 2 Accent 2" w:uiPriority="66"/>
-    <w:lsdException w:name="Medium Grid 1 Accent 2" w:uiPriority="67"/>
-    <w:lsdException w:name="Medium Grid 2 Accent 2" w:uiPriority="68"/>
-    <w:lsdException w:name="Medium Grid 3 Accent 2" w:uiPriority="69"/>
-    <w:lsdException w:name="Dark List Accent 2" w:uiPriority="70"/>
-    <w:lsdException w:name="Colorful Shading Accent 2" w:uiPriority="71"/>
-    <w:lsdException w:name="Colorful List Accent 2" w:uiPriority="72"/>
-    <w:lsdException w:name="Colorful Grid Accent 2" w:uiPriority="73"/>
-    <w:lsdException w:name="Light Shading Accent 3" w:uiPriority="60"/>
-    <w:lsdException w:name="Light List Accent 3" w:uiPriority="61"/>
-    <w:lsdException w:name="Light Grid Accent 3" w:uiPriority="62"/>
-    <w:lsdException w:name="Medium Shading 1 Accent 3" w:uiPriority="63"/>
-    <w:lsdException w:name="Medium Shading 2 Accent 3" w:uiPriority="64"/>
-    <w:lsdException w:name="Medium List 1 Accent 3" w:uiPriority="65"/>
-    <w:lsdException w:name="Medium List 2 Accent 3" w:uiPriority="66"/>
-    <w:lsdException w:name="Medium Grid 1 Accent 3" w:uiPriority="67"/>
-    <w:lsdException w:name="Medium Grid 2 Accent 3" w:uiPriority="68"/>
-    <w:lsdException w:name="Medium Grid 3 Accent 3" w:uiPriority="69"/>
-    <w:lsdException w:name="Dark List Accent 3" w:uiPriority="70"/>
-    <w:lsdException w:name="Colorful Shading Accent 3" w:uiPriority="71"/>
-    <w:lsdException w:name="Colorful List Accent 3" w:uiPriority="72"/>
-    <w:lsdException w:name="Colorful Grid Accent 3" w:uiPriority="73"/>
-    <w:lsdException w:name="Light Shading Accent 4" w:uiPriority="60"/>
-    <w:lsdException w:name="Light List Accent 4" w:uiPriority="61"/>
-    <w:lsdException w:name="Light Grid Accent 4" w:uiPriority="62"/>
-    <w:lsdException w:name="Medium Shading 1 Accent 4" w:uiPriority="63"/>
-    <w:lsdException w:name="Medium Shading 2 Accent 4" w:uiPriority="64"/>
-    <w:lsdException w:name="Medium List 1 Accent 4" w:uiPriority="65"/>
-    <w:lsdException w:name="Medium List 2 Accent 4" w:uiPriority="66"/>
-    <w:lsdException w:name="Medium Grid 1 Accent 4" w:uiPriority="67"/>
-    <w:lsdException w:name="Medium Grid 2 Accent 4" w:uiPriority="68"/>
-    <w:lsdException w:name="Medium Grid 3 Accent 4" w:uiPriority="69"/>
-    <w:lsdException w:name="Dark List Accent 4" w:uiPriority="70"/>
-    <w:lsdException w:name="Colorful Shading Accent 4" w:uiPriority="71"/>
-    <w:lsdException w:name="Colorful List Accent 4" w:uiPriority="72"/>
-    <w:lsdException w:name="Colorful Grid Accent 4" w:uiPriority="73"/>
-    <w:lsdException w:name="Light Shading Accent 5" w:uiPriority="60"/>
-    <w:lsdException w:name="Light List Accent 5" w:uiPriority="61"/>
-    <w:lsdException w:name="Light Grid Accent 5" w:uiPriority="62"/>
-    <w:lsdException w:name="Medium Shading 1 Accent 5" w:uiPriority="63"/>
-    <w:lsdException w:name="Medium Shading 2 Accent 5" w:uiPriority="64"/>
-    <w:lsdException w:name="Medium List 1 Accent 5" w:uiPriority="65"/>
-    <w:lsdException w:name="Medium List 2 Accent 5" w:uiPriority="66"/>
-    <w:lsdException w:name="Medium Grid 1 Accent 5" w:uiPriority="67"/>
-    <w:lsdException w:name="Medium Grid 2 Accent 5" w:uiPriority="68"/>
-    <w:lsdException w:name="Medium Grid 3 Accent 5" w:uiPriority="69"/>
-    <w:lsdException w:name="Dark List Accent 5" w:uiPriority="70"/>
-    <w:lsdException w:name="Colorful Shading Accent 5" w:uiPriority="71"/>
-    <w:lsdException w:name="Colorful List Accent 5" w:uiPriority="72"/>
-    <w:lsdException w:name="Colorful Grid Accent 5" w:uiPriority="73"/>
-    <w:lsdException w:name="Light Shading Accent 6" w:uiPriority="60"/>
-    <w:lsdException w:name="Light List Accent 6" w:uiPriority="61"/>
-    <w:lsdException w:name="Light Grid Accent 6" w:uiPriority="62"/>
-    <w:lsdException w:name="Medium Shading 1 Accent 6" w:uiPriority="63"/>
-    <w:lsdException w:name="Medium Shading 2 Accent 6" w:uiPriority="64"/>
-    <w:lsdException w:name="Medium List 1 Accent 6" w:uiPriority="65"/>
-    <w:lsdException w:name="Medium List 2 Accent 6" w:uiPriority="66"/>
-    <w:lsdException w:name="Medium Grid 1 Accent 6" w:uiPriority="67"/>
-    <w:lsdException w:name="Medium Grid 2 Accent 6" w:uiPriority="68"/>
-    <w:lsdException w:name="Medium Grid 3 Accent 6" w:uiPriority="69"/>
-    <w:lsdException w:name="Dark List Accent 6" w:uiPriority="70"/>
-    <w:lsdException w:name="Colorful Shading Accent 6" w:uiPriority="71"/>
-    <w:lsdException w:name="Colorful List Accent 6" w:uiPriority="72"/>
-    <w:lsdException w:name="Colorful Grid Accent 6" w:uiPriority="73"/>
-    <w:lsdException w:name="Subtle Emphasis" w:uiPriority="19" w:qFormat="1"/>
-    <w:lsdException w:name="Intense Emphasis" w:uiPriority="21" w:qFormat="1"/>
-    <w:lsdException w:name="Subtle Reference" w:uiPriority="31" w:qFormat="1"/>
-    <w:lsdException w:name="Intense Reference" w:uiPriority="32" w:qFormat="1"/>
-    <w:lsdException w:name="Book Title" w:uiPriority="33" w:qFormat="1"/>
-    <w:lsdException w:name="Bibliography" w:semiHidden="1" w:uiPriority="37" w:unhideWhenUsed="1"/>
-    <w:lsdException w:name="TOC Heading" w:semiHidden="1" w:uiPriority="39" w:unhideWhenUsed="1" w:qFormat="1"/>
-    <w:lsdException w:name="Plain Table 1" w:uiPriority="41"/>
-    <w:lsdException w:name="Plain Table 2" w:uiPriority="42"/>
-    <w:lsdException w:name="Plain Table 3" w:uiPriority="43"/>
-    <w:lsdException w:name="Plain Table 4" w:uiPriority="44"/>
-    <w:lsdException w:name="Plain Table 5" w:uiPriority="45"/>
-    <w:lsdException w:name="Grid Table Light" w:uiPriority="40"/>
-    <w:lsdException w:name="Grid Table 1 Light" w:uiPriority="46"/>
-    <w:lsdException w:name="Grid Table 2" w:uiPriority="47"/>
-    <w:lsdException w:name="Grid Table 3" w:uiPriority="48"/>
-    <w:lsdException w:name="Grid Table 4" w:uiPriority="49"/>
-    <w:lsdException w:name="Grid Table 5 Dark" w:uiPriority="50"/>
-    <w:lsdException w:name="Grid Table 6 Colorful" w:uiPriority="51"/>
-    <w:lsdException w:name="Grid Table 7 Colorful" w:uiPriority="52"/>
-    <w:lsdException w:name="Grid Table 1 Light Accent 1" w:uiPriority="46"/>
-    <w:lsdException w:name="Grid Table 2 Accent 1" w:uiPriority="47"/>
-    <w:lsdException w:name="Grid Table 3 Accent 1" w:uiPriority="48"/>
-    <w:lsdException w:name="Grid Table 4 Accent 1" w:uiPriority="49"/>
-    <w:lsdException w:name="Grid Table 5 Dark Accent 1" w:uiPriority="50"/>
-    <w:lsdException w:name="Grid Table 6 Colorful Accent 1" w:uiPriority="51"/>
-    <w:lsdException w:name="Grid Table 7 Colorful Accent 1" w:uiPriority="52"/>
-    <w:lsdException w:name="Grid Table 1 Light Accent 2" w:uiPriority="46"/>
-    <w:lsdException w:name="Grid Table 2 Accent 2" w:uiPriority="47"/>
-    <w:lsdException w:name="Grid Table 3 Accent 2" w:uiPriority="48"/>
-    <w:lsdException w:name="Grid Table 4 Accent 2" w:uiPriority="49"/>
-    <w:lsdException w:name="Grid Table 5 Dark Accent 2" w:uiPriority="50"/>
-    <w:lsdException w:name="Grid Table 6 Colorful Accent 2" w:uiPriority="51"/>
-    <w:lsdException w:name="Grid Table 7 Colorful Accent 2" w:uiPriority="52"/>
-    <w:lsdException w:name="Grid Table 1 Light Accent 3" w:uiPriority="46"/>
-    <w:lsdException w:name="Grid Table 2 Accent 3" w:uiPriority="47"/>
-    <w:lsdException w:name="Grid Table 3 Accent 3" w:uiPriority="48"/>
-    <w:lsdException w:name="Grid Table 4 Accent 3" w:uiPriority="49"/>
-    <w:lsdException w:name="Grid Table 5 Dark Accent 3" w:uiPriority="50"/>
-    <w:lsdException w:name="Grid Table 6 Colorful Accent 3" w:uiPriority="51"/>
-    <w:lsdException w:name="Grid Table 7 Colorful Accent 3" w:uiPriority="52"/>
-    <w:lsdException w:name="Grid Table 1 Light Accent 4" w:uiPriority="46"/>
-    <w:lsdException w:name="Grid Table 2 Accent 4" w:uiPriority="47"/>
-    <w:lsdException w:name="Grid Table 3 Accent 4" w:uiPriority="48"/>
-    <w:lsdException w:name="Grid Table 4 Accent 4" w:uiPriority="49"/>
-    <w:lsdException w:name="Grid Table 5 Dark Accent 4" w:uiPriority="50"/>
-    <w:lsdException w:name="Grid Table 6 Colorful Accent 4" w:uiPriority="51"/>
-    <w:lsdException w:name="Grid Table 7 Colorful Accent 4" w:uiPriority="52"/>
-    <w:lsdException w:name="Grid Table 1 Light Accent 5" w:uiPriority="46"/>
-    <w:lsdException w:name="Grid Table 2 Accent 5" w:uiPriority="47"/>
-    <w:lsdException w:name="Grid Table 3 Accent 5" w:uiPriority="48"/>
-    <w:lsdException w:name="Grid Table 4 Accent 5" w:uiPriority="49"/>
-    <w:lsdException w:name="Grid Table 5 Dark Accent 5" w:uiPriority="50"/>
-    <w:lsdException w:name="Grid Table 6 Colorful Accent 5" w:uiPriority="51"/>
-    <w:lsdException w:name="Grid Table 7 Colorful Accent 5" w:uiPriority="52"/>
-    <w:lsdException w:name="Grid Table 1 Light Accent 6" w:uiPriority="46"/>
-    <w:lsdException w:name="Grid Table 2 Accent 6" w:uiPriority="47"/>
-    <w:lsdException w:name="Grid Table 3 Accent 6" w:uiPriority="48"/>
-    <w:lsdException w:name="Grid Table 4 Accent 6" w:uiPriority="49"/>
-    <w:lsdException w:name="Grid Table 5 Dark Accent 6" w:uiPriority="50"/>
-    <w:lsdException w:name="Grid Table 6 Colorful Accent 6" w:uiPriority="51"/>
-    <w:lsdException w:name="Grid Table 7 Colorful Accent 6" w:uiPriority="52"/>
-    <w:lsdException w:name="List Table 1 Light" w:uiPriority="46"/>
-    <w:lsdException w:name="List Table 2" w:uiPriority="47"/>
-    <w:lsdException w:name="List Table 3" w:uiPriority="48"/>
-    <w:lsdException w:name="List Table 4" w:uiPriority="49"/>
-    <w:lsdException w:name="List Table 5 Dark" w:uiPriority="50"/>
-    <w:lsdException w:name="List Table 6 Colorful" w:uiPriority="51"/>
-    <w:lsdException w:name="List Table 7 Colorful" w:uiPriority="52"/>
-    <w:lsdException w:name="List Table 1 Light Accent 1" w:uiPriority="46"/>
-    <w:lsdException w:name="List Table 2 Accent 1" w:uiPriority="47"/>
-    <w:lsdException w:name="List Table 3 Accent 1" w:uiPriority="48"/>
-    <w:lsdException w:name="List Table 4 Accent 1" w:uiPriority="49"/>
-    <w:lsdException w:name="List Table 5 Dark Accent 1" w:uiPriority="50"/>
-    <w:lsdException w:name="List Table 6 Colorful Accent 1" w:uiPriority="51"/>
-    <w:lsdException w:name="List Table 7 Colorful Accent 1" w:uiPriority="52"/>
-    <w:lsdException w:name="List Table 1 Light Accent 2" w:uiPriority="46"/>
-    <w:lsdException w:name="List Table 2 Accent 2" w:uiPriority="47"/>
-    <w:lsdException w:name="List Table 3 Accent 2" w:uiPriority="48"/>
-    <w:lsdException w:name="List Table 4 Accent 2" w:uiPriority="49"/>
-    <w:lsdException w:name="List Table 5 Dark Accent 2" w:uiPriority="50"/>
-    <w:lsdException w:name="List Table 6 Colorful Accent 2" w:uiPriority="51"/>
-    <w:lsdException w:name="List Table 7 Colorful Accent 2" w:uiPriority="52"/>
-    <w:lsdException w:name="List Table 1 Light Accent 3" w:uiPriority="46"/>
-    <w:lsdException w:name="List Table 2 Accent 3" w:uiPriority="47"/>
-    <w:lsdException w:name="List Table 3 Accent 3" w:uiPriority="48"/>
-    <w:lsdException w:name="List Table 4 Accent 3" w:uiPriority="49"/>
-    <w:lsdException w:name="List Table 5 Dark Accent 3" w:uiPriority="50"/>
-    <w:lsdException w:name="List Table 6 Colorful Accent 3" w:uiPriority="51"/>
-    <w:lsdException w:name="List Table 7 Colorful Accent 3" w:uiPriority="52"/>
-    <w:lsdException w:name="List Table 1 Light Accent 4" w:uiPriority="46"/>
-    <w:lsdException w:name="List Table 2 Accent 4" w:uiPriority="47"/>
-    <w:lsdException w:name="List Table 3 Accent 4" w:uiPriority="48"/>
-    <w:lsdException w:name="List Table 4 Accent 4" w:uiPriority="49"/>
-    <w:lsdException w:name="List Table 5 Dark Accent 4" w:uiPriority="50"/>
-    <w:lsdException w:name="List Table 6 Colorful Accent 4" w:uiPriority="51"/>
-    <w:lsdException w:name="List Table 7 Colorful Accent 4" w:uiPriority="52"/>
-    <w:lsdException w:name="List Table 1 Light Accent 5" w:uiPriority="46"/>
-    <w:lsdException w:name="List Table 2 Accent 5" w:uiPriority="47"/>
-    <w:lsdException w:name="List Table 3 Accent 5" w:uiPriority="48"/>
-    <w:lsdException w:name="List Table 4 Accent 5" w:uiPriority="49"/>
-    <w:lsdException w:name="List Table 5 Dark Accent 5" w:uiPriority="50"/>
-    <w:lsdException w:name="List Table 6 Colorful Accent 5" w:uiPriority="51"/>
-    <w:lsdException w:name="List Table 7 Colorful Accent 5" w:uiPriority="52"/>
-    <w:lsdException w:name="List Table 1 Light Accent 6" w:uiPriority="46"/>
-    <w:lsdException w:name="List Table 2 Accent 6" w:uiPriority="47"/>
-    <w:lsdException w:name="List Table 3 Accent 6" w:uiPriority="48"/>
-    <w:lsdException w:name="List Table 4 Accent 6" w:uiPriority="49"/>
-    <w:lsdException w:name="List Table 5 Dark Accent 6" w:uiPriority="50"/>
-    <w:lsdException w:name="List Table 6 Colorful Accent 6" w:uiPriority="51"/>
-    <w:lsdException w:name="List Table 7 Colorful Accent 6" w:uiPriority="52"/>
+  <w:latentStyles w:defLockedState="0" w:defUIPriority="99" w:defSemiHidden="1" w:defUnhideWhenUsed="1" w:defQFormat="0" w:count="267">
+    <w:lsdException w:name="Normal" w:semiHidden="0" w:uiPriority="0" w:unhideWhenUsed="0" w:qFormat="1"/>
+    <w:lsdException w:name="heading 1" w:semiHidden="0" w:uiPriority="9" w:unhideWhenUsed="0" w:qFormat="1"/>
+    <w:lsdException w:name="heading 2" w:uiPriority="9" w:qFormat="1"/>
+    <w:lsdException w:name="heading 3" w:uiPriority="9" w:qFormat="1"/>
+    <w:lsdException w:name="heading 4" w:uiPriority="9" w:qFormat="1"/>
+    <w:lsdException w:name="heading 5" w:uiPriority="9" w:qFormat="1"/>
+    <w:lsdException w:name="heading 6" w:uiPriority="9" w:qFormat="1"/>
+    <w:lsdException w:name="heading 7" w:uiPriority="9" w:qFormat="1"/>
+    <w:lsdException w:name="heading 8" w:uiPriority="9" w:qFormat="1"/>
+    <w:lsdException w:name="heading 9" w:uiPriority="9" w:qFormat="1"/>
+    <w:lsdException w:name="toc 1" w:uiPriority="39"/>
+    <w:lsdException w:name="toc 2" w:uiPriority="39"/>
+    <w:lsdException w:name="toc 3" w:uiPriority="39"/>
+    <w:lsdException w:name="toc 4" w:uiPriority="39"/>
+    <w:lsdException w:name="toc 5" w:uiPriority="39"/>
+    <w:lsdException w:name="toc 6" w:uiPriority="39"/>
+    <w:lsdException w:name="toc 7" w:uiPriority="39"/>
+    <w:lsdException w:name="toc 8" w:uiPriority="39"/>
+    <w:lsdException w:name="toc 9" w:uiPriority="39"/>
+    <w:lsdException w:name="caption" w:uiPriority="35" w:qFormat="1"/>
+    <w:lsdException w:name="Title" w:semiHidden="0" w:uiPriority="10" w:unhideWhenUsed="0" w:qFormat="1"/>
+    <w:lsdException w:name="Default Paragraph Font" w:uiPriority="1"/>
+    <w:lsdException w:name="Subtitle" w:semiHidden="0" w:uiPriority="11" w:unhideWhenUsed="0" w:qFormat="1"/>
+    <w:lsdException w:name="Strong" w:semiHidden="0" w:uiPriority="22" w:unhideWhenUsed="0" w:qFormat="1"/>
+    <w:lsdException w:name="Emphasis" w:semiHidden="0" w:uiPriority="20" w:unhideWhenUsed="0" w:qFormat="1"/>
+    <w:lsdException w:name="Table Grid" w:semiHidden="0" w:uiPriority="39" w:unhideWhenUsed="0"/>
+    <w:lsdException w:name="Placeholder Text" w:unhideWhenUsed="0"/>
+    <w:lsdException w:name="No Spacing" w:semiHidden="0" w:uiPriority="1" w:unhideWhenUsed="0" w:qFormat="1"/>
+    <w:lsdException w:name="Light Shading" w:semiHidden="0" w:uiPriority="60" w:unhideWhenUsed="0"/>
+    <w:lsdException w:name="Light List" w:semiHidden="0" w:uiPriority="61" w:unhideWhenUsed="0"/>
+    <w:lsdException w:name="Light Grid" w:semiHidden="0" w:uiPriority="62" w:unhideWhenUsed="0"/>
+    <w:lsdException w:name="Medium Shading 1" w:semiHidden="0" w:uiPriority="63" w:unhideWhenUsed="0"/>
+    <w:lsdException w:name="Medium Shading 2" w:semiHidden="0" w:uiPriority="64" w:unhideWhenUsed="0"/>
+    <w:lsdException w:name="Medium List 1" w:semiHidden="0" w:uiPriority="65" w:unhideWhenUsed="0"/>
+    <w:lsdException w:name="Medium List 2" w:semiHidden="0" w:uiPriority="66" w:unhideWhenUsed="0"/>
+    <w:lsdException w:name="Medium Grid 1" w:semiHidden="0" w:uiPriority="67" w:unhideWhenUsed="0"/>
+    <w:lsdException w:name="Medium Grid 2" w:semiHidden="0" w:uiPriority="68" w:unhideWhenUsed="0"/>
+    <w:lsdException w:name="Medium Grid 3" w:semiHidden="0" w:uiPriority="69" w:unhideWhenUsed="0"/>
+    <w:lsdException w:name="Dark List" w:semiHidden="0" w:uiPriority="70" w:unhideWhenUsed="0"/>
+    <w:lsdException w:name="Colorful Shading" w:semiHidden="0" w:uiPriority="71" w:unhideWhenUsed="0"/>
+    <w:lsdException w:name="Colorful List" w:semiHidden="0" w:uiPriority="72" w:unhideWhenUsed="0"/>
+    <w:lsdException w:name="Colorful Grid" w:semiHidden="0" w:uiPriority="73" w:unhideWhenUsed="0"/>
+    <w:lsdException w:name="Light Shading Accent 1" w:semiHidden="0" w:uiPriority="60" w:unhideWhenUsed="0"/>
+    <w:lsdException w:name="Light List Accent 1" w:semiHidden="0" w:uiPriority="61" w:unhideWhenUsed="0"/>
+    <w:lsdException w:name="Light Grid Accent 1" w:semiHidden="0" w:uiPriority="62" w:unhideWhenUsed="0"/>
+    <w:lsdException w:name="Medium Shading 1 Accent 1" w:semiHidden="0" w:uiPriority="63" w:unhideWhenUsed="0"/>
+    <w:lsdException w:name="Medium Shading 2 Accent 1" w:semiHidden="0" w:uiPriority="64" w:unhideWhenUsed="0"/>
+    <w:lsdException w:name="Medium List 1 Accent 1" w:semiHidden="0" w:uiPriority="65" w:unhideWhenUsed="0"/>
+    <w:lsdException w:name="Revision" w:unhideWhenUsed="0"/>
+    <w:lsdException w:name="List Paragraph" w:semiHidden="0" w:uiPriority="34" w:unhideWhenUsed="0" w:qFormat="1"/>
+    <w:lsdException w:name="Quote" w:semiHidden="0" w:uiPriority="29" w:unhideWhenUsed="0" w:qFormat="1"/>
+    <w:lsdException w:name="Intense Quote" w:semiHidden="0" w:uiPriority="30" w:unhideWhenUsed="0" w:qFormat="1"/>
+    <w:lsdException w:name="Medium List 2 Accent 1" w:semiHidden="0" w:uiPriority="66" w:unhideWhenUsed="0"/>
+    <w:lsdException w:name="Medium Grid 1 Accent 1" w:semiHidden="0" w:uiPriority="67" w:unhideWhenUsed="0"/>
+    <w:lsdException w:name="Medium Grid 2 Accent 1" w:semiHidden="0" w:uiPriority="68" w:unhideWhenUsed="0"/>
+    <w:lsdException w:name="Medium Grid 3 Accent 1" w:semiHidden="0" w:uiPriority="69" w:unhideWhenUsed="0"/>
+    <w:lsdException w:name="Dark List Accent 1" w:semiHidden="0" w:uiPriority="70" w:unhideWhenUsed="0"/>
+    <w:lsdException w:name="Colorful Shading Accent 1" w:semiHidden="0" w:uiPriority="71" w:unhideWhenUsed="0"/>
+    <w:lsdException w:name="Colorful List Accent 1" w:semiHidden="0" w:uiPriority="72" w:unhideWhenUsed="0"/>
+    <w:lsdException w:name="Colorful Grid Accent 1" w:semiHidden="0" w:uiPriority="73" w:unhideWhenUsed="0"/>
+    <w:lsdException w:name="Light Shading Accent 2" w:semiHidden="0" w:uiPriority="60" w:unhideWhenUsed="0"/>
+    <w:lsdException w:name="Light List Accent 2" w:semiHidden="0" w:uiPriority="61" w:unhideWhenUsed="0"/>
+    <w:lsdException w:name="Light Grid Accent 2" w:semiHidden="0" w:uiPriority="62" w:unhideWhenUsed="0"/>
+    <w:lsdException w:name="Medium Shading 1 Accent 2" w:semiHidden="0" w:uiPriority="63" w:unhideWhenUsed="0"/>
+    <w:lsdException w:name="Medium Shading 2 Accent 2" w:semiHidden="0" w:uiPriority="64" w:unhideWhenUsed="0"/>
+    <w:lsdException w:name="Medium List 1 Accent 2" w:semiHidden="0" w:uiPriority="65" w:unhideWhenUsed="0"/>
+    <w:lsdException w:name="Medium List 2 Accent 2" w:semiHidden="0" w:uiPriority="66" w:unhideWhenUsed="0"/>
+    <w:lsdException w:name="Medium Grid 1 Accent 2" w:semiHidden="0" w:uiPriority="67" w:unhideWhenUsed="0"/>
+    <w:lsdException w:name="Medium Grid 2 Accent 2" w:semiHidden="0" w:uiPriority="68" w:unhideWhenUsed="0"/>
+    <w:lsdException w:name="Medium Grid 3 Accent 2" w:semiHidden="0" w:uiPriority="69" w:unhideWhenUsed="0"/>
+    <w:lsdException w:name="Dark List Accent 2" w:semiHidden="0" w:uiPriority="70" w:unhideWhenUsed="0"/>
+    <w:lsdException w:name="Colorful Shading Accent 2" w:semiHidden="0" w:uiPriority="71" w:unhideWhenUsed="0"/>
+    <w:lsdException w:name="Colorful List Accent 2" w:semiHidden="0" w:uiPriority="72" w:unhideWhenUsed="0"/>
+    <w:lsdException w:name="Colorful Grid Accent 2" w:semiHidden="0" w:uiPriority="73" w:unhideWhenUsed="0"/>
+    <w:lsdException w:name="Light Shading Accent 3" w:semiHidden="0" w:uiPriority="60" w:unhideWhenUsed="0"/>
+    <w:lsdException w:name="Light List Accent 3" w:semiHidden="0" w:uiPriority="61" w:unhideWhenUsed="0"/>
+    <w:lsdException w:name="Light Grid Accent 3" w:semiHidden="0" w:uiPriority="62" w:unhideWhenUsed="0"/>
+    <w:lsdException w:name="Medium Shading 1 Accent 3" w:semiHidden="0" w:uiPriority="63" w:unhideWhenUsed="0"/>
+    <w:lsdException w:name="Medium Shading 2 Accent 3" w:semiHidden="0" w:uiPriority="64" w:unhideWhenUsed="0"/>
+    <w:lsdException w:name="Medium List 1 Accent 3" w:semiHidden="0" w:uiPriority="65" w:unhideWhenUsed="0"/>
+    <w:lsdException w:name="Medium List 2 Accent 3" w:semiHidden="0" w:uiPriority="66" w:unhideWhenUsed="0"/>
+    <w:lsdException w:name="Medium Grid 1 Accent 3" w:semiHidden="0" w:uiPriority="67" w:unhideWhenUsed="0"/>
+    <w:lsdException w:name="Medium Grid 2 Accent 3" w:semiHidden="0" w:uiPriority="68" w:unhideWhenUsed="0"/>
+    <w:lsdException w:name="Medium Grid 3 Accent 3" w:semiHidden="0" w:uiPriority="69" w:unhideWhenUsed="0"/>
+    <w:lsdException w:name="Dark List Accent 3" w:semiHidden="0" w:uiPriority="70" w:unhideWhenUsed="0"/>
+    <w:lsdException w:name="Colorful Shading Accent 3" w:semiHidden="0" w:uiPriority="71" w:unhideWhenUsed="0"/>
+    <w:lsdException w:name="Colorful List Accent 3" w:semiHidden="0" w:uiPriority="72" w:unhideWhenUsed="0"/>
+    <w:lsdException w:name="Colorful Grid Accent 3" w:semiHidden="0" w:uiPriority="73" w:unhideWhenUsed="0"/>
+    <w:lsdException w:name="Light Shading Accent 4" w:semiHidden="0" w:uiPriority="60" w:unhideWhenUsed="0"/>
+    <w:lsdException w:name="Light List Accent 4" w:semiHidden="0" w:uiPriority="61" w:unhideWhenUsed="0"/>
+    <w:lsdException w:name="Light Grid Accent 4" w:semiHidden="0" w:uiPriority="62" w:unhideWhenUsed="0"/>
+    <w:lsdException w:name="Medium Shading 1 Accent 4" w:semiHidden="0" w:uiPriority="63" w:unhideWhenUsed="0"/>
+    <w:lsdException w:name="Medium Shading 2 Accent 4" w:semiHidden="0" w:uiPriority="64" w:unhideWhenUsed="0"/>
+    <w:lsdException w:name="Medium List 1 Accent 4" w:semiHidden="0" w:uiPriority="65" w:unhideWhenUsed="0"/>
+    <w:lsdException w:name="Medium List 2 Accent 4" w:semiHidden="0" w:uiPriority="66" w:unhideWhenUsed="0"/>
+    <w:lsdException w:name="Medium Grid 1 Accent 4" w:semiHidden="0" w:uiPriority="67" w:unhideWhenUsed="0"/>
+    <w:lsdException w:name="Medium Grid 2 Accent 4" w:semiHidden="0" w:uiPriority="68" w:unhideWhenUsed="0"/>
+    <w:lsdException w:name="Medium Grid 3 Accent 4" w:semiHidden="0" w:uiPriority="69" w:unhideWhenUsed="0"/>
+    <w:lsdException w:name="Dark List Accent 4" w:semiHidden="0" w:uiPriority="70" w:unhideWhenUsed="0"/>
+    <w:lsdException w:name="Colorful Shading Accent 4" w:semiHidden="0" w:uiPriority="71" w:unhideWhenUsed="0"/>
+    <w:lsdException w:name="Colorful List Accent 4" w:semiHidden="0" w:uiPriority="72" w:unhideWhenUsed="0"/>
+    <w:lsdException w:name="Colorful Grid Accent 4" w:semiHidden="0" w:uiPriority="73" w:unhideWhenUsed="0"/>
+    <w:lsdException w:name="Light Shading Accent 5" w:semiHidden="0" w:uiPriority="60" w:unhideWhenUsed="0"/>
+    <w:lsdException w:name="Light List Accent 5" w:semiHidden="0" w:uiPriority="61" w:unhideWhenUsed="0"/>
+    <w:lsdException w:name="Light Grid Accent 5" w:semiHidden="0" w:uiPriority="62" w:unhideWhenUsed="0"/>
+    <w:lsdException w:name="Medium Shading 1 Accent 5" w:semiHidden="0" w:uiPriority="63" w:unhideWhenUsed="0"/>
+    <w:lsdException w:name="Medium Shading 2 Accent 5" w:semiHidden="0" w:uiPriority="64" w:unhideWhenUsed="0"/>
+    <w:lsdException w:name="Medium List 1 Accent 5" w:semiHidden="0" w:uiPriority="65" w:unhideWhenUsed="0"/>
+    <w:lsdException w:name="Medium List 2 Accent 5" w:semiHidden="0" w:uiPriority="66" w:unhideWhenUsed="0"/>
+    <w:lsdException w:name="Medium Grid 1 Accent 5" w:semiHidden="0" w:uiPriority="67" w:unhideWhenUsed="0"/>
+    <w:lsdException w:name="Medium Grid 2 Accent 5" w:semiHidden="0" w:uiPriority="68" w:unhideWhenUsed="0"/>
+    <w:lsdException w:name="Medium Grid 3 Accent 5" w:semiHidden="0" w:uiPriority="69" w:unhideWhenUsed="0"/>
+    <w:lsdException w:name="Dark List Accent 5" w:semiHidden="0" w:uiPriority="70" w:unhideWhenUsed="0"/>
+    <w:lsdException w:name="Colorful Shading Accent 5" w:semiHidden="0" w:uiPriority="71" w:unhideWhenUsed="0"/>
+    <w:lsdException w:name="Colorful List Accent 5" w:semiHidden="0" w:uiPriority="72" w:unhideWhenUsed="0"/>
+    <w:lsdException w:name="Colorful Grid Accent 5" w:semiHidden="0" w:uiPriority="73" w:unhideWhenUsed="0"/>
+    <w:lsdException w:name="Light Shading Accent 6" w:semiHidden="0" w:uiPriority="60" w:unhideWhenUsed="0"/>
+    <w:lsdException w:name="Light List Accent 6" w:semiHidden="0" w:uiPriority="61" w:unhideWhenUsed="0"/>
+    <w:lsdException w:name="Light Grid Accent 6" w:semiHidden="0" w:uiPriority="62" w:unhideWhenUsed="0"/>
+    <w:lsdException w:name="Medium Shading 1 Accent 6" w:semiHidden="0" w:uiPriority="63" w:unhideWhenUsed="0"/>
+    <w:lsdException w:name="Medium Shading 2 Accent 6" w:semiHidden="0" w:uiPriority="64" w:unhideWhenUsed="0"/>
+    <w:lsdException w:name="Medium List 1 Accent 6" w:semiHidden="0" w:uiPriority="65" w:unhideWhenUsed="0"/>
+    <w:lsdException w:name="Medium List 2 Accent 6" w:semiHidden="0" w:uiPriority="66" w:unhideWhenUsed="0"/>
+    <w:lsdException w:name="Medium Grid 1 Accent 6" w:semiHidden="0" w:uiPriority="67" w:unhideWhenUsed="0"/>
+    <w:lsdException w:name="Medium Grid 2 Accent 6" w:semiHidden="0" w:uiPriority="68" w:unhideWhenUsed="0"/>
+    <w:lsdException w:name="Medium Grid 3 Accent 6" w:semiHidden="0" w:uiPriority="69" w:unhideWhenUsed="0"/>
+    <w:lsdException w:name="Dark List Accent 6" w:semiHidden="0" w:uiPriority="70" w:unhideWhenUsed="0"/>
+    <w:lsdException w:name="Colorful Shading Accent 6" w:semiHidden="0" w:uiPriority="71" w:unhideWhenUsed="0"/>
+    <w:lsdException w:name="Colorful List Accent 6" w:semiHidden="0" w:uiPriority="72" w:unhideWhenUsed="0"/>
+    <w:lsdException w:name="Colorful Grid Accent 6" w:semiHidden="0" w:uiPriority="73" w:unhideWhenUsed="0"/>
+    <w:lsdException w:name="Subtle Emphasis" w:semiHidden="0" w:uiPriority="19" w:unhideWhenUsed="0" w:qFormat="1"/>
+    <w:lsdException w:name="Intense Emphasis" w:semiHidden="0" w:uiPriority="21" w:unhideWhenUsed="0" w:qFormat="1"/>
+    <w:lsdException w:name="Subtle Reference" w:semiHidden="0" w:uiPriority="31" w:unhideWhenUsed="0" w:qFormat="1"/>
+    <w:lsdException w:name="Intense Reference" w:semiHidden="0" w:uiPriority="32" w:unhideWhenUsed="0" w:qFormat="1"/>
+    <w:lsdException w:name="Book Title" w:semiHidden="0" w:uiPriority="33" w:unhideWhenUsed="0" w:qFormat="1"/>
+    <w:lsdException w:name="Bibliography" w:uiPriority="37"/>
+    <w:lsdException w:name="TOC Heading" w:uiPriority="39" w:qFormat="1"/>
   </w:latentStyles>
   <w:style w:type="paragraph" w:default="1" w:styleId="Normal">
     <w:name w:val="Normal"/>
@@ -6772,7 +6698,6 @@
   <w:style w:type="character" w:default="1" w:styleId="DefaultParagraphFont">
     <w:name w:val="Default Paragraph Font"/>
     <w:uiPriority w:val="1"/>
-    <w:semiHidden/>
     <w:unhideWhenUsed/>
   </w:style>
   <w:style w:type="table" w:default="1" w:styleId="TableNormal">
@@ -6780,6 +6705,7 @@
     <w:uiPriority w:val="99"/>
     <w:semiHidden/>
     <w:unhideWhenUsed/>
+    <w:qFormat/>
     <w:tblPr>
       <w:tblInd w:w="0" w:type="dxa"/>
       <w:tblCellMar>
@@ -7084,6 +7010,49 @@
     <w:uiPriority w:val="99"/>
     <w:rsid w:val="007950EE"/>
   </w:style>
+  <w:style w:type="paragraph" w:styleId="BalloonText">
+    <w:name w:val="Balloon Text"/>
+    <w:basedOn w:val="Normal"/>
+    <w:link w:val="BalloonTextChar"/>
+    <w:uiPriority w:val="99"/>
+    <w:semiHidden/>
+    <w:unhideWhenUsed/>
+    <w:rsid w:val="00194768"/>
+    <w:pPr>
+      <w:spacing w:after="0" w:line="240" w:lineRule="auto"/>
+    </w:pPr>
+    <w:rPr>
+      <w:rFonts w:ascii="Tahoma" w:hAnsi="Tahoma" w:cs="Tahoma"/>
+      <w:sz w:val="16"/>
+      <w:szCs w:val="16"/>
+    </w:rPr>
+  </w:style>
+  <w:style w:type="character" w:customStyle="1" w:styleId="BalloonTextChar">
+    <w:name w:val="Balloon Text Char"/>
+    <w:basedOn w:val="DefaultParagraphFont"/>
+    <w:link w:val="BalloonText"/>
+    <w:uiPriority w:val="99"/>
+    <w:semiHidden/>
+    <w:rsid w:val="00194768"/>
+    <w:rPr>
+      <w:rFonts w:ascii="Tahoma" w:hAnsi="Tahoma" w:cs="Tahoma"/>
+      <w:sz w:val="16"/>
+      <w:szCs w:val="16"/>
+    </w:rPr>
+  </w:style>
+  <w:style w:type="paragraph" w:styleId="TOC4">
+    <w:name w:val="toc 4"/>
+    <w:basedOn w:val="Normal"/>
+    <w:next w:val="Normal"/>
+    <w:autoRedefine/>
+    <w:uiPriority w:val="39"/>
+    <w:unhideWhenUsed/>
+    <w:rsid w:val="00194768"/>
+    <w:pPr>
+      <w:spacing w:after="100"/>
+      <w:ind w:left="660"/>
+    </w:pPr>
+  </w:style>
 </w:styles>
 </file>
 
@@ -7130,7 +7099,7 @@
     </a:clrScheme>
     <a:fontScheme name="Office">
       <a:majorFont>
-        <a:latin typeface="Calibri Light" panose="020F0302020204030204"/>
+        <a:latin typeface="Calibri Light"/>
         <a:ea typeface=""/>
         <a:cs typeface=""/>
         <a:font script="Jpan" typeface="ＭＳ ゴシック"/>
@@ -7165,7 +7134,7 @@
         <a:font script="Geor" typeface="Sylfaen"/>
       </a:majorFont>
       <a:minorFont>
-        <a:latin typeface="Calibri" panose="020F0502020204030204"/>
+        <a:latin typeface="Calibri"/>
         <a:ea typeface=""/>
         <a:cs typeface=""/>
         <a:font script="Jpan" typeface="ＭＳ 明朝"/>
@@ -7342,7 +7311,7 @@
   <a:extraClrSchemeLst/>
   <a:extLst>
     <a:ext uri="{05A4C25C-085E-4340-85A3-A5531E510DB2}">
-      <thm15:themeFamily xmlns:thm15="http://schemas.microsoft.com/office/thememl/2012/main" name="Office Theme" id="{62F939B6-93AF-4DB8-9C6B-D6C7DFDC589F}" vid="{4A3C46E8-61CC-4603-A589-7422A47A8E4A}"/>
+      <thm15:themeFamily xmlns:thm15="http://schemas.microsoft.com/office/thememl/2012/main" xmlns="" name="Office Theme" id="{62F939B6-93AF-4DB8-9C6B-D6C7DFDC589F}" vid="{4A3C46E8-61CC-4603-A589-7422A47A8E4A}"/>
     </a:ext>
   </a:extLst>
 </a:theme>

--- a/client/user_guide_myfiles_ver1.docx
+++ b/client/user_guide_myfiles_ver1.docx
@@ -1,6 +1,6 @@
 
 <file path=word/document.xml><?xml version="1.0" encoding="utf-8"?>
-<w:document xmlns:wpc="http://schemas.microsoft.com/office/word/2010/wordprocessingCanvas" xmlns:mc="http://schemas.openxmlformats.org/markup-compatibility/2006" xmlns:o="urn:schemas-microsoft-com:office:office" xmlns:r="http://schemas.openxmlformats.org/officeDocument/2006/relationships" xmlns:m="http://schemas.openxmlformats.org/officeDocument/2006/math" xmlns:v="urn:schemas-microsoft-com:vml" xmlns:wp14="http://schemas.microsoft.com/office/word/2010/wordprocessingDrawing" xmlns:wp="http://schemas.openxmlformats.org/drawingml/2006/wordprocessingDrawing" xmlns:w10="urn:schemas-microsoft-com:office:word" xmlns:w="http://schemas.openxmlformats.org/wordprocessingml/2006/main" xmlns:w14="http://schemas.microsoft.com/office/word/2010/wordml" xmlns:w15="http://schemas.microsoft.com/office/word/2012/wordml" xmlns:wpg="http://schemas.microsoft.com/office/word/2010/wordprocessingGroup" xmlns:wpi="http://schemas.microsoft.com/office/word/2010/wordprocessingInk" xmlns:wne="http://schemas.microsoft.com/office/word/2006/wordml" xmlns:wps="http://schemas.microsoft.com/office/word/2010/wordprocessingShape" mc:Ignorable="w14 w15 wp14">
+<w:document xmlns:ve="http://schemas.openxmlformats.org/markup-compatibility/2006" xmlns:o="urn:schemas-microsoft-com:office:office" xmlns:r="http://schemas.openxmlformats.org/officeDocument/2006/relationships" xmlns:m="http://schemas.openxmlformats.org/officeDocument/2006/math" xmlns:v="urn:schemas-microsoft-com:vml" xmlns:wp="http://schemas.openxmlformats.org/drawingml/2006/wordprocessingDrawing" xmlns:w10="urn:schemas-microsoft-com:office:word" xmlns:w="http://schemas.openxmlformats.org/wordprocessingml/2006/main" xmlns:wne="http://schemas.microsoft.com/office/word/2006/wordml">
   <w:body>
     <w:p>
       <w:pPr>
@@ -33,7 +33,7 @@
           <v:shape id="_x0000_i1025" type="#_x0000_t75" style="width:451.5pt;height:69pt" o:ole="">
             <v:imagedata r:id="rId7" o:title="" cropright="17639f"/>
           </v:shape>
-          <o:OLEObject Type="Embed" ProgID="PBrush" ShapeID="_x0000_i1025" DrawAspect="Content" ObjectID="_1465719729" r:id="rId8"/>
+          <o:OLEObject Type="Embed" ProgID="PBrush" ShapeID="_x0000_i1025" DrawAspect="Content" ObjectID="_1507363434" r:id="rId8"/>
         </w:object>
       </w:r>
     </w:p>
@@ -55,10 +55,10 @@
       <w:r>
         <w:rPr>
           <w:noProof/>
-          <w:lang w:eastAsia="el-GR"/>
+          <w:lang w:val="en-US"/>
         </w:rPr>
         <w:drawing>
-          <wp:anchor distT="0" distB="0" distL="114300" distR="114300" simplePos="0" relativeHeight="251663360" behindDoc="0" locked="0" layoutInCell="1" allowOverlap="1" wp14:anchorId="0598AA28" wp14:editId="4CC47EDF">
+          <wp:anchor distT="0" distB="0" distL="114300" distR="114300" simplePos="0" relativeHeight="251663360" behindDoc="0" locked="0" layoutInCell="1" allowOverlap="1">
             <wp:simplePos x="0" y="0"/>
             <wp:positionH relativeFrom="margin">
               <wp:align>center</wp:align>
@@ -86,7 +86,7 @@
                     <a:blip r:embed="rId9" cstate="print">
                       <a:extLst>
                         <a:ext uri="{28A0092B-C50C-407E-A947-70E740481C1C}">
-                          <a14:useLocalDpi xmlns:a14="http://schemas.microsoft.com/office/drawing/2010/main" val="0"/>
+                          <a14:useLocalDpi xmlns:a14="http://schemas.microsoft.com/office/drawing/2010/main" xmlns:wps="http://schemas.microsoft.com/office/word/2010/wordprocessingShape" xmlns:wpi="http://schemas.microsoft.com/office/word/2010/wordprocessingInk" xmlns:wpg="http://schemas.microsoft.com/office/word/2010/wordprocessingGroup" xmlns:w15="http://schemas.microsoft.com/office/word/2012/wordml" xmlns:w14="http://schemas.microsoft.com/office/word/2010/wordml" xmlns:w="http://schemas.openxmlformats.org/wordprocessingml/2006/main" xmlns:w10="urn:schemas-microsoft-com:office:word" xmlns:wp14="http://schemas.microsoft.com/office/word/2010/wordprocessingDrawing" xmlns:v="urn:schemas-microsoft-com:vml" xmlns:o="urn:schemas-microsoft-com:office:office" xmlns:mc="http://schemas.openxmlformats.org/markup-compatibility/2006" xmlns:wpc="http://schemas.microsoft.com/office/word/2010/wordprocessingCanvas" xmlns="" val="0"/>
                         </a:ext>
                       </a:extLst>
                     </a:blip>
@@ -111,12 +111,6 @@
                 </pic:pic>
               </a:graphicData>
             </a:graphic>
-            <wp14:sizeRelH relativeFrom="page">
-              <wp14:pctWidth>0</wp14:pctWidth>
-            </wp14:sizeRelH>
-            <wp14:sizeRelV relativeFrom="page">
-              <wp14:pctHeight>0</wp14:pctHeight>
-            </wp14:sizeRelV>
           </wp:anchor>
         </w:drawing>
       </w:r>
@@ -245,10 +239,10 @@
       <w:r>
         <w:rPr>
           <w:noProof/>
-          <w:lang w:eastAsia="el-GR"/>
+          <w:lang w:val="en-US"/>
         </w:rPr>
         <w:drawing>
-          <wp:anchor distT="0" distB="0" distL="114300" distR="114300" simplePos="0" relativeHeight="251664384" behindDoc="1" locked="0" layoutInCell="1" allowOverlap="1" wp14:anchorId="29440FA6" wp14:editId="33191697">
+          <wp:anchor distT="0" distB="0" distL="114300" distR="114300" simplePos="0" relativeHeight="251664384" behindDoc="1" locked="0" layoutInCell="1" allowOverlap="1">
             <wp:simplePos x="0" y="0"/>
             <wp:positionH relativeFrom="margin">
               <wp:align>right</wp:align>
@@ -282,7 +276,7 @@
                     <a:blip r:embed="rId10" cstate="print">
                       <a:extLst>
                         <a:ext uri="{28A0092B-C50C-407E-A947-70E740481C1C}">
-                          <a14:useLocalDpi xmlns:a14="http://schemas.microsoft.com/office/drawing/2010/main" val="0"/>
+                          <a14:useLocalDpi xmlns:a14="http://schemas.microsoft.com/office/drawing/2010/main" xmlns:wps="http://schemas.microsoft.com/office/word/2010/wordprocessingShape" xmlns:wpi="http://schemas.microsoft.com/office/word/2010/wordprocessingInk" xmlns:wpg="http://schemas.microsoft.com/office/word/2010/wordprocessingGroup" xmlns:w15="http://schemas.microsoft.com/office/word/2012/wordml" xmlns:w14="http://schemas.microsoft.com/office/word/2010/wordml" xmlns:w="http://schemas.openxmlformats.org/wordprocessingml/2006/main" xmlns:w10="urn:schemas-microsoft-com:office:word" xmlns:wp14="http://schemas.microsoft.com/office/word/2010/wordprocessingDrawing" xmlns:v="urn:schemas-microsoft-com:vml" xmlns:o="urn:schemas-microsoft-com:office:office" xmlns:mc="http://schemas.openxmlformats.org/markup-compatibility/2006" xmlns:wpc="http://schemas.microsoft.com/office/word/2010/wordprocessingCanvas" xmlns="" val="0"/>
                         </a:ext>
                       </a:extLst>
                     </a:blip>
@@ -1519,12 +1513,14 @@
       <w:r>
         <w:t xml:space="preserve"> (</w:t>
       </w:r>
+      <w:proofErr w:type="spellStart"/>
       <w:r>
         <w:rPr>
           <w:lang w:val="en-US"/>
         </w:rPr>
         <w:t>MyFiles</w:t>
       </w:r>
+      <w:proofErr w:type="spellEnd"/>
       <w:r>
         <w:t>)</w:t>
       </w:r>
@@ -1554,12 +1550,14 @@
       <w:r>
         <w:t xml:space="preserve"> </w:t>
       </w:r>
+      <w:proofErr w:type="spellStart"/>
       <w:r>
         <w:rPr>
           <w:lang w:val="en-US"/>
         </w:rPr>
         <w:t>MyFiles</w:t>
       </w:r>
+      <w:proofErr w:type="spellEnd"/>
       <w:r>
         <w:t xml:space="preserve"> </w:t>
       </w:r>
@@ -1583,12 +1581,14 @@
       <w:r>
         <w:t xml:space="preserve"> </w:t>
       </w:r>
+      <w:proofErr w:type="spellStart"/>
       <w:r>
         <w:rPr>
           <w:lang w:val="en-US"/>
         </w:rPr>
         <w:t>MyFiles</w:t>
       </w:r>
+      <w:proofErr w:type="spellEnd"/>
       <w:r>
         <w:t xml:space="preserve"> </w:t>
       </w:r>
@@ -1604,30 +1604,36 @@
       <w:r>
         <w:t xml:space="preserve"> </w:t>
       </w:r>
+      <w:proofErr w:type="spellStart"/>
       <w:r>
         <w:rPr>
           <w:lang w:val="en-US"/>
         </w:rPr>
         <w:t>myfiles</w:t>
       </w:r>
+      <w:proofErr w:type="spellEnd"/>
       <w:r>
         <w:t>.</w:t>
       </w:r>
+      <w:proofErr w:type="spellStart"/>
       <w:r>
         <w:rPr>
           <w:lang w:val="en-US"/>
         </w:rPr>
         <w:t>sch</w:t>
       </w:r>
+      <w:proofErr w:type="spellEnd"/>
       <w:r>
         <w:t>.</w:t>
       </w:r>
+      <w:proofErr w:type="spellStart"/>
       <w:r>
         <w:rPr>
           <w:lang w:val="en-US"/>
         </w:rPr>
         <w:t>gr</w:t>
       </w:r>
+      <w:proofErr w:type="spellEnd"/>
       <w:r>
         <w:t xml:space="preserve">.  </w:t>
       </w:r>
@@ -1717,7 +1723,7 @@
       <w:r>
         <w:rPr>
           <w:noProof/>
-          <w:lang w:eastAsia="el-GR"/>
+          <w:lang w:val="en-US"/>
         </w:rPr>
         <w:drawing>
           <wp:inline distT="0" distB="0" distL="0" distR="0">
@@ -1740,7 +1746,7 @@
                     <a:blip r:embed="rId11" cstate="print">
                       <a:extLst>
                         <a:ext uri="{28A0092B-C50C-407E-A947-70E740481C1C}">
-                          <a14:useLocalDpi xmlns:a14="http://schemas.microsoft.com/office/drawing/2010/main" val="0"/>
+                          <a14:useLocalDpi xmlns:a14="http://schemas.microsoft.com/office/drawing/2010/main" xmlns:wps="http://schemas.microsoft.com/office/word/2010/wordprocessingShape" xmlns:wpi="http://schemas.microsoft.com/office/word/2010/wordprocessingInk" xmlns:wpg="http://schemas.microsoft.com/office/word/2010/wordprocessingGroup" xmlns:w15="http://schemas.microsoft.com/office/word/2012/wordml" xmlns:w14="http://schemas.microsoft.com/office/word/2010/wordml" xmlns:w="http://schemas.openxmlformats.org/wordprocessingml/2006/main" xmlns:w10="urn:schemas-microsoft-com:office:word" xmlns:wp14="http://schemas.microsoft.com/office/word/2010/wordprocessingDrawing" xmlns:v="urn:schemas-microsoft-com:vml" xmlns:o="urn:schemas-microsoft-com:office:office" xmlns:mc="http://schemas.openxmlformats.org/markup-compatibility/2006" xmlns:wpc="http://schemas.microsoft.com/office/word/2010/wordprocessingCanvas" xmlns="" val="0"/>
                         </a:ext>
                       </a:extLst>
                     </a:blip>
@@ -1827,6 +1833,7 @@
       </w:r>
       <w:bookmarkEnd w:id="4"/>
       <w:bookmarkEnd w:id="5"/>
+      <w:proofErr w:type="spellStart"/>
       <w:r>
         <w:rPr>
           <w:lang w:val="en-US"/>
@@ -1836,6 +1843,7 @@
       <w:r>
         <w:t>άθυρο</w:t>
       </w:r>
+      <w:proofErr w:type="spellEnd"/>
     </w:p>
     <w:p>
       <w:pPr>
@@ -1871,7 +1879,7 @@
       <w:r>
         <w:rPr>
           <w:noProof/>
-          <w:lang w:eastAsia="el-GR"/>
+          <w:lang w:val="en-US"/>
         </w:rPr>
         <w:drawing>
           <wp:inline distT="0" distB="0" distL="0" distR="0">
@@ -1891,10 +1899,10 @@
                     </pic:cNvPicPr>
                   </pic:nvPicPr>
                   <pic:blipFill>
-                    <a:blip r:embed="rId12">
+                    <a:blip r:embed="rId12" cstate="print">
                       <a:extLst>
                         <a:ext uri="{28A0092B-C50C-407E-A947-70E740481C1C}">
-                          <a14:useLocalDpi xmlns:a14="http://schemas.microsoft.com/office/drawing/2010/main" val="0"/>
+                          <a14:useLocalDpi xmlns:a14="http://schemas.microsoft.com/office/drawing/2010/main" xmlns:wps="http://schemas.microsoft.com/office/word/2010/wordprocessingShape" xmlns:wpi="http://schemas.microsoft.com/office/word/2010/wordprocessingInk" xmlns:wpg="http://schemas.microsoft.com/office/word/2010/wordprocessingGroup" xmlns:w15="http://schemas.microsoft.com/office/word/2012/wordml" xmlns:w14="http://schemas.microsoft.com/office/word/2010/wordml" xmlns:w="http://schemas.openxmlformats.org/wordprocessingml/2006/main" xmlns:w10="urn:schemas-microsoft-com:office:word" xmlns:wp14="http://schemas.microsoft.com/office/word/2010/wordprocessingDrawing" xmlns:v="urn:schemas-microsoft-com:vml" xmlns:o="urn:schemas-microsoft-com:office:office" xmlns:mc="http://schemas.openxmlformats.org/markup-compatibility/2006" xmlns:wpc="http://schemas.microsoft.com/office/word/2010/wordprocessingCanvas" xmlns="" val="0"/>
                         </a:ext>
                       </a:extLst>
                     </a:blip>
@@ -1954,7 +1962,7 @@
       <w:r>
         <w:rPr>
           <w:noProof/>
-          <w:lang w:eastAsia="el-GR"/>
+          <w:lang w:val="en-US"/>
         </w:rPr>
         <w:drawing>
           <wp:inline distT="0" distB="0" distL="0" distR="0">
@@ -1974,10 +1982,10 @@
                     </pic:cNvPicPr>
                   </pic:nvPicPr>
                   <pic:blipFill>
-                    <a:blip r:embed="rId13">
+                    <a:blip r:embed="rId13" cstate="print">
                       <a:extLst>
                         <a:ext uri="{28A0092B-C50C-407E-A947-70E740481C1C}">
-                          <a14:useLocalDpi xmlns:a14="http://schemas.microsoft.com/office/drawing/2010/main" val="0"/>
+                          <a14:useLocalDpi xmlns:a14="http://schemas.microsoft.com/office/drawing/2010/main" xmlns:wps="http://schemas.microsoft.com/office/word/2010/wordprocessingShape" xmlns:wpi="http://schemas.microsoft.com/office/word/2010/wordprocessingInk" xmlns:wpg="http://schemas.microsoft.com/office/word/2010/wordprocessingGroup" xmlns:w15="http://schemas.microsoft.com/office/word/2012/wordml" xmlns:w14="http://schemas.microsoft.com/office/word/2010/wordml" xmlns:w="http://schemas.openxmlformats.org/wordprocessingml/2006/main" xmlns:w10="urn:schemas-microsoft-com:office:word" xmlns:wp14="http://schemas.microsoft.com/office/word/2010/wordprocessingDrawing" xmlns:v="urn:schemas-microsoft-com:vml" xmlns:o="urn:schemas-microsoft-com:office:office" xmlns:mc="http://schemas.openxmlformats.org/markup-compatibility/2006" xmlns:wpc="http://schemas.microsoft.com/office/word/2010/wordprocessingCanvas" xmlns="" val="0"/>
                         </a:ext>
                       </a:extLst>
                     </a:blip>
@@ -2061,30 +2069,48 @@
           <w:b/>
         </w:rPr>
       </w:pPr>
+      <w:proofErr w:type="spellStart"/>
       <w:r>
         <w:rPr>
           <w:b/>
         </w:rPr>
-        <w:t xml:space="preserve">home   </w:t>
-      </w:r>
-    </w:p>
-    <w:p>
-      <w:r>
-        <w:t xml:space="preserve">Αυτός είναι o φάκελος στον οποίο περιέχονται όλα τα αρχεία που αποθηκεύονται στην εφαρμογή. Δίνεται η δυνατότητα για την δημιουργία υποφακέλων, βοηθώντας έτσι στην καλύτερη οργάνωση των αρχείων.                                                                                                        </w:t>
-      </w:r>
-    </w:p>
-    <w:p>
-      <w:pPr>
+        <w:t>home</w:t>
+      </w:r>
+      <w:proofErr w:type="spellEnd"/>
+      <w:r>
         <w:rPr>
           <w:b/>
         </w:rPr>
-      </w:pPr>
-      <w:r>
+        <w:t xml:space="preserve">   </w:t>
+      </w:r>
+    </w:p>
+    <w:p>
+      <w:r>
+        <w:t xml:space="preserve">Αυτός είναι o φάκελος στον οποίο περιέχονται όλα τα αρχεία που αποθηκεύονται στην εφαρμογή. Δίνεται η δυνατότητα για την δημιουργία </w:t>
+      </w:r>
+      <w:proofErr w:type="spellStart"/>
+      <w:r>
+        <w:t>υποφακέλων</w:t>
+      </w:r>
+      <w:proofErr w:type="spellEnd"/>
+      <w:r>
+        <w:t xml:space="preserve">, βοηθώντας έτσι στην καλύτερη οργάνωση των αρχείων.                                                                                                        </w:t>
+      </w:r>
+    </w:p>
+    <w:p>
+      <w:pPr>
         <w:rPr>
           <w:b/>
         </w:rPr>
+      </w:pPr>
+      <w:proofErr w:type="spellStart"/>
+      <w:r>
+        <w:rPr>
+          <w:b/>
+        </w:rPr>
         <w:t>Trash</w:t>
       </w:r>
+      <w:proofErr w:type="spellEnd"/>
     </w:p>
     <w:p>
       <w:r>
@@ -2097,11 +2123,19 @@
           <w:b/>
         </w:rPr>
       </w:pPr>
+      <w:proofErr w:type="spellStart"/>
       <w:r>
         <w:rPr>
           <w:b/>
         </w:rPr>
-        <w:t xml:space="preserve">public  </w:t>
+        <w:t>public</w:t>
+      </w:r>
+      <w:proofErr w:type="spellEnd"/>
+      <w:r>
+        <w:rPr>
+          <w:b/>
+        </w:rPr>
+        <w:t xml:space="preserve">  </w:t>
       </w:r>
     </w:p>
     <w:p>
@@ -2120,17 +2154,33 @@
           <w:b/>
         </w:rPr>
       </w:pPr>
+      <w:proofErr w:type="spellStart"/>
       <w:r>
         <w:rPr>
           <w:b/>
         </w:rPr>
         <w:lastRenderedPageBreak/>
-        <w:t xml:space="preserve">shared </w:t>
-      </w:r>
-    </w:p>
-    <w:p>
-      <w:r>
-        <w:t xml:space="preserve">Περιέχει δύο υποφακέλους:                                                                                                                                      </w:t>
+        <w:t>shared</w:t>
+      </w:r>
+      <w:proofErr w:type="spellEnd"/>
+      <w:r>
+        <w:rPr>
+          <w:b/>
+        </w:rPr>
+        <w:t xml:space="preserve"> </w:t>
+      </w:r>
+    </w:p>
+    <w:p>
+      <w:r>
+        <w:t xml:space="preserve">Περιέχει δύο </w:t>
+      </w:r>
+      <w:proofErr w:type="spellStart"/>
+      <w:r>
+        <w:t>υποφακέλους</w:t>
+      </w:r>
+      <w:proofErr w:type="spellEnd"/>
+      <w:r>
+        <w:t xml:space="preserve">:                                                                                                                                      </w:t>
       </w:r>
     </w:p>
     <w:p>
@@ -2144,12 +2194,14 @@
           <w:b/>
         </w:rPr>
       </w:pPr>
+      <w:proofErr w:type="spellStart"/>
       <w:r>
         <w:rPr>
           <w:b/>
         </w:rPr>
         <w:t>users</w:t>
       </w:r>
+      <w:proofErr w:type="spellEnd"/>
     </w:p>
     <w:p>
       <w:pPr>
@@ -2170,11 +2222,19 @@
           <w:b/>
         </w:rPr>
       </w:pPr>
+      <w:proofErr w:type="spellStart"/>
       <w:r>
         <w:rPr>
           <w:b/>
         </w:rPr>
-        <w:t xml:space="preserve">groups </w:t>
+        <w:t>groups</w:t>
+      </w:r>
+      <w:proofErr w:type="spellEnd"/>
+      <w:r>
+        <w:rPr>
+          <w:b/>
+        </w:rPr>
+        <w:t xml:space="preserve"> </w:t>
       </w:r>
     </w:p>
     <w:p>
@@ -2191,11 +2251,19 @@
           <w:b/>
         </w:rPr>
       </w:pPr>
+      <w:proofErr w:type="spellStart"/>
       <w:r>
         <w:rPr>
           <w:b/>
         </w:rPr>
-        <w:t xml:space="preserve">tags                                                </w:t>
+        <w:t>tags</w:t>
+      </w:r>
+      <w:proofErr w:type="spellEnd"/>
+      <w:r>
+        <w:rPr>
+          <w:b/>
+        </w:rPr>
+        <w:t xml:space="preserve">                                                </w:t>
       </w:r>
     </w:p>
     <w:p>
@@ -2209,11 +2277,19 @@
           <w:b/>
         </w:rPr>
       </w:pPr>
+      <w:proofErr w:type="spellStart"/>
       <w:r>
         <w:rPr>
           <w:b/>
         </w:rPr>
-        <w:t xml:space="preserve">bookmarks </w:t>
+        <w:t>bookmarks</w:t>
+      </w:r>
+      <w:proofErr w:type="spellEnd"/>
+      <w:r>
+        <w:rPr>
+          <w:b/>
+        </w:rPr>
+        <w:t xml:space="preserve"> </w:t>
       </w:r>
     </w:p>
     <w:p>
@@ -2270,7 +2346,7 @@
       <w:r>
         <w:rPr>
           <w:noProof/>
-          <w:lang w:eastAsia="el-GR"/>
+          <w:lang w:val="en-US"/>
         </w:rPr>
         <w:drawing>
           <wp:inline distT="0" distB="0" distL="0" distR="0">
@@ -2290,10 +2366,10 @@
                     </pic:cNvPicPr>
                   </pic:nvPicPr>
                   <pic:blipFill>
-                    <a:blip r:embed="rId14">
+                    <a:blip r:embed="rId14" cstate="print">
                       <a:extLst>
                         <a:ext uri="{28A0092B-C50C-407E-A947-70E740481C1C}">
-                          <a14:useLocalDpi xmlns:a14="http://schemas.microsoft.com/office/drawing/2010/main" val="0"/>
+                          <a14:useLocalDpi xmlns:a14="http://schemas.microsoft.com/office/drawing/2010/main" xmlns:wps="http://schemas.microsoft.com/office/word/2010/wordprocessingShape" xmlns:wpi="http://schemas.microsoft.com/office/word/2010/wordprocessingInk" xmlns:wpg="http://schemas.microsoft.com/office/word/2010/wordprocessingGroup" xmlns:w15="http://schemas.microsoft.com/office/word/2012/wordml" xmlns:w14="http://schemas.microsoft.com/office/word/2010/wordml" xmlns:w="http://schemas.openxmlformats.org/wordprocessingml/2006/main" xmlns:w10="urn:schemas-microsoft-com:office:word" xmlns:wp14="http://schemas.microsoft.com/office/word/2010/wordprocessingDrawing" xmlns:v="urn:schemas-microsoft-com:vml" xmlns:o="urn:schemas-microsoft-com:office:office" xmlns:mc="http://schemas.openxmlformats.org/markup-compatibility/2006" xmlns:wpc="http://schemas.microsoft.com/office/word/2010/wordprocessingCanvas" xmlns="" val="0"/>
                         </a:ext>
                       </a:extLst>
                     </a:blip>
@@ -2322,24 +2398,15 @@
         </w:drawing>
       </w:r>
       <w:r>
-        <w:t xml:space="preserve"> και στο </w:t>
-      </w:r>
-      <w:r>
-        <w:t xml:space="preserve">νέο </w:t>
-      </w:r>
-      <w:r>
-        <w:t>παράθυρο που θα ανοίξει</w:t>
-      </w:r>
-      <w:r>
-        <w:t xml:space="preserve">, την </w:t>
+        <w:t xml:space="preserve"> και στο νέο παράθυρο που θα ανοίξει, την </w:t>
       </w:r>
       <w:r>
         <w:rPr>
           <w:noProof/>
-          <w:lang w:eastAsia="el-GR"/>
+          <w:lang w:val="en-US"/>
         </w:rPr>
         <w:drawing>
-          <wp:inline distT="0" distB="0" distL="0" distR="0" wp14:anchorId="20E9D794" wp14:editId="46001F4F">
+          <wp:inline distT="0" distB="0" distL="0" distR="0">
             <wp:extent cx="685800" cy="190500"/>
             <wp:effectExtent l="0" t="0" r="0" b="0"/>
             <wp:docPr id="2" name="Picture 2"/>
@@ -2356,10 +2423,10 @@
                     </pic:cNvPicPr>
                   </pic:nvPicPr>
                   <pic:blipFill>
-                    <a:blip r:embed="rId15">
+                    <a:blip r:embed="rId15" cstate="print">
                       <a:extLst>
                         <a:ext uri="{28A0092B-C50C-407E-A947-70E740481C1C}">
-                          <a14:useLocalDpi xmlns:a14="http://schemas.microsoft.com/office/drawing/2010/main" val="0"/>
+                          <a14:useLocalDpi xmlns:a14="http://schemas.microsoft.com/office/drawing/2010/main" xmlns:wps="http://schemas.microsoft.com/office/word/2010/wordprocessingShape" xmlns:wpi="http://schemas.microsoft.com/office/word/2010/wordprocessingInk" xmlns:wpg="http://schemas.microsoft.com/office/word/2010/wordprocessingGroup" xmlns:w15="http://schemas.microsoft.com/office/word/2012/wordml" xmlns:w14="http://schemas.microsoft.com/office/word/2010/wordml" xmlns:w="http://schemas.openxmlformats.org/wordprocessingml/2006/main" xmlns:w10="urn:schemas-microsoft-com:office:word" xmlns:wp14="http://schemas.microsoft.com/office/word/2010/wordprocessingDrawing" xmlns:v="urn:schemas-microsoft-com:vml" xmlns:o="urn:schemas-microsoft-com:office:office" xmlns:mc="http://schemas.openxmlformats.org/markup-compatibility/2006" xmlns:wpc="http://schemas.microsoft.com/office/word/2010/wordprocessingCanvas" xmlns="" val="0"/>
                         </a:ext>
                       </a:extLst>
                     </a:blip>
@@ -2398,7 +2465,7 @@
       <w:r>
         <w:rPr>
           <w:noProof/>
-          <w:lang w:eastAsia="el-GR"/>
+          <w:lang w:val="en-US"/>
         </w:rPr>
         <w:lastRenderedPageBreak/>
         <w:drawing>
@@ -2419,10 +2486,10 @@
                     </pic:cNvPicPr>
                   </pic:nvPicPr>
                   <pic:blipFill>
-                    <a:blip r:embed="rId16">
+                    <a:blip r:embed="rId16" cstate="print">
                       <a:extLst>
                         <a:ext uri="{28A0092B-C50C-407E-A947-70E740481C1C}">
-                          <a14:useLocalDpi xmlns:a14="http://schemas.microsoft.com/office/drawing/2010/main" val="0"/>
+                          <a14:useLocalDpi xmlns:a14="http://schemas.microsoft.com/office/drawing/2010/main" xmlns:wps="http://schemas.microsoft.com/office/word/2010/wordprocessingShape" xmlns:wpi="http://schemas.microsoft.com/office/word/2010/wordprocessingInk" xmlns:wpg="http://schemas.microsoft.com/office/word/2010/wordprocessingGroup" xmlns:w15="http://schemas.microsoft.com/office/word/2012/wordml" xmlns:w14="http://schemas.microsoft.com/office/word/2010/wordml" xmlns:w="http://schemas.openxmlformats.org/wordprocessingml/2006/main" xmlns:w10="urn:schemas-microsoft-com:office:word" xmlns:wp14="http://schemas.microsoft.com/office/word/2010/wordprocessingDrawing" xmlns:v="urn:schemas-microsoft-com:vml" xmlns:o="urn:schemas-microsoft-com:office:office" xmlns:mc="http://schemas.openxmlformats.org/markup-compatibility/2006" xmlns:wpc="http://schemas.microsoft.com/office/word/2010/wordprocessingCanvas" xmlns="" val="0"/>
                         </a:ext>
                       </a:extLst>
                     </a:blip>
@@ -2453,24 +2520,15 @@
     </w:p>
     <w:p>
       <w:r>
-        <w:t xml:space="preserve">Μπορούμε να επαναλάβουμε τη διαδικασία για όσα αρχεία επιθυμούμε να μεταφορτώσουμε. </w:t>
-      </w:r>
-      <w:r>
-        <w:t>Τέλος, επιλέγ</w:t>
-      </w:r>
-      <w:r>
-        <w:t>ουμε</w:t>
-      </w:r>
-      <w:r>
-        <w:t xml:space="preserve"> </w:t>
+        <w:t xml:space="preserve">Μπορούμε να επαναλάβουμε τη διαδικασία για όσα αρχεία επιθυμούμε να μεταφορτώσουμε. Τέλος, επιλέγουμε </w:t>
       </w:r>
       <w:r>
         <w:rPr>
           <w:noProof/>
-          <w:lang w:eastAsia="el-GR"/>
+          <w:lang w:val="en-US"/>
         </w:rPr>
         <w:drawing>
-          <wp:inline distT="0" distB="0" distL="0" distR="0" wp14:anchorId="0DBDEBAD" wp14:editId="4A06F462">
+          <wp:inline distT="0" distB="0" distL="0" distR="0">
             <wp:extent cx="838200" cy="200025"/>
             <wp:effectExtent l="0" t="0" r="0" b="9525"/>
             <wp:docPr id="3" name="Picture 3"/>
@@ -2487,10 +2545,10 @@
                     </pic:cNvPicPr>
                   </pic:nvPicPr>
                   <pic:blipFill>
-                    <a:blip r:embed="rId17">
+                    <a:blip r:embed="rId17" cstate="print">
                       <a:extLst>
                         <a:ext uri="{28A0092B-C50C-407E-A947-70E740481C1C}">
-                          <a14:useLocalDpi xmlns:a14="http://schemas.microsoft.com/office/drawing/2010/main" val="0"/>
+                          <a14:useLocalDpi xmlns:a14="http://schemas.microsoft.com/office/drawing/2010/main" xmlns:wps="http://schemas.microsoft.com/office/word/2010/wordprocessingShape" xmlns:wpi="http://schemas.microsoft.com/office/word/2010/wordprocessingInk" xmlns:wpg="http://schemas.microsoft.com/office/word/2010/wordprocessingGroup" xmlns:w15="http://schemas.microsoft.com/office/word/2012/wordml" xmlns:w14="http://schemas.microsoft.com/office/word/2010/wordml" xmlns:w="http://schemas.openxmlformats.org/wordprocessingml/2006/main" xmlns:w10="urn:schemas-microsoft-com:office:word" xmlns:wp14="http://schemas.microsoft.com/office/word/2010/wordprocessingDrawing" xmlns:v="urn:schemas-microsoft-com:vml" xmlns:o="urn:schemas-microsoft-com:office:office" xmlns:mc="http://schemas.openxmlformats.org/markup-compatibility/2006" xmlns:wpc="http://schemas.microsoft.com/office/word/2010/wordprocessingCanvas" xmlns="" val="0"/>
                         </a:ext>
                       </a:extLst>
                     </a:blip>
@@ -2519,25 +2577,15 @@
         </w:drawing>
       </w:r>
       <w:r>
-        <w:t xml:space="preserve"> για τη μετεφόρτωση τ</w:t>
-      </w:r>
-      <w:r>
-        <w:t xml:space="preserve">ων </w:t>
-      </w:r>
-      <w:r>
-        <w:t>αρχεί</w:t>
-      </w:r>
-      <w:r>
-        <w:t>ων</w:t>
-      </w:r>
-      <w:r>
-        <w:t xml:space="preserve"> στο </w:t>
-      </w:r>
-      <w:r>
-        <w:t xml:space="preserve">διαθέσιμο </w:t>
-      </w:r>
-      <w:r>
-        <w:t>χώρο.</w:t>
+        <w:t xml:space="preserve"> για τη </w:t>
+      </w:r>
+      <w:proofErr w:type="spellStart"/>
+      <w:r>
+        <w:t>μετεφόρτωση</w:t>
+      </w:r>
+      <w:proofErr w:type="spellEnd"/>
+      <w:r>
+        <w:t xml:space="preserve"> των αρχείων στο διαθέσιμο χώρο.</w:t>
       </w:r>
     </w:p>
     <w:p>
@@ -2552,10 +2600,10 @@
       <w:r>
         <w:rPr>
           <w:noProof/>
-          <w:lang w:eastAsia="el-GR"/>
+          <w:lang w:val="en-US"/>
         </w:rPr>
         <w:drawing>
-          <wp:anchor distT="0" distB="0" distL="114300" distR="114300" simplePos="0" relativeHeight="251665408" behindDoc="1" locked="0" layoutInCell="1" allowOverlap="1" wp14:anchorId="3AAFBC3E" wp14:editId="02D5614E">
+          <wp:anchor distT="0" distB="0" distL="114300" distR="114300" simplePos="0" relativeHeight="251665408" behindDoc="1" locked="0" layoutInCell="1" allowOverlap="1">
             <wp:simplePos x="0" y="0"/>
             <wp:positionH relativeFrom="margin">
               <wp:align>right</wp:align>
@@ -2588,10 +2636,10 @@
                     </pic:cNvPicPr>
                   </pic:nvPicPr>
                   <pic:blipFill>
-                    <a:blip r:embed="rId18">
+                    <a:blip r:embed="rId18" cstate="print">
                       <a:extLst>
                         <a:ext uri="{28A0092B-C50C-407E-A947-70E740481C1C}">
-                          <a14:useLocalDpi xmlns:a14="http://schemas.microsoft.com/office/drawing/2010/main" val="0"/>
+                          <a14:useLocalDpi xmlns:a14="http://schemas.microsoft.com/office/drawing/2010/main" xmlns:wps="http://schemas.microsoft.com/office/word/2010/wordprocessingShape" xmlns:wpi="http://schemas.microsoft.com/office/word/2010/wordprocessingInk" xmlns:wpg="http://schemas.microsoft.com/office/word/2010/wordprocessingGroup" xmlns:w15="http://schemas.microsoft.com/office/word/2012/wordml" xmlns:w14="http://schemas.microsoft.com/office/word/2010/wordml" xmlns:w="http://schemas.openxmlformats.org/wordprocessingml/2006/main" xmlns:w10="urn:schemas-microsoft-com:office:word" xmlns:wp14="http://schemas.microsoft.com/office/word/2010/wordprocessingDrawing" xmlns:v="urn:schemas-microsoft-com:vml" xmlns:o="urn:schemas-microsoft-com:office:office" xmlns:mc="http://schemas.openxmlformats.org/markup-compatibility/2006" xmlns:wpc="http://schemas.microsoft.com/office/word/2010/wordprocessingCanvas" xmlns="" val="0"/>
                         </a:ext>
                       </a:extLst>
                     </a:blip>
@@ -2616,12 +2664,6 @@
                 </pic:pic>
               </a:graphicData>
             </a:graphic>
-            <wp14:sizeRelH relativeFrom="page">
-              <wp14:pctWidth>0</wp14:pctWidth>
-            </wp14:sizeRelH>
-            <wp14:sizeRelV relativeFrom="page">
-              <wp14:pctHeight>0</wp14:pctHeight>
-            </wp14:sizeRelV>
           </wp:anchor>
         </w:drawing>
       </w:r>
@@ -2630,10 +2672,10 @@
       </w:r>
       <w:r>
         <w:object w:dxaOrig="1155" w:dyaOrig="315">
-          <v:shape id="_x0000_i1248" type="#_x0000_t75" style="width:57.75pt;height:15.75pt" o:ole="">
+          <v:shape id="_x0000_i1026" type="#_x0000_t75" style="width:57.75pt;height:15.75pt" o:ole="">
             <v:imagedata r:id="rId19" o:title=""/>
           </v:shape>
-          <o:OLEObject Type="Embed" ProgID="PBrush" ShapeID="_x0000_i1248" DrawAspect="Content" ObjectID="_1465719730" r:id="rId20"/>
+          <o:OLEObject Type="Embed" ProgID="PBrush" ShapeID="_x0000_i1026" DrawAspect="Content" ObjectID="_1507363435" r:id="rId20"/>
         </w:object>
       </w:r>
       <w:r>
@@ -2689,10 +2731,10 @@
       </w:r>
       <w:r>
         <w:object w:dxaOrig="855" w:dyaOrig="375">
-          <v:shape id="_x0000_i1256" type="#_x0000_t75" style="width:42.75pt;height:18.75pt" o:ole="">
+          <v:shape id="_x0000_i1027" type="#_x0000_t75" style="width:42.75pt;height:18.75pt" o:ole="">
             <v:imagedata r:id="rId21" o:title=""/>
           </v:shape>
-          <o:OLEObject Type="Embed" ProgID="PBrush" ShapeID="_x0000_i1256" DrawAspect="Content" ObjectID="_1465719731" r:id="rId22"/>
+          <o:OLEObject Type="Embed" ProgID="PBrush" ShapeID="_x0000_i1027" DrawAspect="Content" ObjectID="_1507363436" r:id="rId22"/>
         </w:object>
       </w:r>
       <w:r>
@@ -2703,7 +2745,7 @@
       <w:r>
         <w:rPr>
           <w:noProof/>
-          <w:lang w:eastAsia="el-GR"/>
+          <w:lang w:val="en-US"/>
         </w:rPr>
         <w:drawing>
           <wp:inline distT="0" distB="0" distL="0" distR="0">
@@ -2723,10 +2765,10 @@
                     </pic:cNvPicPr>
                   </pic:nvPicPr>
                   <pic:blipFill>
-                    <a:blip r:embed="rId23">
+                    <a:blip r:embed="rId23" cstate="print">
                       <a:extLst>
                         <a:ext uri="{28A0092B-C50C-407E-A947-70E740481C1C}">
-                          <a14:useLocalDpi xmlns:a14="http://schemas.microsoft.com/office/drawing/2010/main" val="0"/>
+                          <a14:useLocalDpi xmlns:a14="http://schemas.microsoft.com/office/drawing/2010/main" xmlns:wps="http://schemas.microsoft.com/office/word/2010/wordprocessingShape" xmlns:wpi="http://schemas.microsoft.com/office/word/2010/wordprocessingInk" xmlns:wpg="http://schemas.microsoft.com/office/word/2010/wordprocessingGroup" xmlns:w15="http://schemas.microsoft.com/office/word/2012/wordml" xmlns:w14="http://schemas.microsoft.com/office/word/2010/wordml" xmlns:w="http://schemas.openxmlformats.org/wordprocessingml/2006/main" xmlns:w10="urn:schemas-microsoft-com:office:word" xmlns:wp14="http://schemas.microsoft.com/office/word/2010/wordprocessingDrawing" xmlns:v="urn:schemas-microsoft-com:vml" xmlns:o="urn:schemas-microsoft-com:office:office" xmlns:mc="http://schemas.openxmlformats.org/markup-compatibility/2006" xmlns:wpc="http://schemas.microsoft.com/office/word/2010/wordprocessingCanvas" xmlns="" val="0"/>
                         </a:ext>
                       </a:extLst>
                     </a:blip>
@@ -2757,7 +2799,7 @@
       <w:r>
         <w:rPr>
           <w:noProof/>
-          <w:lang w:eastAsia="el-GR"/>
+          <w:lang w:val="en-US"/>
         </w:rPr>
         <w:drawing>
           <wp:inline distT="0" distB="0" distL="0" distR="0">
@@ -2777,10 +2819,10 @@
                     </pic:cNvPicPr>
                   </pic:nvPicPr>
                   <pic:blipFill>
-                    <a:blip r:embed="rId24">
+                    <a:blip r:embed="rId24" cstate="print">
                       <a:extLst>
                         <a:ext uri="{28A0092B-C50C-407E-A947-70E740481C1C}">
-                          <a14:useLocalDpi xmlns:a14="http://schemas.microsoft.com/office/drawing/2010/main" val="0"/>
+                          <a14:useLocalDpi xmlns:a14="http://schemas.microsoft.com/office/drawing/2010/main" xmlns:wps="http://schemas.microsoft.com/office/word/2010/wordprocessingShape" xmlns:wpi="http://schemas.microsoft.com/office/word/2010/wordprocessingInk" xmlns:wpg="http://schemas.microsoft.com/office/word/2010/wordprocessingGroup" xmlns:w15="http://schemas.microsoft.com/office/word/2012/wordml" xmlns:w14="http://schemas.microsoft.com/office/word/2010/wordml" xmlns:w="http://schemas.openxmlformats.org/wordprocessingml/2006/main" xmlns:w10="urn:schemas-microsoft-com:office:word" xmlns:wp14="http://schemas.microsoft.com/office/word/2010/wordprocessingDrawing" xmlns:v="urn:schemas-microsoft-com:vml" xmlns:o="urn:schemas-microsoft-com:office:office" xmlns:mc="http://schemas.openxmlformats.org/markup-compatibility/2006" xmlns:wpc="http://schemas.microsoft.com/office/word/2010/wordprocessingCanvas" xmlns="" val="0"/>
                         </a:ext>
                       </a:extLst>
                     </a:blip>
@@ -2814,7 +2856,7 @@
       <w:r>
         <w:rPr>
           <w:noProof/>
-          <w:lang w:eastAsia="el-GR"/>
+          <w:lang w:val="en-US"/>
         </w:rPr>
         <w:drawing>
           <wp:inline distT="0" distB="0" distL="0" distR="0">
@@ -2834,10 +2876,10 @@
                     </pic:cNvPicPr>
                   </pic:nvPicPr>
                   <pic:blipFill>
-                    <a:blip r:embed="rId25">
+                    <a:blip r:embed="rId25" cstate="print">
                       <a:extLst>
                         <a:ext uri="{28A0092B-C50C-407E-A947-70E740481C1C}">
-                          <a14:useLocalDpi xmlns:a14="http://schemas.microsoft.com/office/drawing/2010/main" val="0"/>
+                          <a14:useLocalDpi xmlns:a14="http://schemas.microsoft.com/office/drawing/2010/main" xmlns:wps="http://schemas.microsoft.com/office/word/2010/wordprocessingShape" xmlns:wpi="http://schemas.microsoft.com/office/word/2010/wordprocessingInk" xmlns:wpg="http://schemas.microsoft.com/office/word/2010/wordprocessingGroup" xmlns:w15="http://schemas.microsoft.com/office/word/2012/wordml" xmlns:w14="http://schemas.microsoft.com/office/word/2010/wordml" xmlns:w="http://schemas.openxmlformats.org/wordprocessingml/2006/main" xmlns:w10="urn:schemas-microsoft-com:office:word" xmlns:wp14="http://schemas.microsoft.com/office/word/2010/wordprocessingDrawing" xmlns:v="urn:schemas-microsoft-com:vml" xmlns:o="urn:schemas-microsoft-com:office:office" xmlns:mc="http://schemas.openxmlformats.org/markup-compatibility/2006" xmlns:wpc="http://schemas.microsoft.com/office/word/2010/wordprocessingCanvas" xmlns="" val="0"/>
                         </a:ext>
                       </a:extLst>
                     </a:blip>
@@ -2902,10 +2944,10 @@
       </w:r>
       <w:r>
         <w:object w:dxaOrig="1485" w:dyaOrig="330">
-          <v:shape id="_x0000_i1264" type="#_x0000_t75" style="width:74.25pt;height:16.5pt" o:ole="">
+          <v:shape id="_x0000_i1028" type="#_x0000_t75" style="width:74.25pt;height:16.5pt" o:ole="">
             <v:imagedata r:id="rId26" o:title=""/>
           </v:shape>
-          <o:OLEObject Type="Embed" ProgID="PBrush" ShapeID="_x0000_i1264" DrawAspect="Content" ObjectID="_1465719732" r:id="rId27"/>
+          <o:OLEObject Type="Embed" ProgID="PBrush" ShapeID="_x0000_i1028" DrawAspect="Content" ObjectID="_1507363437" r:id="rId27"/>
         </w:object>
       </w:r>
       <w:r>
@@ -2917,11 +2959,11 @@
       <w:r>
         <w:rPr>
           <w:noProof/>
-          <w:lang w:eastAsia="el-GR"/>
+          <w:lang w:val="en-US"/>
         </w:rPr>
         <w:lastRenderedPageBreak/>
         <w:drawing>
-          <wp:anchor distT="0" distB="0" distL="114300" distR="114300" simplePos="0" relativeHeight="251667456" behindDoc="1" locked="0" layoutInCell="1" allowOverlap="1" wp14:anchorId="2E46F8F4" wp14:editId="73C979A3">
+          <wp:anchor distT="0" distB="0" distL="114300" distR="114300" simplePos="0" relativeHeight="251667456" behindDoc="1" locked="0" layoutInCell="1" allowOverlap="1">
             <wp:simplePos x="0" y="0"/>
             <wp:positionH relativeFrom="margin">
               <wp:align>left</wp:align>
@@ -2954,10 +2996,10 @@
                     </pic:cNvPicPr>
                   </pic:nvPicPr>
                   <pic:blipFill>
-                    <a:blip r:embed="rId28">
+                    <a:blip r:embed="rId28" cstate="print">
                       <a:extLst>
                         <a:ext uri="{28A0092B-C50C-407E-A947-70E740481C1C}">
-                          <a14:useLocalDpi xmlns:a14="http://schemas.microsoft.com/office/drawing/2010/main" val="0"/>
+                          <a14:useLocalDpi xmlns:a14="http://schemas.microsoft.com/office/drawing/2010/main" xmlns:wps="http://schemas.microsoft.com/office/word/2010/wordprocessingShape" xmlns:wpi="http://schemas.microsoft.com/office/word/2010/wordprocessingInk" xmlns:wpg="http://schemas.microsoft.com/office/word/2010/wordprocessingGroup" xmlns:w15="http://schemas.microsoft.com/office/word/2012/wordml" xmlns:w14="http://schemas.microsoft.com/office/word/2010/wordml" xmlns:w="http://schemas.openxmlformats.org/wordprocessingml/2006/main" xmlns:w10="urn:schemas-microsoft-com:office:word" xmlns:wp14="http://schemas.microsoft.com/office/word/2010/wordprocessingDrawing" xmlns:v="urn:schemas-microsoft-com:vml" xmlns:o="urn:schemas-microsoft-com:office:office" xmlns:mc="http://schemas.openxmlformats.org/markup-compatibility/2006" xmlns:wpc="http://schemas.microsoft.com/office/word/2010/wordprocessingCanvas" xmlns="" val="0"/>
                         </a:ext>
                       </a:extLst>
                     </a:blip>
@@ -2982,12 +3024,6 @@
                 </pic:pic>
               </a:graphicData>
             </a:graphic>
-            <wp14:sizeRelH relativeFrom="margin">
-              <wp14:pctWidth>0</wp14:pctWidth>
-            </wp14:sizeRelH>
-            <wp14:sizeRelV relativeFrom="margin">
-              <wp14:pctHeight>0</wp14:pctHeight>
-            </wp14:sizeRelV>
           </wp:anchor>
         </w:drawing>
       </w:r>
@@ -2999,10 +3035,10 @@
       <w:r>
         <w:rPr>
           <w:noProof/>
-          <w:lang w:eastAsia="el-GR"/>
+          <w:lang w:val="en-US"/>
         </w:rPr>
         <w:drawing>
-          <wp:anchor distT="0" distB="0" distL="114300" distR="114300" simplePos="0" relativeHeight="251666432" behindDoc="1" locked="0" layoutInCell="1" allowOverlap="1" wp14:anchorId="78CE8E79" wp14:editId="273CBC95">
+          <wp:anchor distT="0" distB="0" distL="114300" distR="114300" simplePos="0" relativeHeight="251666432" behindDoc="1" locked="0" layoutInCell="1" allowOverlap="1">
             <wp:simplePos x="0" y="0"/>
             <wp:positionH relativeFrom="column">
               <wp:posOffset>2828925</wp:posOffset>
@@ -3035,10 +3071,10 @@
                     </pic:cNvPicPr>
                   </pic:nvPicPr>
                   <pic:blipFill>
-                    <a:blip r:embed="rId29">
+                    <a:blip r:embed="rId29" cstate="print">
                       <a:extLst>
                         <a:ext uri="{28A0092B-C50C-407E-A947-70E740481C1C}">
-                          <a14:useLocalDpi xmlns:a14="http://schemas.microsoft.com/office/drawing/2010/main" val="0"/>
+                          <a14:useLocalDpi xmlns:a14="http://schemas.microsoft.com/office/drawing/2010/main" xmlns:wps="http://schemas.microsoft.com/office/word/2010/wordprocessingShape" xmlns:wpi="http://schemas.microsoft.com/office/word/2010/wordprocessingInk" xmlns:wpg="http://schemas.microsoft.com/office/word/2010/wordprocessingGroup" xmlns:w15="http://schemas.microsoft.com/office/word/2012/wordml" xmlns:w14="http://schemas.microsoft.com/office/word/2010/wordml" xmlns:w="http://schemas.openxmlformats.org/wordprocessingml/2006/main" xmlns:w10="urn:schemas-microsoft-com:office:word" xmlns:wp14="http://schemas.microsoft.com/office/word/2010/wordprocessingDrawing" xmlns:v="urn:schemas-microsoft-com:vml" xmlns:o="urn:schemas-microsoft-com:office:office" xmlns:mc="http://schemas.openxmlformats.org/markup-compatibility/2006" xmlns:wpc="http://schemas.microsoft.com/office/word/2010/wordprocessingCanvas" xmlns="" val="0"/>
                         </a:ext>
                       </a:extLst>
                     </a:blip>
@@ -3063,12 +3099,6 @@
                 </pic:pic>
               </a:graphicData>
             </a:graphic>
-            <wp14:sizeRelH relativeFrom="margin">
-              <wp14:pctWidth>0</wp14:pctWidth>
-            </wp14:sizeRelH>
-            <wp14:sizeRelV relativeFrom="margin">
-              <wp14:pctHeight>0</wp14:pctHeight>
-            </wp14:sizeRelV>
           </wp:anchor>
         </w:drawing>
       </w:r>
@@ -3080,10 +3110,10 @@
       <w:r>
         <w:rPr>
           <w:noProof/>
-          <w:lang w:eastAsia="el-GR"/>
+          <w:lang w:val="en-US"/>
         </w:rPr>
         <w:drawing>
-          <wp:anchor distT="0" distB="0" distL="114300" distR="114300" simplePos="0" relativeHeight="251668480" behindDoc="1" locked="0" layoutInCell="1" allowOverlap="1" wp14:anchorId="5767ABA5" wp14:editId="3F30BB8C">
+          <wp:anchor distT="0" distB="0" distL="114300" distR="114300" simplePos="0" relativeHeight="251668480" behindDoc="1" locked="0" layoutInCell="1" allowOverlap="1">
             <wp:simplePos x="0" y="0"/>
             <wp:positionH relativeFrom="column">
               <wp:posOffset>285750</wp:posOffset>
@@ -3116,10 +3146,10 @@
                     </pic:cNvPicPr>
                   </pic:nvPicPr>
                   <pic:blipFill>
-                    <a:blip r:embed="rId30">
+                    <a:blip r:embed="rId30" cstate="print">
                       <a:extLst>
                         <a:ext uri="{28A0092B-C50C-407E-A947-70E740481C1C}">
-                          <a14:useLocalDpi xmlns:a14="http://schemas.microsoft.com/office/drawing/2010/main" val="0"/>
+                          <a14:useLocalDpi xmlns:a14="http://schemas.microsoft.com/office/drawing/2010/main" xmlns:wps="http://schemas.microsoft.com/office/word/2010/wordprocessingShape" xmlns:wpi="http://schemas.microsoft.com/office/word/2010/wordprocessingInk" xmlns:wpg="http://schemas.microsoft.com/office/word/2010/wordprocessingGroup" xmlns:w15="http://schemas.microsoft.com/office/word/2012/wordml" xmlns:w14="http://schemas.microsoft.com/office/word/2010/wordml" xmlns:w="http://schemas.openxmlformats.org/wordprocessingml/2006/main" xmlns:w10="urn:schemas-microsoft-com:office:word" xmlns:wp14="http://schemas.microsoft.com/office/word/2010/wordprocessingDrawing" xmlns:v="urn:schemas-microsoft-com:vml" xmlns:o="urn:schemas-microsoft-com:office:office" xmlns:mc="http://schemas.openxmlformats.org/markup-compatibility/2006" xmlns:wpc="http://schemas.microsoft.com/office/word/2010/wordprocessingCanvas" xmlns="" val="0"/>
                         </a:ext>
                       </a:extLst>
                     </a:blip>
@@ -3144,12 +3174,6 @@
                 </pic:pic>
               </a:graphicData>
             </a:graphic>
-            <wp14:sizeRelH relativeFrom="margin">
-              <wp14:pctWidth>0</wp14:pctWidth>
-            </wp14:sizeRelH>
-            <wp14:sizeRelV relativeFrom="margin">
-              <wp14:pctHeight>0</wp14:pctHeight>
-            </wp14:sizeRelV>
           </wp:anchor>
         </w:drawing>
       </w:r>
@@ -3177,7 +3201,15 @@
         <w:t>διαχειριστούμε</w:t>
       </w:r>
       <w:r>
-        <w:t xml:space="preserve"> αυτή την ομάδα. Επιλέγοντας «Διαχείριση ομάδας» μας εμφανίζεται ένα νέο παράθυρο στο οποίο μπορούμε να εντάξουμε ή να απεντάξουμε χρήστες σε αυτή την ομάδα.</w:t>
+        <w:t xml:space="preserve"> αυτή την ομάδα. Επιλέγοντας «Διαχείριση ομάδας» μας εμφανίζεται ένα νέο παράθυρο στο οποίο μπορούμε να εντάξουμε ή να </w:t>
+      </w:r>
+      <w:proofErr w:type="spellStart"/>
+      <w:r>
+        <w:t>απεντάξουμε</w:t>
+      </w:r>
+      <w:proofErr w:type="spellEnd"/>
+      <w:r>
+        <w:t xml:space="preserve"> χρήστες σε αυτή την ομάδα.</w:t>
       </w:r>
       <w:r>
         <w:t xml:space="preserve"> </w:t>
@@ -3190,10 +3222,10 @@
       <w:r>
         <w:rPr>
           <w:noProof/>
-          <w:lang w:eastAsia="el-GR"/>
+          <w:lang w:val="en-US"/>
         </w:rPr>
         <w:drawing>
-          <wp:anchor distT="0" distB="0" distL="114300" distR="114300" simplePos="0" relativeHeight="251669504" behindDoc="1" locked="0" layoutInCell="1" allowOverlap="1" wp14:anchorId="3D5AE13B" wp14:editId="627F76BD">
+          <wp:anchor distT="0" distB="0" distL="114300" distR="114300" simplePos="0" relativeHeight="251669504" behindDoc="1" locked="0" layoutInCell="1" allowOverlap="1">
             <wp:simplePos x="0" y="0"/>
             <wp:positionH relativeFrom="margin">
               <wp:align>center</wp:align>
@@ -3226,10 +3258,10 @@
                     </pic:cNvPicPr>
                   </pic:nvPicPr>
                   <pic:blipFill>
-                    <a:blip r:embed="rId31">
+                    <a:blip r:embed="rId31" cstate="print">
                       <a:extLst>
                         <a:ext uri="{28A0092B-C50C-407E-A947-70E740481C1C}">
-                          <a14:useLocalDpi xmlns:a14="http://schemas.microsoft.com/office/drawing/2010/main" val="0"/>
+                          <a14:useLocalDpi xmlns:a14="http://schemas.microsoft.com/office/drawing/2010/main" xmlns:wps="http://schemas.microsoft.com/office/word/2010/wordprocessingShape" xmlns:wpi="http://schemas.microsoft.com/office/word/2010/wordprocessingInk" xmlns:wpg="http://schemas.microsoft.com/office/word/2010/wordprocessingGroup" xmlns:w15="http://schemas.microsoft.com/office/word/2012/wordml" xmlns:w14="http://schemas.microsoft.com/office/word/2010/wordml" xmlns:w="http://schemas.openxmlformats.org/wordprocessingml/2006/main" xmlns:w10="urn:schemas-microsoft-com:office:word" xmlns:wp14="http://schemas.microsoft.com/office/word/2010/wordprocessingDrawing" xmlns:v="urn:schemas-microsoft-com:vml" xmlns:o="urn:schemas-microsoft-com:office:office" xmlns:mc="http://schemas.openxmlformats.org/markup-compatibility/2006" xmlns:wpc="http://schemas.microsoft.com/office/word/2010/wordprocessingCanvas" xmlns="" val="0"/>
                         </a:ext>
                       </a:extLst>
                     </a:blip>
@@ -3254,12 +3286,6 @@
                 </pic:pic>
               </a:graphicData>
             </a:graphic>
-            <wp14:sizeRelH relativeFrom="margin">
-              <wp14:pctWidth>0</wp14:pctWidth>
-            </wp14:sizeRelH>
-            <wp14:sizeRelV relativeFrom="margin">
-              <wp14:pctHeight>0</wp14:pctHeight>
-            </wp14:sizeRelV>
           </wp:anchor>
         </w:drawing>
       </w:r>
@@ -3291,7 +3317,7 @@
       <w:r>
         <w:rPr>
           <w:noProof/>
-          <w:lang w:eastAsia="el-GR"/>
+          <w:lang w:val="en-US"/>
         </w:rPr>
         <w:drawing>
           <wp:inline distT="0" distB="0" distL="0" distR="0">
@@ -3311,10 +3337,10 @@
                     </pic:cNvPicPr>
                   </pic:nvPicPr>
                   <pic:blipFill>
-                    <a:blip r:embed="rId32">
+                    <a:blip r:embed="rId32" cstate="print">
                       <a:extLst>
                         <a:ext uri="{28A0092B-C50C-407E-A947-70E740481C1C}">
-                          <a14:useLocalDpi xmlns:a14="http://schemas.microsoft.com/office/drawing/2010/main" val="0"/>
+                          <a14:useLocalDpi xmlns:a14="http://schemas.microsoft.com/office/drawing/2010/main" xmlns:wps="http://schemas.microsoft.com/office/word/2010/wordprocessingShape" xmlns:wpi="http://schemas.microsoft.com/office/word/2010/wordprocessingInk" xmlns:wpg="http://schemas.microsoft.com/office/word/2010/wordprocessingGroup" xmlns:w15="http://schemas.microsoft.com/office/word/2012/wordml" xmlns:w14="http://schemas.microsoft.com/office/word/2010/wordml" xmlns:w="http://schemas.openxmlformats.org/wordprocessingml/2006/main" xmlns:w10="urn:schemas-microsoft-com:office:word" xmlns:wp14="http://schemas.microsoft.com/office/word/2010/wordprocessingDrawing" xmlns:v="urn:schemas-microsoft-com:vml" xmlns:o="urn:schemas-microsoft-com:office:office" xmlns:mc="http://schemas.openxmlformats.org/markup-compatibility/2006" xmlns:wpc="http://schemas.microsoft.com/office/word/2010/wordprocessingCanvas" xmlns="" val="0"/>
                         </a:ext>
                       </a:extLst>
                     </a:blip>
@@ -3348,7 +3374,7 @@
       <w:r>
         <w:rPr>
           <w:noProof/>
-          <w:lang w:eastAsia="el-GR"/>
+          <w:lang w:val="en-US"/>
         </w:rPr>
         <w:drawing>
           <wp:inline distT="0" distB="0" distL="0" distR="0">
@@ -3368,10 +3394,10 @@
                     </pic:cNvPicPr>
                   </pic:nvPicPr>
                   <pic:blipFill>
-                    <a:blip r:embed="rId33">
+                    <a:blip r:embed="rId33" cstate="print">
                       <a:extLst>
                         <a:ext uri="{28A0092B-C50C-407E-A947-70E740481C1C}">
-                          <a14:useLocalDpi xmlns:a14="http://schemas.microsoft.com/office/drawing/2010/main" val="0"/>
+                          <a14:useLocalDpi xmlns:a14="http://schemas.microsoft.com/office/drawing/2010/main" xmlns:wps="http://schemas.microsoft.com/office/word/2010/wordprocessingShape" xmlns:wpi="http://schemas.microsoft.com/office/word/2010/wordprocessingInk" xmlns:wpg="http://schemas.microsoft.com/office/word/2010/wordprocessingGroup" xmlns:w15="http://schemas.microsoft.com/office/word/2012/wordml" xmlns:w14="http://schemas.microsoft.com/office/word/2010/wordml" xmlns:w="http://schemas.openxmlformats.org/wordprocessingml/2006/main" xmlns:w10="urn:schemas-microsoft-com:office:word" xmlns:wp14="http://schemas.microsoft.com/office/word/2010/wordprocessingDrawing" xmlns:v="urn:schemas-microsoft-com:vml" xmlns:o="urn:schemas-microsoft-com:office:office" xmlns:mc="http://schemas.openxmlformats.org/markup-compatibility/2006" xmlns:wpc="http://schemas.microsoft.com/office/word/2010/wordprocessingCanvas" xmlns="" val="0"/>
                         </a:ext>
                       </a:extLst>
                     </a:blip>
@@ -3407,7 +3433,7 @@
       <w:r>
         <w:rPr>
           <w:noProof/>
-          <w:lang w:eastAsia="el-GR"/>
+          <w:lang w:val="en-US"/>
         </w:rPr>
         <w:drawing>
           <wp:inline distT="0" distB="0" distL="0" distR="0">
@@ -3427,10 +3453,10 @@
                     </pic:cNvPicPr>
                   </pic:nvPicPr>
                   <pic:blipFill>
-                    <a:blip r:embed="rId34">
+                    <a:blip r:embed="rId34" cstate="print">
                       <a:extLst>
                         <a:ext uri="{28A0092B-C50C-407E-A947-70E740481C1C}">
-                          <a14:useLocalDpi xmlns:a14="http://schemas.microsoft.com/office/drawing/2010/main" val="0"/>
+                          <a14:useLocalDpi xmlns:a14="http://schemas.microsoft.com/office/drawing/2010/main" xmlns:wps="http://schemas.microsoft.com/office/word/2010/wordprocessingShape" xmlns:wpi="http://schemas.microsoft.com/office/word/2010/wordprocessingInk" xmlns:wpg="http://schemas.microsoft.com/office/word/2010/wordprocessingGroup" xmlns:w15="http://schemas.microsoft.com/office/word/2012/wordml" xmlns:w14="http://schemas.microsoft.com/office/word/2010/wordml" xmlns:w="http://schemas.openxmlformats.org/wordprocessingml/2006/main" xmlns:w10="urn:schemas-microsoft-com:office:word" xmlns:wp14="http://schemas.microsoft.com/office/word/2010/wordprocessingDrawing" xmlns:v="urn:schemas-microsoft-com:vml" xmlns:o="urn:schemas-microsoft-com:office:office" xmlns:mc="http://schemas.openxmlformats.org/markup-compatibility/2006" xmlns:wpc="http://schemas.microsoft.com/office/word/2010/wordprocessingCanvas" xmlns="" val="0"/>
                         </a:ext>
                       </a:extLst>
                     </a:blip>
@@ -3474,12 +3500,14 @@
       <w:r>
         <w:t xml:space="preserve">Εάν αντιμετωπίσουμε οποιαδήποτε προβληματική λειτουργία στην υπηρεσία </w:t>
       </w:r>
+      <w:proofErr w:type="spellStart"/>
       <w:r>
         <w:rPr>
           <w:lang w:val="en-US"/>
         </w:rPr>
         <w:t>myfiles</w:t>
       </w:r>
+      <w:proofErr w:type="spellEnd"/>
       <w:r>
         <w:t xml:space="preserve">, </w:t>
       </w:r>
@@ -3488,10 +3516,10 @@
       </w:r>
       <w:r>
         <w:object w:dxaOrig="885" w:dyaOrig="375">
-          <v:shape id="_x0000_i1324" type="#_x0000_t75" style="width:36pt;height:15pt" o:ole="">
+          <v:shape id="_x0000_i1029" type="#_x0000_t75" style="width:36pt;height:15pt" o:ole="">
             <v:imagedata r:id="rId35" o:title=""/>
           </v:shape>
-          <o:OLEObject Type="Embed" ProgID="PBrush" ShapeID="_x0000_i1324" DrawAspect="Content" ObjectID="_1465719733" r:id="rId36"/>
+          <o:OLEObject Type="Embed" ProgID="PBrush" ShapeID="_x0000_i1029" DrawAspect="Content" ObjectID="_1507363438" r:id="rId36"/>
         </w:object>
       </w:r>
       <w:r>
@@ -3518,21 +3546,25 @@
       <w:r>
         <w:t>.</w:t>
       </w:r>
+      <w:proofErr w:type="spellStart"/>
       <w:r>
         <w:rPr>
           <w:lang w:val="en-US"/>
         </w:rPr>
         <w:t>sch</w:t>
       </w:r>
+      <w:proofErr w:type="spellEnd"/>
       <w:r>
         <w:t>.</w:t>
       </w:r>
+      <w:proofErr w:type="spellStart"/>
       <w:r>
         <w:rPr>
           <w:lang w:val="en-US"/>
         </w:rPr>
         <w:t>gr</w:t>
       </w:r>
+      <w:proofErr w:type="spellEnd"/>
       <w:r>
         <w:t>)</w:t>
       </w:r>
@@ -3553,7 +3585,7 @@
       <w:r>
         <w:rPr>
           <w:noProof/>
-          <w:lang w:eastAsia="el-GR"/>
+          <w:lang w:val="en-US"/>
         </w:rPr>
         <w:drawing>
           <wp:inline distT="0" distB="0" distL="0" distR="0">
@@ -3573,10 +3605,10 @@
                     </pic:cNvPicPr>
                   </pic:nvPicPr>
                   <pic:blipFill>
-                    <a:blip r:embed="rId37">
+                    <a:blip r:embed="rId37" cstate="print">
                       <a:extLst>
                         <a:ext uri="{28A0092B-C50C-407E-A947-70E740481C1C}">
-                          <a14:useLocalDpi xmlns:a14="http://schemas.microsoft.com/office/drawing/2010/main" val="0"/>
+                          <a14:useLocalDpi xmlns:a14="http://schemas.microsoft.com/office/drawing/2010/main" xmlns:wps="http://schemas.microsoft.com/office/word/2010/wordprocessingShape" xmlns:wpi="http://schemas.microsoft.com/office/word/2010/wordprocessingInk" xmlns:wpg="http://schemas.microsoft.com/office/word/2010/wordprocessingGroup" xmlns:w15="http://schemas.microsoft.com/office/word/2012/wordml" xmlns:w14="http://schemas.microsoft.com/office/word/2010/wordml" xmlns:w="http://schemas.openxmlformats.org/wordprocessingml/2006/main" xmlns:w10="urn:schemas-microsoft-com:office:word" xmlns:wp14="http://schemas.microsoft.com/office/word/2010/wordprocessingDrawing" xmlns:v="urn:schemas-microsoft-com:vml" xmlns:o="urn:schemas-microsoft-com:office:office" xmlns:mc="http://schemas.openxmlformats.org/markup-compatibility/2006" xmlns:wpc="http://schemas.microsoft.com/office/word/2010/wordprocessingCanvas" xmlns="" val="0"/>
                         </a:ext>
                       </a:extLst>
                     </a:blip>
@@ -3619,7 +3651,7 @@
       <w:r>
         <w:rPr>
           <w:noProof/>
-          <w:lang w:eastAsia="el-GR"/>
+          <w:lang w:val="en-US"/>
         </w:rPr>
         <w:drawing>
           <wp:inline distT="0" distB="0" distL="0" distR="0">
@@ -3639,10 +3671,10 @@
                     </pic:cNvPicPr>
                   </pic:nvPicPr>
                   <pic:blipFill rotWithShape="1">
-                    <a:blip r:embed="rId38">
+                    <a:blip r:embed="rId38" cstate="print">
                       <a:extLst>
                         <a:ext uri="{28A0092B-C50C-407E-A947-70E740481C1C}">
-                          <a14:useLocalDpi xmlns:a14="http://schemas.microsoft.com/office/drawing/2010/main" val="0"/>
+                          <a14:useLocalDpi xmlns:a14="http://schemas.microsoft.com/office/drawing/2010/main" xmlns:wps="http://schemas.microsoft.com/office/word/2010/wordprocessingShape" xmlns:wpi="http://schemas.microsoft.com/office/word/2010/wordprocessingInk" xmlns:wpg="http://schemas.microsoft.com/office/word/2010/wordprocessingGroup" xmlns:w15="http://schemas.microsoft.com/office/word/2012/wordml" xmlns:w14="http://schemas.microsoft.com/office/word/2010/wordml" xmlns:w="http://schemas.openxmlformats.org/wordprocessingml/2006/main" xmlns:w10="urn:schemas-microsoft-com:office:word" xmlns:wp14="http://schemas.microsoft.com/office/word/2010/wordprocessingDrawing" xmlns:v="urn:schemas-microsoft-com:vml" xmlns:o="urn:schemas-microsoft-com:office:office" xmlns:mc="http://schemas.openxmlformats.org/markup-compatibility/2006" xmlns:wpc="http://schemas.microsoft.com/office/word/2010/wordprocessingCanvas" xmlns="" val="0"/>
                         </a:ext>
                       </a:extLst>
                     </a:blip>
@@ -3663,7 +3695,7 @@
                     </a:ln>
                     <a:extLst>
                       <a:ext uri="{53640926-AAD7-44D8-BBD7-CCE9431645EC}">
-                        <a14:shadowObscured xmlns:a14="http://schemas.microsoft.com/office/drawing/2010/main"/>
+                        <a14:shadowObscured xmlns:a14="http://schemas.microsoft.com/office/drawing/2010/main" xmlns:wps="http://schemas.microsoft.com/office/word/2010/wordprocessingShape" xmlns:wpi="http://schemas.microsoft.com/office/word/2010/wordprocessingInk" xmlns:wpg="http://schemas.microsoft.com/office/word/2010/wordprocessingGroup" xmlns:w15="http://schemas.microsoft.com/office/word/2012/wordml" xmlns:w14="http://schemas.microsoft.com/office/word/2010/wordml" xmlns:w="http://schemas.openxmlformats.org/wordprocessingml/2006/main" xmlns:w10="urn:schemas-microsoft-com:office:word" xmlns:wp14="http://schemas.microsoft.com/office/word/2010/wordprocessingDrawing" xmlns:v="urn:schemas-microsoft-com:vml" xmlns:o="urn:schemas-microsoft-com:office:office" xmlns:mc="http://schemas.openxmlformats.org/markup-compatibility/2006" xmlns:wpc="http://schemas.microsoft.com/office/word/2010/wordprocessingCanvas" xmlns=""/>
                       </a:ext>
                     </a:extLst>
                   </pic:spPr>
@@ -3726,7 +3758,7 @@
       <w:r>
         <w:rPr>
           <w:noProof/>
-          <w:lang w:eastAsia="el-GR"/>
+          <w:lang w:val="en-US"/>
         </w:rPr>
         <w:drawing>
           <wp:inline distT="0" distB="0" distL="0" distR="0">
@@ -3746,10 +3778,10 @@
                     </pic:cNvPicPr>
                   </pic:nvPicPr>
                   <pic:blipFill rotWithShape="1">
-                    <a:blip r:embed="rId39">
+                    <a:blip r:embed="rId39" cstate="print">
                       <a:extLst>
                         <a:ext uri="{28A0092B-C50C-407E-A947-70E740481C1C}">
-                          <a14:useLocalDpi xmlns:a14="http://schemas.microsoft.com/office/drawing/2010/main" val="0"/>
+                          <a14:useLocalDpi xmlns:a14="http://schemas.microsoft.com/office/drawing/2010/main" xmlns:wps="http://schemas.microsoft.com/office/word/2010/wordprocessingShape" xmlns:wpi="http://schemas.microsoft.com/office/word/2010/wordprocessingInk" xmlns:wpg="http://schemas.microsoft.com/office/word/2010/wordprocessingGroup" xmlns:w15="http://schemas.microsoft.com/office/word/2012/wordml" xmlns:w14="http://schemas.microsoft.com/office/word/2010/wordml" xmlns:w="http://schemas.openxmlformats.org/wordprocessingml/2006/main" xmlns:w10="urn:schemas-microsoft-com:office:word" xmlns:wp14="http://schemas.microsoft.com/office/word/2010/wordprocessingDrawing" xmlns:v="urn:schemas-microsoft-com:vml" xmlns:o="urn:schemas-microsoft-com:office:office" xmlns:mc="http://schemas.openxmlformats.org/markup-compatibility/2006" xmlns:wpc="http://schemas.microsoft.com/office/word/2010/wordprocessingCanvas" xmlns="" val="0"/>
                         </a:ext>
                       </a:extLst>
                     </a:blip>
@@ -3770,7 +3802,7 @@
                     </a:ln>
                     <a:extLst>
                       <a:ext uri="{53640926-AAD7-44D8-BBD7-CCE9431645EC}">
-                        <a14:shadowObscured xmlns:a14="http://schemas.microsoft.com/office/drawing/2010/main"/>
+                        <a14:shadowObscured xmlns:a14="http://schemas.microsoft.com/office/drawing/2010/main" xmlns:wps="http://schemas.microsoft.com/office/word/2010/wordprocessingShape" xmlns:wpi="http://schemas.microsoft.com/office/word/2010/wordprocessingInk" xmlns:wpg="http://schemas.microsoft.com/office/word/2010/wordprocessingGroup" xmlns:w15="http://schemas.microsoft.com/office/word/2012/wordml" xmlns:w14="http://schemas.microsoft.com/office/word/2010/wordml" xmlns:w="http://schemas.openxmlformats.org/wordprocessingml/2006/main" xmlns:w10="urn:schemas-microsoft-com:office:word" xmlns:wp14="http://schemas.microsoft.com/office/word/2010/wordprocessingDrawing" xmlns:v="urn:schemas-microsoft-com:vml" xmlns:o="urn:schemas-microsoft-com:office:office" xmlns:mc="http://schemas.openxmlformats.org/markup-compatibility/2006" xmlns:wpc="http://schemas.microsoft.com/office/word/2010/wordprocessingCanvas" xmlns=""/>
                       </a:ext>
                     </a:extLst>
                   </pic:spPr>
@@ -3799,7 +3831,7 @@
       <w:r>
         <w:rPr>
           <w:noProof/>
-          <w:lang w:eastAsia="el-GR"/>
+          <w:lang w:val="en-US"/>
         </w:rPr>
         <w:drawing>
           <wp:inline distT="0" distB="0" distL="0" distR="0">
@@ -3819,10 +3851,10 @@
                     </pic:cNvPicPr>
                   </pic:nvPicPr>
                   <pic:blipFill>
-                    <a:blip r:embed="rId40">
+                    <a:blip r:embed="rId40" cstate="print">
                       <a:extLst>
                         <a:ext uri="{28A0092B-C50C-407E-A947-70E740481C1C}">
-                          <a14:useLocalDpi xmlns:a14="http://schemas.microsoft.com/office/drawing/2010/main" val="0"/>
+                          <a14:useLocalDpi xmlns:a14="http://schemas.microsoft.com/office/drawing/2010/main" xmlns:wps="http://schemas.microsoft.com/office/word/2010/wordprocessingShape" xmlns:wpi="http://schemas.microsoft.com/office/word/2010/wordprocessingInk" xmlns:wpg="http://schemas.microsoft.com/office/word/2010/wordprocessingGroup" xmlns:w15="http://schemas.microsoft.com/office/word/2012/wordml" xmlns:w14="http://schemas.microsoft.com/office/word/2010/wordml" xmlns:w="http://schemas.openxmlformats.org/wordprocessingml/2006/main" xmlns:w10="urn:schemas-microsoft-com:office:word" xmlns:wp14="http://schemas.microsoft.com/office/word/2010/wordprocessingDrawing" xmlns:v="urn:schemas-microsoft-com:vml" xmlns:o="urn:schemas-microsoft-com:office:office" xmlns:mc="http://schemas.openxmlformats.org/markup-compatibility/2006" xmlns:wpc="http://schemas.microsoft.com/office/word/2010/wordprocessingCanvas" xmlns="" val="0"/>
                         </a:ext>
                       </a:extLst>
                     </a:blip>
@@ -3872,7 +3904,7 @@
         <w:tblStyle w:val="TableGrid"/>
         <w:tblW w:w="10632" w:type="dxa"/>
         <w:tblInd w:w="-1139" w:type="dxa"/>
-        <w:tblLook w:val="04A0" w:firstRow="1" w:lastRow="0" w:firstColumn="1" w:lastColumn="0" w:noHBand="0" w:noVBand="1"/>
+        <w:tblLook w:val="04A0"/>
       </w:tblPr>
       <w:tblGrid>
         <w:gridCol w:w="768"/>
@@ -3960,10 +3992,10 @@
                 <w:sz w:val="18"/>
               </w:rPr>
               <w:object w:dxaOrig="390" w:dyaOrig="345">
-                <v:shape id="_x0000_i2582" type="#_x0000_t75" style="width:19.5pt;height:17.25pt" o:ole="">
+                <v:shape id="_x0000_i1030" type="#_x0000_t75" style="width:19.5pt;height:17.25pt" o:ole="">
                   <v:imagedata r:id="rId41" o:title=""/>
                 </v:shape>
-                <o:OLEObject Type="Embed" ProgID="PBrush" ShapeID="_x0000_i2582" DrawAspect="Content" ObjectID="_1465719734" r:id="rId42"/>
+                <o:OLEObject Type="Embed" ProgID="PBrush" ShapeID="_x0000_i1030" DrawAspect="Content" ObjectID="_1507363439" r:id="rId42"/>
               </w:object>
             </w:r>
           </w:p>
@@ -4021,10 +4053,10 @@
                 <w:sz w:val="18"/>
               </w:rPr>
               <w:object w:dxaOrig="360" w:dyaOrig="300">
-                <v:shape id="_x0000_i2583" type="#_x0000_t75" style="width:18pt;height:15pt" o:ole="">
+                <v:shape id="_x0000_i1031" type="#_x0000_t75" style="width:18pt;height:15pt" o:ole="">
                   <v:imagedata r:id="rId43" o:title=""/>
                 </v:shape>
-                <o:OLEObject Type="Embed" ProgID="PBrush" ShapeID="_x0000_i2583" DrawAspect="Content" ObjectID="_1465719735" r:id="rId44"/>
+                <o:OLEObject Type="Embed" ProgID="PBrush" ShapeID="_x0000_i1031" DrawAspect="Content" ObjectID="_1507363440" r:id="rId44"/>
               </w:object>
             </w:r>
           </w:p>
@@ -4082,10 +4114,10 @@
                 <w:sz w:val="18"/>
               </w:rPr>
               <w:object w:dxaOrig="315" w:dyaOrig="285">
-                <v:shape id="_x0000_i2584" type="#_x0000_t75" style="width:15.75pt;height:14.25pt" o:ole="">
+                <v:shape id="_x0000_i1032" type="#_x0000_t75" style="width:15.75pt;height:14.25pt" o:ole="">
                   <v:imagedata r:id="rId45" o:title=""/>
                 </v:shape>
-                <o:OLEObject Type="Embed" ProgID="PBrush" ShapeID="_x0000_i2584" DrawAspect="Content" ObjectID="_1465719736" r:id="rId46"/>
+                <o:OLEObject Type="Embed" ProgID="PBrush" ShapeID="_x0000_i1032" DrawAspect="Content" ObjectID="_1507363441" r:id="rId46"/>
               </w:object>
             </w:r>
           </w:p>
@@ -4150,10 +4182,10 @@
                 <w:sz w:val="18"/>
               </w:rPr>
               <w:object w:dxaOrig="225" w:dyaOrig="315">
-                <v:shape id="_x0000_i2585" type="#_x0000_t75" style="width:11.25pt;height:15.75pt" o:ole="">
+                <v:shape id="_x0000_i1033" type="#_x0000_t75" style="width:11.25pt;height:15.75pt" o:ole="">
                   <v:imagedata r:id="rId47" o:title=""/>
                 </v:shape>
-                <o:OLEObject Type="Embed" ProgID="PBrush" ShapeID="_x0000_i2585" DrawAspect="Content" ObjectID="_1465719737" r:id="rId48"/>
+                <o:OLEObject Type="Embed" ProgID="PBrush" ShapeID="_x0000_i1033" DrawAspect="Content" ObjectID="_1507363442" r:id="rId48"/>
               </w:object>
             </w:r>
           </w:p>
@@ -4190,13 +4222,7 @@
               <w:rPr>
                 <w:sz w:val="18"/>
               </w:rPr>
-              <w:t>Αποκοπή</w:t>
-            </w:r>
-            <w:r>
-              <w:rPr>
-                <w:sz w:val="18"/>
-              </w:rPr>
-              <w:t xml:space="preserve"> του αρχείου στο </w:t>
+              <w:t xml:space="preserve">Αποκοπή του αρχείου στο </w:t>
             </w:r>
             <w:r>
               <w:rPr>
@@ -4221,10 +4247,10 @@
             </w:pPr>
             <w:r>
               <w:object w:dxaOrig="330" w:dyaOrig="225">
-                <v:shape id="_x0000_i2598" type="#_x0000_t75" style="width:16.5pt;height:11.25pt" o:ole="">
+                <v:shape id="_x0000_i1034" type="#_x0000_t75" style="width:16.5pt;height:11.25pt" o:ole="">
                   <v:imagedata r:id="rId49" o:title=""/>
                 </v:shape>
-                <o:OLEObject Type="Embed" ProgID="PBrush" ShapeID="_x0000_i2598" DrawAspect="Content" ObjectID="_1465719738" r:id="rId50"/>
+                <o:OLEObject Type="Embed" ProgID="PBrush" ShapeID="_x0000_i1034" DrawAspect="Content" ObjectID="_1507363443" r:id="rId50"/>
               </w:object>
             </w:r>
           </w:p>
@@ -4261,19 +4287,7 @@
               <w:rPr>
                 <w:sz w:val="18"/>
               </w:rPr>
-              <w:t xml:space="preserve">Επικόλληση </w:t>
-            </w:r>
-            <w:r>
-              <w:rPr>
-                <w:sz w:val="18"/>
-              </w:rPr>
-              <w:t xml:space="preserve">του αρχείου </w:t>
-            </w:r>
-            <w:r>
-              <w:rPr>
-                <w:sz w:val="18"/>
-              </w:rPr>
-              <w:t xml:space="preserve">από το </w:t>
+              <w:t xml:space="preserve">Επικόλληση του αρχείου από το </w:t>
             </w:r>
             <w:r>
               <w:rPr>
@@ -4307,10 +4321,10 @@
                 <w:sz w:val="18"/>
               </w:rPr>
               <w:object w:dxaOrig="330" w:dyaOrig="315">
-                <v:shape id="_x0000_i2586" type="#_x0000_t75" style="width:16.5pt;height:15.75pt" o:ole="">
+                <v:shape id="_x0000_i1035" type="#_x0000_t75" style="width:16.5pt;height:15.75pt" o:ole="">
                   <v:imagedata r:id="rId51" o:title=""/>
                 </v:shape>
-                <o:OLEObject Type="Embed" ProgID="PBrush" ShapeID="_x0000_i2586" DrawAspect="Content" ObjectID="_1465719739" r:id="rId52"/>
+                <o:OLEObject Type="Embed" ProgID="PBrush" ShapeID="_x0000_i1035" DrawAspect="Content" ObjectID="_1507363444" r:id="rId52"/>
               </w:object>
             </w:r>
           </w:p>
@@ -4368,10 +4382,10 @@
                 <w:sz w:val="18"/>
               </w:rPr>
               <w:object w:dxaOrig="270" w:dyaOrig="240">
-                <v:shape id="_x0000_i2587" type="#_x0000_t75" style="width:13.5pt;height:12pt" o:ole="">
+                <v:shape id="_x0000_i1036" type="#_x0000_t75" style="width:13.5pt;height:12pt" o:ole="">
                   <v:imagedata r:id="rId53" o:title=""/>
                 </v:shape>
-                <o:OLEObject Type="Embed" ProgID="PBrush" ShapeID="_x0000_i2587" DrawAspect="Content" ObjectID="_1465719740" r:id="rId54"/>
+                <o:OLEObject Type="Embed" ProgID="PBrush" ShapeID="_x0000_i1036" DrawAspect="Content" ObjectID="_1507363445" r:id="rId54"/>
               </w:object>
             </w:r>
           </w:p>
@@ -4429,10 +4443,10 @@
                 <w:sz w:val="18"/>
               </w:rPr>
               <w:object w:dxaOrig="330" w:dyaOrig="300">
-                <v:shape id="_x0000_i2588" type="#_x0000_t75" style="width:16.5pt;height:15pt" o:ole="">
+                <v:shape id="_x0000_i1037" type="#_x0000_t75" style="width:16.5pt;height:15pt" o:ole="">
                   <v:imagedata r:id="rId55" o:title=""/>
                 </v:shape>
-                <o:OLEObject Type="Embed" ProgID="PBrush" ShapeID="_x0000_i2588" DrawAspect="Content" ObjectID="_1465719741" r:id="rId56"/>
+                <o:OLEObject Type="Embed" ProgID="PBrush" ShapeID="_x0000_i1037" DrawAspect="Content" ObjectID="_1507363446" r:id="rId56"/>
               </w:object>
             </w:r>
           </w:p>
@@ -4490,10 +4504,10 @@
                 <w:sz w:val="18"/>
               </w:rPr>
               <w:object w:dxaOrig="345" w:dyaOrig="300">
-                <v:shape id="_x0000_i2589" type="#_x0000_t75" style="width:17.25pt;height:15pt" o:ole="">
+                <v:shape id="_x0000_i1038" type="#_x0000_t75" style="width:17.25pt;height:15pt" o:ole="">
                   <v:imagedata r:id="rId57" o:title=""/>
                 </v:shape>
-                <o:OLEObject Type="Embed" ProgID="PBrush" ShapeID="_x0000_i2589" DrawAspect="Content" ObjectID="_1465719742" r:id="rId58"/>
+                <o:OLEObject Type="Embed" ProgID="PBrush" ShapeID="_x0000_i1038" DrawAspect="Content" ObjectID="_1507363447" r:id="rId58"/>
               </w:object>
             </w:r>
           </w:p>
@@ -4599,10 +4613,10 @@
       <w:r>
         <w:rPr>
           <w:noProof/>
-          <w:lang w:eastAsia="el-GR"/>
+          <w:lang w:val="en-US"/>
         </w:rPr>
         <w:drawing>
-          <wp:anchor distT="0" distB="0" distL="114300" distR="114300" simplePos="0" relativeHeight="251672576" behindDoc="1" locked="0" layoutInCell="1" allowOverlap="1" wp14:anchorId="025153E7" wp14:editId="050C6FC8">
+          <wp:anchor distT="0" distB="0" distL="114300" distR="114300" simplePos="0" relativeHeight="251672576" behindDoc="1" locked="0" layoutInCell="1" allowOverlap="1">
             <wp:simplePos x="0" y="0"/>
             <wp:positionH relativeFrom="margin">
               <wp:align>left</wp:align>
@@ -4635,10 +4649,10 @@
                     </pic:cNvPicPr>
                   </pic:nvPicPr>
                   <pic:blipFill rotWithShape="1">
-                    <a:blip r:embed="rId59">
+                    <a:blip r:embed="rId59" cstate="print">
                       <a:extLst>
                         <a:ext uri="{28A0092B-C50C-407E-A947-70E740481C1C}">
-                          <a14:useLocalDpi xmlns:a14="http://schemas.microsoft.com/office/drawing/2010/main" val="0"/>
+                          <a14:useLocalDpi xmlns:a14="http://schemas.microsoft.com/office/drawing/2010/main" xmlns:wps="http://schemas.microsoft.com/office/word/2010/wordprocessingShape" xmlns:wpi="http://schemas.microsoft.com/office/word/2010/wordprocessingInk" xmlns:wpg="http://schemas.microsoft.com/office/word/2010/wordprocessingGroup" xmlns:w15="http://schemas.microsoft.com/office/word/2012/wordml" xmlns:w14="http://schemas.microsoft.com/office/word/2010/wordml" xmlns:w="http://schemas.openxmlformats.org/wordprocessingml/2006/main" xmlns:w10="urn:schemas-microsoft-com:office:word" xmlns:wp14="http://schemas.microsoft.com/office/word/2010/wordprocessingDrawing" xmlns:v="urn:schemas-microsoft-com:vml" xmlns:o="urn:schemas-microsoft-com:office:office" xmlns:mc="http://schemas.openxmlformats.org/markup-compatibility/2006" xmlns:wpc="http://schemas.microsoft.com/office/word/2010/wordprocessingCanvas" xmlns="" val="0"/>
                         </a:ext>
                       </a:extLst>
                     </a:blip>
@@ -4659,19 +4673,13 @@
                     </a:ln>
                     <a:extLst>
                       <a:ext uri="{53640926-AAD7-44D8-BBD7-CCE9431645EC}">
-                        <a14:shadowObscured xmlns:a14="http://schemas.microsoft.com/office/drawing/2010/main"/>
+                        <a14:shadowObscured xmlns:a14="http://schemas.microsoft.com/office/drawing/2010/main" xmlns:wps="http://schemas.microsoft.com/office/word/2010/wordprocessingShape" xmlns:wpi="http://schemas.microsoft.com/office/word/2010/wordprocessingInk" xmlns:wpg="http://schemas.microsoft.com/office/word/2010/wordprocessingGroup" xmlns:w15="http://schemas.microsoft.com/office/word/2012/wordml" xmlns:w14="http://schemas.microsoft.com/office/word/2010/wordml" xmlns:w="http://schemas.openxmlformats.org/wordprocessingml/2006/main" xmlns:w10="urn:schemas-microsoft-com:office:word" xmlns:wp14="http://schemas.microsoft.com/office/word/2010/wordprocessingDrawing" xmlns:v="urn:schemas-microsoft-com:vml" xmlns:o="urn:schemas-microsoft-com:office:office" xmlns:mc="http://schemas.openxmlformats.org/markup-compatibility/2006" xmlns:wpc="http://schemas.microsoft.com/office/word/2010/wordprocessingCanvas" xmlns=""/>
                       </a:ext>
                     </a:extLst>
                   </pic:spPr>
                 </pic:pic>
               </a:graphicData>
             </a:graphic>
-            <wp14:sizeRelH relativeFrom="margin">
-              <wp14:pctWidth>0</wp14:pctWidth>
-            </wp14:sizeRelH>
-            <wp14:sizeRelV relativeFrom="margin">
-              <wp14:pctHeight>0</wp14:pctHeight>
-            </wp14:sizeRelV>
           </wp:anchor>
         </w:drawing>
       </w:r>
@@ -4681,10 +4689,10 @@
       <w:r>
         <w:rPr>
           <w:noProof/>
-          <w:lang w:eastAsia="el-GR"/>
+          <w:lang w:val="en-US"/>
         </w:rPr>
         <w:drawing>
-          <wp:inline distT="0" distB="0" distL="0" distR="0" wp14:anchorId="60C68BEE" wp14:editId="3BF3150F">
+          <wp:inline distT="0" distB="0" distL="0" distR="0">
             <wp:extent cx="1304925" cy="209550"/>
             <wp:effectExtent l="0" t="0" r="9525" b="0"/>
             <wp:docPr id="59" name="Picture 59"/>
@@ -4701,10 +4709,10 @@
                     </pic:cNvPicPr>
                   </pic:nvPicPr>
                   <pic:blipFill>
-                    <a:blip r:embed="rId60">
+                    <a:blip r:embed="rId60" cstate="print">
                       <a:extLst>
                         <a:ext uri="{28A0092B-C50C-407E-A947-70E740481C1C}">
-                          <a14:useLocalDpi xmlns:a14="http://schemas.microsoft.com/office/drawing/2010/main" val="0"/>
+                          <a14:useLocalDpi xmlns:a14="http://schemas.microsoft.com/office/drawing/2010/main" xmlns:wps="http://schemas.microsoft.com/office/word/2010/wordprocessingShape" xmlns:wpi="http://schemas.microsoft.com/office/word/2010/wordprocessingInk" xmlns:wpg="http://schemas.microsoft.com/office/word/2010/wordprocessingGroup" xmlns:w15="http://schemas.microsoft.com/office/word/2012/wordml" xmlns:w14="http://schemas.microsoft.com/office/word/2010/wordml" xmlns:w="http://schemas.openxmlformats.org/wordprocessingml/2006/main" xmlns:w10="urn:schemas-microsoft-com:office:word" xmlns:wp14="http://schemas.microsoft.com/office/word/2010/wordprocessingDrawing" xmlns:v="urn:schemas-microsoft-com:vml" xmlns:o="urn:schemas-microsoft-com:office:office" xmlns:mc="http://schemas.openxmlformats.org/markup-compatibility/2006" xmlns:wpc="http://schemas.microsoft.com/office/word/2010/wordprocessingCanvas" xmlns="" val="0"/>
                         </a:ext>
                       </a:extLst>
                     </a:blip>
@@ -4740,10 +4748,10 @@
       <w:r>
         <w:rPr>
           <w:noProof/>
-          <w:lang w:eastAsia="el-GR"/>
+          <w:lang w:val="en-US"/>
         </w:rPr>
         <w:drawing>
-          <wp:anchor distT="0" distB="0" distL="114300" distR="114300" simplePos="0" relativeHeight="251671552" behindDoc="1" locked="0" layoutInCell="1" allowOverlap="1" wp14:anchorId="4868A605" wp14:editId="71B5F883">
+          <wp:anchor distT="0" distB="0" distL="114300" distR="114300" simplePos="0" relativeHeight="251671552" behindDoc="1" locked="0" layoutInCell="1" allowOverlap="1">
             <wp:simplePos x="0" y="0"/>
             <wp:positionH relativeFrom="margin">
               <wp:posOffset>390525</wp:posOffset>
@@ -4776,10 +4784,10 @@
                     </pic:cNvPicPr>
                   </pic:nvPicPr>
                   <pic:blipFill rotWithShape="1">
-                    <a:blip r:embed="rId31">
+                    <a:blip r:embed="rId31" cstate="print">
                       <a:extLst>
                         <a:ext uri="{28A0092B-C50C-407E-A947-70E740481C1C}">
-                          <a14:useLocalDpi xmlns:a14="http://schemas.microsoft.com/office/drawing/2010/main" val="0"/>
+                          <a14:useLocalDpi xmlns:a14="http://schemas.microsoft.com/office/drawing/2010/main" xmlns:wps="http://schemas.microsoft.com/office/word/2010/wordprocessingShape" xmlns:wpi="http://schemas.microsoft.com/office/word/2010/wordprocessingInk" xmlns:wpg="http://schemas.microsoft.com/office/word/2010/wordprocessingGroup" xmlns:w15="http://schemas.microsoft.com/office/word/2012/wordml" xmlns:w14="http://schemas.microsoft.com/office/word/2010/wordml" xmlns:w="http://schemas.openxmlformats.org/wordprocessingml/2006/main" xmlns:w10="urn:schemas-microsoft-com:office:word" xmlns:wp14="http://schemas.microsoft.com/office/word/2010/wordprocessingDrawing" xmlns:v="urn:schemas-microsoft-com:vml" xmlns:o="urn:schemas-microsoft-com:office:office" xmlns:mc="http://schemas.openxmlformats.org/markup-compatibility/2006" xmlns:wpc="http://schemas.microsoft.com/office/word/2010/wordprocessingCanvas" xmlns="" val="0"/>
                         </a:ext>
                       </a:extLst>
                     </a:blip>
@@ -4800,19 +4808,13 @@
                     </a:ln>
                     <a:extLst>
                       <a:ext uri="{53640926-AAD7-44D8-BBD7-CCE9431645EC}">
-                        <a14:shadowObscured xmlns:a14="http://schemas.microsoft.com/office/drawing/2010/main"/>
+                        <a14:shadowObscured xmlns:a14="http://schemas.microsoft.com/office/drawing/2010/main" xmlns:wps="http://schemas.microsoft.com/office/word/2010/wordprocessingShape" xmlns:wpi="http://schemas.microsoft.com/office/word/2010/wordprocessingInk" xmlns:wpg="http://schemas.microsoft.com/office/word/2010/wordprocessingGroup" xmlns:w15="http://schemas.microsoft.com/office/word/2012/wordml" xmlns:w14="http://schemas.microsoft.com/office/word/2010/wordml" xmlns:w="http://schemas.openxmlformats.org/wordprocessingml/2006/main" xmlns:w10="urn:schemas-microsoft-com:office:word" xmlns:wp14="http://schemas.microsoft.com/office/word/2010/wordprocessingDrawing" xmlns:v="urn:schemas-microsoft-com:vml" xmlns:o="urn:schemas-microsoft-com:office:office" xmlns:mc="http://schemas.openxmlformats.org/markup-compatibility/2006" xmlns:wpc="http://schemas.microsoft.com/office/word/2010/wordprocessingCanvas" xmlns=""/>
                       </a:ext>
                     </a:extLst>
                   </pic:spPr>
                 </pic:pic>
               </a:graphicData>
             </a:graphic>
-            <wp14:sizeRelH relativeFrom="margin">
-              <wp14:pctWidth>0</wp14:pctWidth>
-            </wp14:sizeRelH>
-            <wp14:sizeRelV relativeFrom="margin">
-              <wp14:pctHeight>0</wp14:pctHeight>
-            </wp14:sizeRelV>
           </wp:anchor>
         </w:drawing>
       </w:r>
@@ -4831,10 +4833,10 @@
       <w:r>
         <w:rPr>
           <w:noProof/>
-          <w:lang w:eastAsia="el-GR"/>
+          <w:lang w:val="en-US"/>
         </w:rPr>
         <w:drawing>
-          <wp:inline distT="0" distB="0" distL="0" distR="0" wp14:anchorId="68893372" wp14:editId="72879C04">
+          <wp:inline distT="0" distB="0" distL="0" distR="0">
             <wp:extent cx="228600" cy="190500"/>
             <wp:effectExtent l="0" t="0" r="0" b="0"/>
             <wp:docPr id="62" name="Picture 62"/>
@@ -4851,10 +4853,10 @@
                     </pic:cNvPicPr>
                   </pic:nvPicPr>
                   <pic:blipFill>
-                    <a:blip r:embed="rId32">
+                    <a:blip r:embed="rId32" cstate="print">
                       <a:extLst>
                         <a:ext uri="{28A0092B-C50C-407E-A947-70E740481C1C}">
-                          <a14:useLocalDpi xmlns:a14="http://schemas.microsoft.com/office/drawing/2010/main" val="0"/>
+                          <a14:useLocalDpi xmlns:a14="http://schemas.microsoft.com/office/drawing/2010/main" xmlns:wps="http://schemas.microsoft.com/office/word/2010/wordprocessingShape" xmlns:wpi="http://schemas.microsoft.com/office/word/2010/wordprocessingInk" xmlns:wpg="http://schemas.microsoft.com/office/word/2010/wordprocessingGroup" xmlns:w15="http://schemas.microsoft.com/office/word/2012/wordml" xmlns:w14="http://schemas.microsoft.com/office/word/2010/wordml" xmlns:w="http://schemas.openxmlformats.org/wordprocessingml/2006/main" xmlns:w10="urn:schemas-microsoft-com:office:word" xmlns:wp14="http://schemas.microsoft.com/office/word/2010/wordprocessingDrawing" xmlns:v="urn:schemas-microsoft-com:vml" xmlns:o="urn:schemas-microsoft-com:office:office" xmlns:mc="http://schemas.openxmlformats.org/markup-compatibility/2006" xmlns:wpc="http://schemas.microsoft.com/office/word/2010/wordprocessingCanvas" xmlns="" val="0"/>
                         </a:ext>
                       </a:extLst>
                     </a:blip>
@@ -4888,10 +4890,10 @@
       <w:r>
         <w:rPr>
           <w:noProof/>
-          <w:lang w:eastAsia="el-GR"/>
+          <w:lang w:val="en-US"/>
         </w:rPr>
         <w:drawing>
-          <wp:inline distT="0" distB="0" distL="0" distR="0" wp14:anchorId="57792C1B" wp14:editId="5E9DDBF4">
+          <wp:inline distT="0" distB="0" distL="0" distR="0">
             <wp:extent cx="200025" cy="190500"/>
             <wp:effectExtent l="0" t="0" r="9525" b="0"/>
             <wp:docPr id="63" name="Picture 63"/>
@@ -4908,10 +4910,10 @@
                     </pic:cNvPicPr>
                   </pic:nvPicPr>
                   <pic:blipFill>
-                    <a:blip r:embed="rId33">
+                    <a:blip r:embed="rId33" cstate="print">
                       <a:extLst>
                         <a:ext uri="{28A0092B-C50C-407E-A947-70E740481C1C}">
-                          <a14:useLocalDpi xmlns:a14="http://schemas.microsoft.com/office/drawing/2010/main" val="0"/>
+                          <a14:useLocalDpi xmlns:a14="http://schemas.microsoft.com/office/drawing/2010/main" xmlns:wps="http://schemas.microsoft.com/office/word/2010/wordprocessingShape" xmlns:wpi="http://schemas.microsoft.com/office/word/2010/wordprocessingInk" xmlns:wpg="http://schemas.microsoft.com/office/word/2010/wordprocessingGroup" xmlns:w15="http://schemas.microsoft.com/office/word/2012/wordml" xmlns:w14="http://schemas.microsoft.com/office/word/2010/wordml" xmlns:w="http://schemas.openxmlformats.org/wordprocessingml/2006/main" xmlns:w10="urn:schemas-microsoft-com:office:word" xmlns:wp14="http://schemas.microsoft.com/office/word/2010/wordprocessingDrawing" xmlns:v="urn:schemas-microsoft-com:vml" xmlns:o="urn:schemas-microsoft-com:office:office" xmlns:mc="http://schemas.openxmlformats.org/markup-compatibility/2006" xmlns:wpc="http://schemas.microsoft.com/office/word/2010/wordprocessingCanvas" xmlns="" val="0"/>
                         </a:ext>
                       </a:extLst>
                     </a:blip>
@@ -4958,7 +4960,7 @@
       <w:r>
         <w:rPr>
           <w:noProof/>
-          <w:lang w:eastAsia="el-GR"/>
+          <w:lang w:val="en-US"/>
         </w:rPr>
         <w:drawing>
           <wp:inline distT="0" distB="0" distL="0" distR="0">
@@ -4978,10 +4980,10 @@
                     </pic:cNvPicPr>
                   </pic:nvPicPr>
                   <pic:blipFill>
-                    <a:blip r:embed="rId61">
+                    <a:blip r:embed="rId61" cstate="print">
                       <a:extLst>
                         <a:ext uri="{28A0092B-C50C-407E-A947-70E740481C1C}">
-                          <a14:useLocalDpi xmlns:a14="http://schemas.microsoft.com/office/drawing/2010/main" val="0"/>
+                          <a14:useLocalDpi xmlns:a14="http://schemas.microsoft.com/office/drawing/2010/main" xmlns:wps="http://schemas.microsoft.com/office/word/2010/wordprocessingShape" xmlns:wpi="http://schemas.microsoft.com/office/word/2010/wordprocessingInk" xmlns:wpg="http://schemas.microsoft.com/office/word/2010/wordprocessingGroup" xmlns:w15="http://schemas.microsoft.com/office/word/2012/wordml" xmlns:w14="http://schemas.microsoft.com/office/word/2010/wordml" xmlns:w="http://schemas.openxmlformats.org/wordprocessingml/2006/main" xmlns:w10="urn:schemas-microsoft-com:office:word" xmlns:wp14="http://schemas.microsoft.com/office/word/2010/wordprocessingDrawing" xmlns:v="urn:schemas-microsoft-com:vml" xmlns:o="urn:schemas-microsoft-com:office:office" xmlns:mc="http://schemas.openxmlformats.org/markup-compatibility/2006" xmlns:wpc="http://schemas.microsoft.com/office/word/2010/wordprocessingCanvas" xmlns="" val="0"/>
                         </a:ext>
                       </a:extLst>
                     </a:blip>
@@ -5015,7 +5017,7 @@
       <w:r>
         <w:rPr>
           <w:noProof/>
-          <w:lang w:eastAsia="el-GR"/>
+          <w:lang w:val="en-US"/>
         </w:rPr>
         <w:drawing>
           <wp:inline distT="0" distB="0" distL="0" distR="0">
@@ -5035,10 +5037,10 @@
                     </pic:cNvPicPr>
                   </pic:nvPicPr>
                   <pic:blipFill>
-                    <a:blip r:embed="rId62">
+                    <a:blip r:embed="rId62" cstate="print">
                       <a:extLst>
                         <a:ext uri="{28A0092B-C50C-407E-A947-70E740481C1C}">
-                          <a14:useLocalDpi xmlns:a14="http://schemas.microsoft.com/office/drawing/2010/main" val="0"/>
+                          <a14:useLocalDpi xmlns:a14="http://schemas.microsoft.com/office/drawing/2010/main" xmlns:wps="http://schemas.microsoft.com/office/word/2010/wordprocessingShape" xmlns:wpi="http://schemas.microsoft.com/office/word/2010/wordprocessingInk" xmlns:wpg="http://schemas.microsoft.com/office/word/2010/wordprocessingGroup" xmlns:w15="http://schemas.microsoft.com/office/word/2012/wordml" xmlns:w14="http://schemas.microsoft.com/office/word/2010/wordml" xmlns:w="http://schemas.openxmlformats.org/wordprocessingml/2006/main" xmlns:w10="urn:schemas-microsoft-com:office:word" xmlns:wp14="http://schemas.microsoft.com/office/word/2010/wordprocessingDrawing" xmlns:v="urn:schemas-microsoft-com:vml" xmlns:o="urn:schemas-microsoft-com:office:office" xmlns:mc="http://schemas.openxmlformats.org/markup-compatibility/2006" xmlns:wpc="http://schemas.microsoft.com/office/word/2010/wordprocessingCanvas" xmlns="" val="0"/>
                         </a:ext>
                       </a:extLst>
                     </a:blip>
@@ -5070,7 +5072,15 @@
         <w:t xml:space="preserve"> στην κατάλληλη στήλη. </w:t>
       </w:r>
       <w:r>
-        <w:t>Ο υπερσύνδεσμος που παράγεται είναι της μορφής:</w:t>
+        <w:t xml:space="preserve">Ο </w:t>
+      </w:r>
+      <w:proofErr w:type="spellStart"/>
+      <w:r>
+        <w:t>υπερσύνδεσμος</w:t>
+      </w:r>
+      <w:proofErr w:type="spellEnd"/>
+      <w:r>
+        <w:t xml:space="preserve"> που παράγεται είναι της μορφής:</w:t>
       </w:r>
     </w:p>
     <w:p>
@@ -5085,18 +5095,15 @@
     </w:p>
     <w:p>
       <w:r>
-        <w:t xml:space="preserve">Στη συνέχεια, εάν κάνουμε δεξί κλικ στην ένδειξη </w:t>
-      </w:r>
-      <w:r>
-        <w:t xml:space="preserve"> </w:t>
+        <w:t xml:space="preserve">Στη συνέχεια, εάν κάνουμε δεξί κλικ στην ένδειξη  </w:t>
       </w:r>
       <w:r>
         <w:rPr>
           <w:noProof/>
-          <w:lang w:eastAsia="el-GR"/>
+          <w:lang w:val="en-US"/>
         </w:rPr>
         <w:drawing>
-          <wp:inline distT="0" distB="0" distL="0" distR="0" wp14:anchorId="7F072520" wp14:editId="502828BF">
+          <wp:inline distT="0" distB="0" distL="0" distR="0">
             <wp:extent cx="400050" cy="161925"/>
             <wp:effectExtent l="0" t="0" r="0" b="9525"/>
             <wp:docPr id="66" name="Picture 66"/>
@@ -5113,10 +5120,10 @@
                     </pic:cNvPicPr>
                   </pic:nvPicPr>
                   <pic:blipFill>
-                    <a:blip r:embed="rId62">
+                    <a:blip r:embed="rId62" cstate="print">
                       <a:extLst>
                         <a:ext uri="{28A0092B-C50C-407E-A947-70E740481C1C}">
-                          <a14:useLocalDpi xmlns:a14="http://schemas.microsoft.com/office/drawing/2010/main" val="0"/>
+                          <a14:useLocalDpi xmlns:a14="http://schemas.microsoft.com/office/drawing/2010/main" xmlns:wps="http://schemas.microsoft.com/office/word/2010/wordprocessingShape" xmlns:wpi="http://schemas.microsoft.com/office/word/2010/wordprocessingInk" xmlns:wpg="http://schemas.microsoft.com/office/word/2010/wordprocessingGroup" xmlns:w15="http://schemas.microsoft.com/office/word/2012/wordml" xmlns:w14="http://schemas.microsoft.com/office/word/2010/wordml" xmlns:w="http://schemas.openxmlformats.org/wordprocessingml/2006/main" xmlns:w10="urn:schemas-microsoft-com:office:word" xmlns:wp14="http://schemas.microsoft.com/office/word/2010/wordprocessingDrawing" xmlns:v="urn:schemas-microsoft-com:vml" xmlns:o="urn:schemas-microsoft-com:office:office" xmlns:mc="http://schemas.openxmlformats.org/markup-compatibility/2006" xmlns:wpc="http://schemas.microsoft.com/office/word/2010/wordprocessingCanvas" xmlns="" val="0"/>
                         </a:ext>
                       </a:extLst>
                     </a:blip>
@@ -5145,7 +5152,15 @@
         </w:drawing>
       </w:r>
       <w:r>
-        <w:t xml:space="preserve"> μπορούμε να αντιγράψουμε τον υπερσύνδεσμο που αντιστοιχεί στο σχετικό αρχείο και να το κοινοποιήσουμε με οποιοδήποτε τρόπο επιθυμούμε σε έναν άλλο χρήστη, είτε εντός είτε εκτός ΠΣΔ (πχ </w:t>
+        <w:t xml:space="preserve"> μπορούμε να αντιγράψουμε τον </w:t>
+      </w:r>
+      <w:proofErr w:type="spellStart"/>
+      <w:r>
+        <w:t>υπερσύνδεσμο</w:t>
+      </w:r>
+      <w:proofErr w:type="spellEnd"/>
+      <w:r>
+        <w:t xml:space="preserve"> που αντιστοιχεί στο σχετικό αρχείο και να το κοινοποιήσουμε με οποιοδήποτε τρόπο επιθυμούμε σε έναν άλλο χρήστη, είτε εντός είτε εκτός ΠΣΔ (πχ </w:t>
       </w:r>
       <w:r>
         <w:t xml:space="preserve">αποστολή με </w:t>
@@ -5169,7 +5184,15 @@
         <w:t xml:space="preserve"> </w:t>
       </w:r>
       <w:r>
-        <w:t>κείμενο του υπερσυνδέσμου).</w:t>
+        <w:t xml:space="preserve">κείμενο του </w:t>
+      </w:r>
+      <w:proofErr w:type="spellStart"/>
+      <w:r>
+        <w:t>υπερσυνδέσμου</w:t>
+      </w:r>
+      <w:proofErr w:type="spellEnd"/>
+      <w:r>
+        <w:t>).</w:t>
       </w:r>
       <w:r>
         <w:t xml:space="preserve"> </w:t>
@@ -5188,9 +5211,310 @@
       <w:bookmarkStart w:id="8" w:name="_GoBack"/>
       <w:bookmarkEnd w:id="8"/>
     </w:p>
+    <w:p>
+      <w:pPr>
+        <w:pStyle w:val="Heading3"/>
+        <w:rPr>
+          <w:lang w:val="en-US"/>
+        </w:rPr>
+      </w:pPr>
+      <w:proofErr w:type="spellStart"/>
+      <w:r>
+        <w:rPr>
+          <w:lang w:val="en-US"/>
+        </w:rPr>
+        <w:t>Σύνδεση</w:t>
+      </w:r>
+      <w:proofErr w:type="spellEnd"/>
+      <w:r>
+        <w:rPr>
+          <w:lang w:val="en-US"/>
+        </w:rPr>
+        <w:t xml:space="preserve"> </w:t>
+      </w:r>
+      <w:proofErr w:type="spellStart"/>
+      <w:r>
+        <w:rPr>
+          <w:lang w:val="en-US"/>
+        </w:rPr>
+        <w:t>μέσω</w:t>
+      </w:r>
+      <w:proofErr w:type="spellEnd"/>
+      <w:r>
+        <w:rPr>
+          <w:lang w:val="en-US"/>
+        </w:rPr>
+        <w:t xml:space="preserve"> </w:t>
+      </w:r>
+      <w:proofErr w:type="spellStart"/>
+      <w:r>
+        <w:rPr>
+          <w:lang w:val="en-US"/>
+        </w:rPr>
+        <w:t>WebDAV</w:t>
+      </w:r>
+      <w:proofErr w:type="spellEnd"/>
+    </w:p>
+    <w:p>
+      <w:r>
+        <w:t xml:space="preserve">Η υπηρεσία </w:t>
+      </w:r>
+      <w:proofErr w:type="spellStart"/>
+      <w:r>
+        <w:rPr>
+          <w:lang w:val="en-US"/>
+        </w:rPr>
+        <w:t>MyFiles</w:t>
+      </w:r>
+      <w:proofErr w:type="spellEnd"/>
+      <w:r>
+        <w:t xml:space="preserve"> δίνει τη δυνατότητα σύνδεσης και συγχρονισμού αρχείων με </w:t>
+      </w:r>
+      <w:proofErr w:type="spellStart"/>
+      <w:r>
+        <w:t>τοπικόυς</w:t>
+      </w:r>
+      <w:proofErr w:type="spellEnd"/>
+      <w:r>
+        <w:t xml:space="preserve"> υπολογιστές χρησιμοποιώντας το πρωτόκολλο </w:t>
+      </w:r>
+      <w:proofErr w:type="spellStart"/>
+      <w:r>
+        <w:rPr>
+          <w:lang w:val="en-US"/>
+        </w:rPr>
+        <w:t>WebDAV</w:t>
+      </w:r>
+      <w:proofErr w:type="spellEnd"/>
+      <w:r>
+        <w:t xml:space="preserve">. Για να </w:t>
+      </w:r>
+      <w:proofErr w:type="spellStart"/>
+      <w:r>
+        <w:t>χρησιμοπιοήσουμε</w:t>
+      </w:r>
+      <w:proofErr w:type="spellEnd"/>
+      <w:r>
+        <w:t xml:space="preserve"> τη συγκεκριμένη δυνατότητα απαιτείται η εγκατάσταση ενός </w:t>
+      </w:r>
+      <w:proofErr w:type="spellStart"/>
+      <w:r>
+        <w:rPr>
+          <w:lang w:val="en-US"/>
+        </w:rPr>
+        <w:t>WebDAV</w:t>
+      </w:r>
+      <w:proofErr w:type="spellEnd"/>
+      <w:r>
+        <w:t xml:space="preserve"> </w:t>
+      </w:r>
+      <w:r>
+        <w:rPr>
+          <w:lang w:val="en-US"/>
+        </w:rPr>
+        <w:t>client</w:t>
+      </w:r>
+      <w:r>
+        <w:t xml:space="preserve"> στον υπολογιστή μας (πχ. </w:t>
+      </w:r>
+      <w:r>
+        <w:rPr>
+          <w:lang w:val="en-US"/>
+        </w:rPr>
+        <w:t>http</w:t>
+      </w:r>
+      <w:r>
+        <w:t>://</w:t>
+      </w:r>
+      <w:r>
+        <w:rPr>
+          <w:lang w:val="en-US"/>
+        </w:rPr>
+        <w:t>www</w:t>
+      </w:r>
+      <w:r>
+        <w:t>.</w:t>
+      </w:r>
+      <w:proofErr w:type="spellStart"/>
+      <w:r>
+        <w:rPr>
+          <w:lang w:val="en-US"/>
+        </w:rPr>
+        <w:t>bitkinex</w:t>
+      </w:r>
+      <w:proofErr w:type="spellEnd"/>
+      <w:r>
+        <w:t>.</w:t>
+      </w:r>
+      <w:r>
+        <w:rPr>
+          <w:lang w:val="en-US"/>
+        </w:rPr>
+        <w:t>com</w:t>
+      </w:r>
+      <w:r>
+        <w:t>/</w:t>
+      </w:r>
+      <w:proofErr w:type="spellStart"/>
+      <w:r>
+        <w:rPr>
+          <w:lang w:val="en-US"/>
+        </w:rPr>
+        <w:t>webdavclient</w:t>
+      </w:r>
+      <w:proofErr w:type="spellEnd"/>
+      <w:r>
+        <w:t xml:space="preserve"> για </w:t>
+      </w:r>
+      <w:r>
+        <w:rPr>
+          <w:lang w:val="en-US"/>
+        </w:rPr>
+        <w:t>Windows</w:t>
+      </w:r>
+      <w:r>
+        <w:t xml:space="preserve">). Στη συνέχεια για να βρούμε τα στοιχεία σύνδεσης στο </w:t>
+      </w:r>
+      <w:proofErr w:type="spellStart"/>
+      <w:r>
+        <w:rPr>
+          <w:lang w:val="en-US"/>
+        </w:rPr>
+        <w:t>WebDAV</w:t>
+      </w:r>
+      <w:proofErr w:type="spellEnd"/>
+      <w:r>
+        <w:t xml:space="preserve"> πηγαίνουμε στις προτιμήσεις και αντιγράφουμε τα σχετικά πεδία στον </w:t>
+      </w:r>
+      <w:proofErr w:type="spellStart"/>
+      <w:r>
+        <w:rPr>
+          <w:lang w:val="en-US"/>
+        </w:rPr>
+        <w:t>WebDAV</w:t>
+      </w:r>
+      <w:proofErr w:type="spellEnd"/>
+      <w:r>
+        <w:t xml:space="preserve"> </w:t>
+      </w:r>
+      <w:r>
+        <w:rPr>
+          <w:lang w:val="en-US"/>
+        </w:rPr>
+        <w:t>client</w:t>
+      </w:r>
+      <w:r>
+        <w:t xml:space="preserve">, όπως στα παρακάτω </w:t>
+      </w:r>
+      <w:r>
+        <w:rPr>
+          <w:lang w:val="en-US"/>
+        </w:rPr>
+        <w:t>screenshots</w:t>
+      </w:r>
+      <w:r>
+        <w:t>:</w:t>
+      </w:r>
+    </w:p>
+    <w:p>
+      <w:pPr>
+        <w:rPr>
+          <w:lang w:val="en-US"/>
+        </w:rPr>
+      </w:pPr>
+      <w:r>
+        <w:rPr>
+          <w:noProof/>
+          <w:lang w:val="en-US"/>
+        </w:rPr>
+        <w:drawing>
+          <wp:inline distT="0" distB="0" distL="0" distR="0">
+            <wp:extent cx="4181475" cy="809625"/>
+            <wp:effectExtent l="19050" t="0" r="9525" b="0"/>
+            <wp:docPr id="1" name="Picture 0" descr="wfm_preferences_select.png"/>
+            <wp:cNvGraphicFramePr>
+              <a:graphicFrameLocks xmlns:a="http://schemas.openxmlformats.org/drawingml/2006/main" noChangeAspect="1"/>
+            </wp:cNvGraphicFramePr>
+            <a:graphic xmlns:a="http://schemas.openxmlformats.org/drawingml/2006/main">
+              <a:graphicData uri="http://schemas.openxmlformats.org/drawingml/2006/picture">
+                <pic:pic xmlns:pic="http://schemas.openxmlformats.org/drawingml/2006/picture">
+                  <pic:nvPicPr>
+                    <pic:cNvPr id="0" name="wfm_preferences_select.png"/>
+                    <pic:cNvPicPr/>
+                  </pic:nvPicPr>
+                  <pic:blipFill>
+                    <a:blip r:embed="rId64" cstate="print"/>
+                    <a:stretch>
+                      <a:fillRect/>
+                    </a:stretch>
+                  </pic:blipFill>
+                  <pic:spPr>
+                    <a:xfrm>
+                      <a:off x="0" y="0"/>
+                      <a:ext cx="4181475" cy="809625"/>
+                    </a:xfrm>
+                    <a:prstGeom prst="rect">
+                      <a:avLst/>
+                    </a:prstGeom>
+                  </pic:spPr>
+                </pic:pic>
+              </a:graphicData>
+            </a:graphic>
+          </wp:inline>
+        </w:drawing>
+      </w:r>
+    </w:p>
+    <w:p>
+      <w:pPr>
+        <w:rPr>
+          <w:lang w:val="en-US"/>
+        </w:rPr>
+      </w:pPr>
+      <w:r>
+        <w:rPr>
+          <w:noProof/>
+          <w:lang w:val="en-US"/>
+        </w:rPr>
+        <w:drawing>
+          <wp:inline distT="0" distB="0" distL="0" distR="0">
+            <wp:extent cx="3810532" cy="2038635"/>
+            <wp:effectExtent l="19050" t="0" r="0" b="0"/>
+            <wp:docPr id="5" name="Picture 4" descr="wfm_preferences_beta.png"/>
+            <wp:cNvGraphicFramePr>
+              <a:graphicFrameLocks xmlns:a="http://schemas.openxmlformats.org/drawingml/2006/main" noChangeAspect="1"/>
+            </wp:cNvGraphicFramePr>
+            <a:graphic xmlns:a="http://schemas.openxmlformats.org/drawingml/2006/main">
+              <a:graphicData uri="http://schemas.openxmlformats.org/drawingml/2006/picture">
+                <pic:pic xmlns:pic="http://schemas.openxmlformats.org/drawingml/2006/picture">
+                  <pic:nvPicPr>
+                    <pic:cNvPr id="0" name="wfm_preferences_beta.png"/>
+                    <pic:cNvPicPr/>
+                  </pic:nvPicPr>
+                  <pic:blipFill>
+                    <a:blip r:embed="rId65" cstate="print"/>
+                    <a:stretch>
+                      <a:fillRect/>
+                    </a:stretch>
+                  </pic:blipFill>
+                  <pic:spPr>
+                    <a:xfrm>
+                      <a:off x="0" y="0"/>
+                      <a:ext cx="3810532" cy="2038635"/>
+                    </a:xfrm>
+                    <a:prstGeom prst="rect">
+                      <a:avLst/>
+                    </a:prstGeom>
+                  </pic:spPr>
+                </pic:pic>
+              </a:graphicData>
+            </a:graphic>
+          </wp:inline>
+        </w:drawing>
+      </w:r>
+    </w:p>
     <w:sectPr>
-      <w:headerReference w:type="default" r:id="rId64"/>
-      <w:footerReference w:type="default" r:id="rId65"/>
+      <w:headerReference w:type="default" r:id="rId66"/>
+      <w:footerReference w:type="default" r:id="rId67"/>
       <w:pgSz w:w="11906" w:h="16838"/>
       <w:pgMar w:top="1819" w:right="1800" w:bottom="1440" w:left="1800" w:header="708" w:footer="964" w:gutter="0"/>
       <w:cols w:space="708"/>
@@ -5202,7 +5526,7 @@
 </file>
 
 <file path=word/endnotes.xml><?xml version="1.0" encoding="utf-8"?>
-<w:endnotes xmlns:wpc="http://schemas.microsoft.com/office/word/2010/wordprocessingCanvas" xmlns:mc="http://schemas.openxmlformats.org/markup-compatibility/2006" xmlns:o="urn:schemas-microsoft-com:office:office" xmlns:r="http://schemas.openxmlformats.org/officeDocument/2006/relationships" xmlns:m="http://schemas.openxmlformats.org/officeDocument/2006/math" xmlns:v="urn:schemas-microsoft-com:vml" xmlns:wp14="http://schemas.microsoft.com/office/word/2010/wordprocessingDrawing" xmlns:wp="http://schemas.openxmlformats.org/drawingml/2006/wordprocessingDrawing" xmlns:w10="urn:schemas-microsoft-com:office:word" xmlns:w="http://schemas.openxmlformats.org/wordprocessingml/2006/main" xmlns:w14="http://schemas.microsoft.com/office/word/2010/wordml" xmlns:w15="http://schemas.microsoft.com/office/word/2012/wordml" xmlns:wpg="http://schemas.microsoft.com/office/word/2010/wordprocessingGroup" xmlns:wpi="http://schemas.microsoft.com/office/word/2010/wordprocessingInk" xmlns:wne="http://schemas.microsoft.com/office/word/2006/wordml" xmlns:wps="http://schemas.microsoft.com/office/word/2010/wordprocessingShape" mc:Ignorable="w14 w15 wp14">
+<w:endnotes xmlns:ve="http://schemas.openxmlformats.org/markup-compatibility/2006" xmlns:o="urn:schemas-microsoft-com:office:office" xmlns:r="http://schemas.openxmlformats.org/officeDocument/2006/relationships" xmlns:m="http://schemas.openxmlformats.org/officeDocument/2006/math" xmlns:v="urn:schemas-microsoft-com:vml" xmlns:wp="http://schemas.openxmlformats.org/drawingml/2006/wordprocessingDrawing" xmlns:w10="urn:schemas-microsoft-com:office:word" xmlns:w="http://schemas.openxmlformats.org/wordprocessingml/2006/main" xmlns:wne="http://schemas.microsoft.com/office/word/2006/wordml">
   <w:endnote w:type="separator" w:id="-1">
     <w:p>
       <w:pPr>
@@ -5227,7 +5551,7 @@
 </file>
 
 <file path=word/footer1.xml><?xml version="1.0" encoding="utf-8"?>
-<w:ftr xmlns:wpc="http://schemas.microsoft.com/office/word/2010/wordprocessingCanvas" xmlns:mc="http://schemas.openxmlformats.org/markup-compatibility/2006" xmlns:o="urn:schemas-microsoft-com:office:office" xmlns:r="http://schemas.openxmlformats.org/officeDocument/2006/relationships" xmlns:m="http://schemas.openxmlformats.org/officeDocument/2006/math" xmlns:v="urn:schemas-microsoft-com:vml" xmlns:wp14="http://schemas.microsoft.com/office/word/2010/wordprocessingDrawing" xmlns:wp="http://schemas.openxmlformats.org/drawingml/2006/wordprocessingDrawing" xmlns:w10="urn:schemas-microsoft-com:office:word" xmlns:w="http://schemas.openxmlformats.org/wordprocessingml/2006/main" xmlns:w14="http://schemas.microsoft.com/office/word/2010/wordml" xmlns:w15="http://schemas.microsoft.com/office/word/2012/wordml" xmlns:wpg="http://schemas.microsoft.com/office/word/2010/wordprocessingGroup" xmlns:wpi="http://schemas.microsoft.com/office/word/2010/wordprocessingInk" xmlns:wne="http://schemas.microsoft.com/office/word/2006/wordml" xmlns:wps="http://schemas.microsoft.com/office/word/2010/wordprocessingShape" mc:Ignorable="w14 w15 wp14">
+<w:ftr xmlns:ve="http://schemas.openxmlformats.org/markup-compatibility/2006" xmlns:o="urn:schemas-microsoft-com:office:office" xmlns:r="http://schemas.openxmlformats.org/officeDocument/2006/relationships" xmlns:m="http://schemas.openxmlformats.org/officeDocument/2006/math" xmlns:v="urn:schemas-microsoft-com:vml" xmlns:wp="http://schemas.openxmlformats.org/drawingml/2006/wordprocessingDrawing" xmlns:w10="urn:schemas-microsoft-com:office:word" xmlns:w="http://schemas.openxmlformats.org/wordprocessingml/2006/main" xmlns:wne="http://schemas.microsoft.com/office/word/2006/wordml">
   <w:sdt>
     <w:sdtPr>
       <w:id w:val="1389772744"/>
@@ -5260,7 +5584,7 @@
           <w:rPr>
             <w:noProof/>
           </w:rPr>
-          <w:t>10</w:t>
+          <w:t>11</w:t>
         </w:r>
         <w:r>
           <w:rPr>
@@ -5280,7 +5604,7 @@
 </file>
 
 <file path=word/footnotes.xml><?xml version="1.0" encoding="utf-8"?>
-<w:footnotes xmlns:wpc="http://schemas.microsoft.com/office/word/2010/wordprocessingCanvas" xmlns:mc="http://schemas.openxmlformats.org/markup-compatibility/2006" xmlns:o="urn:schemas-microsoft-com:office:office" xmlns:r="http://schemas.openxmlformats.org/officeDocument/2006/relationships" xmlns:m="http://schemas.openxmlformats.org/officeDocument/2006/math" xmlns:v="urn:schemas-microsoft-com:vml" xmlns:wp14="http://schemas.microsoft.com/office/word/2010/wordprocessingDrawing" xmlns:wp="http://schemas.openxmlformats.org/drawingml/2006/wordprocessingDrawing" xmlns:w10="urn:schemas-microsoft-com:office:word" xmlns:w="http://schemas.openxmlformats.org/wordprocessingml/2006/main" xmlns:w14="http://schemas.microsoft.com/office/word/2010/wordml" xmlns:w15="http://schemas.microsoft.com/office/word/2012/wordml" xmlns:wpg="http://schemas.microsoft.com/office/word/2010/wordprocessingGroup" xmlns:wpi="http://schemas.microsoft.com/office/word/2010/wordprocessingInk" xmlns:wne="http://schemas.microsoft.com/office/word/2006/wordml" xmlns:wps="http://schemas.microsoft.com/office/word/2010/wordprocessingShape" mc:Ignorable="w14 w15 wp14">
+<w:footnotes xmlns:ve="http://schemas.openxmlformats.org/markup-compatibility/2006" xmlns:o="urn:schemas-microsoft-com:office:office" xmlns:r="http://schemas.openxmlformats.org/officeDocument/2006/relationships" xmlns:m="http://schemas.openxmlformats.org/officeDocument/2006/math" xmlns:v="urn:schemas-microsoft-com:vml" xmlns:wp="http://schemas.openxmlformats.org/drawingml/2006/wordprocessingDrawing" xmlns:w10="urn:schemas-microsoft-com:office:word" xmlns:w="http://schemas.openxmlformats.org/wordprocessingml/2006/main" xmlns:wne="http://schemas.microsoft.com/office/word/2006/wordml">
   <w:footnote w:type="separator" w:id="-1">
     <w:p>
       <w:pPr>
@@ -5305,7 +5629,7 @@
 </file>
 
 <file path=word/header1.xml><?xml version="1.0" encoding="utf-8"?>
-<w:hdr xmlns:wpc="http://schemas.microsoft.com/office/word/2010/wordprocessingCanvas" xmlns:mc="http://schemas.openxmlformats.org/markup-compatibility/2006" xmlns:o="urn:schemas-microsoft-com:office:office" xmlns:r="http://schemas.openxmlformats.org/officeDocument/2006/relationships" xmlns:m="http://schemas.openxmlformats.org/officeDocument/2006/math" xmlns:v="urn:schemas-microsoft-com:vml" xmlns:wp14="http://schemas.microsoft.com/office/word/2010/wordprocessingDrawing" xmlns:wp="http://schemas.openxmlformats.org/drawingml/2006/wordprocessingDrawing" xmlns:w10="urn:schemas-microsoft-com:office:word" xmlns:w="http://schemas.openxmlformats.org/wordprocessingml/2006/main" xmlns:w14="http://schemas.microsoft.com/office/word/2010/wordml" xmlns:w15="http://schemas.microsoft.com/office/word/2012/wordml" xmlns:wpg="http://schemas.microsoft.com/office/word/2010/wordprocessingGroup" xmlns:wpi="http://schemas.microsoft.com/office/word/2010/wordprocessingInk" xmlns:wne="http://schemas.microsoft.com/office/word/2006/wordml" xmlns:wps="http://schemas.microsoft.com/office/word/2010/wordprocessingShape" mc:Ignorable="w14 w15 wp14">
+<w:hdr xmlns:ve="http://schemas.openxmlformats.org/markup-compatibility/2006" xmlns:o="urn:schemas-microsoft-com:office:office" xmlns:r="http://schemas.openxmlformats.org/officeDocument/2006/relationships" xmlns:m="http://schemas.openxmlformats.org/officeDocument/2006/math" xmlns:v="urn:schemas-microsoft-com:vml" xmlns:wp="http://schemas.openxmlformats.org/drawingml/2006/wordprocessingDrawing" xmlns:w10="urn:schemas-microsoft-com:office:word" xmlns:w="http://schemas.openxmlformats.org/wordprocessingml/2006/main" xmlns:wne="http://schemas.microsoft.com/office/word/2006/wordml">
   <w:p>
     <w:pPr>
       <w:pStyle w:val="Header"/>
@@ -5314,10 +5638,10 @@
     <w:r>
       <w:rPr>
         <w:noProof/>
-        <w:lang w:eastAsia="el-GR"/>
+        <w:lang w:val="en-US"/>
       </w:rPr>
       <w:drawing>
-        <wp:anchor distT="0" distB="0" distL="114300" distR="114300" simplePos="0" relativeHeight="251659264" behindDoc="0" locked="0" layoutInCell="1" allowOverlap="1" wp14:anchorId="292FC802" wp14:editId="2918C247">
+        <wp:anchor distT="0" distB="0" distL="114300" distR="114300" simplePos="0" relativeHeight="251659264" behindDoc="0" locked="0" layoutInCell="1" allowOverlap="1">
           <wp:simplePos x="0" y="0"/>
           <wp:positionH relativeFrom="column">
             <wp:posOffset>5364480</wp:posOffset>
@@ -5345,7 +5669,7 @@
                   <a:blip r:embed="rId1">
                     <a:extLst>
                       <a:ext uri="{28A0092B-C50C-407E-A947-70E740481C1C}">
-                        <a14:useLocalDpi xmlns:a14="http://schemas.microsoft.com/office/drawing/2010/main" val="0"/>
+                        <a14:useLocalDpi xmlns:a14="http://schemas.microsoft.com/office/drawing/2010/main" xmlns:wps="http://schemas.microsoft.com/office/word/2010/wordprocessingShape" xmlns:wpi="http://schemas.microsoft.com/office/word/2010/wordprocessingInk" xmlns:wpg="http://schemas.microsoft.com/office/word/2010/wordprocessingGroup" xmlns:w15="http://schemas.microsoft.com/office/word/2012/wordml" xmlns:w14="http://schemas.microsoft.com/office/word/2010/wordml" xmlns:w="http://schemas.openxmlformats.org/wordprocessingml/2006/main" xmlns:w10="urn:schemas-microsoft-com:office:word" xmlns:wp14="http://schemas.microsoft.com/office/word/2010/wordprocessingDrawing" xmlns:v="urn:schemas-microsoft-com:vml" xmlns:o="urn:schemas-microsoft-com:office:office" xmlns:mc="http://schemas.openxmlformats.org/markup-compatibility/2006" xmlns:wpc="http://schemas.microsoft.com/office/word/2010/wordprocessingCanvas" xmlns="" val="0"/>
                       </a:ext>
                     </a:extLst>
                   </a:blip>
@@ -5370,12 +5694,6 @@
               </pic:pic>
             </a:graphicData>
           </a:graphic>
-          <wp14:sizeRelH relativeFrom="page">
-            <wp14:pctWidth>0</wp14:pctWidth>
-          </wp14:sizeRelH>
-          <wp14:sizeRelV relativeFrom="page">
-            <wp14:pctHeight>0</wp14:pctHeight>
-          </wp14:sizeRelV>
         </wp:anchor>
       </w:drawing>
     </w:r>
@@ -5400,10 +5718,10 @@
           <v:path o:extrusionok="f" gradientshapeok="t" o:connecttype="rect"/>
           <o:lock v:ext="edit" aspectratio="t"/>
         </v:shapetype>
-        <v:shape id="_x0000_i1033" type="#_x0000_t75" style="width:289.5pt;height:43.5pt" o:ole="">
+        <v:shape id="_x0000_i1039" type="#_x0000_t75" style="width:289.5pt;height:43.5pt" o:ole="">
           <v:imagedata r:id="rId2" o:title="" cropright="17639f"/>
         </v:shape>
-        <o:OLEObject Type="Embed" ProgID="PBrush" ShapeID="_x0000_i1033" DrawAspect="Content" ObjectID="_1465719743" r:id="rId3"/>
+        <o:OLEObject Type="Embed" ProgID="PBrush" ShapeID="_x0000_i1039" DrawAspect="Content" ObjectID="_1507363448" r:id="rId3"/>
       </w:object>
     </w:r>
   </w:p>
@@ -5411,7 +5729,7 @@
 </file>
 
 <file path=word/numbering.xml><?xml version="1.0" encoding="utf-8"?>
-<w:numbering xmlns:wpc="http://schemas.microsoft.com/office/word/2010/wordprocessingCanvas" xmlns:mc="http://schemas.openxmlformats.org/markup-compatibility/2006" xmlns:o="urn:schemas-microsoft-com:office:office" xmlns:r="http://schemas.openxmlformats.org/officeDocument/2006/relationships" xmlns:m="http://schemas.openxmlformats.org/officeDocument/2006/math" xmlns:v="urn:schemas-microsoft-com:vml" xmlns:wp14="http://schemas.microsoft.com/office/word/2010/wordprocessingDrawing" xmlns:wp="http://schemas.openxmlformats.org/drawingml/2006/wordprocessingDrawing" xmlns:w10="urn:schemas-microsoft-com:office:word" xmlns:w="http://schemas.openxmlformats.org/wordprocessingml/2006/main" xmlns:w14="http://schemas.microsoft.com/office/word/2010/wordml" xmlns:w15="http://schemas.microsoft.com/office/word/2012/wordml" xmlns:wpg="http://schemas.microsoft.com/office/word/2010/wordprocessingGroup" xmlns:wpi="http://schemas.microsoft.com/office/word/2010/wordprocessingInk" xmlns:wne="http://schemas.microsoft.com/office/word/2006/wordml" xmlns:wps="http://schemas.microsoft.com/office/word/2010/wordprocessingShape" mc:Ignorable="w14 w15 wp14">
+<w:numbering xmlns:ve="http://schemas.openxmlformats.org/markup-compatibility/2006" xmlns:o="urn:schemas-microsoft-com:office:office" xmlns:r="http://schemas.openxmlformats.org/officeDocument/2006/relationships" xmlns:m="http://schemas.openxmlformats.org/officeDocument/2006/math" xmlns:v="urn:schemas-microsoft-com:vml" xmlns:wp="http://schemas.openxmlformats.org/drawingml/2006/wordprocessingDrawing" xmlns:w10="urn:schemas-microsoft-com:office:word" xmlns:w="http://schemas.openxmlformats.org/wordprocessingml/2006/main" xmlns:wne="http://schemas.microsoft.com/office/word/2006/wordml">
   <w:abstractNum w:abstractNumId="0">
     <w:nsid w:val="07A75231"/>
     <w:multiLevelType w:val="multilevel"/>
@@ -5545,30 +5863,6 @@
         <w:vertAlign w:val="baseline"/>
         <w:em w:val="none"/>
         <w:specVanish w:val="0"/>
-        <w14:glow w14:rad="0">
-          <w14:srgbClr w14:val="000000"/>
-        </w14:glow>
-        <w14:shadow w14:blurRad="0" w14:dist="0" w14:dir="0" w14:sx="0" w14:sy="0" w14:kx="0" w14:ky="0" w14:algn="none">
-          <w14:srgbClr w14:val="000000"/>
-        </w14:shadow>
-        <w14:reflection w14:blurRad="0" w14:stA="0" w14:stPos="0" w14:endA="0" w14:endPos="0" w14:dist="0" w14:dir="0" w14:fadeDir="0" w14:sx="0" w14:sy="0" w14:kx="0" w14:ky="0" w14:algn="none"/>
-        <w14:textOutline w14:w="0" w14:cap="rnd" w14:cmpd="sng" w14:algn="ctr">
-          <w14:noFill/>
-          <w14:prstDash w14:val="solid"/>
-          <w14:bevel/>
-        </w14:textOutline>
-        <w14:scene3d>
-          <w14:camera w14:prst="orthographicFront"/>
-          <w14:lightRig w14:rig="threePt" w14:dir="t">
-            <w14:rot w14:lat="0" w14:lon="0" w14:rev="0"/>
-          </w14:lightRig>
-        </w14:scene3d>
-        <w14:props3d w14:extrusionH="0" w14:contourW="0" w14:prstMaterial="none"/>
-        <w14:ligatures w14:val="none"/>
-        <w14:numForm w14:val="default"/>
-        <w14:numSpacing w14:val="default"/>
-        <w14:stylisticSets/>
-        <w14:cntxtAlts w14:val="0"/>
       </w:rPr>
     </w:lvl>
     <w:lvl w:ilvl="1">
@@ -6157,7 +6451,7 @@
 </file>
 
 <file path=word/styles.xml><?xml version="1.0" encoding="utf-8"?>
-<w:styles xmlns:mc="http://schemas.openxmlformats.org/markup-compatibility/2006" xmlns:r="http://schemas.openxmlformats.org/officeDocument/2006/relationships" xmlns:w="http://schemas.openxmlformats.org/wordprocessingml/2006/main" xmlns:w14="http://schemas.microsoft.com/office/word/2010/wordml" xmlns:w15="http://schemas.microsoft.com/office/word/2012/wordml" mc:Ignorable="w14 w15">
+<w:styles xmlns:r="http://schemas.openxmlformats.org/officeDocument/2006/relationships" xmlns:w="http://schemas.openxmlformats.org/wordprocessingml/2006/main">
   <w:docDefaults>
     <w:rPrDefault>
       <w:rPr>
@@ -6173,378 +6467,144 @@
       </w:pPr>
     </w:pPrDefault>
   </w:docDefaults>
-  <w:latentStyles w:defLockedState="0" w:defUIPriority="99" w:defSemiHidden="0" w:defUnhideWhenUsed="0" w:defQFormat="0" w:count="371">
-    <w:lsdException w:name="Normal" w:uiPriority="0" w:qFormat="1"/>
-    <w:lsdException w:name="heading 1" w:uiPriority="9" w:qFormat="1"/>
-    <w:lsdException w:name="heading 2" w:semiHidden="1" w:uiPriority="9" w:unhideWhenUsed="1" w:qFormat="1"/>
-    <w:lsdException w:name="heading 3" w:semiHidden="1" w:uiPriority="9" w:unhideWhenUsed="1" w:qFormat="1"/>
-    <w:lsdException w:name="heading 4" w:semiHidden="1" w:uiPriority="9" w:unhideWhenUsed="1" w:qFormat="1"/>
-    <w:lsdException w:name="heading 5" w:semiHidden="1" w:uiPriority="9" w:unhideWhenUsed="1" w:qFormat="1"/>
-    <w:lsdException w:name="heading 6" w:semiHidden="1" w:uiPriority="9" w:unhideWhenUsed="1" w:qFormat="1"/>
-    <w:lsdException w:name="heading 7" w:semiHidden="1" w:uiPriority="9" w:unhideWhenUsed="1" w:qFormat="1"/>
-    <w:lsdException w:name="heading 8" w:semiHidden="1" w:uiPriority="9" w:unhideWhenUsed="1" w:qFormat="1"/>
-    <w:lsdException w:name="heading 9" w:semiHidden="1" w:uiPriority="9" w:unhideWhenUsed="1" w:qFormat="1"/>
-    <w:lsdException w:name="index 1" w:semiHidden="1" w:unhideWhenUsed="1"/>
-    <w:lsdException w:name="index 2" w:semiHidden="1" w:unhideWhenUsed="1"/>
-    <w:lsdException w:name="index 3" w:semiHidden="1" w:unhideWhenUsed="1"/>
-    <w:lsdException w:name="index 4" w:semiHidden="1" w:unhideWhenUsed="1"/>
-    <w:lsdException w:name="index 5" w:semiHidden="1" w:unhideWhenUsed="1"/>
-    <w:lsdException w:name="index 6" w:semiHidden="1" w:unhideWhenUsed="1"/>
-    <w:lsdException w:name="index 7" w:semiHidden="1" w:unhideWhenUsed="1"/>
-    <w:lsdException w:name="index 8" w:semiHidden="1" w:unhideWhenUsed="1"/>
-    <w:lsdException w:name="index 9" w:semiHidden="1" w:unhideWhenUsed="1"/>
-    <w:lsdException w:name="toc 1" w:semiHidden="1" w:uiPriority="39" w:unhideWhenUsed="1"/>
-    <w:lsdException w:name="toc 2" w:semiHidden="1" w:uiPriority="39" w:unhideWhenUsed="1"/>
-    <w:lsdException w:name="toc 3" w:semiHidden="1" w:uiPriority="39" w:unhideWhenUsed="1"/>
-    <w:lsdException w:name="toc 4" w:semiHidden="1" w:uiPriority="39" w:unhideWhenUsed="1"/>
-    <w:lsdException w:name="toc 5" w:semiHidden="1" w:uiPriority="39" w:unhideWhenUsed="1"/>
-    <w:lsdException w:name="toc 6" w:semiHidden="1" w:uiPriority="39" w:unhideWhenUsed="1"/>
-    <w:lsdException w:name="toc 7" w:semiHidden="1" w:uiPriority="39" w:unhideWhenUsed="1"/>
-    <w:lsdException w:name="toc 8" w:semiHidden="1" w:uiPriority="39" w:unhideWhenUsed="1"/>
-    <w:lsdException w:name="toc 9" w:semiHidden="1" w:uiPriority="39" w:unhideWhenUsed="1"/>
-    <w:lsdException w:name="Normal Indent" w:semiHidden="1" w:unhideWhenUsed="1"/>
-    <w:lsdException w:name="footnote text" w:semiHidden="1" w:unhideWhenUsed="1"/>
-    <w:lsdException w:name="annotation text" w:semiHidden="1" w:unhideWhenUsed="1"/>
-    <w:lsdException w:name="header" w:semiHidden="1" w:unhideWhenUsed="1"/>
-    <w:lsdException w:name="footer" w:semiHidden="1" w:unhideWhenUsed="1"/>
-    <w:lsdException w:name="index heading" w:semiHidden="1" w:unhideWhenUsed="1"/>
-    <w:lsdException w:name="caption" w:semiHidden="1" w:uiPriority="35" w:unhideWhenUsed="1" w:qFormat="1"/>
-    <w:lsdException w:name="table of figures" w:semiHidden="1" w:unhideWhenUsed="1"/>
-    <w:lsdException w:name="envelope address" w:semiHidden="1" w:unhideWhenUsed="1"/>
-    <w:lsdException w:name="envelope return" w:semiHidden="1" w:unhideWhenUsed="1"/>
-    <w:lsdException w:name="footnote reference" w:semiHidden="1" w:unhideWhenUsed="1"/>
-    <w:lsdException w:name="annotation reference" w:semiHidden="1" w:unhideWhenUsed="1"/>
-    <w:lsdException w:name="line number" w:semiHidden="1" w:unhideWhenUsed="1"/>
-    <w:lsdException w:name="page number" w:semiHidden="1" w:unhideWhenUsed="1"/>
-    <w:lsdException w:name="endnote reference" w:semiHidden="1" w:unhideWhenUsed="1"/>
-    <w:lsdException w:name="endnote text" w:semiHidden="1" w:unhideWhenUsed="1"/>
-    <w:lsdException w:name="table of authorities" w:semiHidden="1" w:unhideWhenUsed="1"/>
-    <w:lsdException w:name="macro" w:semiHidden="1" w:unhideWhenUsed="1"/>
-    <w:lsdException w:name="toa heading" w:semiHidden="1" w:unhideWhenUsed="1"/>
-    <w:lsdException w:name="List" w:semiHidden="1" w:unhideWhenUsed="1"/>
-    <w:lsdException w:name="List Bullet" w:semiHidden="1" w:unhideWhenUsed="1"/>
-    <w:lsdException w:name="List Number" w:semiHidden="1" w:unhideWhenUsed="1"/>
-    <w:lsdException w:name="List 2" w:semiHidden="1" w:unhideWhenUsed="1"/>
-    <w:lsdException w:name="List 3" w:semiHidden="1" w:unhideWhenUsed="1"/>
-    <w:lsdException w:name="List 4" w:semiHidden="1" w:unhideWhenUsed="1"/>
-    <w:lsdException w:name="List 5" w:semiHidden="1" w:unhideWhenUsed="1"/>
-    <w:lsdException w:name="List Bullet 2" w:semiHidden="1" w:unhideWhenUsed="1"/>
-    <w:lsdException w:name="List Bullet 3" w:semiHidden="1" w:unhideWhenUsed="1"/>
-    <w:lsdException w:name="List Bullet 4" w:semiHidden="1" w:unhideWhenUsed="1"/>
-    <w:lsdException w:name="List Bullet 5" w:semiHidden="1" w:unhideWhenUsed="1"/>
-    <w:lsdException w:name="List Number 2" w:semiHidden="1" w:unhideWhenUsed="1"/>
-    <w:lsdException w:name="List Number 3" w:semiHidden="1" w:unhideWhenUsed="1"/>
-    <w:lsdException w:name="List Number 4" w:semiHidden="1" w:unhideWhenUsed="1"/>
-    <w:lsdException w:name="List Number 5" w:semiHidden="1" w:unhideWhenUsed="1"/>
-    <w:lsdException w:name="Title" w:uiPriority="10" w:qFormat="1"/>
-    <w:lsdException w:name="Closing" w:semiHidden="1" w:unhideWhenUsed="1"/>
-    <w:lsdException w:name="Signature" w:semiHidden="1" w:unhideWhenUsed="1"/>
-    <w:lsdException w:name="Default Paragraph Font" w:semiHidden="1" w:uiPriority="1" w:unhideWhenUsed="1"/>
-    <w:lsdException w:name="Body Text" w:semiHidden="1" w:unhideWhenUsed="1"/>
-    <w:lsdException w:name="Body Text Indent" w:semiHidden="1" w:unhideWhenUsed="1"/>
-    <w:lsdException w:name="List Continue" w:semiHidden="1" w:unhideWhenUsed="1"/>
-    <w:lsdException w:name="List Continue 2" w:semiHidden="1" w:unhideWhenUsed="1"/>
-    <w:lsdException w:name="List Continue 3" w:semiHidden="1" w:unhideWhenUsed="1"/>
-    <w:lsdException w:name="List Continue 4" w:semiHidden="1" w:unhideWhenUsed="1"/>
-    <w:lsdException w:name="List Continue 5" w:semiHidden="1" w:unhideWhenUsed="1"/>
-    <w:lsdException w:name="Message Header" w:semiHidden="1" w:unhideWhenUsed="1"/>
-    <w:lsdException w:name="Subtitle" w:uiPriority="11" w:qFormat="1"/>
-    <w:lsdException w:name="Salutation" w:semiHidden="1" w:unhideWhenUsed="1"/>
-    <w:lsdException w:name="Date" w:semiHidden="1" w:unhideWhenUsed="1"/>
-    <w:lsdException w:name="Body Text First Indent" w:semiHidden="1" w:unhideWhenUsed="1"/>
-    <w:lsdException w:name="Body Text First Indent 2" w:semiHidden="1" w:unhideWhenUsed="1"/>
-    <w:lsdException w:name="Note Heading" w:semiHidden="1" w:unhideWhenUsed="1"/>
-    <w:lsdException w:name="Body Text 2" w:semiHidden="1" w:unhideWhenUsed="1"/>
-    <w:lsdException w:name="Body Text 3" w:semiHidden="1" w:unhideWhenUsed="1"/>
-    <w:lsdException w:name="Body Text Indent 2" w:semiHidden="1" w:unhideWhenUsed="1"/>
-    <w:lsdException w:name="Body Text Indent 3" w:semiHidden="1" w:unhideWhenUsed="1"/>
-    <w:lsdException w:name="Block Text" w:semiHidden="1" w:unhideWhenUsed="1"/>
-    <w:lsdException w:name="Hyperlink" w:semiHidden="1" w:unhideWhenUsed="1"/>
-    <w:lsdException w:name="FollowedHyperlink" w:semiHidden="1" w:unhideWhenUsed="1"/>
-    <w:lsdException w:name="Strong" w:uiPriority="22" w:qFormat="1"/>
-    <w:lsdException w:name="Emphasis" w:uiPriority="20" w:qFormat="1"/>
-    <w:lsdException w:name="Document Map" w:semiHidden="1" w:unhideWhenUsed="1"/>
-    <w:lsdException w:name="Plain Text" w:semiHidden="1" w:unhideWhenUsed="1"/>
-    <w:lsdException w:name="E-mail Signature" w:semiHidden="1" w:unhideWhenUsed="1"/>
-    <w:lsdException w:name="HTML Top of Form" w:semiHidden="1" w:unhideWhenUsed="1"/>
-    <w:lsdException w:name="HTML Bottom of Form" w:semiHidden="1" w:unhideWhenUsed="1"/>
-    <w:lsdException w:name="Normal (Web)" w:semiHidden="1" w:unhideWhenUsed="1"/>
-    <w:lsdException w:name="HTML Acronym" w:semiHidden="1" w:unhideWhenUsed="1"/>
-    <w:lsdException w:name="HTML Address" w:semiHidden="1" w:unhideWhenUsed="1"/>
-    <w:lsdException w:name="HTML Cite" w:semiHidden="1" w:unhideWhenUsed="1"/>
-    <w:lsdException w:name="HTML Code" w:semiHidden="1" w:unhideWhenUsed="1"/>
-    <w:lsdException w:name="HTML Definition" w:semiHidden="1" w:unhideWhenUsed="1"/>
-    <w:lsdException w:name="HTML Keyboard" w:semiHidden="1" w:unhideWhenUsed="1"/>
-    <w:lsdException w:name="HTML Preformatted" w:semiHidden="1" w:unhideWhenUsed="1"/>
-    <w:lsdException w:name="HTML Sample" w:semiHidden="1" w:unhideWhenUsed="1"/>
-    <w:lsdException w:name="HTML Typewriter" w:semiHidden="1" w:unhideWhenUsed="1"/>
-    <w:lsdException w:name="HTML Variable" w:semiHidden="1" w:unhideWhenUsed="1"/>
-    <w:lsdException w:name="Normal Table" w:semiHidden="1" w:unhideWhenUsed="1"/>
-    <w:lsdException w:name="annotation subject" w:semiHidden="1" w:unhideWhenUsed="1"/>
-    <w:lsdException w:name="No List" w:semiHidden="1" w:unhideWhenUsed="1"/>
-    <w:lsdException w:name="Outline List 1" w:semiHidden="1" w:unhideWhenUsed="1"/>
-    <w:lsdException w:name="Outline List 2" w:semiHidden="1" w:unhideWhenUsed="1"/>
-    <w:lsdException w:name="Outline List 3" w:semiHidden="1" w:unhideWhenUsed="1"/>
-    <w:lsdException w:name="Table Simple 1" w:semiHidden="1" w:unhideWhenUsed="1"/>
-    <w:lsdException w:name="Table Simple 2" w:semiHidden="1" w:unhideWhenUsed="1"/>
-    <w:lsdException w:name="Table Simple 3" w:semiHidden="1" w:unhideWhenUsed="1"/>
-    <w:lsdException w:name="Table Classic 1" w:semiHidden="1" w:unhideWhenUsed="1"/>
-    <w:lsdException w:name="Table Classic 2" w:semiHidden="1" w:unhideWhenUsed="1"/>
-    <w:lsdException w:name="Table Classic 3" w:semiHidden="1" w:unhideWhenUsed="1"/>
-    <w:lsdException w:name="Table Classic 4" w:semiHidden="1" w:unhideWhenUsed="1"/>
-    <w:lsdException w:name="Table Colorful 1" w:semiHidden="1" w:unhideWhenUsed="1"/>
-    <w:lsdException w:name="Table Colorful 2" w:semiHidden="1" w:unhideWhenUsed="1"/>
-    <w:lsdException w:name="Table Colorful 3" w:semiHidden="1" w:unhideWhenUsed="1"/>
-    <w:lsdException w:name="Table Columns 1" w:semiHidden="1" w:unhideWhenUsed="1"/>
-    <w:lsdException w:name="Table Columns 2" w:semiHidden="1" w:unhideWhenUsed="1"/>
-    <w:lsdException w:name="Table Columns 3" w:semiHidden="1" w:unhideWhenUsed="1"/>
-    <w:lsdException w:name="Table Columns 4" w:semiHidden="1" w:unhideWhenUsed="1"/>
-    <w:lsdException w:name="Table Columns 5" w:semiHidden="1" w:unhideWhenUsed="1"/>
-    <w:lsdException w:name="Table Grid 1" w:semiHidden="1" w:unhideWhenUsed="1"/>
-    <w:lsdException w:name="Table Grid 2" w:semiHidden="1" w:unhideWhenUsed="1"/>
-    <w:lsdException w:name="Table Grid 3" w:semiHidden="1" w:unhideWhenUsed="1"/>
-    <w:lsdException w:name="Table Grid 4" w:semiHidden="1" w:unhideWhenUsed="1"/>
-    <w:lsdException w:name="Table Grid 5" w:semiHidden="1" w:unhideWhenUsed="1"/>
-    <w:lsdException w:name="Table Grid 6" w:semiHidden="1" w:unhideWhenUsed="1"/>
-    <w:lsdException w:name="Table Grid 7" w:semiHidden="1" w:unhideWhenUsed="1"/>
-    <w:lsdException w:name="Table Grid 8" w:semiHidden="1" w:unhideWhenUsed="1"/>
-    <w:lsdException w:name="Table List 1" w:semiHidden="1" w:unhideWhenUsed="1"/>
-    <w:lsdException w:name="Table List 2" w:semiHidden="1" w:unhideWhenUsed="1"/>
-    <w:lsdException w:name="Table List 3" w:semiHidden="1" w:unhideWhenUsed="1"/>
-    <w:lsdException w:name="Table List 4" w:semiHidden="1" w:unhideWhenUsed="1"/>
-    <w:lsdException w:name="Table List 5" w:semiHidden="1" w:unhideWhenUsed="1"/>
-    <w:lsdException w:name="Table List 6" w:semiHidden="1" w:unhideWhenUsed="1"/>
-    <w:lsdException w:name="Table List 7" w:semiHidden="1" w:unhideWhenUsed="1"/>
-    <w:lsdException w:name="Table List 8" w:semiHidden="1" w:unhideWhenUsed="1"/>
-    <w:lsdException w:name="Table 3D effects 1" w:semiHidden="1" w:unhideWhenUsed="1"/>
-    <w:lsdException w:name="Table 3D effects 2" w:semiHidden="1" w:unhideWhenUsed="1"/>
-    <w:lsdException w:name="Table 3D effects 3" w:semiHidden="1" w:unhideWhenUsed="1"/>
-    <w:lsdException w:name="Table Contemporary" w:semiHidden="1" w:unhideWhenUsed="1"/>
-    <w:lsdException w:name="Table Elegant" w:semiHidden="1" w:unhideWhenUsed="1"/>
-    <w:lsdException w:name="Table Professional" w:semiHidden="1" w:unhideWhenUsed="1"/>
-    <w:lsdException w:name="Table Subtle 1" w:semiHidden="1" w:unhideWhenUsed="1"/>
-    <w:lsdException w:name="Table Subtle 2" w:semiHidden="1" w:unhideWhenUsed="1"/>
-    <w:lsdException w:name="Table Web 1" w:semiHidden="1" w:unhideWhenUsed="1"/>
-    <w:lsdException w:name="Table Web 2" w:semiHidden="1" w:unhideWhenUsed="1"/>
-    <w:lsdException w:name="Table Web 3" w:semiHidden="1" w:unhideWhenUsed="1"/>
-    <w:lsdException w:name="Balloon Text" w:semiHidden="1" w:unhideWhenUsed="1"/>
-    <w:lsdException w:name="Table Grid" w:uiPriority="39"/>
-    <w:lsdException w:name="Table Theme" w:semiHidden="1" w:unhideWhenUsed="1"/>
-    <w:lsdException w:name="Placeholder Text" w:semiHidden="1"/>
-    <w:lsdException w:name="No Spacing" w:uiPriority="1" w:qFormat="1"/>
-    <w:lsdException w:name="Light Shading" w:uiPriority="60"/>
-    <w:lsdException w:name="Light List" w:uiPriority="61"/>
-    <w:lsdException w:name="Light Grid" w:uiPriority="62"/>
-    <w:lsdException w:name="Medium Shading 1" w:uiPriority="63"/>
-    <w:lsdException w:name="Medium Shading 2" w:uiPriority="64"/>
-    <w:lsdException w:name="Medium List 1" w:uiPriority="65"/>
-    <w:lsdException w:name="Medium List 2" w:uiPriority="66"/>
-    <w:lsdException w:name="Medium Grid 1" w:uiPriority="67"/>
-    <w:lsdException w:name="Medium Grid 2" w:uiPriority="68"/>
-    <w:lsdException w:name="Medium Grid 3" w:uiPriority="69"/>
-    <w:lsdException w:name="Dark List" w:uiPriority="70"/>
-    <w:lsdException w:name="Colorful Shading" w:uiPriority="71"/>
-    <w:lsdException w:name="Colorful List" w:uiPriority="72"/>
-    <w:lsdException w:name="Colorful Grid" w:uiPriority="73"/>
-    <w:lsdException w:name="Light Shading Accent 1" w:uiPriority="60"/>
-    <w:lsdException w:name="Light List Accent 1" w:uiPriority="61"/>
-    <w:lsdException w:name="Light Grid Accent 1" w:uiPriority="62"/>
-    <w:lsdException w:name="Medium Shading 1 Accent 1" w:uiPriority="63"/>
-    <w:lsdException w:name="Medium Shading 2 Accent 1" w:uiPriority="64"/>
-    <w:lsdException w:name="Medium List 1 Accent 1" w:uiPriority="65"/>
-    <w:lsdException w:name="Revision" w:semiHidden="1"/>
-    <w:lsdException w:name="List Paragraph" w:uiPriority="34" w:qFormat="1"/>
-    <w:lsdException w:name="Quote" w:uiPriority="29" w:qFormat="1"/>
-    <w:lsdException w:name="Intense Quote" w:uiPriority="30" w:qFormat="1"/>
-    <w:lsdException w:name="Medium List 2 Accent 1" w:uiPriority="66"/>
-    <w:lsdException w:name="Medium Grid 1 Accent 1" w:uiPriority="67"/>
-    <w:lsdException w:name="Medium Grid 2 Accent 1" w:uiPriority="68"/>
-    <w:lsdException w:name="Medium Grid 3 Accent 1" w:uiPriority="69"/>
-    <w:lsdException w:name="Dark List Accent 1" w:uiPriority="70"/>
-    <w:lsdException w:name="Colorful Shading Accent 1" w:uiPriority="71"/>
-    <w:lsdException w:name="Colorful List Accent 1" w:uiPriority="72"/>
-    <w:lsdException w:name="Colorful Grid Accent 1" w:uiPriority="73"/>
-    <w:lsdException w:name="Light Shading Accent 2" w:uiPriority="60"/>
-    <w:lsdException w:name="Light List Accent 2" w:uiPriority="61"/>
-    <w:lsdException w:name="Light Grid Accent 2" w:uiPriority="62"/>
-    <w:lsdException w:name="Medium Shading 1 Accent 2" w:uiPriority="63"/>
-    <w:lsdException w:name="Medium Shading 2 Accent 2" w:uiPriority="64"/>
-    <w:lsdException w:name="Medium List 1 Accent 2" w:uiPriority="65"/>
-    <w:lsdException w:name="Medium List 2 Accent 2" w:uiPriority="66"/>
-    <w:lsdException w:name="Medium Grid 1 Accent 2" w:uiPriority="67"/>
-    <w:lsdException w:name="Medium Grid 2 Accent 2" w:uiPriority="68"/>
-    <w:lsdException w:name="Medium Grid 3 Accent 2" w:uiPriority="69"/>
-    <w:lsdException w:name="Dark List Accent 2" w:uiPriority="70"/>
-    <w:lsdException w:name="Colorful Shading Accent 2" w:uiPriority="71"/>
-    <w:lsdException w:name="Colorful List Accent 2" w:uiPriority="72"/>
-    <w:lsdException w:name="Colorful Grid Accent 2" w:uiPriority="73"/>
-    <w:lsdException w:name="Light Shading Accent 3" w:uiPriority="60"/>
-    <w:lsdException w:name="Light List Accent 3" w:uiPriority="61"/>
-    <w:lsdException w:name="Light Grid Accent 3" w:uiPriority="62"/>
-    <w:lsdException w:name="Medium Shading 1 Accent 3" w:uiPriority="63"/>
-    <w:lsdException w:name="Medium Shading 2 Accent 3" w:uiPriority="64"/>
-    <w:lsdException w:name="Medium List 1 Accent 3" w:uiPriority="65"/>
-    <w:lsdException w:name="Medium List 2 Accent 3" w:uiPriority="66"/>
-    <w:lsdException w:name="Medium Grid 1 Accent 3" w:uiPriority="67"/>
-    <w:lsdException w:name="Medium Grid 2 Accent 3" w:uiPriority="68"/>
-    <w:lsdException w:name="Medium Grid 3 Accent 3" w:uiPriority="69"/>
-    <w:lsdException w:name="Dark List Accent 3" w:uiPriority="70"/>
-    <w:lsdException w:name="Colorful Shading Accent 3" w:uiPriority="71"/>
-    <w:lsdException w:name="Colorful List Accent 3" w:uiPriority="72"/>
-    <w:lsdException w:name="Colorful Grid Accent 3" w:uiPriority="73"/>
-    <w:lsdException w:name="Light Shading Accent 4" w:uiPriority="60"/>
-    <w:lsdException w:name="Light List Accent 4" w:uiPriority="61"/>
-    <w:lsdException w:name="Light Grid Accent 4" w:uiPriority="62"/>
-    <w:lsdException w:name="Medium Shading 1 Accent 4" w:uiPriority="63"/>
-    <w:lsdException w:name="Medium Shading 2 Accent 4" w:uiPriority="64"/>
-    <w:lsdException w:name="Medium List 1 Accent 4" w:uiPriority="65"/>
-    <w:lsdException w:name="Medium List 2 Accent 4" w:uiPriority="66"/>
-    <w:lsdException w:name="Medium Grid 1 Accent 4" w:uiPriority="67"/>
-    <w:lsdException w:name="Medium Grid 2 Accent 4" w:uiPriority="68"/>
-    <w:lsdException w:name="Medium Grid 3 Accent 4" w:uiPriority="69"/>
-    <w:lsdException w:name="Dark List Accent 4" w:uiPriority="70"/>
-    <w:lsdException w:name="Colorful Shading Accent 4" w:uiPriority="71"/>
-    <w:lsdException w:name="Colorful List Accent 4" w:uiPriority="72"/>
-    <w:lsdException w:name="Colorful Grid Accent 4" w:uiPriority="73"/>
-    <w:lsdException w:name="Light Shading Accent 5" w:uiPriority="60"/>
-    <w:lsdException w:name="Light List Accent 5" w:uiPriority="61"/>
-    <w:lsdException w:name="Light Grid Accent 5" w:uiPriority="62"/>
-    <w:lsdException w:name="Medium Shading 1 Accent 5" w:uiPriority="63"/>
-    <w:lsdException w:name="Medium Shading 2 Accent 5" w:uiPriority="64"/>
-    <w:lsdException w:name="Medium List 1 Accent 5" w:uiPriority="65"/>
-    <w:lsdException w:name="Medium List 2 Accent 5" w:uiPriority="66"/>
-    <w:lsdException w:name="Medium Grid 1 Accent 5" w:uiPriority="67"/>
-    <w:lsdException w:name="Medium Grid 2 Accent 5" w:uiPriority="68"/>
-    <w:lsdException w:name="Medium Grid 3 Accent 5" w:uiPriority="69"/>
-    <w:lsdException w:name="Dark List Accent 5" w:uiPriority="70"/>
-    <w:lsdException w:name="Colorful Shading Accent 5" w:uiPriority="71"/>
-    <w:lsdException w:name="Colorful List Accent 5" w:uiPriority="72"/>
-    <w:lsdException w:name="Colorful Grid Accent 5" w:uiPriority="73"/>
-    <w:lsdException w:name="Light Shading Accent 6" w:uiPriority="60"/>
-    <w:lsdException w:name="Light List Accent 6" w:uiPriority="61"/>
-    <w:lsdException w:name="Light Grid Accent 6" w:uiPriority="62"/>
-    <w:lsdException w:name="Medium Shading 1 Accent 6" w:uiPriority="63"/>
-    <w:lsdException w:name="Medium Shading 2 Accent 6" w:uiPriority="64"/>
-    <w:lsdException w:name="Medium List 1 Accent 6" w:uiPriority="65"/>
-    <w:lsdException w:name="Medium List 2 Accent 6" w:uiPriority="66"/>
-    <w:lsdException w:name="Medium Grid 1 Accent 6" w:uiPriority="67"/>
-    <w:lsdException w:name="Medium Grid 2 Accent 6" w:uiPriority="68"/>
-    <w:lsdException w:name="Medium Grid 3 Accent 6" w:uiPriority="69"/>
-    <w:lsdException w:name="Dark List Accent 6" w:uiPriority="70"/>
-    <w:lsdException w:name="Colorful Shading Accent 6" w:uiPriority="71"/>
-    <w:lsdException w:name="Colorful List Accent 6" w:uiPriority="72"/>
-    <w:lsdException w:name="Colorful Grid Accent 6" w:uiPriority="73"/>
-    <w:lsdException w:name="Subtle Emphasis" w:uiPriority="19" w:qFormat="1"/>
-    <w:lsdException w:name="Intense Emphasis" w:uiPriority="21" w:qFormat="1"/>
-    <w:lsdException w:name="Subtle Reference" w:uiPriority="31" w:qFormat="1"/>
-    <w:lsdException w:name="Intense Reference" w:uiPriority="32" w:qFormat="1"/>
-    <w:lsdException w:name="Book Title" w:uiPriority="33" w:qFormat="1"/>
-    <w:lsdException w:name="Bibliography" w:semiHidden="1" w:uiPriority="37" w:unhideWhenUsed="1"/>
-    <w:lsdException w:name="TOC Heading" w:semiHidden="1" w:uiPriority="39" w:unhideWhenUsed="1" w:qFormat="1"/>
-    <w:lsdException w:name="Plain Table 1" w:uiPriority="41"/>
-    <w:lsdException w:name="Plain Table 2" w:uiPriority="42"/>
-    <w:lsdException w:name="Plain Table 3" w:uiPriority="43"/>
-    <w:lsdException w:name="Plain Table 4" w:uiPriority="44"/>
-    <w:lsdException w:name="Plain Table 5" w:uiPriority="45"/>
-    <w:lsdException w:name="Grid Table Light" w:uiPriority="40"/>
-    <w:lsdException w:name="Grid Table 1 Light" w:uiPriority="46"/>
-    <w:lsdException w:name="Grid Table 2" w:uiPriority="47"/>
-    <w:lsdException w:name="Grid Table 3" w:uiPriority="48"/>
-    <w:lsdException w:name="Grid Table 4" w:uiPriority="49"/>
-    <w:lsdException w:name="Grid Table 5 Dark" w:uiPriority="50"/>
-    <w:lsdException w:name="Grid Table 6 Colorful" w:uiPriority="51"/>
-    <w:lsdException w:name="Grid Table 7 Colorful" w:uiPriority="52"/>
-    <w:lsdException w:name="Grid Table 1 Light Accent 1" w:uiPriority="46"/>
-    <w:lsdException w:name="Grid Table 2 Accent 1" w:uiPriority="47"/>
-    <w:lsdException w:name="Grid Table 3 Accent 1" w:uiPriority="48"/>
-    <w:lsdException w:name="Grid Table 4 Accent 1" w:uiPriority="49"/>
-    <w:lsdException w:name="Grid Table 5 Dark Accent 1" w:uiPriority="50"/>
-    <w:lsdException w:name="Grid Table 6 Colorful Accent 1" w:uiPriority="51"/>
-    <w:lsdException w:name="Grid Table 7 Colorful Accent 1" w:uiPriority="52"/>
-    <w:lsdException w:name="Grid Table 1 Light Accent 2" w:uiPriority="46"/>
-    <w:lsdException w:name="Grid Table 2 Accent 2" w:uiPriority="47"/>
-    <w:lsdException w:name="Grid Table 3 Accent 2" w:uiPriority="48"/>
-    <w:lsdException w:name="Grid Table 4 Accent 2" w:uiPriority="49"/>
-    <w:lsdException w:name="Grid Table 5 Dark Accent 2" w:uiPriority="50"/>
-    <w:lsdException w:name="Grid Table 6 Colorful Accent 2" w:uiPriority="51"/>
-    <w:lsdException w:name="Grid Table 7 Colorful Accent 2" w:uiPriority="52"/>
-    <w:lsdException w:name="Grid Table 1 Light Accent 3" w:uiPriority="46"/>
-    <w:lsdException w:name="Grid Table 2 Accent 3" w:uiPriority="47"/>
-    <w:lsdException w:name="Grid Table 3 Accent 3" w:uiPriority="48"/>
-    <w:lsdException w:name="Grid Table 4 Accent 3" w:uiPriority="49"/>
-    <w:lsdException w:name="Grid Table 5 Dark Accent 3" w:uiPriority="50"/>
-    <w:lsdException w:name="Grid Table 6 Colorful Accent 3" w:uiPriority="51"/>
-    <w:lsdException w:name="Grid Table 7 Colorful Accent 3" w:uiPriority="52"/>
-    <w:lsdException w:name="Grid Table 1 Light Accent 4" w:uiPriority="46"/>
-    <w:lsdException w:name="Grid Table 2 Accent 4" w:uiPriority="47"/>
-    <w:lsdException w:name="Grid Table 3 Accent 4" w:uiPriority="48"/>
-    <w:lsdException w:name="Grid Table 4 Accent 4" w:uiPriority="49"/>
-    <w:lsdException w:name="Grid Table 5 Dark Accent 4" w:uiPriority="50"/>
-    <w:lsdException w:name="Grid Table 6 Colorful Accent 4" w:uiPriority="51"/>
-    <w:lsdException w:name="Grid Table 7 Colorful Accent 4" w:uiPriority="52"/>
-    <w:lsdException w:name="Grid Table 1 Light Accent 5" w:uiPriority="46"/>
-    <w:lsdException w:name="Grid Table 2 Accent 5" w:uiPriority="47"/>
-    <w:lsdException w:name="Grid Table 3 Accent 5" w:uiPriority="48"/>
-    <w:lsdException w:name="Grid Table 4 Accent 5" w:uiPriority="49"/>
-    <w:lsdException w:name="Grid Table 5 Dark Accent 5" w:uiPriority="50"/>
-    <w:lsdException w:name="Grid Table 6 Colorful Accent 5" w:uiPriority="51"/>
-    <w:lsdException w:name="Grid Table 7 Colorful Accent 5" w:uiPriority="52"/>
-    <w:lsdException w:name="Grid Table 1 Light Accent 6" w:uiPriority="46"/>
-    <w:lsdException w:name="Grid Table 2 Accent 6" w:uiPriority="47"/>
-    <w:lsdException w:name="Grid Table 3 Accent 6" w:uiPriority="48"/>
-    <w:lsdException w:name="Grid Table 4 Accent 6" w:uiPriority="49"/>
-    <w:lsdException w:name="Grid Table 5 Dark Accent 6" w:uiPriority="50"/>
-    <w:lsdException w:name="Grid Table 6 Colorful Accent 6" w:uiPriority="51"/>
-    <w:lsdException w:name="Grid Table 7 Colorful Accent 6" w:uiPriority="52"/>
-    <w:lsdException w:name="List Table 1 Light" w:uiPriority="46"/>
-    <w:lsdException w:name="List Table 2" w:uiPriority="47"/>
-    <w:lsdException w:name="List Table 3" w:uiPriority="48"/>
-    <w:lsdException w:name="List Table 4" w:uiPriority="49"/>
-    <w:lsdException w:name="List Table 5 Dark" w:uiPriority="50"/>
-    <w:lsdException w:name="List Table 6 Colorful" w:uiPriority="51"/>
-    <w:lsdException w:name="List Table 7 Colorful" w:uiPriority="52"/>
-    <w:lsdException w:name="List Table 1 Light Accent 1" w:uiPriority="46"/>
-    <w:lsdException w:name="List Table 2 Accent 1" w:uiPriority="47"/>
-    <w:lsdException w:name="List Table 3 Accent 1" w:uiPriority="48"/>
-    <w:lsdException w:name="List Table 4 Accent 1" w:uiPriority="49"/>
-    <w:lsdException w:name="List Table 5 Dark Accent 1" w:uiPriority="50"/>
-    <w:lsdException w:name="List Table 6 Colorful Accent 1" w:uiPriority="51"/>
-    <w:lsdException w:name="List Table 7 Colorful Accent 1" w:uiPriority="52"/>
-    <w:lsdException w:name="List Table 1 Light Accent 2" w:uiPriority="46"/>
-    <w:lsdException w:name="List Table 2 Accent 2" w:uiPriority="47"/>
-    <w:lsdException w:name="List Table 3 Accent 2" w:uiPriority="48"/>
-    <w:lsdException w:name="List Table 4 Accent 2" w:uiPriority="49"/>
-    <w:lsdException w:name="List Table 5 Dark Accent 2" w:uiPriority="50"/>
-    <w:lsdException w:name="List Table 6 Colorful Accent 2" w:uiPriority="51"/>
-    <w:lsdException w:name="List Table 7 Colorful Accent 2" w:uiPriority="52"/>
-    <w:lsdException w:name="List Table 1 Light Accent 3" w:uiPriority="46"/>
-    <w:lsdException w:name="List Table 2 Accent 3" w:uiPriority="47"/>
-    <w:lsdException w:name="List Table 3 Accent 3" w:uiPriority="48"/>
-    <w:lsdException w:name="List Table 4 Accent 3" w:uiPriority="49"/>
-    <w:lsdException w:name="List Table 5 Dark Accent 3" w:uiPriority="50"/>
-    <w:lsdException w:name="List Table 6 Colorful Accent 3" w:uiPriority="51"/>
-    <w:lsdException w:name="List Table 7 Colorful Accent 3" w:uiPriority="52"/>
-    <w:lsdException w:name="List Table 1 Light Accent 4" w:uiPriority="46"/>
-    <w:lsdException w:name="List Table 2 Accent 4" w:uiPriority="47"/>
-    <w:lsdException w:name="List Table 3 Accent 4" w:uiPriority="48"/>
-    <w:lsdException w:name="List Table 4 Accent 4" w:uiPriority="49"/>
-    <w:lsdException w:name="List Table 5 Dark Accent 4" w:uiPriority="50"/>
-    <w:lsdException w:name="List Table 6 Colorful Accent 4" w:uiPriority="51"/>
-    <w:lsdException w:name="List Table 7 Colorful Accent 4" w:uiPriority="52"/>
-    <w:lsdException w:name="List Table 1 Light Accent 5" w:uiPriority="46"/>
-    <w:lsdException w:name="List Table 2 Accent 5" w:uiPriority="47"/>
-    <w:lsdException w:name="List Table 3 Accent 5" w:uiPriority="48"/>
-    <w:lsdException w:name="List Table 4 Accent 5" w:uiPriority="49"/>
-    <w:lsdException w:name="List Table 5 Dark Accent 5" w:uiPriority="50"/>
-    <w:lsdException w:name="List Table 6 Colorful Accent 5" w:uiPriority="51"/>
-    <w:lsdException w:name="List Table 7 Colorful Accent 5" w:uiPriority="52"/>
-    <w:lsdException w:name="List Table 1 Light Accent 6" w:uiPriority="46"/>
-    <w:lsdException w:name="List Table 2 Accent 6" w:uiPriority="47"/>
-    <w:lsdException w:name="List Table 3 Accent 6" w:uiPriority="48"/>
-    <w:lsdException w:name="List Table 4 Accent 6" w:uiPriority="49"/>
-    <w:lsdException w:name="List Table 5 Dark Accent 6" w:uiPriority="50"/>
-    <w:lsdException w:name="List Table 6 Colorful Accent 6" w:uiPriority="51"/>
-    <w:lsdException w:name="List Table 7 Colorful Accent 6" w:uiPriority="52"/>
+  <w:latentStyles w:defLockedState="0" w:defUIPriority="99" w:defSemiHidden="1" w:defUnhideWhenUsed="1" w:defQFormat="0" w:count="267">
+    <w:lsdException w:name="Normal" w:semiHidden="0" w:uiPriority="0" w:unhideWhenUsed="0" w:qFormat="1"/>
+    <w:lsdException w:name="heading 1" w:semiHidden="0" w:uiPriority="9" w:unhideWhenUsed="0" w:qFormat="1"/>
+    <w:lsdException w:name="heading 2" w:uiPriority="9" w:qFormat="1"/>
+    <w:lsdException w:name="heading 3" w:uiPriority="9" w:qFormat="1"/>
+    <w:lsdException w:name="heading 4" w:uiPriority="9" w:qFormat="1"/>
+    <w:lsdException w:name="heading 5" w:uiPriority="9" w:qFormat="1"/>
+    <w:lsdException w:name="heading 6" w:uiPriority="9" w:qFormat="1"/>
+    <w:lsdException w:name="heading 7" w:uiPriority="9" w:qFormat="1"/>
+    <w:lsdException w:name="heading 8" w:uiPriority="9" w:qFormat="1"/>
+    <w:lsdException w:name="heading 9" w:uiPriority="9" w:qFormat="1"/>
+    <w:lsdException w:name="toc 1" w:uiPriority="39"/>
+    <w:lsdException w:name="toc 2" w:uiPriority="39"/>
+    <w:lsdException w:name="toc 3" w:uiPriority="39"/>
+    <w:lsdException w:name="toc 4" w:uiPriority="39"/>
+    <w:lsdException w:name="toc 5" w:uiPriority="39"/>
+    <w:lsdException w:name="toc 6" w:uiPriority="39"/>
+    <w:lsdException w:name="toc 7" w:uiPriority="39"/>
+    <w:lsdException w:name="toc 8" w:uiPriority="39"/>
+    <w:lsdException w:name="toc 9" w:uiPriority="39"/>
+    <w:lsdException w:name="caption" w:uiPriority="35" w:qFormat="1"/>
+    <w:lsdException w:name="Title" w:semiHidden="0" w:uiPriority="10" w:unhideWhenUsed="0" w:qFormat="1"/>
+    <w:lsdException w:name="Default Paragraph Font" w:uiPriority="1"/>
+    <w:lsdException w:name="Subtitle" w:semiHidden="0" w:uiPriority="11" w:unhideWhenUsed="0" w:qFormat="1"/>
+    <w:lsdException w:name="Strong" w:semiHidden="0" w:uiPriority="22" w:unhideWhenUsed="0" w:qFormat="1"/>
+    <w:lsdException w:name="Emphasis" w:semiHidden="0" w:uiPriority="20" w:unhideWhenUsed="0" w:qFormat="1"/>
+    <w:lsdException w:name="Table Grid" w:semiHidden="0" w:uiPriority="39" w:unhideWhenUsed="0"/>
+    <w:lsdException w:name="Placeholder Text" w:unhideWhenUsed="0"/>
+    <w:lsdException w:name="No Spacing" w:semiHidden="0" w:uiPriority="1" w:unhideWhenUsed="0" w:qFormat="1"/>
+    <w:lsdException w:name="Light Shading" w:semiHidden="0" w:uiPriority="60" w:unhideWhenUsed="0"/>
+    <w:lsdException w:name="Light List" w:semiHidden="0" w:uiPriority="61" w:unhideWhenUsed="0"/>
+    <w:lsdException w:name="Light Grid" w:semiHidden="0" w:uiPriority="62" w:unhideWhenUsed="0"/>
+    <w:lsdException w:name="Medium Shading 1" w:semiHidden="0" w:uiPriority="63" w:unhideWhenUsed="0"/>
+    <w:lsdException w:name="Medium Shading 2" w:semiHidden="0" w:uiPriority="64" w:unhideWhenUsed="0"/>
+    <w:lsdException w:name="Medium List 1" w:semiHidden="0" w:uiPriority="65" w:unhideWhenUsed="0"/>
+    <w:lsdException w:name="Medium List 2" w:semiHidden="0" w:uiPriority="66" w:unhideWhenUsed="0"/>
+    <w:lsdException w:name="Medium Grid 1" w:semiHidden="0" w:uiPriority="67" w:unhideWhenUsed="0"/>
+    <w:lsdException w:name="Medium Grid 2" w:semiHidden="0" w:uiPriority="68" w:unhideWhenUsed="0"/>
+    <w:lsdException w:name="Medium Grid 3" w:semiHidden="0" w:uiPriority="69" w:unhideWhenUsed="0"/>
+    <w:lsdException w:name="Dark List" w:semiHidden="0" w:uiPriority="70" w:unhideWhenUsed="0"/>
+    <w:lsdException w:name="Colorful Shading" w:semiHidden="0" w:uiPriority="71" w:unhideWhenUsed="0"/>
+    <w:lsdException w:name="Colorful List" w:semiHidden="0" w:uiPriority="72" w:unhideWhenUsed="0"/>
+    <w:lsdException w:name="Colorful Grid" w:semiHidden="0" w:uiPriority="73" w:unhideWhenUsed="0"/>
+    <w:lsdException w:name="Light Shading Accent 1" w:semiHidden="0" w:uiPriority="60" w:unhideWhenUsed="0"/>
+    <w:lsdException w:name="Light List Accent 1" w:semiHidden="0" w:uiPriority="61" w:unhideWhenUsed="0"/>
+    <w:lsdException w:name="Light Grid Accent 1" w:semiHidden="0" w:uiPriority="62" w:unhideWhenUsed="0"/>
+    <w:lsdException w:name="Medium Shading 1 Accent 1" w:semiHidden="0" w:uiPriority="63" w:unhideWhenUsed="0"/>
+    <w:lsdException w:name="Medium Shading 2 Accent 1" w:semiHidden="0" w:uiPriority="64" w:unhideWhenUsed="0"/>
+    <w:lsdException w:name="Medium List 1 Accent 1" w:semiHidden="0" w:uiPriority="65" w:unhideWhenUsed="0"/>
+    <w:lsdException w:name="Revision" w:unhideWhenUsed="0"/>
+    <w:lsdException w:name="List Paragraph" w:semiHidden="0" w:uiPriority="34" w:unhideWhenUsed="0" w:qFormat="1"/>
+    <w:lsdException w:name="Quote" w:semiHidden="0" w:uiPriority="29" w:unhideWhenUsed="0" w:qFormat="1"/>
+    <w:lsdException w:name="Intense Quote" w:semiHidden="0" w:uiPriority="30" w:unhideWhenUsed="0" w:qFormat="1"/>
+    <w:lsdException w:name="Medium List 2 Accent 1" w:semiHidden="0" w:uiPriority="66" w:unhideWhenUsed="0"/>
+    <w:lsdException w:name="Medium Grid 1 Accent 1" w:semiHidden="0" w:uiPriority="67" w:unhideWhenUsed="0"/>
+    <w:lsdException w:name="Medium Grid 2 Accent 1" w:semiHidden="0" w:uiPriority="68" w:unhideWhenUsed="0"/>
+    <w:lsdException w:name="Medium Grid 3 Accent 1" w:semiHidden="0" w:uiPriority="69" w:unhideWhenUsed="0"/>
+    <w:lsdException w:name="Dark List Accent 1" w:semiHidden="0" w:uiPriority="70" w:unhideWhenUsed="0"/>
+    <w:lsdException w:name="Colorful Shading Accent 1" w:semiHidden="0" w:uiPriority="71" w:unhideWhenUsed="0"/>
+    <w:lsdException w:name="Colorful List Accent 1" w:semiHidden="0" w:uiPriority="72" w:unhideWhenUsed="0"/>
+    <w:lsdException w:name="Colorful Grid Accent 1" w:semiHidden="0" w:uiPriority="73" w:unhideWhenUsed="0"/>
+    <w:lsdException w:name="Light Shading Accent 2" w:semiHidden="0" w:uiPriority="60" w:unhideWhenUsed="0"/>
+    <w:lsdException w:name="Light List Accent 2" w:semiHidden="0" w:uiPriority="61" w:unhideWhenUsed="0"/>
+    <w:lsdException w:name="Light Grid Accent 2" w:semiHidden="0" w:uiPriority="62" w:unhideWhenUsed="0"/>
+    <w:lsdException w:name="Medium Shading 1 Accent 2" w:semiHidden="0" w:uiPriority="63" w:unhideWhenUsed="0"/>
+    <w:lsdException w:name="Medium Shading 2 Accent 2" w:semiHidden="0" w:uiPriority="64" w:unhideWhenUsed="0"/>
+    <w:lsdException w:name="Medium List 1 Accent 2" w:semiHidden="0" w:uiPriority="65" w:unhideWhenUsed="0"/>
+    <w:lsdException w:name="Medium List 2 Accent 2" w:semiHidden="0" w:uiPriority="66" w:unhideWhenUsed="0"/>
+    <w:lsdException w:name="Medium Grid 1 Accent 2" w:semiHidden="0" w:uiPriority="67" w:unhideWhenUsed="0"/>
+    <w:lsdException w:name="Medium Grid 2 Accent 2" w:semiHidden="0" w:uiPriority="68" w:unhideWhenUsed="0"/>
+    <w:lsdException w:name="Medium Grid 3 Accent 2" w:semiHidden="0" w:uiPriority="69" w:unhideWhenUsed="0"/>
+    <w:lsdException w:name="Dark List Accent 2" w:semiHidden="0" w:uiPriority="70" w:unhideWhenUsed="0"/>
+    <w:lsdException w:name="Colorful Shading Accent 2" w:semiHidden="0" w:uiPriority="71" w:unhideWhenUsed="0"/>
+    <w:lsdException w:name="Colorful List Accent 2" w:semiHidden="0" w:uiPriority="72" w:unhideWhenUsed="0"/>
+    <w:lsdException w:name="Colorful Grid Accent 2" w:semiHidden="0" w:uiPriority="73" w:unhideWhenUsed="0"/>
+    <w:lsdException w:name="Light Shading Accent 3" w:semiHidden="0" w:uiPriority="60" w:unhideWhenUsed="0"/>
+    <w:lsdException w:name="Light List Accent 3" w:semiHidden="0" w:uiPriority="61" w:unhideWhenUsed="0"/>
+    <w:lsdException w:name="Light Grid Accent 3" w:semiHidden="0" w:uiPriority="62" w:unhideWhenUsed="0"/>
+    <w:lsdException w:name="Medium Shading 1 Accent 3" w:semiHidden="0" w:uiPriority="63" w:unhideWhenUsed="0"/>
+    <w:lsdException w:name="Medium Shading 2 Accent 3" w:semiHidden="0" w:uiPriority="64" w:unhideWhenUsed="0"/>
+    <w:lsdException w:name="Medium List 1 Accent 3" w:semiHidden="0" w:uiPriority="65" w:unhideWhenUsed="0"/>
+    <w:lsdException w:name="Medium List 2 Accent 3" w:semiHidden="0" w:uiPriority="66" w:unhideWhenUsed="0"/>
+    <w:lsdException w:name="Medium Grid 1 Accent 3" w:semiHidden="0" w:uiPriority="67" w:unhideWhenUsed="0"/>
+    <w:lsdException w:name="Medium Grid 2 Accent 3" w:semiHidden="0" w:uiPriority="68" w:unhideWhenUsed="0"/>
+    <w:lsdException w:name="Medium Grid 3 Accent 3" w:semiHidden="0" w:uiPriority="69" w:unhideWhenUsed="0"/>
+    <w:lsdException w:name="Dark List Accent 3" w:semiHidden="0" w:uiPriority="70" w:unhideWhenUsed="0"/>
+    <w:lsdException w:name="Colorful Shading Accent 3" w:semiHidden="0" w:uiPriority="71" w:unhideWhenUsed="0"/>
+    <w:lsdException w:name="Colorful List Accent 3" w:semiHidden="0" w:uiPriority="72" w:unhideWhenUsed="0"/>
+    <w:lsdException w:name="Colorful Grid Accent 3" w:semiHidden="0" w:uiPriority="73" w:unhideWhenUsed="0"/>
+    <w:lsdException w:name="Light Shading Accent 4" w:semiHidden="0" w:uiPriority="60" w:unhideWhenUsed="0"/>
+    <w:lsdException w:name="Light List Accent 4" w:semiHidden="0" w:uiPriority="61" w:unhideWhenUsed="0"/>
+    <w:lsdException w:name="Light Grid Accent 4" w:semiHidden="0" w:uiPriority="62" w:unhideWhenUsed="0"/>
+    <w:lsdException w:name="Medium Shading 1 Accent 4" w:semiHidden="0" w:uiPriority="63" w:unhideWhenUsed="0"/>
+    <w:lsdException w:name="Medium Shading 2 Accent 4" w:semiHidden="0" w:uiPriority="64" w:unhideWhenUsed="0"/>
+    <w:lsdException w:name="Medium List 1 Accent 4" w:semiHidden="0" w:uiPriority="65" w:unhideWhenUsed="0"/>
+    <w:lsdException w:name="Medium List 2 Accent 4" w:semiHidden="0" w:uiPriority="66" w:unhideWhenUsed="0"/>
+    <w:lsdException w:name="Medium Grid 1 Accent 4" w:semiHidden="0" w:uiPriority="67" w:unhideWhenUsed="0"/>
+    <w:lsdException w:name="Medium Grid 2 Accent 4" w:semiHidden="0" w:uiPriority="68" w:unhideWhenUsed="0"/>
+    <w:lsdException w:name="Medium Grid 3 Accent 4" w:semiHidden="0" w:uiPriority="69" w:unhideWhenUsed="0"/>
+    <w:lsdException w:name="Dark List Accent 4" w:semiHidden="0" w:uiPriority="70" w:unhideWhenUsed="0"/>
+    <w:lsdException w:name="Colorful Shading Accent 4" w:semiHidden="0" w:uiPriority="71" w:unhideWhenUsed="0"/>
+    <w:lsdException w:name="Colorful List Accent 4" w:semiHidden="0" w:uiPriority="72" w:unhideWhenUsed="0"/>
+    <w:lsdException w:name="Colorful Grid Accent 4" w:semiHidden="0" w:uiPriority="73" w:unhideWhenUsed="0"/>
+    <w:lsdException w:name="Light Shading Accent 5" w:semiHidden="0" w:uiPriority="60" w:unhideWhenUsed="0"/>
+    <w:lsdException w:name="Light List Accent 5" w:semiHidden="0" w:uiPriority="61" w:unhideWhenUsed="0"/>
+    <w:lsdException w:name="Light Grid Accent 5" w:semiHidden="0" w:uiPriority="62" w:unhideWhenUsed="0"/>
+    <w:lsdException w:name="Medium Shading 1 Accent 5" w:semiHidden="0" w:uiPriority="63" w:unhideWhenUsed="0"/>
+    <w:lsdException w:name="Medium Shading 2 Accent 5" w:semiHidden="0" w:uiPriority="64" w:unhideWhenUsed="0"/>
+    <w:lsdException w:name="Medium List 1 Accent 5" w:semiHidden="0" w:uiPriority="65" w:unhideWhenUsed="0"/>
+    <w:lsdException w:name="Medium List 2 Accent 5" w:semiHidden="0" w:uiPriority="66" w:unhideWhenUsed="0"/>
+    <w:lsdException w:name="Medium Grid 1 Accent 5" w:semiHidden="0" w:uiPriority="67" w:unhideWhenUsed="0"/>
+    <w:lsdException w:name="Medium Grid 2 Accent 5" w:semiHidden="0" w:uiPriority="68" w:unhideWhenUsed="0"/>
+    <w:lsdException w:name="Medium Grid 3 Accent 5" w:semiHidden="0" w:uiPriority="69" w:unhideWhenUsed="0"/>
+    <w:lsdException w:name="Dark List Accent 5" w:semiHidden="0" w:uiPriority="70" w:unhideWhenUsed="0"/>
+    <w:lsdException w:name="Colorful Shading Accent 5" w:semiHidden="0" w:uiPriority="71" w:unhideWhenUsed="0"/>
+    <w:lsdException w:name="Colorful List Accent 5" w:semiHidden="0" w:uiPriority="72" w:unhideWhenUsed="0"/>
+    <w:lsdException w:name="Colorful Grid Accent 5" w:semiHidden="0" w:uiPriority="73" w:unhideWhenUsed="0"/>
+    <w:lsdException w:name="Light Shading Accent 6" w:semiHidden="0" w:uiPriority="60" w:unhideWhenUsed="0"/>
+    <w:lsdException w:name="Light List Accent 6" w:semiHidden="0" w:uiPriority="61" w:unhideWhenUsed="0"/>
+    <w:lsdException w:name="Light Grid Accent 6" w:semiHidden="0" w:uiPriority="62" w:unhideWhenUsed="0"/>
+    <w:lsdException w:name="Medium Shading 1 Accent 6" w:semiHidden="0" w:uiPriority="63" w:unhideWhenUsed="0"/>
+    <w:lsdException w:name="Medium Shading 2 Accent 6" w:semiHidden="0" w:uiPriority="64" w:unhideWhenUsed="0"/>
+    <w:lsdException w:name="Medium List 1 Accent 6" w:semiHidden="0" w:uiPriority="65" w:unhideWhenUsed="0"/>
+    <w:lsdException w:name="Medium List 2 Accent 6" w:semiHidden="0" w:uiPriority="66" w:unhideWhenUsed="0"/>
+    <w:lsdException w:name="Medium Grid 1 Accent 6" w:semiHidden="0" w:uiPriority="67" w:unhideWhenUsed="0"/>
+    <w:lsdException w:name="Medium Grid 2 Accent 6" w:semiHidden="0" w:uiPriority="68" w:unhideWhenUsed="0"/>
+    <w:lsdException w:name="Medium Grid 3 Accent 6" w:semiHidden="0" w:uiPriority="69" w:unhideWhenUsed="0"/>
+    <w:lsdException w:name="Dark List Accent 6" w:semiHidden="0" w:uiPriority="70" w:unhideWhenUsed="0"/>
+    <w:lsdException w:name="Colorful Shading Accent 6" w:semiHidden="0" w:uiPriority="71" w:unhideWhenUsed="0"/>
+    <w:lsdException w:name="Colorful List Accent 6" w:semiHidden="0" w:uiPriority="72" w:unhideWhenUsed="0"/>
+    <w:lsdException w:name="Colorful Grid Accent 6" w:semiHidden="0" w:uiPriority="73" w:unhideWhenUsed="0"/>
+    <w:lsdException w:name="Subtle Emphasis" w:semiHidden="0" w:uiPriority="19" w:unhideWhenUsed="0" w:qFormat="1"/>
+    <w:lsdException w:name="Intense Emphasis" w:semiHidden="0" w:uiPriority="21" w:unhideWhenUsed="0" w:qFormat="1"/>
+    <w:lsdException w:name="Subtle Reference" w:semiHidden="0" w:uiPriority="31" w:unhideWhenUsed="0" w:qFormat="1"/>
+    <w:lsdException w:name="Intense Reference" w:semiHidden="0" w:uiPriority="32" w:unhideWhenUsed="0" w:qFormat="1"/>
+    <w:lsdException w:name="Book Title" w:semiHidden="0" w:uiPriority="33" w:unhideWhenUsed="0" w:qFormat="1"/>
+    <w:lsdException w:name="Bibliography" w:uiPriority="37"/>
+    <w:lsdException w:name="TOC Heading" w:uiPriority="39" w:qFormat="1"/>
   </w:latentStyles>
   <w:style w:type="paragraph" w:default="1" w:styleId="Normal">
     <w:name w:val="Normal"/>
@@ -6780,6 +6840,7 @@
     <w:uiPriority w:val="99"/>
     <w:semiHidden/>
     <w:unhideWhenUsed/>
+    <w:qFormat/>
     <w:tblPr>
       <w:tblInd w:w="0" w:type="dxa"/>
       <w:tblCellMar>
@@ -7084,6 +7145,36 @@
     <w:uiPriority w:val="99"/>
     <w:rsid w:val="007950EE"/>
   </w:style>
+  <w:style w:type="paragraph" w:styleId="BalloonText">
+    <w:name w:val="Balloon Text"/>
+    <w:basedOn w:val="Normal"/>
+    <w:link w:val="BalloonTextChar"/>
+    <w:uiPriority w:val="99"/>
+    <w:semiHidden/>
+    <w:unhideWhenUsed/>
+    <w:rsid w:val="00FB5C78"/>
+    <w:pPr>
+      <w:spacing w:after="0" w:line="240" w:lineRule="auto"/>
+    </w:pPr>
+    <w:rPr>
+      <w:rFonts w:ascii="Tahoma" w:hAnsi="Tahoma" w:cs="Tahoma"/>
+      <w:sz w:val="16"/>
+      <w:szCs w:val="16"/>
+    </w:rPr>
+  </w:style>
+  <w:style w:type="character" w:customStyle="1" w:styleId="BalloonTextChar">
+    <w:name w:val="Balloon Text Char"/>
+    <w:basedOn w:val="DefaultParagraphFont"/>
+    <w:link w:val="BalloonText"/>
+    <w:uiPriority w:val="99"/>
+    <w:semiHidden/>
+    <w:rsid w:val="00FB5C78"/>
+    <w:rPr>
+      <w:rFonts w:ascii="Tahoma" w:hAnsi="Tahoma" w:cs="Tahoma"/>
+      <w:sz w:val="16"/>
+      <w:szCs w:val="16"/>
+    </w:rPr>
+  </w:style>
 </w:styles>
 </file>
 
@@ -7130,7 +7221,7 @@
     </a:clrScheme>
     <a:fontScheme name="Office">
       <a:majorFont>
-        <a:latin typeface="Calibri Light" panose="020F0302020204030204"/>
+        <a:latin typeface="Calibri Light"/>
         <a:ea typeface=""/>
         <a:cs typeface=""/>
         <a:font script="Jpan" typeface="ＭＳ ゴシック"/>
@@ -7165,7 +7256,7 @@
         <a:font script="Geor" typeface="Sylfaen"/>
       </a:majorFont>
       <a:minorFont>
-        <a:latin typeface="Calibri" panose="020F0502020204030204"/>
+        <a:latin typeface="Calibri"/>
         <a:ea typeface=""/>
         <a:cs typeface=""/>
         <a:font script="Jpan" typeface="ＭＳ 明朝"/>
@@ -7342,7 +7433,7 @@
   <a:extraClrSchemeLst/>
   <a:extLst>
     <a:ext uri="{05A4C25C-085E-4340-85A3-A5531E510DB2}">
-      <thm15:themeFamily xmlns:thm15="http://schemas.microsoft.com/office/thememl/2012/main" name="Office Theme" id="{62F939B6-93AF-4DB8-9C6B-D6C7DFDC589F}" vid="{4A3C46E8-61CC-4603-A589-7422A47A8E4A}"/>
+      <thm15:themeFamily xmlns:thm15="http://schemas.microsoft.com/office/thememl/2012/main" xmlns="" name="Office Theme" id="{62F939B6-93AF-4DB8-9C6B-D6C7DFDC589F}" vid="{4A3C46E8-61CC-4603-A589-7422A47A8E4A}"/>
     </a:ext>
   </a:extLst>
 </a:theme>

--- a/client/user_guide_myfiles_ver1.docx
+++ b/client/user_guide_myfiles_ver1.docx
@@ -33,7 +33,7 @@
           <v:shape id="_x0000_i1025" type="#_x0000_t75" style="width:451.5pt;height:69pt" o:ole="">
             <v:imagedata r:id="rId7" o:title="" cropright="17639f"/>
           </v:shape>
-          <o:OLEObject Type="Embed" ProgID="PBrush" ShapeID="_x0000_i1025" DrawAspect="Content" ObjectID="_1507363434" r:id="rId8"/>
+          <o:OLEObject Type="Embed" ProgID="PBrush" ShapeID="_x0000_i1025" DrawAspect="Content" ObjectID="_1507368603" r:id="rId8"/>
         </w:object>
       </w:r>
     </w:p>
@@ -192,7 +192,13 @@
         <w:rPr>
           <w:sz w:val="28"/>
         </w:rPr>
-        <w:t>Έκδοση 1</w:t>
+        <w:t xml:space="preserve">Έκδοση </w:t>
+      </w:r>
+      <w:r>
+        <w:rPr>
+          <w:sz w:val="28"/>
+        </w:rPr>
+        <w:t>2</w:t>
       </w:r>
     </w:p>
     <w:p>
@@ -206,8 +212,9 @@
       <w:r>
         <w:rPr>
           <w:sz w:val="28"/>
-        </w:rPr>
-        <w:t>1</w:t>
+          <w:lang w:val="en-US"/>
+        </w:rPr>
+        <w:t>23</w:t>
       </w:r>
       <w:r>
         <w:rPr>
@@ -219,15 +226,23 @@
       <w:r>
         <w:rPr>
           <w:sz w:val="28"/>
-        </w:rPr>
-        <w:t>7</w:t>
+          <w:lang w:val="en-US"/>
+        </w:rPr>
+        <w:t>5</w:t>
       </w:r>
       <w:r>
         <w:rPr>
           <w:sz w:val="28"/>
           <w:lang w:val="en-US"/>
         </w:rPr>
-        <w:t>/2014</w:t>
+        <w:t>/201</w:t>
+      </w:r>
+      <w:r>
+        <w:rPr>
+          <w:sz w:val="28"/>
+          <w:lang w:val="en-US"/>
+        </w:rPr>
+        <w:t>5</w:t>
       </w:r>
     </w:p>
     <w:p>
@@ -313,7 +328,7 @@
         <w:rPr>
           <w:rFonts w:eastAsiaTheme="minorEastAsia"/>
           <w:noProof/>
-          <w:lang w:eastAsia="el-GR"/>
+          <w:lang w:val="en-US"/>
         </w:rPr>
       </w:pPr>
       <w:r>
@@ -326,7 +341,7 @@
       <w:r>
         <w:fldChar w:fldCharType="separate"/>
       </w:r>
-      <w:hyperlink w:anchor="_Toc379800371" w:history="1">
+      <w:hyperlink w:anchor="_Toc433625571" w:history="1">
         <w:r>
           <w:rPr>
             <w:rStyle w:val="Hyperlink"/>
@@ -338,7 +353,7 @@
           <w:rPr>
             <w:rFonts w:eastAsiaTheme="minorEastAsia"/>
             <w:noProof/>
-            <w:lang w:eastAsia="el-GR"/>
+            <w:lang w:val="en-US"/>
           </w:rPr>
           <w:tab/>
         </w:r>
@@ -368,7 +383,7 @@
             <w:noProof/>
             <w:webHidden/>
           </w:rPr>
-          <w:instrText xml:space="preserve"> PAGEREF _Toc379800371 \h </w:instrText>
+          <w:instrText xml:space="preserve"> PAGEREF _Toc433625571 \h </w:instrText>
         </w:r>
         <w:r>
           <w:rPr>
@@ -409,10 +424,10 @@
         <w:rPr>
           <w:rFonts w:eastAsiaTheme="minorEastAsia"/>
           <w:noProof/>
-          <w:lang w:eastAsia="el-GR"/>
-        </w:rPr>
-      </w:pPr>
-      <w:hyperlink w:anchor="_Toc379800372" w:history="1">
+          <w:lang w:val="en-US"/>
+        </w:rPr>
+      </w:pPr>
+      <w:hyperlink w:anchor="_Toc433625572" w:history="1">
         <w:r>
           <w:rPr>
             <w:rStyle w:val="Hyperlink"/>
@@ -424,7 +439,7 @@
           <w:rPr>
             <w:rFonts w:eastAsiaTheme="minorEastAsia"/>
             <w:noProof/>
-            <w:lang w:eastAsia="el-GR"/>
+            <w:lang w:val="en-US"/>
           </w:rPr>
           <w:tab/>
         </w:r>
@@ -454,7 +469,7 @@
             <w:noProof/>
             <w:webHidden/>
           </w:rPr>
-          <w:instrText xml:space="preserve"> PAGEREF _Toc379800372 \h </w:instrText>
+          <w:instrText xml:space="preserve"> PAGEREF _Toc433625572 \h </w:instrText>
         </w:r>
         <w:r>
           <w:rPr>
@@ -495,10 +510,10 @@
         <w:rPr>
           <w:rFonts w:eastAsiaTheme="minorEastAsia"/>
           <w:noProof/>
-          <w:lang w:eastAsia="el-GR"/>
-        </w:rPr>
-      </w:pPr>
-      <w:hyperlink w:anchor="_Toc379800373" w:history="1">
+          <w:lang w:val="en-US"/>
+        </w:rPr>
+      </w:pPr>
+      <w:hyperlink w:anchor="_Toc433625573" w:history="1">
         <w:r>
           <w:rPr>
             <w:rStyle w:val="Hyperlink"/>
@@ -510,7 +525,7 @@
           <w:rPr>
             <w:rFonts w:eastAsiaTheme="minorEastAsia"/>
             <w:noProof/>
-            <w:lang w:eastAsia="el-GR"/>
+            <w:lang w:val="en-US"/>
           </w:rPr>
           <w:tab/>
         </w:r>
@@ -519,7 +534,22 @@
             <w:rStyle w:val="Hyperlink"/>
             <w:noProof/>
           </w:rPr>
-          <w:t>Κεντρικό grid</w:t>
+          <w:t xml:space="preserve">Κεντρικό </w:t>
+        </w:r>
+        <w:r>
+          <w:rPr>
+            <w:rStyle w:val="Hyperlink"/>
+            <w:noProof/>
+            <w:lang w:val="en-US"/>
+          </w:rPr>
+          <w:t>παρ</w:t>
+        </w:r>
+        <w:r>
+          <w:rPr>
+            <w:rStyle w:val="Hyperlink"/>
+            <w:noProof/>
+          </w:rPr>
+          <w:t>άθυρο</w:t>
         </w:r>
         <w:r>
           <w:rPr>
@@ -540,7 +570,7 @@
             <w:noProof/>
             <w:webHidden/>
           </w:rPr>
-          <w:instrText xml:space="preserve"> PAGEREF _Toc379800373 \h </w:instrText>
+          <w:instrText xml:space="preserve"> PAGEREF _Toc433625573 \h </w:instrText>
         </w:r>
         <w:r>
           <w:rPr>
@@ -581,10 +611,10 @@
         <w:rPr>
           <w:rFonts w:eastAsiaTheme="minorEastAsia"/>
           <w:noProof/>
-          <w:lang w:eastAsia="el-GR"/>
-        </w:rPr>
-      </w:pPr>
-      <w:hyperlink w:anchor="_Toc379800374" w:history="1">
+          <w:lang w:val="en-US"/>
+        </w:rPr>
+      </w:pPr>
+      <w:hyperlink w:anchor="_Toc433625574" w:history="1">
         <w:r>
           <w:rPr>
             <w:rStyle w:val="Hyperlink"/>
@@ -597,7 +627,7 @@
           <w:rPr>
             <w:rFonts w:eastAsiaTheme="minorEastAsia"/>
             <w:noProof/>
-            <w:lang w:eastAsia="el-GR"/>
+            <w:lang w:val="en-US"/>
           </w:rPr>
           <w:tab/>
         </w:r>
@@ -605,9 +635,16 @@
           <w:rPr>
             <w:rStyle w:val="Hyperlink"/>
             <w:noProof/>
+          </w:rPr>
+          <w:t xml:space="preserve">Αριστερό </w:t>
+        </w:r>
+        <w:r>
+          <w:rPr>
+            <w:rStyle w:val="Hyperlink"/>
+            <w:noProof/>
             <w:lang w:val="en-US"/>
           </w:rPr>
-          <w:t>Panes</w:t>
+          <w:t>Pane</w:t>
         </w:r>
         <w:r>
           <w:rPr>
@@ -628,7 +665,93 @@
             <w:noProof/>
             <w:webHidden/>
           </w:rPr>
-          <w:instrText xml:space="preserve"> PAGEREF _Toc379800374 \h </w:instrText>
+          <w:instrText xml:space="preserve"> PAGEREF _Toc433625574 \h </w:instrText>
+        </w:r>
+        <w:r>
+          <w:rPr>
+            <w:noProof/>
+            <w:webHidden/>
+          </w:rPr>
+        </w:r>
+        <w:r>
+          <w:rPr>
+            <w:noProof/>
+            <w:webHidden/>
+          </w:rPr>
+          <w:fldChar w:fldCharType="separate"/>
+        </w:r>
+        <w:r>
+          <w:rPr>
+            <w:noProof/>
+            <w:webHidden/>
+          </w:rPr>
+          <w:t>4</w:t>
+        </w:r>
+        <w:r>
+          <w:rPr>
+            <w:noProof/>
+            <w:webHidden/>
+          </w:rPr>
+          <w:fldChar w:fldCharType="end"/>
+        </w:r>
+      </w:hyperlink>
+    </w:p>
+    <w:p>
+      <w:pPr>
+        <w:pStyle w:val="TOC2"/>
+        <w:tabs>
+          <w:tab w:val="left" w:pos="880"/>
+          <w:tab w:val="right" w:leader="dot" w:pos="8296"/>
+        </w:tabs>
+        <w:rPr>
+          <w:rFonts w:eastAsiaTheme="minorEastAsia"/>
+          <w:noProof/>
+          <w:lang w:val="en-US"/>
+        </w:rPr>
+      </w:pPr>
+      <w:hyperlink w:anchor="_Toc433625575" w:history="1">
+        <w:r>
+          <w:rPr>
+            <w:rStyle w:val="Hyperlink"/>
+            <w:noProof/>
+          </w:rPr>
+          <w:t>2.3</w:t>
+        </w:r>
+        <w:r>
+          <w:rPr>
+            <w:rFonts w:eastAsiaTheme="minorEastAsia"/>
+            <w:noProof/>
+            <w:lang w:val="en-US"/>
+          </w:rPr>
+          <w:tab/>
+        </w:r>
+        <w:r>
+          <w:rPr>
+            <w:rStyle w:val="Hyperlink"/>
+            <w:noProof/>
+          </w:rPr>
+          <w:t>Μπάρα εργαλείων</w:t>
+        </w:r>
+        <w:r>
+          <w:rPr>
+            <w:noProof/>
+            <w:webHidden/>
+          </w:rPr>
+          <w:tab/>
+        </w:r>
+        <w:r>
+          <w:rPr>
+            <w:noProof/>
+            <w:webHidden/>
+          </w:rPr>
+          <w:fldChar w:fldCharType="begin"/>
+        </w:r>
+        <w:r>
+          <w:rPr>
+            <w:noProof/>
+            <w:webHidden/>
+          </w:rPr>
+          <w:instrText xml:space="preserve"> PAGEREF _Toc433625575 \h </w:instrText>
         </w:r>
         <w:r>
           <w:rPr>
@@ -669,22 +792,22 @@
         <w:rPr>
           <w:rFonts w:eastAsiaTheme="minorEastAsia"/>
           <w:noProof/>
-          <w:lang w:eastAsia="el-GR"/>
-        </w:rPr>
-      </w:pPr>
-      <w:hyperlink w:anchor="_Toc379800375" w:history="1">
+          <w:lang w:val="en-US"/>
+        </w:rPr>
+      </w:pPr>
+      <w:hyperlink w:anchor="_Toc433625576" w:history="1">
         <w:r>
           <w:rPr>
             <w:rStyle w:val="Hyperlink"/>
             <w:noProof/>
           </w:rPr>
-          <w:t>2.2.1</w:t>
+          <w:t>2.3.1</w:t>
         </w:r>
         <w:r>
           <w:rPr>
             <w:rFonts w:eastAsiaTheme="minorEastAsia"/>
             <w:noProof/>
-            <w:lang w:eastAsia="el-GR"/>
+            <w:lang w:val="en-US"/>
           </w:rPr>
           <w:tab/>
         </w:r>
@@ -693,25 +816,99 @@
             <w:rStyle w:val="Hyperlink"/>
             <w:noProof/>
           </w:rPr>
-          <w:t xml:space="preserve">Αριστερό </w:t>
-        </w:r>
+          <w:t>Εργαλεία γενικών ενεργειών</w:t>
+        </w:r>
+        <w:r>
+          <w:rPr>
+            <w:noProof/>
+            <w:webHidden/>
+          </w:rPr>
+          <w:tab/>
+        </w:r>
+        <w:r>
+          <w:rPr>
+            <w:noProof/>
+            <w:webHidden/>
+          </w:rPr>
+          <w:fldChar w:fldCharType="begin"/>
+        </w:r>
+        <w:r>
+          <w:rPr>
+            <w:noProof/>
+            <w:webHidden/>
+          </w:rPr>
+          <w:instrText xml:space="preserve"> PAGEREF _Toc433625576 \h </w:instrText>
+        </w:r>
+        <w:r>
+          <w:rPr>
+            <w:noProof/>
+            <w:webHidden/>
+          </w:rPr>
+        </w:r>
+        <w:r>
+          <w:rPr>
+            <w:noProof/>
+            <w:webHidden/>
+          </w:rPr>
+          <w:fldChar w:fldCharType="separate"/>
+        </w:r>
+        <w:r>
+          <w:rPr>
+            <w:noProof/>
+            <w:webHidden/>
+          </w:rPr>
+          <w:t>5</w:t>
+        </w:r>
+        <w:r>
+          <w:rPr>
+            <w:noProof/>
+            <w:webHidden/>
+          </w:rPr>
+          <w:fldChar w:fldCharType="end"/>
+        </w:r>
+      </w:hyperlink>
+    </w:p>
+    <w:p>
+      <w:pPr>
+        <w:pStyle w:val="TOC4"/>
+        <w:tabs>
+          <w:tab w:val="left" w:pos="1540"/>
+          <w:tab w:val="right" w:leader="dot" w:pos="8296"/>
+        </w:tabs>
+        <w:rPr>
+          <w:noProof/>
+        </w:rPr>
+      </w:pPr>
+      <w:hyperlink w:anchor="_Toc433625577" w:history="1">
         <w:r>
           <w:rPr>
             <w:rStyle w:val="Hyperlink"/>
             <w:noProof/>
-            <w:lang w:val="en-US"/>
-          </w:rPr>
-          <w:t>pane</w:t>
-        </w:r>
-        <w:r>
-          <w:rPr>
-            <w:noProof/>
-            <w:webHidden/>
+          </w:rPr>
+          <w:t>2.3.1.1</w:t>
+        </w:r>
+        <w:r>
+          <w:rPr>
+            <w:noProof/>
           </w:rPr>
           <w:tab/>
         </w:r>
         <w:r>
           <w:rPr>
+            <w:rStyle w:val="Hyperlink"/>
+            <w:noProof/>
+          </w:rPr>
+          <w:t>Διαδικασία μεταφόρτωσης αρχείων</w:t>
+        </w:r>
+        <w:r>
+          <w:rPr>
+            <w:noProof/>
+            <w:webHidden/>
+          </w:rPr>
+          <w:tab/>
+        </w:r>
+        <w:r>
+          <w:rPr>
             <w:noProof/>
             <w:webHidden/>
           </w:rPr>
@@ -722,7 +919,7 @@
             <w:noProof/>
             <w:webHidden/>
           </w:rPr>
-          <w:instrText xml:space="preserve"> PAGEREF _Toc379800375 \h </w:instrText>
+          <w:instrText xml:space="preserve"> PAGEREF _Toc433625577 \h </w:instrText>
         </w:r>
         <w:r>
           <w:rPr>
@@ -743,6 +940,416 @@
             <w:webHidden/>
           </w:rPr>
           <w:t>5</w:t>
+        </w:r>
+        <w:r>
+          <w:rPr>
+            <w:noProof/>
+            <w:webHidden/>
+          </w:rPr>
+          <w:fldChar w:fldCharType="end"/>
+        </w:r>
+      </w:hyperlink>
+    </w:p>
+    <w:p>
+      <w:pPr>
+        <w:pStyle w:val="TOC4"/>
+        <w:tabs>
+          <w:tab w:val="left" w:pos="1540"/>
+          <w:tab w:val="right" w:leader="dot" w:pos="8296"/>
+        </w:tabs>
+        <w:rPr>
+          <w:noProof/>
+        </w:rPr>
+      </w:pPr>
+      <w:hyperlink w:anchor="_Toc433625578" w:history="1">
+        <w:r>
+          <w:rPr>
+            <w:rStyle w:val="Hyperlink"/>
+            <w:noProof/>
+          </w:rPr>
+          <w:t>2.3.1.2</w:t>
+        </w:r>
+        <w:r>
+          <w:rPr>
+            <w:noProof/>
+          </w:rPr>
+          <w:tab/>
+        </w:r>
+        <w:r>
+          <w:rPr>
+            <w:rStyle w:val="Hyperlink"/>
+            <w:noProof/>
+          </w:rPr>
+          <w:t>Μενού «Επεξεργασία»</w:t>
+        </w:r>
+        <w:r>
+          <w:rPr>
+            <w:noProof/>
+            <w:webHidden/>
+          </w:rPr>
+          <w:tab/>
+        </w:r>
+        <w:r>
+          <w:rPr>
+            <w:noProof/>
+            <w:webHidden/>
+          </w:rPr>
+          <w:fldChar w:fldCharType="begin"/>
+        </w:r>
+        <w:r>
+          <w:rPr>
+            <w:noProof/>
+            <w:webHidden/>
+          </w:rPr>
+          <w:instrText xml:space="preserve"> PAGEREF _Toc433625578 \h </w:instrText>
+        </w:r>
+        <w:r>
+          <w:rPr>
+            <w:noProof/>
+            <w:webHidden/>
+          </w:rPr>
+        </w:r>
+        <w:r>
+          <w:rPr>
+            <w:noProof/>
+            <w:webHidden/>
+          </w:rPr>
+          <w:fldChar w:fldCharType="separate"/>
+        </w:r>
+        <w:r>
+          <w:rPr>
+            <w:noProof/>
+            <w:webHidden/>
+          </w:rPr>
+          <w:t>6</w:t>
+        </w:r>
+        <w:r>
+          <w:rPr>
+            <w:noProof/>
+            <w:webHidden/>
+          </w:rPr>
+          <w:fldChar w:fldCharType="end"/>
+        </w:r>
+      </w:hyperlink>
+    </w:p>
+    <w:p>
+      <w:pPr>
+        <w:pStyle w:val="TOC4"/>
+        <w:tabs>
+          <w:tab w:val="left" w:pos="1540"/>
+          <w:tab w:val="right" w:leader="dot" w:pos="8296"/>
+        </w:tabs>
+        <w:rPr>
+          <w:noProof/>
+        </w:rPr>
+      </w:pPr>
+      <w:hyperlink w:anchor="_Toc433625579" w:history="1">
+        <w:r>
+          <w:rPr>
+            <w:rStyle w:val="Hyperlink"/>
+            <w:noProof/>
+          </w:rPr>
+          <w:t>2.3.1.3</w:t>
+        </w:r>
+        <w:r>
+          <w:rPr>
+            <w:noProof/>
+          </w:rPr>
+          <w:tab/>
+        </w:r>
+        <w:r>
+          <w:rPr>
+            <w:rStyle w:val="Hyperlink"/>
+            <w:noProof/>
+          </w:rPr>
+          <w:t>Μενού «Ετικέτες»</w:t>
+        </w:r>
+        <w:r>
+          <w:rPr>
+            <w:noProof/>
+            <w:webHidden/>
+          </w:rPr>
+          <w:tab/>
+        </w:r>
+        <w:r>
+          <w:rPr>
+            <w:noProof/>
+            <w:webHidden/>
+          </w:rPr>
+          <w:fldChar w:fldCharType="begin"/>
+        </w:r>
+        <w:r>
+          <w:rPr>
+            <w:noProof/>
+            <w:webHidden/>
+          </w:rPr>
+          <w:instrText xml:space="preserve"> PAGEREF _Toc433625579 \h </w:instrText>
+        </w:r>
+        <w:r>
+          <w:rPr>
+            <w:noProof/>
+            <w:webHidden/>
+          </w:rPr>
+        </w:r>
+        <w:r>
+          <w:rPr>
+            <w:noProof/>
+            <w:webHidden/>
+          </w:rPr>
+          <w:fldChar w:fldCharType="separate"/>
+        </w:r>
+        <w:r>
+          <w:rPr>
+            <w:noProof/>
+            <w:webHidden/>
+          </w:rPr>
+          <w:t>7</w:t>
+        </w:r>
+        <w:r>
+          <w:rPr>
+            <w:noProof/>
+            <w:webHidden/>
+          </w:rPr>
+          <w:fldChar w:fldCharType="end"/>
+        </w:r>
+      </w:hyperlink>
+    </w:p>
+    <w:p>
+      <w:pPr>
+        <w:pStyle w:val="TOC4"/>
+        <w:tabs>
+          <w:tab w:val="left" w:pos="1540"/>
+          <w:tab w:val="right" w:leader="dot" w:pos="8296"/>
+        </w:tabs>
+        <w:rPr>
+          <w:noProof/>
+        </w:rPr>
+      </w:pPr>
+      <w:hyperlink w:anchor="_Toc433625580" w:history="1">
+        <w:r>
+          <w:rPr>
+            <w:rStyle w:val="Hyperlink"/>
+            <w:noProof/>
+          </w:rPr>
+          <w:t>2.3.1.4</w:t>
+        </w:r>
+        <w:r>
+          <w:rPr>
+            <w:noProof/>
+          </w:rPr>
+          <w:tab/>
+        </w:r>
+        <w:r>
+          <w:rPr>
+            <w:rStyle w:val="Hyperlink"/>
+            <w:noProof/>
+          </w:rPr>
+          <w:t>Μενού «Ομάδες χρηστών»</w:t>
+        </w:r>
+        <w:r>
+          <w:rPr>
+            <w:noProof/>
+            <w:webHidden/>
+          </w:rPr>
+          <w:tab/>
+        </w:r>
+        <w:r>
+          <w:rPr>
+            <w:noProof/>
+            <w:webHidden/>
+          </w:rPr>
+          <w:fldChar w:fldCharType="begin"/>
+        </w:r>
+        <w:r>
+          <w:rPr>
+            <w:noProof/>
+            <w:webHidden/>
+          </w:rPr>
+          <w:instrText xml:space="preserve"> PAGEREF _Toc433625580 \h </w:instrText>
+        </w:r>
+        <w:r>
+          <w:rPr>
+            <w:noProof/>
+            <w:webHidden/>
+          </w:rPr>
+        </w:r>
+        <w:r>
+          <w:rPr>
+            <w:noProof/>
+            <w:webHidden/>
+          </w:rPr>
+          <w:fldChar w:fldCharType="separate"/>
+        </w:r>
+        <w:r>
+          <w:rPr>
+            <w:noProof/>
+            <w:webHidden/>
+          </w:rPr>
+          <w:t>7</w:t>
+        </w:r>
+        <w:r>
+          <w:rPr>
+            <w:noProof/>
+            <w:webHidden/>
+          </w:rPr>
+          <w:fldChar w:fldCharType="end"/>
+        </w:r>
+      </w:hyperlink>
+    </w:p>
+    <w:p>
+      <w:pPr>
+        <w:pStyle w:val="TOC4"/>
+        <w:tabs>
+          <w:tab w:val="left" w:pos="1540"/>
+          <w:tab w:val="right" w:leader="dot" w:pos="8296"/>
+        </w:tabs>
+        <w:rPr>
+          <w:noProof/>
+        </w:rPr>
+      </w:pPr>
+      <w:hyperlink w:anchor="_Toc433625581" w:history="1">
+        <w:r>
+          <w:rPr>
+            <w:rStyle w:val="Hyperlink"/>
+            <w:noProof/>
+          </w:rPr>
+          <w:t>2.3.1.5</w:t>
+        </w:r>
+        <w:r>
+          <w:rPr>
+            <w:noProof/>
+          </w:rPr>
+          <w:tab/>
+        </w:r>
+        <w:r>
+          <w:rPr>
+            <w:rStyle w:val="Hyperlink"/>
+            <w:noProof/>
+          </w:rPr>
+          <w:t>Μενού «Βοήθεια»</w:t>
+        </w:r>
+        <w:r>
+          <w:rPr>
+            <w:noProof/>
+            <w:webHidden/>
+          </w:rPr>
+          <w:tab/>
+        </w:r>
+        <w:r>
+          <w:rPr>
+            <w:noProof/>
+            <w:webHidden/>
+          </w:rPr>
+          <w:fldChar w:fldCharType="begin"/>
+        </w:r>
+        <w:r>
+          <w:rPr>
+            <w:noProof/>
+            <w:webHidden/>
+          </w:rPr>
+          <w:instrText xml:space="preserve"> PAGEREF _Toc433625581 \h </w:instrText>
+        </w:r>
+        <w:r>
+          <w:rPr>
+            <w:noProof/>
+            <w:webHidden/>
+          </w:rPr>
+        </w:r>
+        <w:r>
+          <w:rPr>
+            <w:noProof/>
+            <w:webHidden/>
+          </w:rPr>
+          <w:fldChar w:fldCharType="separate"/>
+        </w:r>
+        <w:r>
+          <w:rPr>
+            <w:noProof/>
+            <w:webHidden/>
+          </w:rPr>
+          <w:t>9</w:t>
+        </w:r>
+        <w:r>
+          <w:rPr>
+            <w:noProof/>
+            <w:webHidden/>
+          </w:rPr>
+          <w:fldChar w:fldCharType="end"/>
+        </w:r>
+      </w:hyperlink>
+    </w:p>
+    <w:p>
+      <w:pPr>
+        <w:pStyle w:val="TOC4"/>
+        <w:tabs>
+          <w:tab w:val="left" w:pos="1540"/>
+          <w:tab w:val="right" w:leader="dot" w:pos="8296"/>
+        </w:tabs>
+        <w:rPr>
+          <w:noProof/>
+        </w:rPr>
+      </w:pPr>
+      <w:hyperlink w:anchor="_Toc433625582" w:history="1">
+        <w:r>
+          <w:rPr>
+            <w:rStyle w:val="Hyperlink"/>
+            <w:noProof/>
+          </w:rPr>
+          <w:t>2.3.1.6</w:t>
+        </w:r>
+        <w:r>
+          <w:rPr>
+            <w:noProof/>
+          </w:rPr>
+          <w:tab/>
+        </w:r>
+        <w:r>
+          <w:rPr>
+            <w:rStyle w:val="Hyperlink"/>
+            <w:noProof/>
+          </w:rPr>
+          <w:t>Εργαλείο εξόδου</w:t>
+        </w:r>
+        <w:r>
+          <w:rPr>
+            <w:noProof/>
+            <w:webHidden/>
+          </w:rPr>
+          <w:tab/>
+        </w:r>
+        <w:r>
+          <w:rPr>
+            <w:noProof/>
+            <w:webHidden/>
+          </w:rPr>
+          <w:fldChar w:fldCharType="begin"/>
+        </w:r>
+        <w:r>
+          <w:rPr>
+            <w:noProof/>
+            <w:webHidden/>
+          </w:rPr>
+          <w:instrText xml:space="preserve"> PAGEREF _Toc433625582 \h </w:instrText>
+        </w:r>
+        <w:r>
+          <w:rPr>
+            <w:noProof/>
+            <w:webHidden/>
+          </w:rPr>
+        </w:r>
+        <w:r>
+          <w:rPr>
+            <w:noProof/>
+            <w:webHidden/>
+          </w:rPr>
+          <w:fldChar w:fldCharType="separate"/>
+        </w:r>
+        <w:r>
+          <w:rPr>
+            <w:noProof/>
+            <w:webHidden/>
+          </w:rPr>
+          <w:t>10</w:t>
         </w:r>
         <w:r>
           <w:rPr>
@@ -763,22 +1370,22 @@
         <w:rPr>
           <w:rFonts w:eastAsiaTheme="minorEastAsia"/>
           <w:noProof/>
-          <w:lang w:eastAsia="el-GR"/>
-        </w:rPr>
-      </w:pPr>
-      <w:hyperlink w:anchor="_Toc379800376" w:history="1">
+          <w:lang w:val="en-US"/>
+        </w:rPr>
+      </w:pPr>
+      <w:hyperlink w:anchor="_Toc433625583" w:history="1">
         <w:r>
           <w:rPr>
             <w:rStyle w:val="Hyperlink"/>
             <w:noProof/>
           </w:rPr>
-          <w:t>2.2.2</w:t>
+          <w:t>2.3.2</w:t>
         </w:r>
         <w:r>
           <w:rPr>
             <w:rFonts w:eastAsiaTheme="minorEastAsia"/>
             <w:noProof/>
-            <w:lang w:eastAsia="el-GR"/>
+            <w:lang w:val="en-US"/>
           </w:rPr>
           <w:tab/>
         </w:r>
@@ -787,15 +1394,7 @@
             <w:rStyle w:val="Hyperlink"/>
             <w:noProof/>
           </w:rPr>
-          <w:t xml:space="preserve">Δεξί </w:t>
-        </w:r>
-        <w:r>
-          <w:rPr>
-            <w:rStyle w:val="Hyperlink"/>
-            <w:noProof/>
-            <w:lang w:val="en-US"/>
-          </w:rPr>
-          <w:t>pane</w:t>
+          <w:t>Εργαλεία επεξεργασίας αρχείων</w:t>
         </w:r>
         <w:r>
           <w:rPr>
@@ -816,7 +1415,7 @@
             <w:noProof/>
             <w:webHidden/>
           </w:rPr>
-          <w:instrText xml:space="preserve"> PAGEREF _Toc379800376 \h </w:instrText>
+          <w:instrText xml:space="preserve"> PAGEREF _Toc433625583 \h </w:instrText>
         </w:r>
         <w:r>
           <w:rPr>
@@ -836,351 +1435,7 @@
             <w:noProof/>
             <w:webHidden/>
           </w:rPr>
-          <w:t>6</w:t>
-        </w:r>
-        <w:r>
-          <w:rPr>
-            <w:noProof/>
-            <w:webHidden/>
-          </w:rPr>
-          <w:fldChar w:fldCharType="end"/>
-        </w:r>
-      </w:hyperlink>
-    </w:p>
-    <w:p>
-      <w:pPr>
-        <w:pStyle w:val="TOC2"/>
-        <w:tabs>
-          <w:tab w:val="left" w:pos="880"/>
-          <w:tab w:val="right" w:leader="dot" w:pos="8296"/>
-        </w:tabs>
-        <w:rPr>
-          <w:rFonts w:eastAsiaTheme="minorEastAsia"/>
-          <w:noProof/>
-          <w:lang w:eastAsia="el-GR"/>
-        </w:rPr>
-      </w:pPr>
-      <w:hyperlink w:anchor="_Toc379800377" w:history="1">
-        <w:r>
-          <w:rPr>
-            <w:rStyle w:val="Hyperlink"/>
-            <w:noProof/>
-          </w:rPr>
-          <w:t>2.3</w:t>
-        </w:r>
-        <w:r>
-          <w:rPr>
-            <w:rFonts w:eastAsiaTheme="minorEastAsia"/>
-            <w:noProof/>
-            <w:lang w:eastAsia="el-GR"/>
-          </w:rPr>
-          <w:tab/>
-        </w:r>
-        <w:r>
-          <w:rPr>
-            <w:rStyle w:val="Hyperlink"/>
-            <w:noProof/>
-          </w:rPr>
-          <w:t>Διασυνδέσεις</w:t>
-        </w:r>
-        <w:r>
-          <w:rPr>
-            <w:noProof/>
-            <w:webHidden/>
-          </w:rPr>
-          <w:tab/>
-        </w:r>
-        <w:r>
-          <w:rPr>
-            <w:noProof/>
-            <w:webHidden/>
-          </w:rPr>
-          <w:fldChar w:fldCharType="begin"/>
-        </w:r>
-        <w:r>
-          <w:rPr>
-            <w:noProof/>
-            <w:webHidden/>
-          </w:rPr>
-          <w:instrText xml:space="preserve"> PAGEREF _Toc379800377 \h </w:instrText>
-        </w:r>
-        <w:r>
-          <w:rPr>
-            <w:noProof/>
-            <w:webHidden/>
-          </w:rPr>
-        </w:r>
-        <w:r>
-          <w:rPr>
-            <w:noProof/>
-            <w:webHidden/>
-          </w:rPr>
-          <w:fldChar w:fldCharType="separate"/>
-        </w:r>
-        <w:r>
-          <w:rPr>
-            <w:noProof/>
-            <w:webHidden/>
-          </w:rPr>
-          <w:t>7</w:t>
-        </w:r>
-        <w:r>
-          <w:rPr>
-            <w:noProof/>
-            <w:webHidden/>
-          </w:rPr>
-          <w:fldChar w:fldCharType="end"/>
-        </w:r>
-      </w:hyperlink>
-    </w:p>
-    <w:p>
-      <w:pPr>
-        <w:pStyle w:val="TOC2"/>
-        <w:tabs>
-          <w:tab w:val="left" w:pos="880"/>
-          <w:tab w:val="right" w:leader="dot" w:pos="8296"/>
-        </w:tabs>
-        <w:rPr>
-          <w:rFonts w:eastAsiaTheme="minorEastAsia"/>
-          <w:noProof/>
-          <w:lang w:eastAsia="el-GR"/>
-        </w:rPr>
-      </w:pPr>
-      <w:hyperlink w:anchor="_Toc379800378" w:history="1">
-        <w:r>
-          <w:rPr>
-            <w:rStyle w:val="Hyperlink"/>
-            <w:noProof/>
-          </w:rPr>
-          <w:t>2.4</w:t>
-        </w:r>
-        <w:r>
-          <w:rPr>
-            <w:rFonts w:eastAsiaTheme="minorEastAsia"/>
-            <w:noProof/>
-            <w:lang w:eastAsia="el-GR"/>
-          </w:rPr>
-          <w:tab/>
-        </w:r>
-        <w:r>
-          <w:rPr>
-            <w:rStyle w:val="Hyperlink"/>
-            <w:noProof/>
-          </w:rPr>
-          <w:t>Εργαλείο προσθαφαίρεσης στηλών</w:t>
-        </w:r>
-        <w:r>
-          <w:rPr>
-            <w:noProof/>
-            <w:webHidden/>
-          </w:rPr>
-          <w:tab/>
-        </w:r>
-        <w:r>
-          <w:rPr>
-            <w:noProof/>
-            <w:webHidden/>
-          </w:rPr>
-          <w:fldChar w:fldCharType="begin"/>
-        </w:r>
-        <w:r>
-          <w:rPr>
-            <w:noProof/>
-            <w:webHidden/>
-          </w:rPr>
-          <w:instrText xml:space="preserve"> PAGEREF _Toc379800378 \h </w:instrText>
-        </w:r>
-        <w:r>
-          <w:rPr>
-            <w:noProof/>
-            <w:webHidden/>
-          </w:rPr>
-        </w:r>
-        <w:r>
-          <w:rPr>
-            <w:noProof/>
-            <w:webHidden/>
-          </w:rPr>
-          <w:fldChar w:fldCharType="separate"/>
-        </w:r>
-        <w:r>
-          <w:rPr>
-            <w:noProof/>
-            <w:webHidden/>
-          </w:rPr>
-          <w:t>8</w:t>
-        </w:r>
-        <w:r>
-          <w:rPr>
-            <w:noProof/>
-            <w:webHidden/>
-          </w:rPr>
-          <w:fldChar w:fldCharType="end"/>
-        </w:r>
-      </w:hyperlink>
-    </w:p>
-    <w:p>
-      <w:pPr>
-        <w:pStyle w:val="TOC2"/>
-        <w:tabs>
-          <w:tab w:val="left" w:pos="880"/>
-          <w:tab w:val="right" w:leader="dot" w:pos="8296"/>
-        </w:tabs>
-        <w:rPr>
-          <w:rFonts w:eastAsiaTheme="minorEastAsia"/>
-          <w:noProof/>
-          <w:lang w:eastAsia="el-GR"/>
-        </w:rPr>
-      </w:pPr>
-      <w:hyperlink w:anchor="_Toc379800379" w:history="1">
-        <w:r>
-          <w:rPr>
-            <w:rStyle w:val="Hyperlink"/>
-            <w:noProof/>
-          </w:rPr>
-          <w:t>2.5</w:t>
-        </w:r>
-        <w:r>
-          <w:rPr>
-            <w:rFonts w:eastAsiaTheme="minorEastAsia"/>
-            <w:noProof/>
-            <w:lang w:eastAsia="el-GR"/>
-          </w:rPr>
-          <w:tab/>
-        </w:r>
-        <w:r>
-          <w:rPr>
-            <w:rStyle w:val="Hyperlink"/>
-            <w:noProof/>
-          </w:rPr>
-          <w:t>Εμφάνιση σε νέα καρτέλα</w:t>
-        </w:r>
-        <w:r>
-          <w:rPr>
-            <w:noProof/>
-            <w:webHidden/>
-          </w:rPr>
-          <w:tab/>
-        </w:r>
-        <w:r>
-          <w:rPr>
-            <w:noProof/>
-            <w:webHidden/>
-          </w:rPr>
-          <w:fldChar w:fldCharType="begin"/>
-        </w:r>
-        <w:r>
-          <w:rPr>
-            <w:noProof/>
-            <w:webHidden/>
-          </w:rPr>
-          <w:instrText xml:space="preserve"> PAGEREF _Toc379800379 \h </w:instrText>
-        </w:r>
-        <w:r>
-          <w:rPr>
-            <w:noProof/>
-            <w:webHidden/>
-          </w:rPr>
-        </w:r>
-        <w:r>
-          <w:rPr>
-            <w:noProof/>
-            <w:webHidden/>
-          </w:rPr>
-          <w:fldChar w:fldCharType="separate"/>
-        </w:r>
-        <w:r>
-          <w:rPr>
-            <w:noProof/>
-            <w:webHidden/>
-          </w:rPr>
-          <w:t>8</w:t>
-        </w:r>
-        <w:r>
-          <w:rPr>
-            <w:noProof/>
-            <w:webHidden/>
-          </w:rPr>
-          <w:fldChar w:fldCharType="end"/>
-        </w:r>
-      </w:hyperlink>
-    </w:p>
-    <w:p>
-      <w:pPr>
-        <w:pStyle w:val="TOC2"/>
-        <w:tabs>
-          <w:tab w:val="left" w:pos="880"/>
-          <w:tab w:val="right" w:leader="dot" w:pos="8296"/>
-        </w:tabs>
-        <w:rPr>
-          <w:rFonts w:eastAsiaTheme="minorEastAsia"/>
-          <w:noProof/>
-          <w:lang w:eastAsia="el-GR"/>
-        </w:rPr>
-      </w:pPr>
-      <w:hyperlink w:anchor="_Toc379800380" w:history="1">
-        <w:r>
-          <w:rPr>
-            <w:rStyle w:val="Hyperlink"/>
-            <w:noProof/>
-          </w:rPr>
-          <w:t>2.6</w:t>
-        </w:r>
-        <w:r>
-          <w:rPr>
-            <w:rFonts w:eastAsiaTheme="minorEastAsia"/>
-            <w:noProof/>
-            <w:lang w:eastAsia="el-GR"/>
-          </w:rPr>
-          <w:tab/>
-        </w:r>
-        <w:r>
-          <w:rPr>
-            <w:rStyle w:val="Hyperlink"/>
-            <w:noProof/>
-          </w:rPr>
-          <w:t>Εργαλεία αναζήτησης</w:t>
-        </w:r>
-        <w:r>
-          <w:rPr>
-            <w:noProof/>
-            <w:webHidden/>
-          </w:rPr>
-          <w:tab/>
-        </w:r>
-        <w:r>
-          <w:rPr>
-            <w:noProof/>
-            <w:webHidden/>
-          </w:rPr>
-          <w:fldChar w:fldCharType="begin"/>
-        </w:r>
-        <w:r>
-          <w:rPr>
-            <w:noProof/>
-            <w:webHidden/>
-          </w:rPr>
-          <w:instrText xml:space="preserve"> PAGEREF _Toc379800380 \h </w:instrText>
-        </w:r>
-        <w:r>
-          <w:rPr>
-            <w:noProof/>
-            <w:webHidden/>
-          </w:rPr>
-        </w:r>
-        <w:r>
-          <w:rPr>
-            <w:noProof/>
-            <w:webHidden/>
-          </w:rPr>
-          <w:fldChar w:fldCharType="separate"/>
-        </w:r>
-        <w:r>
-          <w:rPr>
-            <w:noProof/>
-            <w:webHidden/>
-          </w:rPr>
-          <w:t>8</w:t>
+          <w:t>10</w:t>
         </w:r>
         <w:r>
           <w:rPr>
@@ -1201,22 +1456,22 @@
         <w:rPr>
           <w:rFonts w:eastAsiaTheme="minorEastAsia"/>
           <w:noProof/>
-          <w:lang w:eastAsia="el-GR"/>
-        </w:rPr>
-      </w:pPr>
-      <w:hyperlink w:anchor="_Toc379800381" w:history="1">
+          <w:lang w:val="en-US"/>
+        </w:rPr>
+      </w:pPr>
+      <w:hyperlink w:anchor="_Toc433625584" w:history="1">
         <w:r>
           <w:rPr>
             <w:rStyle w:val="Hyperlink"/>
             <w:noProof/>
           </w:rPr>
-          <w:t>2.6.1</w:t>
+          <w:t>2.3.3</w:t>
         </w:r>
         <w:r>
           <w:rPr>
             <w:rFonts w:eastAsiaTheme="minorEastAsia"/>
             <w:noProof/>
-            <w:lang w:eastAsia="el-GR"/>
+            <w:lang w:val="en-US"/>
           </w:rPr>
           <w:tab/>
         </w:r>
@@ -1225,7 +1480,7 @@
             <w:rStyle w:val="Hyperlink"/>
             <w:noProof/>
           </w:rPr>
-          <w:t>Σύντομη αναζήτηση</w:t>
+          <w:t>Διαμοιρασμός αρχείου</w:t>
         </w:r>
         <w:r>
           <w:rPr>
@@ -1246,7 +1501,7 @@
             <w:noProof/>
             <w:webHidden/>
           </w:rPr>
-          <w:instrText xml:space="preserve"> PAGEREF _Toc379800381 \h </w:instrText>
+          <w:instrText xml:space="preserve"> PAGEREF _Toc433625584 \h </w:instrText>
         </w:r>
         <w:r>
           <w:rPr>
@@ -1266,7 +1521,7 @@
             <w:noProof/>
             <w:webHidden/>
           </w:rPr>
-          <w:t>8</w:t>
+          <w:t>10</w:t>
         </w:r>
         <w:r>
           <w:rPr>
@@ -1287,22 +1542,22 @@
         <w:rPr>
           <w:rFonts w:eastAsiaTheme="minorEastAsia"/>
           <w:noProof/>
-          <w:lang w:eastAsia="el-GR"/>
-        </w:rPr>
-      </w:pPr>
-      <w:hyperlink w:anchor="_Toc379800382" w:history="1">
+          <w:lang w:val="en-US"/>
+        </w:rPr>
+      </w:pPr>
+      <w:hyperlink w:anchor="_Toc433625585" w:history="1">
         <w:r>
           <w:rPr>
             <w:rStyle w:val="Hyperlink"/>
             <w:noProof/>
           </w:rPr>
-          <w:t>2.6.2</w:t>
+          <w:t>2.3.4</w:t>
         </w:r>
         <w:r>
           <w:rPr>
             <w:rFonts w:eastAsiaTheme="minorEastAsia"/>
             <w:noProof/>
-            <w:lang w:eastAsia="el-GR"/>
+            <w:lang w:val="en-US"/>
           </w:rPr>
           <w:tab/>
         </w:r>
@@ -1311,7 +1566,7 @@
             <w:rStyle w:val="Hyperlink"/>
             <w:noProof/>
           </w:rPr>
-          <w:t>Αναζήτηση πολλαπλών κριτηρίων</w:t>
+          <w:t>Δημοσιοποίηση αρχείου</w:t>
         </w:r>
         <w:r>
           <w:rPr>
@@ -1332,7 +1587,7 @@
             <w:noProof/>
             <w:webHidden/>
           </w:rPr>
-          <w:instrText xml:space="preserve"> PAGEREF _Toc379800382 \h </w:instrText>
+          <w:instrText xml:space="preserve"> PAGEREF _Toc433625585 \h </w:instrText>
         </w:r>
         <w:r>
           <w:rPr>
@@ -1352,7 +1607,7 @@
             <w:noProof/>
             <w:webHidden/>
           </w:rPr>
-          <w:t>9</w:t>
+          <w:t>11</w:t>
         </w:r>
         <w:r>
           <w:rPr>
@@ -1365,31 +1620,31 @@
     </w:p>
     <w:p>
       <w:pPr>
-        <w:pStyle w:val="TOC2"/>
+        <w:pStyle w:val="TOC3"/>
         <w:tabs>
-          <w:tab w:val="left" w:pos="880"/>
+          <w:tab w:val="left" w:pos="1320"/>
           <w:tab w:val="right" w:leader="dot" w:pos="8296"/>
         </w:tabs>
         <w:rPr>
           <w:rFonts w:eastAsiaTheme="minorEastAsia"/>
           <w:noProof/>
-          <w:lang w:eastAsia="el-GR"/>
-        </w:rPr>
-      </w:pPr>
-      <w:hyperlink w:anchor="_Toc379800383" w:history="1">
+          <w:lang w:val="en-US"/>
+        </w:rPr>
+      </w:pPr>
+      <w:hyperlink w:anchor="_Toc433625586" w:history="1">
         <w:r>
           <w:rPr>
             <w:rStyle w:val="Hyperlink"/>
             <w:noProof/>
             <w:lang w:val="en-US"/>
           </w:rPr>
-          <w:t>2.7</w:t>
+          <w:t>2.3.5</w:t>
         </w:r>
         <w:r>
           <w:rPr>
             <w:rFonts w:eastAsiaTheme="minorEastAsia"/>
             <w:noProof/>
-            <w:lang w:eastAsia="el-GR"/>
+            <w:lang w:val="en-US"/>
           </w:rPr>
           <w:tab/>
         </w:r>
@@ -1397,16 +1652,9 @@
           <w:rPr>
             <w:rStyle w:val="Hyperlink"/>
             <w:noProof/>
-          </w:rPr>
-          <w:t xml:space="preserve">Τεκμηρίωση </w:t>
-        </w:r>
-        <w:r>
-          <w:rPr>
-            <w:rStyle w:val="Hyperlink"/>
-            <w:noProof/>
             <w:lang w:val="en-US"/>
           </w:rPr>
-          <w:t>API</w:t>
+          <w:t>Σύνδεση μέσω WebDAV</w:t>
         </w:r>
         <w:r>
           <w:rPr>
@@ -1427,7 +1675,7 @@
             <w:noProof/>
             <w:webHidden/>
           </w:rPr>
-          <w:instrText xml:space="preserve"> PAGEREF _Toc379800383 \h </w:instrText>
+          <w:instrText xml:space="preserve"> PAGEREF _Toc433625586 \h </w:instrText>
         </w:r>
         <w:r>
           <w:rPr>
@@ -1447,7 +1695,7 @@
             <w:noProof/>
             <w:webHidden/>
           </w:rPr>
-          <w:t>10</w:t>
+          <w:t>11</w:t>
         </w:r>
         <w:r>
           <w:rPr>
@@ -1489,9 +1737,8 @@
         <w:ind w:left="431" w:hanging="431"/>
       </w:pPr>
       <w:bookmarkStart w:id="0" w:name="_Toc378318207"/>
-      <w:bookmarkStart w:id="1" w:name="_Toc379800371"/>
-      <w:r>
-        <w:lastRenderedPageBreak/>
+      <w:bookmarkStart w:id="1" w:name="_Toc433625571"/>
+      <w:r>
         <w:t>Εισαγωγή</w:t>
       </w:r>
       <w:bookmarkEnd w:id="0"/>
@@ -1653,7 +1900,7 @@
         <w:ind w:left="431" w:hanging="431"/>
       </w:pPr>
       <w:bookmarkStart w:id="2" w:name="_Toc378318208"/>
-      <w:bookmarkStart w:id="3" w:name="_Toc379800372"/>
+      <w:bookmarkStart w:id="3" w:name="_Toc433625572"/>
       <w:r>
         <w:t>Στοιχεία αρχικής οθόνης</w:t>
       </w:r>
@@ -1827,22 +2074,22 @@
         <w:ind w:left="578" w:hanging="578"/>
       </w:pPr>
       <w:bookmarkStart w:id="4" w:name="_Toc378318209"/>
-      <w:bookmarkStart w:id="5" w:name="_Toc379800373"/>
+      <w:bookmarkStart w:id="5" w:name="_Toc433625573"/>
       <w:r>
         <w:t xml:space="preserve">Κεντρικό </w:t>
       </w:r>
       <w:bookmarkEnd w:id="4"/>
+      <w:proofErr w:type="spellStart"/>
+      <w:r>
+        <w:rPr>
+          <w:lang w:val="en-US"/>
+        </w:rPr>
+        <w:t>παρ</w:t>
+      </w:r>
+      <w:r>
+        <w:t>άθυρο</w:t>
+      </w:r>
       <w:bookmarkEnd w:id="5"/>
-      <w:proofErr w:type="spellStart"/>
-      <w:r>
-        <w:rPr>
-          <w:lang w:val="en-US"/>
-        </w:rPr>
-        <w:t>παρ</w:t>
-      </w:r>
-      <w:r>
-        <w:t>άθυρο</w:t>
-      </w:r>
       <w:proofErr w:type="spellEnd"/>
     </w:p>
     <w:p>
@@ -2033,7 +2280,7 @@
         </w:rPr>
       </w:pPr>
       <w:bookmarkStart w:id="6" w:name="_Toc378318210"/>
-      <w:bookmarkStart w:id="7" w:name="_Toc379800374"/>
+      <w:bookmarkStart w:id="7" w:name="_Toc433625574"/>
       <w:r>
         <w:t xml:space="preserve">Αριστερό </w:t>
       </w:r>
@@ -2145,6 +2392,7 @@
     </w:p>
     <w:p>
       <w:r>
+        <w:lastRenderedPageBreak/>
         <w:t xml:space="preserve">                                                                                                              </w:t>
       </w:r>
     </w:p>
@@ -2159,7 +2407,6 @@
         <w:rPr>
           <w:b/>
         </w:rPr>
-        <w:lastRenderedPageBreak/>
         <w:t>shared</w:t>
       </w:r>
       <w:proofErr w:type="spellEnd"/>
@@ -2306,9 +2553,11 @@
         </w:numPr>
         <w:ind w:left="578" w:hanging="578"/>
       </w:pPr>
+      <w:bookmarkStart w:id="8" w:name="_Toc433625575"/>
       <w:r>
         <w:t>Μπάρα εργαλείων</w:t>
       </w:r>
+      <w:bookmarkEnd w:id="8"/>
     </w:p>
     <w:p>
       <w:r>
@@ -2319,9 +2568,11 @@
       <w:pPr>
         <w:pStyle w:val="Heading3"/>
       </w:pPr>
+      <w:bookmarkStart w:id="9" w:name="_Toc433625576"/>
       <w:r>
         <w:t>Εργαλεία γενικών ενεργειών</w:t>
       </w:r>
+      <w:bookmarkEnd w:id="9"/>
     </w:p>
     <w:p>
       <w:r>
@@ -2332,9 +2583,11 @@
       <w:pPr>
         <w:pStyle w:val="Heading4"/>
       </w:pPr>
+      <w:bookmarkStart w:id="10" w:name="_Toc433625577"/>
       <w:r>
         <w:t>Διαδικασία μεταφόρτωσης αρχείων</w:t>
       </w:r>
+      <w:bookmarkEnd w:id="10"/>
     </w:p>
     <w:p>
       <w:r>
@@ -2592,9 +2845,11 @@
       <w:pPr>
         <w:pStyle w:val="Heading4"/>
       </w:pPr>
+      <w:bookmarkStart w:id="11" w:name="_Toc433625578"/>
       <w:r>
         <w:t>Μενού «Επεξεργασία»</w:t>
       </w:r>
+      <w:bookmarkEnd w:id="11"/>
     </w:p>
     <w:p>
       <w:r>
@@ -2675,7 +2930,7 @@
           <v:shape id="_x0000_i1026" type="#_x0000_t75" style="width:57.75pt;height:15.75pt" o:ole="">
             <v:imagedata r:id="rId19" o:title=""/>
           </v:shape>
-          <o:OLEObject Type="Embed" ProgID="PBrush" ShapeID="_x0000_i1026" DrawAspect="Content" ObjectID="_1507363435" r:id="rId20"/>
+          <o:OLEObject Type="Embed" ProgID="PBrush" ShapeID="_x0000_i1026" DrawAspect="Content" ObjectID="_1507368604" r:id="rId20"/>
         </w:object>
       </w:r>
       <w:r>
@@ -2699,10 +2954,12 @@
       <w:pPr>
         <w:pStyle w:val="Heading4"/>
       </w:pPr>
+      <w:bookmarkStart w:id="12" w:name="_Toc433625579"/>
       <w:r>
         <w:lastRenderedPageBreak/>
         <w:t>Μενού «Ετικέτες»</w:t>
       </w:r>
+      <w:bookmarkEnd w:id="12"/>
     </w:p>
     <w:p>
       <w:r>
@@ -2734,7 +2991,7 @@
           <v:shape id="_x0000_i1027" type="#_x0000_t75" style="width:42.75pt;height:18.75pt" o:ole="">
             <v:imagedata r:id="rId21" o:title=""/>
           </v:shape>
-          <o:OLEObject Type="Embed" ProgID="PBrush" ShapeID="_x0000_i1027" DrawAspect="Content" ObjectID="_1507363436" r:id="rId22"/>
+          <o:OLEObject Type="Embed" ProgID="PBrush" ShapeID="_x0000_i1027" DrawAspect="Content" ObjectID="_1507368605" r:id="rId22"/>
         </w:object>
       </w:r>
       <w:r>
@@ -2913,9 +3170,11 @@
       <w:pPr>
         <w:pStyle w:val="Heading4"/>
       </w:pPr>
+      <w:bookmarkStart w:id="13" w:name="_Toc433625580"/>
       <w:r>
         <w:t>Μενού «Ομάδες χρηστών»</w:t>
       </w:r>
+      <w:bookmarkEnd w:id="13"/>
     </w:p>
     <w:p>
       <w:r>
@@ -2947,7 +3206,7 @@
           <v:shape id="_x0000_i1028" type="#_x0000_t75" style="width:74.25pt;height:16.5pt" o:ole="">
             <v:imagedata r:id="rId26" o:title=""/>
           </v:shape>
-          <o:OLEObject Type="Embed" ProgID="PBrush" ShapeID="_x0000_i1028" DrawAspect="Content" ObjectID="_1507363437" r:id="rId27"/>
+          <o:OLEObject Type="Embed" ProgID="PBrush" ShapeID="_x0000_i1028" DrawAspect="Content" ObjectID="_1507368606" r:id="rId27"/>
         </w:object>
       </w:r>
       <w:r>
@@ -3492,9 +3751,11 @@
       <w:pPr>
         <w:pStyle w:val="Heading4"/>
       </w:pPr>
+      <w:bookmarkStart w:id="14" w:name="_Toc433625581"/>
       <w:r>
         <w:t>Μενού «Βοήθεια»</w:t>
       </w:r>
+      <w:bookmarkEnd w:id="14"/>
     </w:p>
     <w:p>
       <w:r>
@@ -3519,7 +3780,7 @@
           <v:shape id="_x0000_i1029" type="#_x0000_t75" style="width:36pt;height:15pt" o:ole="">
             <v:imagedata r:id="rId35" o:title=""/>
           </v:shape>
-          <o:OLEObject Type="Embed" ProgID="PBrush" ShapeID="_x0000_i1029" DrawAspect="Content" ObjectID="_1507363438" r:id="rId36"/>
+          <o:OLEObject Type="Embed" ProgID="PBrush" ShapeID="_x0000_i1029" DrawAspect="Content" ObjectID="_1507368607" r:id="rId36"/>
         </w:object>
       </w:r>
       <w:r>
@@ -3820,9 +4081,11 @@
       <w:pPr>
         <w:pStyle w:val="Heading4"/>
       </w:pPr>
+      <w:bookmarkStart w:id="15" w:name="_Toc433625582"/>
       <w:r>
         <w:t>Εργαλείο εξόδου</w:t>
       </w:r>
+      <w:bookmarkEnd w:id="15"/>
     </w:p>
     <w:p>
       <w:r>
@@ -3890,9 +4153,11 @@
       <w:pPr>
         <w:pStyle w:val="Heading3"/>
       </w:pPr>
+      <w:bookmarkStart w:id="16" w:name="_Toc433625583"/>
       <w:r>
         <w:t>Εργαλεία επεξεργασίας αρχείων</w:t>
       </w:r>
+      <w:bookmarkEnd w:id="16"/>
     </w:p>
     <w:p>
       <w:r>
@@ -3995,7 +4260,7 @@
                 <v:shape id="_x0000_i1030" type="#_x0000_t75" style="width:19.5pt;height:17.25pt" o:ole="">
                   <v:imagedata r:id="rId41" o:title=""/>
                 </v:shape>
-                <o:OLEObject Type="Embed" ProgID="PBrush" ShapeID="_x0000_i1030" DrawAspect="Content" ObjectID="_1507363439" r:id="rId42"/>
+                <o:OLEObject Type="Embed" ProgID="PBrush" ShapeID="_x0000_i1030" DrawAspect="Content" ObjectID="_1507368608" r:id="rId42"/>
               </w:object>
             </w:r>
           </w:p>
@@ -4056,7 +4321,7 @@
                 <v:shape id="_x0000_i1031" type="#_x0000_t75" style="width:18pt;height:15pt" o:ole="">
                   <v:imagedata r:id="rId43" o:title=""/>
                 </v:shape>
-                <o:OLEObject Type="Embed" ProgID="PBrush" ShapeID="_x0000_i1031" DrawAspect="Content" ObjectID="_1507363440" r:id="rId44"/>
+                <o:OLEObject Type="Embed" ProgID="PBrush" ShapeID="_x0000_i1031" DrawAspect="Content" ObjectID="_1507368609" r:id="rId44"/>
               </w:object>
             </w:r>
           </w:p>
@@ -4117,7 +4382,7 @@
                 <v:shape id="_x0000_i1032" type="#_x0000_t75" style="width:15.75pt;height:14.25pt" o:ole="">
                   <v:imagedata r:id="rId45" o:title=""/>
                 </v:shape>
-                <o:OLEObject Type="Embed" ProgID="PBrush" ShapeID="_x0000_i1032" DrawAspect="Content" ObjectID="_1507363441" r:id="rId46"/>
+                <o:OLEObject Type="Embed" ProgID="PBrush" ShapeID="_x0000_i1032" DrawAspect="Content" ObjectID="_1507368610" r:id="rId46"/>
               </w:object>
             </w:r>
           </w:p>
@@ -4185,7 +4450,7 @@
                 <v:shape id="_x0000_i1033" type="#_x0000_t75" style="width:11.25pt;height:15.75pt" o:ole="">
                   <v:imagedata r:id="rId47" o:title=""/>
                 </v:shape>
-                <o:OLEObject Type="Embed" ProgID="PBrush" ShapeID="_x0000_i1033" DrawAspect="Content" ObjectID="_1507363442" r:id="rId48"/>
+                <o:OLEObject Type="Embed" ProgID="PBrush" ShapeID="_x0000_i1033" DrawAspect="Content" ObjectID="_1507368611" r:id="rId48"/>
               </w:object>
             </w:r>
           </w:p>
@@ -4250,7 +4515,7 @@
                 <v:shape id="_x0000_i1034" type="#_x0000_t75" style="width:16.5pt;height:11.25pt" o:ole="">
                   <v:imagedata r:id="rId49" o:title=""/>
                 </v:shape>
-                <o:OLEObject Type="Embed" ProgID="PBrush" ShapeID="_x0000_i1034" DrawAspect="Content" ObjectID="_1507363443" r:id="rId50"/>
+                <o:OLEObject Type="Embed" ProgID="PBrush" ShapeID="_x0000_i1034" DrawAspect="Content" ObjectID="_1507368612" r:id="rId50"/>
               </w:object>
             </w:r>
           </w:p>
@@ -4324,7 +4589,7 @@
                 <v:shape id="_x0000_i1035" type="#_x0000_t75" style="width:16.5pt;height:15.75pt" o:ole="">
                   <v:imagedata r:id="rId51" o:title=""/>
                 </v:shape>
-                <o:OLEObject Type="Embed" ProgID="PBrush" ShapeID="_x0000_i1035" DrawAspect="Content" ObjectID="_1507363444" r:id="rId52"/>
+                <o:OLEObject Type="Embed" ProgID="PBrush" ShapeID="_x0000_i1035" DrawAspect="Content" ObjectID="_1507368613" r:id="rId52"/>
               </w:object>
             </w:r>
           </w:p>
@@ -4385,7 +4650,7 @@
                 <v:shape id="_x0000_i1036" type="#_x0000_t75" style="width:13.5pt;height:12pt" o:ole="">
                   <v:imagedata r:id="rId53" o:title=""/>
                 </v:shape>
-                <o:OLEObject Type="Embed" ProgID="PBrush" ShapeID="_x0000_i1036" DrawAspect="Content" ObjectID="_1507363445" r:id="rId54"/>
+                <o:OLEObject Type="Embed" ProgID="PBrush" ShapeID="_x0000_i1036" DrawAspect="Content" ObjectID="_1507368614" r:id="rId54"/>
               </w:object>
             </w:r>
           </w:p>
@@ -4446,7 +4711,7 @@
                 <v:shape id="_x0000_i1037" type="#_x0000_t75" style="width:16.5pt;height:15pt" o:ole="">
                   <v:imagedata r:id="rId55" o:title=""/>
                 </v:shape>
-                <o:OLEObject Type="Embed" ProgID="PBrush" ShapeID="_x0000_i1037" DrawAspect="Content" ObjectID="_1507363446" r:id="rId56"/>
+                <o:OLEObject Type="Embed" ProgID="PBrush" ShapeID="_x0000_i1037" DrawAspect="Content" ObjectID="_1507368615" r:id="rId56"/>
               </w:object>
             </w:r>
           </w:p>
@@ -4507,7 +4772,7 @@
                 <v:shape id="_x0000_i1038" type="#_x0000_t75" style="width:17.25pt;height:15pt" o:ole="">
                   <v:imagedata r:id="rId57" o:title=""/>
                 </v:shape>
-                <o:OLEObject Type="Embed" ProgID="PBrush" ShapeID="_x0000_i1038" DrawAspect="Content" ObjectID="_1507363447" r:id="rId58"/>
+                <o:OLEObject Type="Embed" ProgID="PBrush" ShapeID="_x0000_i1038" DrawAspect="Content" ObjectID="_1507368616" r:id="rId58"/>
               </w:object>
             </w:r>
           </w:p>
@@ -4605,9 +4870,11 @@
       <w:pPr>
         <w:pStyle w:val="Heading3"/>
       </w:pPr>
+      <w:bookmarkStart w:id="17" w:name="_Toc433625584"/>
       <w:r>
         <w:t>Διαμοιρασμός αρχείου</w:t>
       </w:r>
+      <w:bookmarkEnd w:id="17"/>
     </w:p>
     <w:p>
       <w:r>
@@ -4949,9 +5216,11 @@
       <w:pPr>
         <w:pStyle w:val="Heading3"/>
       </w:pPr>
+      <w:bookmarkStart w:id="18" w:name="_Toc433625585"/>
       <w:r>
         <w:t>Δημοσιοποίηση αρχείου</w:t>
       </w:r>
+      <w:bookmarkEnd w:id="18"/>
     </w:p>
     <w:p>
       <w:r>
@@ -5208,8 +5477,8 @@
       <w:r>
         <w:t>».</w:t>
       </w:r>
-      <w:bookmarkStart w:id="8" w:name="_GoBack"/>
-      <w:bookmarkEnd w:id="8"/>
+      <w:bookmarkStart w:id="19" w:name="_GoBack"/>
+      <w:bookmarkEnd w:id="19"/>
     </w:p>
     <w:p>
       <w:pPr>
@@ -5218,6 +5487,7 @@
           <w:lang w:val="en-US"/>
         </w:rPr>
       </w:pPr>
+      <w:bookmarkStart w:id="20" w:name="_Toc433625586"/>
       <w:proofErr w:type="spellStart"/>
       <w:r>
         <w:rPr>
@@ -5253,6 +5523,7 @@
         </w:rPr>
         <w:t>WebDAV</w:t>
       </w:r>
+      <w:bookmarkEnd w:id="20"/>
       <w:proofErr w:type="spellEnd"/>
     </w:p>
     <w:p>
@@ -5270,30 +5541,26 @@
       <w:r>
         <w:t xml:space="preserve"> δίνει τη δυνατότητα σύνδεσης και συγχρονισμού αρχείων με </w:t>
       </w:r>
+      <w:r>
+        <w:t>τοπικούς</w:t>
+      </w:r>
+      <w:r>
+        <w:t xml:space="preserve"> υπολογιστές χρησιμοποιώντας το πρωτόκολλο </w:t>
+      </w:r>
       <w:proofErr w:type="spellStart"/>
       <w:r>
-        <w:t>τοπικόυς</w:t>
+        <w:rPr>
+          <w:lang w:val="en-US"/>
+        </w:rPr>
+        <w:t>WebDAV</w:t>
       </w:r>
       <w:proofErr w:type="spellEnd"/>
       <w:r>
-        <w:t xml:space="preserve"> υπολογιστές χρησιμοποιώντας το πρωτόκολλο </w:t>
-      </w:r>
-      <w:proofErr w:type="spellStart"/>
-      <w:r>
-        <w:rPr>
-          <w:lang w:val="en-US"/>
-        </w:rPr>
-        <w:t>WebDAV</w:t>
-      </w:r>
-      <w:proofErr w:type="spellEnd"/>
-      <w:r>
         <w:t xml:space="preserve">. Για να </w:t>
       </w:r>
-      <w:proofErr w:type="spellStart"/>
-      <w:r>
-        <w:t>χρησιμοπιοήσουμε</w:t>
-      </w:r>
-      <w:proofErr w:type="spellEnd"/>
+      <w:r>
+        <w:t>χρησιμοποιήσουμε</w:t>
+      </w:r>
       <w:r>
         <w:t xml:space="preserve"> τη συγκεκριμένη δυνατότητα απαιτείται η εγκατάσταση ενός </w:t>
       </w:r>
@@ -5721,7 +5988,7 @@
         <v:shape id="_x0000_i1039" type="#_x0000_t75" style="width:289.5pt;height:43.5pt" o:ole="">
           <v:imagedata r:id="rId2" o:title="" cropright="17639f"/>
         </v:shape>
-        <o:OLEObject Type="Embed" ProgID="PBrush" ShapeID="_x0000_i1039" DrawAspect="Content" ObjectID="_1507363448" r:id="rId3"/>
+        <o:OLEObject Type="Embed" ProgID="PBrush" ShapeID="_x0000_i1039" DrawAspect="Content" ObjectID="_1507368617" r:id="rId3"/>
       </w:object>
     </w:r>
   </w:p>
@@ -7175,6 +7442,19 @@
       <w:szCs w:val="16"/>
     </w:rPr>
   </w:style>
+  <w:style w:type="paragraph" w:styleId="TOC4">
+    <w:name w:val="toc 4"/>
+    <w:basedOn w:val="Normal"/>
+    <w:next w:val="Normal"/>
+    <w:autoRedefine/>
+    <w:uiPriority w:val="39"/>
+    <w:unhideWhenUsed/>
+    <w:rsid w:val="00C66180"/>
+    <w:pPr>
+      <w:spacing w:after="100"/>
+      <w:ind w:left="660"/>
+    </w:pPr>
+  </w:style>
 </w:styles>
 </file>
 
